--- a/документы к защите/Заключение-ННГУ.docx
+++ b/документы к защите/Заключение-ННГУ.docx
@@ -4,7 +4,7 @@
   <w:body>
     <w:p>
       <w:pPr>
-        <w:pStyle w:val="608"/>
+        <w:pStyle w:val="853"/>
         <w:ind w:firstLine="708"/>
         <w:jc w:val="right"/>
         <w:rPr>
@@ -24,7 +24,7 @@
     </w:p>
     <w:p>
       <w:pPr>
-        <w:pStyle w:val="604"/>
+        <w:pStyle w:val="849"/>
         <w:ind w:left="3960" w:firstLine="0"/>
         <w:jc w:val="center"/>
         <w:rPr>
@@ -43,7 +43,7 @@
     </w:p>
     <w:p>
       <w:pPr>
-        <w:pStyle w:val="604"/>
+        <w:pStyle w:val="849"/>
         <w:ind w:left="3960" w:firstLine="0"/>
         <w:jc w:val="center"/>
         <w:rPr>
@@ -62,7 +62,7 @@
     </w:p>
     <w:p>
       <w:pPr>
-        <w:pStyle w:val="604"/>
+        <w:pStyle w:val="849"/>
         <w:ind w:left="3960" w:firstLine="0"/>
         <w:jc w:val="center"/>
         <w:rPr>
@@ -81,7 +81,7 @@
     </w:p>
     <w:p>
       <w:pPr>
-        <w:pStyle w:val="604"/>
+        <w:pStyle w:val="849"/>
         <w:ind w:left="3960" w:firstLine="720"/>
         <w:jc w:val="center"/>
         <w:rPr>
@@ -100,7 +100,7 @@
     </w:p>
     <w:p>
       <w:pPr>
-        <w:pStyle w:val="604"/>
+        <w:pStyle w:val="849"/>
         <w:ind w:left="3960" w:firstLine="720"/>
         <w:jc w:val="center"/>
         <w:rPr>
@@ -119,7 +119,7 @@
     </w:p>
     <w:p>
       <w:pPr>
-        <w:pStyle w:val="609"/>
+        <w:pStyle w:val="854"/>
         <w:rPr>
           <w:rFonts w:ascii="Times New Roman" w:hAnsi="Times New Roman" w:cs="Times New Roman"/>
           <w:sz w:val="24"/>
@@ -137,7 +137,7 @@
     </w:p>
     <w:p>
       <w:pPr>
-        <w:pStyle w:val="609"/>
+        <w:pStyle w:val="854"/>
         <w:jc w:val="center"/>
         <w:rPr>
           <w:rFonts w:ascii="Times New Roman" w:hAnsi="Times New Roman" w:cs="Times New Roman"/>
@@ -159,7 +159,7 @@
     </w:p>
     <w:p>
       <w:pPr>
-        <w:pStyle w:val="609"/>
+        <w:pStyle w:val="854"/>
         <w:jc w:val="center"/>
         <w:rPr>
           <w:rFonts w:ascii="Times New Roman" w:hAnsi="Times New Roman" w:cs="Times New Roman"/>
@@ -181,7 +181,7 @@
     </w:p>
     <w:p>
       <w:pPr>
-        <w:pStyle w:val="609"/>
+        <w:pStyle w:val="854"/>
         <w:jc w:val="center"/>
         <w:rPr>
           <w:rFonts w:ascii="Times New Roman" w:hAnsi="Times New Roman" w:cs="Times New Roman"/>
@@ -200,7 +200,7 @@
     </w:p>
     <w:p>
       <w:pPr>
-        <w:pStyle w:val="609"/>
+        <w:pStyle w:val="854"/>
         <w:jc w:val="center"/>
         <w:rPr>
           <w:rFonts w:ascii="Times New Roman" w:hAnsi="Times New Roman" w:cs="Times New Roman"/>
@@ -214,13 +214,13 @@
           <w:sz w:val="24"/>
           <w:szCs w:val="24"/>
         </w:rPr>
-        <w:t xml:space="preserve">(Регистрационный номер_______________ от ___________________)</w:t>
+        <w:t xml:space="preserve">(Регистрационный номер_____48-21_____ от __17.11.2021____)</w:t>
       </w:r>
       <w:r/>
     </w:p>
     <w:p>
       <w:pPr>
-        <w:pStyle w:val="609"/>
+        <w:pStyle w:val="854"/>
         <w:jc w:val="center"/>
         <w:rPr>
           <w:rFonts w:ascii="Times New Roman" w:hAnsi="Times New Roman" w:cs="Times New Roman"/>
@@ -241,7 +241,7 @@
     </w:p>
     <w:p>
       <w:pPr>
-        <w:pStyle w:val="609"/>
+        <w:pStyle w:val="854"/>
         <w:jc w:val="center"/>
         <w:rPr>
           <w:rFonts w:ascii="Times New Roman" w:hAnsi="Times New Roman" w:cs="Times New Roman"/>
@@ -262,7 +262,7 @@
     </w:p>
     <w:p>
       <w:pPr>
-        <w:pStyle w:val="609"/>
+        <w:pStyle w:val="854"/>
         <w:jc w:val="both"/>
       </w:pPr>
       <w:r>
@@ -305,13 +305,13 @@
           <w:sz w:val="24"/>
           <w:szCs w:val="24"/>
         </w:rPr>
-        <w:t xml:space="preserve"> наук по научной специальности 05.12.04 «Радиотехника, в том числе системы и устройства телевидения ».</w:t>
+        <w:t xml:space="preserve"> наук по научной специальности 2.2.13 «Радиотехника, в том числе системы и устройства телевидения ».</w:t>
       </w:r>
       <w:r/>
     </w:p>
     <w:p>
       <w:pPr>
-        <w:pStyle w:val="609"/>
+        <w:pStyle w:val="854"/>
         <w:ind w:firstLine="708"/>
         <w:jc w:val="both"/>
         <w:rPr>
@@ -331,7 +331,7 @@
     </w:p>
     <w:p>
       <w:pPr>
-        <w:pStyle w:val="609"/>
+        <w:pStyle w:val="854"/>
         <w:ind w:firstLine="708"/>
         <w:jc w:val="both"/>
       </w:pPr>
@@ -341,13 +341,13 @@
           <w:sz w:val="24"/>
           <w:szCs w:val="24"/>
         </w:rPr>
-        <w:t xml:space="preserve">Настоящее заключение выдано на основании личного заявления соискателя ученой степени от 01.04.2021 г.</w:t>
+        <w:t xml:space="preserve">Настоящее заключение выдано на основании личного заявления соискателя ученой степени от 15.10.2021 г.</w:t>
       </w:r>
       <w:r/>
     </w:p>
     <w:p>
       <w:pPr>
-        <w:pStyle w:val="609"/>
+        <w:pStyle w:val="854"/>
         <w:ind w:firstLine="708"/>
         <w:jc w:val="both"/>
         <w:rPr>
@@ -367,7 +367,7 @@
     </w:p>
     <w:p>
       <w:pPr>
-        <w:pStyle w:val="609"/>
+        <w:pStyle w:val="854"/>
         <w:ind w:firstLine="708"/>
         <w:jc w:val="both"/>
         <w:rPr>
@@ -387,7 +387,7 @@
     </w:p>
     <w:p>
       <w:pPr>
-        <w:pStyle w:val="609"/>
+        <w:pStyle w:val="854"/>
         <w:jc w:val="both"/>
         <w:rPr>
           <w:rFonts w:ascii="Times New Roman" w:hAnsi="Times New Roman" w:cs="Times New Roman"/>
@@ -402,7 +402,7 @@
     </w:p>
     <w:p>
       <w:pPr>
-        <w:pStyle w:val="609"/>
+        <w:pStyle w:val="854"/>
         <w:ind w:firstLine="708"/>
         <w:jc w:val="both"/>
         <w:rPr>
@@ -592,7 +592,7 @@
     </w:p>
     <w:p>
       <w:pPr>
-        <w:pStyle w:val="609"/>
+        <w:pStyle w:val="854"/>
         <w:ind w:firstLine="708"/>
         <w:jc w:val="both"/>
       </w:pPr>
@@ -601,7 +601,7 @@
     </w:p>
     <w:p>
       <w:pPr>
-        <w:pStyle w:val="609"/>
+        <w:pStyle w:val="854"/>
         <w:ind w:firstLine="708"/>
         <w:jc w:val="both"/>
       </w:pPr>
@@ -621,235 +621,289 @@
           <w:szCs w:val="24"/>
           <w:highlight w:val="none"/>
         </w:rPr>
-      </w:r>
-    </w:p>
-    <w:p>
-      <w:pPr>
-        <w:pStyle w:val="609"/>
-        <w:ind w:firstLine="708"/>
-        <w:jc w:val="both"/>
-        <w:rPr>
-          <w:rFonts w:ascii="Times New Roman" w:hAnsi="Times New Roman" w:cs="Times New Roman"/>
-          <w:i/>
-          <w:color w:val="FF0000"/>
-        </w:rPr>
-      </w:pPr>
-      <w:r>
-        <w:rPr>
-          <w:rFonts w:ascii="Times New Roman" w:hAnsi="Times New Roman" w:cs="Times New Roman"/>
-          <w:i/>
-        </w:rPr>
-        <w:t xml:space="preserve">                                                     </w:t>
       </w:r>
       <w:r/>
     </w:p>
     <w:p>
       <w:pPr>
-        <w:pStyle w:val="609"/>
+        <w:pStyle w:val="854"/>
         <w:ind w:firstLine="708"/>
         <w:jc w:val="both"/>
-      </w:pPr>
-      <w:r>
-        <w:rPr>
-          <w:rFonts w:ascii="Times New Roman" w:hAnsi="Times New Roman" w:cs="Times New Roman"/>
-          <w:sz w:val="24"/>
-          <w:szCs w:val="24"/>
-        </w:rPr>
-        <w:t xml:space="preserve">Научный руководитель </w:t>
-      </w:r>
-      <w:r>
-        <w:rPr>
-          <w:rFonts w:ascii="Times New Roman" w:hAnsi="Times New Roman" w:cs="Times New Roman" w:eastAsia="Times New Roman"/>
-          <w:sz w:val="24"/>
-          <w:szCs w:val="24"/>
-          <w:lang w:eastAsia="ru-RU"/>
-        </w:rPr>
-        <w:t xml:space="preserve">Бугров</w:t>
-      </w:r>
-      <w:r>
-        <w:rPr>
-          <w:rFonts w:ascii="Times New Roman" w:hAnsi="Times New Roman" w:cs="Times New Roman"/>
-          <w:sz w:val="24"/>
-          <w:szCs w:val="24"/>
-        </w:rPr>
-        <w:t xml:space="preserve"> Владимир </w:t>
-      </w:r>
-      <w:r>
-        <w:rPr>
-          <w:rFonts w:ascii="Times New Roman" w:hAnsi="Times New Roman" w:cs="Times New Roman" w:eastAsia="Times New Roman"/>
-          <w:sz w:val="24"/>
-          <w:szCs w:val="24"/>
-          <w:lang w:eastAsia="ru-RU"/>
-        </w:rPr>
-        <w:t xml:space="preserve">Николаевич</w:t>
-      </w:r>
-      <w:r>
-        <w:rPr>
-          <w:rFonts w:ascii="Times New Roman" w:hAnsi="Times New Roman" w:cs="Times New Roman"/>
-          <w:sz w:val="24"/>
-          <w:szCs w:val="24"/>
-        </w:rPr>
-        <w:t xml:space="preserve">, </w:t>
-      </w:r>
-      <w:r>
-        <w:rPr>
-          <w:rFonts w:ascii="Times New Roman" w:hAnsi="Times New Roman" w:cs="Times New Roman" w:eastAsia="Times New Roman"/>
-          <w:sz w:val="24"/>
-          <w:szCs w:val="24"/>
-          <w:lang w:eastAsia="ru-RU"/>
-        </w:rPr>
-        <w:t xml:space="preserve">кандитат технических</w:t>
-      </w:r>
-      <w:r>
-        <w:rPr>
-          <w:rFonts w:ascii="Times New Roman" w:hAnsi="Times New Roman" w:cs="Times New Roman"/>
-          <w:sz w:val="24"/>
-          <w:szCs w:val="24"/>
-        </w:rPr>
-        <w:t xml:space="preserve"> наук, доцент кафедры радиотехники РФФ ННГУ.</w:t>
+        <w:rPr>
+          <w:rFonts w:ascii="Times New Roman" w:hAnsi="Times New Roman" w:cs="Times New Roman"/>
+          <w:i/>
+          <w:color w:val="FF0000"/>
+        </w:rPr>
+      </w:pPr>
+      <w:r>
+        <w:rPr>
+          <w:rFonts w:ascii="Times New Roman" w:hAnsi="Times New Roman" w:cs="Times New Roman"/>
+          <w:i/>
+        </w:rPr>
+        <w:t xml:space="preserve">                                                     </w:t>
       </w:r>
       <w:r/>
     </w:p>
     <w:p>
       <w:pPr>
-        <w:pStyle w:val="609"/>
+        <w:pStyle w:val="854"/>
+        <w:ind w:firstLine="708"/>
         <w:jc w:val="both"/>
-        <w:rPr>
-          <w:rFonts w:ascii="Times New Roman" w:hAnsi="Times New Roman" w:cs="Times New Roman"/>
-          <w:sz w:val="24"/>
-          <w:szCs w:val="24"/>
-        </w:rPr>
-      </w:pPr>
-      <w:r>
-        <w:rPr>
-          <w:rFonts w:ascii="Times New Roman" w:hAnsi="Times New Roman" w:cs="Times New Roman"/>
-          <w:sz w:val="24"/>
-          <w:szCs w:val="24"/>
-        </w:rPr>
+      </w:pPr>
+      <w:r>
+        <w:rPr>
+          <w:rFonts w:ascii="Times New Roman" w:hAnsi="Times New Roman" w:cs="Times New Roman"/>
+          <w:sz w:val="24"/>
+          <w:szCs w:val="24"/>
+        </w:rPr>
+        <w:t xml:space="preserve">Научный руководитель </w:t>
+      </w:r>
+      <w:r>
+        <w:rPr>
+          <w:rFonts w:ascii="Times New Roman" w:hAnsi="Times New Roman" w:cs="Times New Roman" w:eastAsia="Times New Roman"/>
+          <w:sz w:val="24"/>
+          <w:szCs w:val="24"/>
+          <w:lang w:eastAsia="ru-RU"/>
+        </w:rPr>
+        <w:t xml:space="preserve">Бугров</w:t>
+      </w:r>
+      <w:r>
+        <w:rPr>
+          <w:rFonts w:ascii="Times New Roman" w:hAnsi="Times New Roman" w:cs="Times New Roman"/>
+          <w:sz w:val="24"/>
+          <w:szCs w:val="24"/>
+        </w:rPr>
+        <w:t xml:space="preserve"> Владимир </w:t>
+      </w:r>
+      <w:r>
+        <w:rPr>
+          <w:rFonts w:ascii="Times New Roman" w:hAnsi="Times New Roman" w:cs="Times New Roman" w:eastAsia="Times New Roman"/>
+          <w:sz w:val="24"/>
+          <w:szCs w:val="24"/>
+          <w:lang w:eastAsia="ru-RU"/>
+        </w:rPr>
+        <w:t xml:space="preserve">Николаевич</w:t>
+      </w:r>
+      <w:r>
+        <w:rPr>
+          <w:rFonts w:ascii="Times New Roman" w:hAnsi="Times New Roman" w:cs="Times New Roman"/>
+          <w:sz w:val="24"/>
+          <w:szCs w:val="24"/>
+        </w:rPr>
+        <w:t xml:space="preserve">, </w:t>
+      </w:r>
+      <w:r>
+        <w:rPr>
+          <w:rFonts w:ascii="Times New Roman" w:hAnsi="Times New Roman" w:cs="Times New Roman" w:eastAsia="Times New Roman"/>
+          <w:sz w:val="24"/>
+          <w:szCs w:val="24"/>
+          <w:lang w:eastAsia="ru-RU"/>
+        </w:rPr>
+        <w:t xml:space="preserve">кандитат технических</w:t>
+      </w:r>
+      <w:r>
+        <w:rPr>
+          <w:rFonts w:ascii="Times New Roman" w:hAnsi="Times New Roman" w:cs="Times New Roman"/>
+          <w:sz w:val="24"/>
+          <w:szCs w:val="24"/>
+        </w:rPr>
+        <w:t xml:space="preserve"> наук, доцент кафедры радиотехники РФФ ННГУ.</w:t>
       </w:r>
       <w:r/>
     </w:p>
     <w:p>
       <w:pPr>
-        <w:pStyle w:val="609"/>
-        <w:ind w:firstLine="708"/>
+        <w:pStyle w:val="854"/>
         <w:jc w:val="both"/>
-      </w:pPr>
-      <w:r>
-        <w:rPr>
-          <w:rFonts w:ascii="Times New Roman" w:hAnsi="Times New Roman" w:cs="Times New Roman"/>
-          <w:sz w:val="24"/>
-          <w:szCs w:val="24"/>
-        </w:rPr>
-        <w:t xml:space="preserve">Диссертация обсуждалась на заседании кафедры радиотехники радиофизического факультета ННГУ </w:t>
-      </w:r>
-      <w:r>
-        <w:rPr>
-          <w:rFonts w:ascii="Times New Roman" w:hAnsi="Times New Roman" w:cs="Times New Roman"/>
-          <w:sz w:val="24"/>
-          <w:szCs w:val="24"/>
-        </w:rPr>
-        <w:t xml:space="preserve">и представлена на рассмотрение диссертационному совету Д</w:t>
-      </w:r>
-      <w:r>
-        <w:rPr>
-          <w:rFonts w:ascii="Times New Roman" w:hAnsi="Times New Roman"/>
-          <w:sz w:val="24"/>
-        </w:rPr>
-        <w:t xml:space="preserve"> 212.165.01 при НГТУ им. Р.Е. Алексеева </w:t>
-      </w:r>
-      <w:r>
-        <w:rPr>
-          <w:rFonts w:ascii="Times New Roman" w:hAnsi="Times New Roman" w:cs="Times New Roman"/>
-          <w:sz w:val="24"/>
-          <w:szCs w:val="24"/>
-        </w:rPr>
-        <w:t xml:space="preserve">. </w:t>
+        <w:rPr>
+          <w:rFonts w:ascii="Times New Roman" w:hAnsi="Times New Roman" w:cs="Times New Roman"/>
+          <w:sz w:val="24"/>
+          <w:szCs w:val="24"/>
+        </w:rPr>
+      </w:pPr>
+      <w:r>
+        <w:rPr>
+          <w:rFonts w:ascii="Times New Roman" w:hAnsi="Times New Roman" w:cs="Times New Roman"/>
+          <w:sz w:val="24"/>
+          <w:szCs w:val="24"/>
+        </w:rPr>
       </w:r>
       <w:r/>
     </w:p>
     <w:p>
       <w:pPr>
-        <w:pStyle w:val="609"/>
+        <w:pStyle w:val="854"/>
         <w:ind w:firstLine="708"/>
         <w:jc w:val="both"/>
-        <w:rPr>
-          <w:rFonts w:ascii="Times New Roman" w:hAnsi="Times New Roman" w:cs="Times New Roman"/>
-          <w:sz w:val="24"/>
-          <w:szCs w:val="24"/>
-        </w:rPr>
-      </w:pPr>
-      <w:r>
-        <w:rPr>
-          <w:rFonts w:ascii="Times New Roman" w:hAnsi="Times New Roman" w:cs="Times New Roman"/>
-          <w:sz w:val="24"/>
-          <w:szCs w:val="24"/>
-        </w:rPr>
+      </w:pPr>
+      <w:r>
+        <w:rPr>
+          <w:rFonts w:ascii="Times New Roman" w:hAnsi="Times New Roman" w:cs="Times New Roman"/>
+          <w:sz w:val="24"/>
+          <w:szCs w:val="24"/>
+        </w:rPr>
+        <w:t xml:space="preserve">Диссертация обсуждалась на заседании кафедры радиотехники радиофизического факультета ННГУ </w:t>
+      </w:r>
+      <w:r>
+        <w:rPr>
+          <w:rFonts w:ascii="Times New Roman" w:hAnsi="Times New Roman" w:cs="Times New Roman"/>
+          <w:sz w:val="24"/>
+          <w:szCs w:val="24"/>
+        </w:rPr>
+        <w:t xml:space="preserve">и представлена на рассмотрение диссертационному совету Д</w:t>
+      </w:r>
+      <w:r>
+        <w:rPr>
+          <w:rFonts w:ascii="Times New Roman" w:hAnsi="Times New Roman"/>
+          <w:sz w:val="24"/>
+        </w:rPr>
+        <w:t xml:space="preserve"> 24.2.345.01 при</w:t>
+      </w:r>
+      <w:r>
+        <w:rPr>
+          <w:rFonts w:ascii="Times New Roman" w:hAnsi="Times New Roman" w:cs="Times New Roman"/>
+          <w:sz w:val="24"/>
+        </w:rPr>
+        <w:t xml:space="preserve"> </w:t>
+      </w:r>
+      <w:r>
+        <w:rPr>
+          <w:rFonts w:ascii="Times New Roman" w:hAnsi="Times New Roman" w:cs="Times New Roman"/>
+          <w:sz w:val="24"/>
+        </w:rPr>
+        <w:t xml:space="preserve">Нижегородском</w:t>
+      </w:r>
+      <w:r>
+        <w:rPr>
+          <w:rFonts w:ascii="Times New Roman" w:hAnsi="Times New Roman" w:cs="Times New Roman"/>
+          <w:sz w:val="24"/>
+        </w:rPr>
+        <w:t xml:space="preserve"> </w:t>
+      </w:r>
+      <w:r>
+        <w:rPr>
+          <w:rFonts w:ascii="Times New Roman" w:hAnsi="Times New Roman" w:cs="Times New Roman"/>
+          <w:sz w:val="24"/>
+        </w:rPr>
+        <w:t xml:space="preserve">государственном</w:t>
+      </w:r>
+      <w:r>
+        <w:rPr>
+          <w:rFonts w:ascii="Times New Roman" w:hAnsi="Times New Roman" w:cs="Times New Roman"/>
+          <w:sz w:val="24"/>
+        </w:rPr>
+        <w:t xml:space="preserve"> </w:t>
+      </w:r>
+      <w:r>
+        <w:rPr>
+          <w:rFonts w:ascii="Times New Roman" w:hAnsi="Times New Roman" w:cs="Times New Roman"/>
+          <w:sz w:val="24"/>
+        </w:rPr>
+        <w:t xml:space="preserve">техническом</w:t>
+      </w:r>
+      <w:r>
+        <w:rPr>
+          <w:rFonts w:ascii="Times New Roman" w:hAnsi="Times New Roman" w:cs="Times New Roman"/>
+          <w:sz w:val="24"/>
+        </w:rPr>
+        <w:t xml:space="preserve"> </w:t>
+      </w:r>
+      <w:r>
+        <w:rPr>
+          <w:rFonts w:ascii="Times New Roman" w:hAnsi="Times New Roman" w:cs="Times New Roman"/>
+          <w:sz w:val="24"/>
+        </w:rPr>
+        <w:t xml:space="preserve">университете</w:t>
+      </w:r>
+      <w:r>
+        <w:rPr>
+          <w:rFonts w:ascii="Times New Roman" w:hAnsi="Times New Roman" w:cs="Times New Roman"/>
+          <w:sz w:val="24"/>
+        </w:rPr>
+        <w:t xml:space="preserve"> им. Р. Е. Алексеева</w:t>
+      </w:r>
+      <w:r>
+        <w:rPr>
+          <w:rFonts w:ascii="Times New Roman" w:hAnsi="Times New Roman" w:cs="Times New Roman"/>
+          <w:sz w:val="24"/>
+          <w:szCs w:val="24"/>
+        </w:rPr>
+        <w:t xml:space="preserve">. </w:t>
       </w:r>
       <w:r/>
     </w:p>
     <w:p>
       <w:pPr>
-        <w:pStyle w:val="609"/>
+        <w:pStyle w:val="854"/>
         <w:ind w:firstLine="708"/>
         <w:jc w:val="both"/>
-      </w:pPr>
-      <w:r>
-        <w:rPr>
-          <w:rFonts w:ascii="Times New Roman" w:hAnsi="Times New Roman" w:cs="Times New Roman"/>
-          <w:sz w:val="24"/>
-          <w:szCs w:val="24"/>
-        </w:rPr>
-        <w:t xml:space="preserve">По итогам обсуждения принято следующее заключение:</w:t>
+        <w:rPr>
+          <w:rFonts w:ascii="Times New Roman" w:hAnsi="Times New Roman" w:cs="Times New Roman"/>
+          <w:sz w:val="24"/>
+          <w:szCs w:val="24"/>
+        </w:rPr>
+      </w:pPr>
+      <w:r>
+        <w:rPr>
+          <w:rFonts w:ascii="Times New Roman" w:hAnsi="Times New Roman" w:cs="Times New Roman"/>
+          <w:sz w:val="24"/>
+          <w:szCs w:val="24"/>
+        </w:rPr>
       </w:r>
       <w:r/>
     </w:p>
     <w:p>
       <w:pPr>
-        <w:pStyle w:val="609"/>
+        <w:pStyle w:val="854"/>
         <w:ind w:firstLine="708"/>
         <w:jc w:val="both"/>
-        <w:rPr>
-          <w:rFonts w:ascii="Times New Roman" w:hAnsi="Times New Roman" w:cs="Times New Roman"/>
-          <w:sz w:val="24"/>
-          <w:szCs w:val="24"/>
-        </w:rPr>
-      </w:pPr>
-      <w:r/>
+      </w:pPr>
+      <w:r>
+        <w:rPr>
+          <w:rFonts w:ascii="Times New Roman" w:hAnsi="Times New Roman" w:cs="Times New Roman"/>
+          <w:sz w:val="24"/>
+          <w:szCs w:val="24"/>
+        </w:rPr>
+        <w:t xml:space="preserve">По итогам обсуждения принято следующее заключение:</w:t>
+      </w:r>
       <w:r/>
     </w:p>
     <w:p>
       <w:pPr>
-        <w:pStyle w:val="609"/>
+        <w:pStyle w:val="854"/>
         <w:ind w:firstLine="708"/>
         <w:jc w:val="both"/>
-      </w:pPr>
-      <w:r>
-        <w:rPr>
-          <w:rFonts w:ascii="Times New Roman" w:hAnsi="Times New Roman" w:cs="Times New Roman"/>
-          <w:b/>
-          <w:sz w:val="24"/>
-          <w:szCs w:val="24"/>
-        </w:rPr>
-        <w:t xml:space="preserve">Целью работы </w:t>
-      </w:r>
-      <w:r>
-        <w:rPr>
-          <w:rFonts w:ascii="Times New Roman" w:hAnsi="Times New Roman" w:cs="Times New Roman"/>
-          <w:b w:val="false"/>
-          <w:bCs w:val="false"/>
-          <w:sz w:val="24"/>
-          <w:szCs w:val="24"/>
-        </w:rPr>
-        <w:t xml:space="preserve">является разработка подхода к синтезу корректоров и компенсаторов частотной дисперсии на  основе цифровых фазовых фильтров для сигнальных видео и радиотрактов с учётом возможности их реализации на целочисленных цифровых платформах.</w:t>
+        <w:rPr>
+          <w:rFonts w:ascii="Times New Roman" w:hAnsi="Times New Roman" w:cs="Times New Roman"/>
+          <w:sz w:val="24"/>
+          <w:szCs w:val="24"/>
+        </w:rPr>
+      </w:pPr>
+      <w:r>
+        <w:rPr>
+          <w:rFonts w:ascii="Times New Roman" w:hAnsi="Times New Roman" w:cs="Times New Roman"/>
+          <w:sz w:val="24"/>
+          <w:szCs w:val="24"/>
+        </w:rPr>
       </w:r>
       <w:r/>
     </w:p>
     <w:p>
       <w:pPr>
-        <w:pStyle w:val="609"/>
+        <w:pStyle w:val="854"/>
         <w:ind w:firstLine="708"/>
         <w:jc w:val="both"/>
+      </w:pPr>
+      <w:r>
+        <w:rPr>
+          <w:rFonts w:ascii="Times New Roman" w:hAnsi="Times New Roman" w:cs="Times New Roman"/>
+          <w:b/>
+          <w:sz w:val="24"/>
+          <w:szCs w:val="24"/>
+        </w:rPr>
+        <w:t xml:space="preserve">Целью работы </w:t>
+      </w:r>
+      <w:r>
         <w:rPr>
           <w:rFonts w:ascii="Times New Roman" w:hAnsi="Times New Roman" w:cs="Times New Roman"/>
           <w:b w:val="false"/>
@@ -857,18 +911,21 @@
           <w:sz w:val="24"/>
           <w:szCs w:val="24"/>
         </w:rPr>
-      </w:pPr>
-      <w:r/>
+        <w:t xml:space="preserve">является разработка подхода к синтезу корректоров и компенсаторов частотной дисперсии на  основе цифровых фазовых фильтров для сигнальных видео и радиотрактов с учётом возможности их реализации на целочисленных цифровых платформах.</w:t>
+      </w:r>
       <w:r/>
     </w:p>
     <w:p>
       <w:pPr>
-        <w:pStyle w:val="609"/>
+        <w:pStyle w:val="854"/>
         <w:ind w:firstLine="708"/>
         <w:jc w:val="both"/>
         <w:rPr>
+          <w:rFonts w:ascii="Times New Roman" w:hAnsi="Times New Roman" w:cs="Times New Roman"/>
           <w:b w:val="false"/>
           <w:bCs w:val="false"/>
+          <w:sz w:val="24"/>
+          <w:szCs w:val="24"/>
         </w:rPr>
       </w:pPr>
       <w:r>
@@ -879,23 +936,12 @@
           <w:sz w:val="24"/>
           <w:szCs w:val="24"/>
         </w:rPr>
-        <w:t xml:space="preserve">В соответствии с поставленной целью решались следующие </w:t>
-      </w:r>
-      <w:r>
-        <w:rPr>
-          <w:rFonts w:ascii="Times New Roman" w:hAnsi="Times New Roman" w:cs="Times New Roman"/>
-          <w:b/>
-          <w:bCs/>
-          <w:sz w:val="24"/>
-          <w:szCs w:val="24"/>
-        </w:rPr>
-        <w:t xml:space="preserve">задачи:</w:t>
       </w:r>
       <w:r/>
     </w:p>
     <w:p>
       <w:pPr>
-        <w:pStyle w:val="609"/>
+        <w:pStyle w:val="854"/>
         <w:ind w:firstLine="708"/>
         <w:jc w:val="both"/>
         <w:rPr>
@@ -911,13 +957,23 @@
           <w:sz w:val="24"/>
           <w:szCs w:val="24"/>
         </w:rPr>
-        <w:t xml:space="preserve">- Анализ систематических ошибок аналитического синтеза цифровых фазовых корректоров и компенсаторов частотной дисперсии и разработка дискретных моделей цифровых фазовых БИХ-фильтров с учётом характеристик частотной дисперсии сигнала;</w:t>
+        <w:t xml:space="preserve">В соответствии с поставленной целью решались следующие </w:t>
+      </w:r>
+      <w:r>
+        <w:rPr>
+          <w:rFonts w:ascii="Times New Roman" w:hAnsi="Times New Roman" w:cs="Times New Roman"/>
+          <w:b/>
+          <w:bCs/>
+          <w:sz w:val="24"/>
+          <w:szCs w:val="24"/>
+        </w:rPr>
+        <w:t xml:space="preserve">задачи:</w:t>
       </w:r>
       <w:r/>
     </w:p>
     <w:p>
       <w:pPr>
-        <w:pStyle w:val="609"/>
+        <w:pStyle w:val="854"/>
         <w:ind w:firstLine="708"/>
         <w:jc w:val="both"/>
         <w:rPr>
@@ -933,13 +989,13 @@
           <w:sz w:val="24"/>
           <w:szCs w:val="24"/>
         </w:rPr>
-        <w:t xml:space="preserve">- Дискретный синтез корректоров фазовых искажений сигнальных видео и радиотрактов, реализованных на фазовых БИХ-фильтрах методами нелинейного математического программирования с заданной системой прямых и функциональных ограничений; </w:t>
+        <w:t xml:space="preserve">- анализ систематических ошибок аналитического синтеза цифровых фазовых корректоров и компенсаторов частотной дисперсии и разработка дискретных моделей цифровых фазовых БИХ-фильтров с учётом характеристик частотной дисперсии сигнала;</w:t>
       </w:r>
       <w:r/>
     </w:p>
     <w:p>
       <w:pPr>
-        <w:pStyle w:val="609"/>
+        <w:pStyle w:val="854"/>
         <w:ind w:firstLine="708"/>
         <w:jc w:val="both"/>
         <w:rPr>
@@ -955,142 +1011,55 @@
           <w:sz w:val="24"/>
           <w:szCs w:val="24"/>
         </w:rPr>
-        <w:t xml:space="preserve">- Дискретный синтез компенсаторов линейно возрастающей и линейно падающей частотной дисперсии в каналах высокоскоростной линии передачи; </w:t>
+        <w:t xml:space="preserve">- дискретный синтез корректоров фазовых искажений каналов связи, реализованных на фазовых БИХ-фильтрах методами нелинейного математического программирования с заданной системой прямых и функциональных ограничений; </w:t>
       </w:r>
       <w:r/>
     </w:p>
     <w:p>
       <w:pPr>
-        <w:pStyle w:val="609"/>
+        <w:pStyle w:val="854"/>
         <w:ind w:firstLine="708"/>
         <w:jc w:val="both"/>
-      </w:pPr>
-      <w:r>
-        <w:rPr>
-          <w:rFonts w:ascii="Times New Roman" w:hAnsi="Times New Roman" w:cs="Times New Roman"/>
+        <w:rPr>
           <w:b w:val="false"/>
           <w:bCs w:val="false"/>
-          <w:sz w:val="24"/>
-          <w:szCs w:val="24"/>
-        </w:rPr>
-        <w:t xml:space="preserve">- Тестовое модельное и экспериментальное исследование на реальном сигнале синтезированных квантованных корректоров фазовых искажений канала связи.</w:t>
+        </w:rPr>
+      </w:pPr>
+      <w:r>
+        <w:rPr>
+          <w:rFonts w:ascii="Times New Roman" w:hAnsi="Times New Roman" w:cs="Times New Roman"/>
+          <w:b w:val="false"/>
+          <w:bCs w:val="false"/>
+          <w:sz w:val="24"/>
+          <w:szCs w:val="24"/>
+        </w:rPr>
+        <w:t xml:space="preserve">- дискретный синтез компенсаторов линейно возрастающей и линейно падающей частотной дисперсии в каналах высокоскоростной линии передачи; </w:t>
       </w:r>
       <w:r/>
     </w:p>
     <w:p>
       <w:pPr>
-        <w:pStyle w:val="609"/>
-        <w:ind w:firstLine="567"/>
+        <w:pStyle w:val="854"/>
+        <w:ind w:firstLine="708"/>
         <w:jc w:val="both"/>
       </w:pPr>
       <w:r>
         <w:rPr>
           <w:rFonts w:ascii="Times New Roman" w:hAnsi="Times New Roman" w:cs="Times New Roman"/>
-          <w:b/>
-          <w:sz w:val="24"/>
-          <w:szCs w:val="24"/>
-        </w:rPr>
-        <w:t xml:space="preserve">Личное участие ученой степени в получении результатов, изложенных в диссертации. </w:t>
-      </w:r>
-      <w:r>
-        <w:rPr>
-          <w:rFonts w:ascii="Times New Roman" w:hAnsi="Times New Roman" w:cs="Times New Roman"/>
-          <w:sz w:val="24"/>
-          <w:szCs w:val="24"/>
-        </w:rPr>
+          <w:b w:val="false"/>
+          <w:bCs w:val="false"/>
+          <w:sz w:val="24"/>
+          <w:szCs w:val="24"/>
+        </w:rPr>
+        <w:t xml:space="preserve">- тестовое модельное и экспериментальное исследование на реальном сигнале синтезированных квантованных корректоров фазовых искажений канала связи.</w:t>
       </w:r>
       <w:r/>
     </w:p>
     <w:p>
       <w:pPr>
-        <w:pStyle w:val="609"/>
+        <w:pStyle w:val="854"/>
         <w:ind w:firstLine="567"/>
         <w:jc w:val="both"/>
-        <w:rPr>
-          <w:rFonts w:ascii="Times New Roman" w:hAnsi="Times New Roman" w:cs="Times New Roman"/>
-          <w:sz w:val="24"/>
-          <w:szCs w:val="24"/>
-        </w:rPr>
-      </w:pPr>
-      <w:r>
-        <w:rPr>
-          <w:rFonts w:ascii="Times New Roman" w:hAnsi="Times New Roman" w:cs="Times New Roman"/>
-          <w:sz w:val="24"/>
-          <w:szCs w:val="28"/>
-        </w:rPr>
-      </w:r>
-      <w:r>
-        <w:rPr>
-          <w:rFonts w:ascii="Times New Roman" w:hAnsi="Times New Roman" w:cs="Times New Roman"/>
-          <w:sz w:val="24"/>
-          <w:szCs w:val="28"/>
-        </w:rPr>
-        <w:t xml:space="preserve">В</w:t>
-      </w:r>
-      <w:r>
-        <w:rPr>
-          <w:rFonts w:ascii="Times New Roman" w:hAnsi="Times New Roman" w:cs="Times New Roman"/>
-          <w:sz w:val="24"/>
-          <w:szCs w:val="28"/>
-        </w:rPr>
-        <w:t xml:space="preserve">ыносимые на защиту результаты получены совместно с Бугровым В.Н. </w:t>
-      </w:r>
-      <w:r>
-        <w:rPr>
-          <w:rFonts w:ascii="Times New Roman" w:hAnsi="Times New Roman" w:cs="Times New Roman"/>
-          <w:sz w:val="24"/>
-          <w:szCs w:val="28"/>
-        </w:rPr>
-        <w:t xml:space="preserve"> В ходе выполнения научно-исследовательских работ на кафедре радиотехники радиофизического факультета ННГУ им.Н.И.Лобачевского </w:t>
-      </w:r>
-      <w:r>
-        <w:rPr>
-          <w:rFonts w:ascii="Times New Roman" w:hAnsi="Times New Roman" w:cs="Times New Roman"/>
-          <w:sz w:val="24"/>
-          <w:szCs w:val="28"/>
-        </w:rPr>
-        <w:t xml:space="preserve">автором самостоятельно проведено моделирование сигнальных трактов, оценка уровня фазовых искажений и пос</w:t>
-      </w:r>
-      <w:r>
-        <w:rPr>
-          <w:rFonts w:ascii="Times New Roman" w:hAnsi="Times New Roman" w:cs="Times New Roman"/>
-          <w:sz w:val="24"/>
-          <w:szCs w:val="28"/>
-        </w:rPr>
-        <w:t xml:space="preserve">тановка задачи синтеза компенсатора. Так же автор реализовал альтернативные подходы к синтезу и показал несомненное преимущество метода направленного поиска на сетке Грея. Реализация метода целочисленного нелинейного программирования, обсуждение и анализ р</w:t>
-      </w:r>
-      <w:r>
-        <w:rPr>
-          <w:rFonts w:ascii="Times New Roman" w:hAnsi="Times New Roman" w:cs="Times New Roman"/>
-          <w:sz w:val="24"/>
-          <w:szCs w:val="28"/>
-        </w:rPr>
-        <w:t xml:space="preserve">езультатов проводился совместно с Бугровым В.Н. Опубликовано 2 статьи без соавторов, в том числе 2 из перечня ВАК.</w:t>
-      </w:r>
-      <w:r>
-        <w:rPr>
-          <w:rFonts w:ascii="Times New Roman" w:hAnsi="Times New Roman" w:cs="Times New Roman"/>
-          <w:sz w:val="24"/>
-          <w:szCs w:val="28"/>
-        </w:rPr>
-      </w:r>
-      <w:r>
-        <w:rPr>
-          <w:rFonts w:ascii="Times New Roman" w:hAnsi="Times New Roman" w:cs="Times New Roman"/>
-          <w:sz w:val="24"/>
-        </w:rPr>
-      </w:r>
-    </w:p>
-    <w:p>
-      <w:pPr>
-        <w:pStyle w:val="609"/>
-        <w:ind w:firstLine="567"/>
-        <w:jc w:val="both"/>
-        <w:rPr>
-          <w:rFonts w:ascii="Times New Roman" w:hAnsi="Times New Roman" w:cs="Times New Roman"/>
-          <w:sz w:val="24"/>
-          <w:szCs w:val="24"/>
-        </w:rPr>
       </w:pPr>
       <w:r>
         <w:rPr>
@@ -1099,21 +1068,20 @@
           <w:sz w:val="24"/>
           <w:szCs w:val="24"/>
         </w:rPr>
-        <w:t xml:space="preserve">Достоверность</w:t>
-      </w:r>
-      <w:r>
-        <w:rPr>
-          <w:rFonts w:ascii="Times New Roman" w:hAnsi="Times New Roman" w:cs="Times New Roman"/>
-          <w:sz w:val="24"/>
-          <w:szCs w:val="24"/>
-        </w:rPr>
-        <w:t xml:space="preserve"> полученных выводов подтверждается согласованностью теоретических расчетов и результатов компьютерного моделирования с данными экспериментальных исследований.</w:t>
+        <w:t xml:space="preserve">Личное участие ученой степени в получении результатов, изложенных в диссертации. </w:t>
+      </w:r>
+      <w:r>
+        <w:rPr>
+          <w:rFonts w:ascii="Times New Roman" w:hAnsi="Times New Roman" w:cs="Times New Roman"/>
+          <w:sz w:val="24"/>
+          <w:szCs w:val="24"/>
+        </w:rPr>
       </w:r>
       <w:r/>
     </w:p>
     <w:p>
       <w:pPr>
-        <w:pStyle w:val="609"/>
+        <w:pStyle w:val="854"/>
         <w:ind w:firstLine="567"/>
         <w:jc w:val="both"/>
         <w:rPr>
@@ -1125,73 +1093,120 @@
       <w:r>
         <w:rPr>
           <w:rFonts w:ascii="Times New Roman" w:hAnsi="Times New Roman" w:cs="Times New Roman"/>
-          <w:b/>
-          <w:sz w:val="24"/>
-          <w:szCs w:val="24"/>
-        </w:rPr>
-        <w:t xml:space="preserve">Научная новизна </w:t>
-      </w:r>
-      <w:r>
-        <w:rPr>
-          <w:rFonts w:ascii="Times New Roman" w:hAnsi="Times New Roman" w:cs="Times New Roman"/>
-          <w:sz w:val="24"/>
-          <w:szCs w:val="24"/>
-        </w:rPr>
-        <w:t xml:space="preserve">диссертации заключается в следующем:</w:t>
+          <w:sz w:val="24"/>
+          <w:szCs w:val="28"/>
+        </w:rPr>
+      </w:r>
+      <w:r>
+        <w:rPr>
+          <w:rFonts w:ascii="Times New Roman" w:hAnsi="Times New Roman" w:cs="Times New Roman"/>
+          <w:sz w:val="24"/>
+          <w:szCs w:val="28"/>
+        </w:rPr>
+      </w:r>
+      <w:r>
+        <w:rPr>
+          <w:rFonts w:ascii="Times New Roman" w:hAnsi="Times New Roman" w:cs="Times New Roman"/>
+          <w:sz w:val="24"/>
+          <w:szCs w:val="28"/>
+        </w:rPr>
+        <w:t xml:space="preserve">В ходе выполнения научно-исследовательских работ на кафедре радиотехники радиофизического факультета ННГУ им.Н.И.Лобачевского </w:t>
+      </w:r>
+      <w:r>
+        <w:rPr>
+          <w:rFonts w:ascii="Times New Roman" w:hAnsi="Times New Roman" w:cs="Times New Roman"/>
+          <w:sz w:val="24"/>
+          <w:szCs w:val="28"/>
+        </w:rPr>
+        <w:t xml:space="preserve">автором самостоятельно проведено моделирование сигнальных трактов, оценка уровня фазовых искажений и пос</w:t>
+      </w:r>
+      <w:r>
+        <w:rPr>
+          <w:rFonts w:ascii="Times New Roman" w:hAnsi="Times New Roman" w:cs="Times New Roman"/>
+          <w:sz w:val="24"/>
+          <w:szCs w:val="28"/>
+        </w:rPr>
+        <w:t xml:space="preserve">тановка задачи синтеза компенсатора. Также автор реализовал альтернативные подходы к синтезу и показал несомненное преимущество метода направленного поиска на сетке Грея. Реализация метода целочисленного нелинейного программирования, обсуждение и анализ р</w:t>
+      </w:r>
+      <w:r>
+        <w:rPr>
+          <w:rFonts w:ascii="Times New Roman" w:hAnsi="Times New Roman" w:cs="Times New Roman"/>
+          <w:sz w:val="24"/>
+          <w:szCs w:val="28"/>
+        </w:rPr>
+        <w:t xml:space="preserve">езультатов проводились совместно с Бугровым В.Н. Опубликовано 2 статьи без соавторов, в том числе 2 из перечня ВАК.</w:t>
+      </w:r>
+      <w:r>
+        <w:rPr>
+          <w:rFonts w:ascii="Times New Roman" w:hAnsi="Times New Roman" w:cs="Times New Roman"/>
+          <w:sz w:val="24"/>
+        </w:rPr>
       </w:r>
       <w:r/>
     </w:p>
     <w:p>
       <w:pPr>
-        <w:pStyle w:val="609"/>
+        <w:pStyle w:val="854"/>
         <w:ind w:firstLine="567"/>
         <w:jc w:val="both"/>
-      </w:pPr>
-      <w:r>
-        <w:rPr>
-          <w:rFonts w:ascii="Times New Roman" w:hAnsi="Times New Roman" w:cs="Times New Roman"/>
-          <w:sz w:val="24"/>
-          <w:szCs w:val="24"/>
-        </w:rPr>
-        <w:t xml:space="preserve">1) На основе всестороннего анализа систематических ошибок аналитических подходов к синтезу цифровых цепей коррекции фаз</w:t>
-      </w:r>
-      <w:r>
-        <w:rPr>
-          <w:rFonts w:ascii="Times New Roman" w:hAnsi="Times New Roman" w:cs="Times New Roman"/>
-          <w:sz w:val="24"/>
-          <w:szCs w:val="24"/>
-        </w:rPr>
-        <w:t xml:space="preserve">овых искажений получена дискретная модель корректоров и компенсаторов дисперсии на основе цифровых фазовых фильтров, позволяющая устранить ошибки аппроксимации требуемых характеристик и ошибки квантования параметров при практической реализации устройства; </w:t>
+        <w:rPr>
+          <w:rFonts w:ascii="Times New Roman" w:hAnsi="Times New Roman" w:cs="Times New Roman"/>
+          <w:sz w:val="24"/>
+          <w:szCs w:val="24"/>
+        </w:rPr>
+      </w:pPr>
+      <w:r>
+        <w:rPr>
+          <w:rFonts w:ascii="Times New Roman" w:hAnsi="Times New Roman" w:cs="Times New Roman"/>
+          <w:b/>
+          <w:sz w:val="24"/>
+          <w:szCs w:val="24"/>
+        </w:rPr>
+        <w:t xml:space="preserve">Достоверность</w:t>
+      </w:r>
+      <w:r>
+        <w:rPr>
+          <w:rFonts w:ascii="Times New Roman" w:hAnsi="Times New Roman" w:cs="Times New Roman"/>
+          <w:sz w:val="24"/>
+          <w:szCs w:val="24"/>
+        </w:rPr>
+        <w:t xml:space="preserve"> полученных выводов подтверждается согласованностью теоретических расчетов и результатов компьютерного моделирования с данными экспериментальных исследований.</w:t>
       </w:r>
       <w:r/>
     </w:p>
     <w:p>
       <w:pPr>
-        <w:pStyle w:val="609"/>
+        <w:pStyle w:val="854"/>
         <w:ind w:firstLine="567"/>
         <w:jc w:val="both"/>
-      </w:pPr>
-      <w:r>
-        <w:rPr>
-          <w:rFonts w:ascii="Times New Roman" w:hAnsi="Times New Roman" w:cs="Times New Roman"/>
-          <w:sz w:val="24"/>
-          <w:szCs w:val="24"/>
-        </w:rPr>
-        <w:t xml:space="preserve">2) Предложена методика синтеза рекурсивных фазовых фильтров непосредственно на квантованном целочисленном параметрическом</w:t>
-      </w:r>
-      <w:r>
-        <w:rPr>
-          <w:rFonts w:ascii="Times New Roman" w:hAnsi="Times New Roman" w:cs="Times New Roman"/>
-          <w:sz w:val="24"/>
-          <w:szCs w:val="24"/>
-        </w:rPr>
-        <w:t xml:space="preserve"> пространстве с использованием поисковых методов нелинейного математического программирования, позволяющих находить технические решения фазовых корректоров и компенсаторов частотной дисперсии с учётом совокупности требований к их частотным характеристикам;</w:t>
+        <w:rPr>
+          <w:rFonts w:ascii="Times New Roman" w:hAnsi="Times New Roman" w:cs="Times New Roman"/>
+          <w:sz w:val="24"/>
+          <w:szCs w:val="24"/>
+        </w:rPr>
+      </w:pPr>
+      <w:r>
+        <w:rPr>
+          <w:rFonts w:ascii="Times New Roman" w:hAnsi="Times New Roman" w:cs="Times New Roman"/>
+          <w:b/>
+          <w:sz w:val="24"/>
+          <w:szCs w:val="24"/>
+        </w:rPr>
+        <w:t xml:space="preserve">Научная новизна </w:t>
+      </w:r>
+      <w:r>
+        <w:rPr>
+          <w:rFonts w:ascii="Times New Roman" w:hAnsi="Times New Roman" w:cs="Times New Roman"/>
+          <w:sz w:val="24"/>
+          <w:szCs w:val="24"/>
+        </w:rPr>
+        <w:t xml:space="preserve">диссертации заключается в следующем:</w:t>
       </w:r>
       <w:r/>
     </w:p>
     <w:p>
       <w:pPr>
-        <w:pStyle w:val="609"/>
+        <w:pStyle w:val="854"/>
         <w:ind w:firstLine="567"/>
         <w:jc w:val="both"/>
       </w:pPr>
@@ -1201,21 +1216,21 @@
           <w:sz w:val="24"/>
           <w:szCs w:val="24"/>
         </w:rPr>
-        <w:t xml:space="preserve">3) Получены цело</w:t>
-      </w:r>
-      <w:r>
-        <w:rPr>
-          <w:rFonts w:ascii="Times New Roman" w:hAnsi="Times New Roman" w:cs="Times New Roman"/>
-          <w:sz w:val="24"/>
-          <w:szCs w:val="24"/>
-        </w:rPr>
-        <w:t xml:space="preserve">численные решения с высоким быстродействием за счет минимальных вычислительных затрат как цифровых корректоров фазовых искажений сигнальных видео и радиотрактов, так и компенсаторов линейно возрастающей и линейно падающей частотной дисперсии в линии связи;</w:t>
+        <w:t xml:space="preserve">1) На основе всестороннего анализа систематических ошибок аналитических подходов к синтезу цифровых цепей коррекции фаз</w:t>
+      </w:r>
+      <w:r>
+        <w:rPr>
+          <w:rFonts w:ascii="Times New Roman" w:hAnsi="Times New Roman" w:cs="Times New Roman"/>
+          <w:sz w:val="24"/>
+          <w:szCs w:val="24"/>
+        </w:rPr>
+        <w:t xml:space="preserve">овых искажений получена дискретная модель корректоров и компенсаторов дисперсии на основе цифровых фазовых фильтров, позволяющая устранить ошибки аппроксимации требуемых характеристик и ошибки квантования параметров при практической реализации устройства; </w:t>
       </w:r>
       <w:r/>
     </w:p>
     <w:p>
       <w:pPr>
-        <w:pStyle w:val="609"/>
+        <w:pStyle w:val="854"/>
         <w:ind w:firstLine="567"/>
         <w:jc w:val="both"/>
       </w:pPr>
@@ -1225,51 +1240,99 @@
           <w:sz w:val="24"/>
           <w:szCs w:val="24"/>
         </w:rPr>
-        <w:t xml:space="preserve">4) Разработана униве</w:t>
-      </w:r>
-      <w:r>
-        <w:rPr>
-          <w:rFonts w:ascii="Times New Roman" w:hAnsi="Times New Roman" w:cs="Times New Roman"/>
-          <w:sz w:val="24"/>
-          <w:szCs w:val="24"/>
-        </w:rPr>
-        <w:t xml:space="preserve">рсальная методика и программа расчёта отклика рекурсивного фазового фильтра, с помощью которой проведена оценка вычислительных затрат при программной реализации фазовых корректоров и компенсаторов на микропроцессорном контроллере или сигнальном процессоре;</w:t>
+        <w:t xml:space="preserve">2) Предложена методика синтеза рекурсивных фазовых фильтров непосредственно на квантованном целочисленном параметрическом</w:t>
+      </w:r>
+      <w:r>
+        <w:rPr>
+          <w:rFonts w:ascii="Times New Roman" w:hAnsi="Times New Roman" w:cs="Times New Roman"/>
+          <w:sz w:val="24"/>
+          <w:szCs w:val="24"/>
+        </w:rPr>
+        <w:t xml:space="preserve"> пространстве с использованием поисковых методов нелинейного математического программирования, позволяющих находить технические решения фазовых корректоров и компенсаторов частотной дисперсии с учётом совокупности требований к их частотным характеристикам;</w:t>
       </w:r>
       <w:r/>
     </w:p>
     <w:p>
       <w:pPr>
-        <w:pStyle w:val="609"/>
+        <w:pStyle w:val="854"/>
         <w:ind w:firstLine="567"/>
         <w:jc w:val="both"/>
-        <w:rPr>
-          <w:rFonts w:ascii="Times New Roman" w:hAnsi="Times New Roman" w:cs="Times New Roman"/>
-          <w:sz w:val="24"/>
-          <w:szCs w:val="24"/>
-        </w:rPr>
-      </w:pPr>
-      <w:r>
-        <w:rPr>
-          <w:rFonts w:ascii="Times New Roman" w:hAnsi="Times New Roman" w:cs="Times New Roman"/>
-          <w:b/>
-          <w:sz w:val="24"/>
-          <w:szCs w:val="24"/>
-        </w:rPr>
-        <w:t xml:space="preserve">Теоретическая и практическая значимость</w:t>
-      </w:r>
-      <w:r>
-        <w:rPr>
-          <w:rFonts w:ascii="Times New Roman" w:hAnsi="Times New Roman" w:cs="Times New Roman"/>
-          <w:sz w:val="24"/>
-          <w:szCs w:val="24"/>
-        </w:rPr>
-        <w:t xml:space="preserve"> работы заключается в следующем:</w:t>
+      </w:pPr>
+      <w:r>
+        <w:rPr>
+          <w:rFonts w:ascii="Times New Roman" w:hAnsi="Times New Roman" w:cs="Times New Roman"/>
+          <w:sz w:val="24"/>
+          <w:szCs w:val="24"/>
+        </w:rPr>
+        <w:t xml:space="preserve">3) Получены цело</w:t>
+      </w:r>
+      <w:r>
+        <w:rPr>
+          <w:rFonts w:ascii="Times New Roman" w:hAnsi="Times New Roman" w:cs="Times New Roman"/>
+          <w:sz w:val="24"/>
+          <w:szCs w:val="24"/>
+        </w:rPr>
+        <w:t xml:space="preserve">численные решения с высоким быстродействием за счет минимальных вычислительных затрат как цифровых корректоров фазовых искажений сигнальных видео и радиотрактов, так и компенсаторов линейно возрастающей и линейно падающей частотной дисперсии в линии связи;</w:t>
       </w:r>
       <w:r/>
     </w:p>
     <w:p>
       <w:pPr>
-        <w:pStyle w:val="609"/>
+        <w:pStyle w:val="854"/>
+        <w:ind w:firstLine="567"/>
+        <w:jc w:val="both"/>
+      </w:pPr>
+      <w:r>
+        <w:rPr>
+          <w:rFonts w:ascii="Times New Roman" w:hAnsi="Times New Roman" w:cs="Times New Roman"/>
+          <w:sz w:val="24"/>
+          <w:szCs w:val="24"/>
+        </w:rPr>
+        <w:t xml:space="preserve">4) Разработана униве</w:t>
+      </w:r>
+      <w:r>
+        <w:rPr>
+          <w:rFonts w:ascii="Times New Roman" w:hAnsi="Times New Roman" w:cs="Times New Roman"/>
+          <w:sz w:val="24"/>
+          <w:szCs w:val="24"/>
+        </w:rPr>
+        <w:t xml:space="preserve">рсальная методика и программа расчёта отклика рекурсивного фазового фильтра, с помощью которой проведена оценка вычислительных затрат при программной реализации фазовых корректоров и компенсаторов на микропроцессорном контроллере или сигнальном процессоре;</w:t>
+      </w:r>
+      <w:r/>
+    </w:p>
+    <w:p>
+      <w:pPr>
+        <w:pStyle w:val="854"/>
+        <w:ind w:firstLine="567"/>
+        <w:jc w:val="both"/>
+        <w:rPr>
+          <w:rFonts w:ascii="Times New Roman" w:hAnsi="Times New Roman" w:cs="Times New Roman"/>
+          <w:sz w:val="24"/>
+          <w:szCs w:val="24"/>
+        </w:rPr>
+      </w:pPr>
+      <w:r>
+        <w:rPr>
+          <w:rFonts w:ascii="Times New Roman" w:hAnsi="Times New Roman" w:cs="Times New Roman"/>
+          <w:b/>
+          <w:sz w:val="24"/>
+          <w:szCs w:val="24"/>
+        </w:rPr>
+        <w:t xml:space="preserve">Теоретическая и практическая значимость</w:t>
+      </w:r>
+      <w:r>
+        <w:rPr>
+          <w:rFonts w:ascii="Times New Roman" w:hAnsi="Times New Roman" w:cs="Times New Roman"/>
+          <w:sz w:val="24"/>
+          <w:szCs w:val="24"/>
+        </w:rPr>
+        <w:t xml:space="preserve"> работы заключается в следующем:</w:t>
+      </w:r>
+      <w:r/>
+    </w:p>
+    <w:p>
+      <w:pPr>
+        <w:pStyle w:val="854"/>
         <w:ind w:firstLine="567"/>
         <w:jc w:val="both"/>
       </w:pPr>
@@ -1287,7 +1350,7 @@
     </w:p>
     <w:p>
       <w:pPr>
-        <w:pStyle w:val="609"/>
+        <w:pStyle w:val="854"/>
         <w:ind w:firstLine="567"/>
         <w:jc w:val="both"/>
       </w:pPr>
@@ -1305,7 +1368,7 @@
     </w:p>
     <w:p>
       <w:pPr>
-        <w:pStyle w:val="609"/>
+        <w:pStyle w:val="854"/>
         <w:ind w:firstLine="567"/>
         <w:jc w:val="both"/>
       </w:pPr>
@@ -1323,7 +1386,7 @@
     </w:p>
     <w:p>
       <w:pPr>
-        <w:pStyle w:val="609"/>
+        <w:pStyle w:val="854"/>
         <w:jc w:val="both"/>
       </w:pPr>
       <w:r>
@@ -1434,7 +1497,7 @@
     </w:p>
     <w:p>
       <w:pPr>
-        <w:pStyle w:val="609"/>
+        <w:pStyle w:val="854"/>
         <w:jc w:val="both"/>
       </w:pPr>
       <w:r>
@@ -1497,7 +1560,7 @@
     </w:p>
     <w:p>
       <w:pPr>
-        <w:pStyle w:val="609"/>
+        <w:pStyle w:val="854"/>
         <w:jc w:val="both"/>
       </w:pPr>
       <w:r>
@@ -1560,7 +1623,7 @@
     </w:p>
     <w:p>
       <w:pPr>
-        <w:pStyle w:val="609"/>
+        <w:pStyle w:val="854"/>
         <w:jc w:val="both"/>
       </w:pPr>
       <w:r>
@@ -1595,13 +1658,46 @@
           <w:sz w:val="24"/>
           <w:szCs w:val="24"/>
         </w:rPr>
-        <w:t xml:space="preserve"> По теме диссертации соискателем в соавторстве опубликовано 13 работ, в том числе 4 статьи в журналах, рекомендуемых ВАК для опубликования результатов диссертационных работ, 3 – в сборниках трудов международных конференций. Материалы диссертации достаточно полно изложены в следующих работах:</w:t>
+        <w:t xml:space="preserve"> По теме диссертации соискателем в с</w:t>
+      </w:r>
+      <w:r>
+        <w:rPr>
+          <w:rFonts w:ascii="Times New Roman" w:hAnsi="Times New Roman" w:cs="Times New Roman"/>
+          <w:sz w:val="24"/>
+          <w:szCs w:val="24"/>
+        </w:rPr>
+        <w:t xml:space="preserve">оавторстве опубликовано 14 работ, в том числе 4 статьи в журналах, рекомендуемых ВАК для опубликования результатов диссертационных работ, и получен один патент</w:t>
+      </w:r>
+      <w:r>
+        <w:rPr>
+          <w:rFonts w:ascii="Times New Roman" w:hAnsi="Times New Roman" w:cs="Times New Roman"/>
+          <w:sz w:val="24"/>
+          <w:szCs w:val="24"/>
+        </w:rPr>
+        <w:t xml:space="preserve"> </w:t>
+      </w:r>
+      <w:r>
+        <w:rPr>
+          <w:rFonts w:ascii="Times New Roman" w:hAnsi="Times New Roman" w:cs="Times New Roman"/>
+          <w:sz w:val="24"/>
+        </w:rPr>
+        <w:t xml:space="preserve">(RU2691528C1)</w:t>
+      </w:r>
+      <w:r>
+        <w:rPr>
+          <w:rFonts w:ascii="Times New Roman" w:hAnsi="Times New Roman" w:cs="Times New Roman"/>
+          <w:sz w:val="24"/>
+          <w:szCs w:val="24"/>
+        </w:rPr>
+        <w:t xml:space="preserve">.</w:t>
+        <w:br/>
+        <w:t xml:space="preserve">Материалы диссертации достаточно полно изложены в следующих работах:</w:t>
       </w:r>
       <w:r/>
     </w:p>
     <w:p>
       <w:pPr>
-        <w:pStyle w:val="609"/>
+        <w:pStyle w:val="854"/>
         <w:jc w:val="both"/>
         <w:rPr>
           <w:rFonts w:ascii="Times New Roman" w:hAnsi="Times New Roman" w:cs="Times New Roman"/>
@@ -1620,7 +1716,7 @@
     </w:p>
     <w:p>
       <w:pPr>
-        <w:pStyle w:val="609"/>
+        <w:pStyle w:val="854"/>
         <w:jc w:val="both"/>
       </w:pPr>
       <w:r>
@@ -1634,25 +1730,17 @@
       </w:r>
       <w:r>
         <w:rPr>
-          <w:rFonts w:ascii="Times New Roman" w:hAnsi="Times New Roman" w:cs="Times New Roman"/>
-          <w:sz w:val="24"/>
-          <w:szCs w:val="24"/>
-        </w:rPr>
-      </w:r>
-      <w:r/>
-      <w:r>
-        <w:rPr>
           <w:rFonts w:ascii="Times New Roman" w:hAnsi="Times New Roman" w:cs="Times New Roman" w:eastAsia="Times New Roman"/>
           <w:color w:val="000000"/>
           <w:sz w:val="24"/>
         </w:rPr>
-        <w:t xml:space="preserve">Бугров В.Н. Синтез целочисленных цифровых КИХ-фильтров с линейной фазой / В.Н.Бугров, Н.С.Морозов. – Текст: непосредственный // Цифровая обработка сигналов. – 2016. – №1. – С.14-19</w:t>
+        <w:t xml:space="preserve">Бугров, В.Н. Синтез целочисленных цифровых КИХ-фильтров с линейной фазой / В.Н.Бугров, Н.С.Морозов. – Текст: непосредственный // Цифровая обработка сигналов. – 2016. – №1. – С.14-19</w:t>
       </w:r>
       <w:r/>
     </w:p>
     <w:p>
       <w:pPr>
-        <w:pStyle w:val="609"/>
+        <w:pStyle w:val="854"/>
         <w:jc w:val="both"/>
       </w:pPr>
       <w:r>
@@ -1664,20 +1752,19 @@
         <w:t xml:space="preserve">2.</w:t>
         <w:tab/>
       </w:r>
-      <w:r/>
       <w:r>
         <w:rPr>
           <w:rFonts w:ascii="Times New Roman" w:hAnsi="Times New Roman" w:cs="Times New Roman" w:eastAsia="Times New Roman"/>
           <w:color w:val="000000"/>
           <w:sz w:val="24"/>
         </w:rPr>
-        <w:t xml:space="preserve">Морозов Н.С.Синтез фазовых корректоров на основе цифровых фазовых цепей / Н.С.Морозов, В.Н. Бугров. – Текст: непосредственный // Проектирование и технология электронных средств. – 2020. – №4. – С.15-22</w:t>
+        <w:t xml:space="preserve">Морозов, Н.С.Синтез фазовых корректоров на основе цифровых фазовых цепей / Н.С.Морозов, В.Н. Бугров. – Текст: непосредственный // Проектирование и технология электронных средств. – 2020. – №4. – С.15-22</w:t>
       </w:r>
       <w:r/>
     </w:p>
     <w:p>
       <w:pPr>
-        <w:pStyle w:val="609"/>
+        <w:pStyle w:val="854"/>
         <w:jc w:val="both"/>
       </w:pPr>
       <w:r>
@@ -1689,14 +1776,13 @@
         <w:t xml:space="preserve">3.</w:t>
         <w:tab/>
       </w:r>
-      <w:r/>
       <w:r>
         <w:rPr>
           <w:rFonts w:ascii="Times New Roman" w:hAnsi="Times New Roman" w:cs="Times New Roman" w:eastAsia="Times New Roman"/>
           <w:color w:val="000000"/>
           <w:sz w:val="24"/>
         </w:rPr>
-        <w:t xml:space="preserve">Фитасов Е.С. Система синхронизации и локального позиционирования на базе беспроводных сетей / Е.С.Фитасов, Д.Н.Ивлев, Н.С.Морозов, Д.В.Савельев</w:t>
+        <w:t xml:space="preserve">Фитасов, Е.С. Система синхронизации и локального позиционирования на базе беспроводных сетей / Е.С.Фитасов, Д.Н.Ивлев, Н.С.Морозов, Д.В.Савельев</w:t>
       </w:r>
       <w:r>
         <w:rPr>
@@ -1719,7 +1805,7 @@
     </w:p>
     <w:p>
       <w:pPr>
-        <w:pStyle w:val="609"/>
+        <w:pStyle w:val="854"/>
         <w:jc w:val="both"/>
       </w:pPr>
       <w:r>
@@ -1731,14 +1817,13 @@
         <w:t xml:space="preserve">4.</w:t>
         <w:tab/>
       </w:r>
-      <w:r/>
       <w:r>
         <w:rPr>
           <w:rFonts w:ascii="Times New Roman" w:hAnsi="Times New Roman" w:cs="Times New Roman" w:eastAsia="Times New Roman"/>
           <w:color w:val="000000"/>
           <w:sz w:val="24"/>
         </w:rPr>
-        <w:t xml:space="preserve">Морозов Н.С. Моделирование частотной дисперсии цифровых фильтров / Н.С.Морозов;ред.В.Д.Ястребов</w:t>
+        <w:t xml:space="preserve">Морозов, Н.С. Моделирование частотной дисперсии цифровых фильтров / Н.С.Морозов; ред.В.Д.Ястребов</w:t>
       </w:r>
       <w:r>
         <w:rPr>
@@ -1778,7 +1863,7 @@
     </w:p>
     <w:p>
       <w:pPr>
-        <w:pStyle w:val="609"/>
+        <w:pStyle w:val="854"/>
         <w:jc w:val="both"/>
       </w:pPr>
       <w:r>
@@ -1801,7 +1886,7 @@
     </w:p>
     <w:p>
       <w:pPr>
-        <w:pStyle w:val="609"/>
+        <w:pStyle w:val="854"/>
         <w:jc w:val="both"/>
       </w:pPr>
       <w:r>
@@ -1819,13 +1904,13 @@
           <w:color w:val="000000"/>
           <w:sz w:val="24"/>
         </w:rPr>
-        <w:t xml:space="preserve">Бугров В.Н. Проектирование цифровых фильтров малой разрядности с целочисленными коэффициентами / В.Н.Бугров, Н.С.Морозов. – Текст: непосредственный // Современная электроника. –2018. – №3. – С.56-63</w:t>
+        <w:t xml:space="preserve">Бугров, В.Н. Проектирование цифровых фильтров малой разрядности с целочисленными коэффициентами / В.Н.Бугров, Н.С.Морозов. – Текст: непосредственный // Современная электроника. –2018. – №3. – С.56-63</w:t>
       </w:r>
       <w:r/>
     </w:p>
     <w:p>
       <w:pPr>
-        <w:pStyle w:val="609"/>
+        <w:pStyle w:val="854"/>
         <w:jc w:val="both"/>
       </w:pPr>
       <w:r>
@@ -1837,20 +1922,19 @@
         <w:t xml:space="preserve">7.</w:t>
         <w:tab/>
       </w:r>
-      <w:r/>
       <w:r>
         <w:rPr>
           <w:rFonts w:ascii="Times New Roman" w:hAnsi="Times New Roman" w:cs="Times New Roman" w:eastAsia="Times New Roman"/>
           <w:color w:val="000000"/>
           <w:sz w:val="24"/>
         </w:rPr>
-        <w:t xml:space="preserve">Бугров В.Н. Поисковые технологии проектирования целочисленных цифровых фильтров / В.Н.Бугров, Н.С.Морозов. – Текст: непосредственный // Компоненты и технологии. –2015. – №1. – С.122-128</w:t>
+        <w:t xml:space="preserve">Бугров, В.Н. Поисковые технологии проектирования целочисленных цифровых фильтров / В.Н.Бугров, Н.С.Морозов. – Текст: непосредственный // Компоненты и технологии. –2015. – №1. – С.122-128</w:t>
       </w:r>
       <w:r/>
     </w:p>
     <w:p>
       <w:pPr>
-        <w:pStyle w:val="609"/>
+        <w:pStyle w:val="854"/>
         <w:jc w:val="both"/>
       </w:pPr>
       <w:r>
@@ -1862,20 +1946,19 @@
         <w:t xml:space="preserve">8.</w:t>
         <w:tab/>
       </w:r>
-      <w:r/>
       <w:r>
         <w:rPr>
           <w:rFonts w:ascii="Times New Roman" w:hAnsi="Times New Roman" w:cs="Times New Roman" w:eastAsia="Times New Roman"/>
           <w:color w:val="000000"/>
           <w:sz w:val="24"/>
         </w:rPr>
-        <w:t xml:space="preserve">Бугров В.Н. Фазовая линейность целочисленных КИХ-фильтров / В.Н.Бугров, Н.С.Морозов. – Текст: непосредственный // Компоненты и технологии. – 2020. – №10. – С.113-120.</w:t>
+        <w:t xml:space="preserve">Бугров, В.Н. Фазовая линейность целочисленных КИХ-фильтров / В.Н.Бугров, Н.С.Морозов. – Текст: непосредственный // Компоненты и технологии. – 2020. – №10. – С.113-120.</w:t>
       </w:r>
       <w:r/>
     </w:p>
     <w:p>
       <w:pPr>
-        <w:pStyle w:val="609"/>
+        <w:pStyle w:val="854"/>
         <w:jc w:val="both"/>
       </w:pPr>
       <w:r>
@@ -1887,20 +1970,19 @@
         <w:t xml:space="preserve">9.</w:t>
         <w:tab/>
       </w:r>
-      <w:r/>
       <w:r>
         <w:rPr>
           <w:rFonts w:ascii="Times New Roman" w:hAnsi="Times New Roman" w:cs="Times New Roman" w:eastAsia="Times New Roman"/>
           <w:color w:val="000000"/>
           <w:sz w:val="24"/>
         </w:rPr>
-        <w:t xml:space="preserve">Бугров В.Н. Частотная дисперсия сигнала в рекурсивных цифровых фильтрах / В.Н.Бугров, В.И.Пройдаков, Н.С.Морозов. – Текст: непосредственный // 18-я международная конференция «Цифровая обработка сигналов и её применение», доклады. –2016. – Т.1. – С.198-202</w:t>
+        <w:t xml:space="preserve">Бугров, В.Н. Частотная дисперсия сигнала в рекурсивных цифровых фильтрах / В.Н.Бугров, В.И.Пройдаков, Н.С.Морозов. – Текст: непосредственный // 18-я международная конференция «Цифровая обработка сигналов и её применение», доклады. –2016. – Т.1. – С.198-202</w:t>
       </w:r>
       <w:r/>
     </w:p>
     <w:p>
       <w:pPr>
-        <w:pStyle w:val="609"/>
+        <w:pStyle w:val="854"/>
         <w:jc w:val="both"/>
       </w:pPr>
       <w:r>
@@ -1918,7 +2000,15 @@
           <w:color w:val="000000"/>
           <w:sz w:val="24"/>
         </w:rPr>
-        <w:t xml:space="preserve">Морозов Н.С. Частотная дисперсии сигнала в целочисленных БИХ-фильтрах / Н.С. Морозов, В.Н. Бугров. – Текст: непосредственный // Тезисы доклада на XХI международной научно-технической конференции «Информационные системы и технологии ИСТ-2017», Н.Новгород: НГТ</w:t>
+        <w:t xml:space="preserve">Мо</w:t>
+      </w:r>
+      <w:r>
+        <w:rPr>
+          <w:rFonts w:ascii="Times New Roman" w:hAnsi="Times New Roman" w:cs="Times New Roman" w:eastAsia="Times New Roman"/>
+          <w:color w:val="000000"/>
+          <w:sz w:val="24"/>
+        </w:rPr>
+        <w:t xml:space="preserve">розов, Н.С. Частотная дисперсии сигнала в целочисленных БИХ-фильтрах / Н.С. Морозов, В.Н. Бугров. – Текст: непосредственный // Тезисы доклада на XХI международной научно-технической конференции «Информационные системы и технологии ИСТ-2017», Н.Новгород: НГТ</w:t>
       </w:r>
       <w:r>
         <w:rPr>
@@ -1932,7 +2022,7 @@
     </w:p>
     <w:p>
       <w:pPr>
-        <w:pStyle w:val="609"/>
+        <w:pStyle w:val="854"/>
         <w:jc w:val="both"/>
         <w:tabs>
           <w:tab w:val="left" w:pos="1839" w:leader="none"/>
@@ -1958,14 +2048,13 @@
           <w:color w:val="000000"/>
           <w:sz w:val="24"/>
         </w:rPr>
-        <w:t xml:space="preserve">Морозов Н.С. Фазовые искажения широкополосных сигналов в БИХ-фильтрах / Н.С.Морозов, И.А.Сорокин. – Текст: непосредственный // 12 международная конференция «Перспективные технологии в средствах передачи информации» ПТСПИ-2017. – 2017. – Т.2 – С.132-134</w:t>
-      </w:r>
-      <w:r/>
+        <w:t xml:space="preserve">Морозов, Н.С. Фазовые искажения широкополосных сигналов в БИХ-фильтрах / Н.С.Морозов, И.А.Сорокин. – Текст: непосредственный // 12 международная конференция «Перспективные технологии в средствах передачи информации» ПТСПИ-2017. – 2017. – Т.2 – С.132-134</w:t>
+      </w:r>
       <w:r/>
     </w:p>
     <w:p>
       <w:pPr>
-        <w:pStyle w:val="609"/>
+        <w:pStyle w:val="854"/>
         <w:jc w:val="both"/>
         <w:tabs>
           <w:tab w:val="left" w:pos="1839" w:leader="none"/>
@@ -1992,27 +2081,24 @@
           <w:color w:val="000000"/>
           <w:sz w:val="24"/>
         </w:rPr>
-        <w:t xml:space="preserve">Морозов Н.С. Оценка быстродействия и способов оптимизации ЦФ на FPGA / Н.С.Морозов, Н.А.Абрамовский. – Текст:электронный // Труды XXI научной конференции по радиофизике. –2017. – С.185-188</w:t>
+        <w:t xml:space="preserve">Морозов, Н.С. Оценка быстродействия и способов оптимизации ЦФ на FPGA / Н.С.Морозов, Н.А.Абрамовский. – Текст:электронный // Труды XXI научной конференции по радиофизике. –2017. – С.185-188</w:t>
       </w:r>
       <w:r/>
     </w:p>
     <w:p>
       <w:pPr>
-        <w:pStyle w:val="609"/>
+        <w:pStyle w:val="854"/>
         <w:jc w:val="both"/>
         <w:tabs>
           <w:tab w:val="left" w:pos="1839" w:leader="none"/>
         </w:tabs>
-      </w:pPr>
-      <w:r>
         <w:rPr>
           <w:rFonts w:ascii="Times New Roman" w:hAnsi="Times New Roman" w:cs="Times New Roman" w:eastAsia="Times New Roman"/>
           <w:color w:val="000000"/>
           <w:sz w:val="24"/>
           <w:highlight w:val="none"/>
         </w:rPr>
-        <w:t xml:space="preserve">13. </w:t>
-      </w:r>
+      </w:pPr>
       <w:r>
         <w:rPr>
           <w:rFonts w:ascii="Times New Roman" w:hAnsi="Times New Roman" w:cs="Times New Roman" w:eastAsia="Times New Roman"/>
@@ -2020,6 +2106,7 @@
           <w:sz w:val="24"/>
           <w:highlight w:val="none"/>
         </w:rPr>
+        <w:t xml:space="preserve">13. </w:t>
       </w:r>
       <w:r>
         <w:rPr>
@@ -2027,13 +2114,89 @@
           <w:color w:val="000000"/>
           <w:sz w:val="24"/>
         </w:rPr>
-        <w:t xml:space="preserve">Морозов Н.С.Цифровые компенсаторы частотной дисперсии на основе фазовых БИХ-фильтров / Н.С.Морозов, В.Н.Бугров. – Текст:электронный // Труды XXIVнаучной конференции по радиофизике, посвященной 75-летию радиофизического факультета. – 2020. – С.234-237</w:t>
+        <w:t xml:space="preserve">Морозов, Н.С. Цифровые компенсаторы частотной дисперсии на основе фазовых БИХ-фильтров / Н.С.Морозов, В.Н.Бугров. – Текст:электронный // Труды XXIVнаучной конференции по радиофизике, посвященной 75-летию радиофизического факультета. – 2020. </w:t>
+      </w:r>
+      <w:r>
+        <w:rPr>
+          <w:rFonts w:ascii="Times New Roman" w:hAnsi="Times New Roman" w:cs="Times New Roman" w:eastAsia="Times New Roman"/>
+          <w:color w:val="000000"/>
+          <w:sz w:val="24"/>
+        </w:rPr>
+        <w:t xml:space="preserve">– С.234-237</w:t>
       </w:r>
       <w:r/>
     </w:p>
     <w:p>
       <w:pPr>
-        <w:pStyle w:val="609"/>
+        <w:pStyle w:val="854"/>
+        <w:ind w:firstLine="0"/>
+        <w:jc w:val="both"/>
+        <w:rPr>
+          <w:rFonts w:ascii="Times New Roman" w:hAnsi="Times New Roman" w:cs="Times New Roman"/>
+          <w:sz w:val="24"/>
+        </w:rPr>
+      </w:pPr>
+      <w:r>
+        <w:rPr>
+          <w:rFonts w:ascii="Times New Roman" w:hAnsi="Times New Roman" w:cs="Times New Roman" w:eastAsia="Times New Roman"/>
+          <w:color w:val="000000"/>
+          <w:sz w:val="24"/>
+          <w:highlight w:val="none"/>
+        </w:rPr>
+        <w:t xml:space="preserve">14. Бугров, В.</w:t>
+      </w:r>
+      <w:r>
+        <w:rPr>
+          <w:rFonts w:ascii="Times New Roman" w:hAnsi="Times New Roman" w:cs="Times New Roman"/>
+          <w:sz w:val="24"/>
+        </w:rPr>
+        <w:t xml:space="preserve">Н. </w:t>
+      </w:r>
+      <w:r>
+        <w:rPr>
+          <w:rFonts w:ascii="Times New Roman" w:hAnsi="Times New Roman" w:cs="Times New Roman"/>
+          <w:sz w:val="24"/>
+        </w:rPr>
+        <w:t xml:space="preserve">Коррекция фазовых искажений в сигнальном тракте гидроакустического датчика</w:t>
+      </w:r>
+      <w:r>
+        <w:rPr>
+          <w:rFonts w:ascii="Times New Roman" w:hAnsi="Times New Roman" w:cs="Times New Roman"/>
+          <w:sz w:val="24"/>
+        </w:rPr>
+        <w:t xml:space="preserve"> / В.Н.Бугров, Е.С.Фитасов, Н.С.Морозов, В.В.Сатаев. — Текст: непосредственный</w:t>
+      </w:r>
+      <w:r>
+        <w:rPr>
+          <w:rFonts w:ascii="Times New Roman" w:hAnsi="Times New Roman" w:cs="Times New Roman"/>
+          <w:sz w:val="24"/>
+        </w:rPr>
+        <w:t xml:space="preserve"> // </w:t>
+      </w:r>
+      <w:r>
+        <w:rPr>
+          <w:rFonts w:ascii="Times New Roman" w:hAnsi="Times New Roman" w:cs="Times New Roman"/>
+          <w:sz w:val="24"/>
+        </w:rPr>
+        <w:t xml:space="preserve">Радиотехнические и телекоммуникационные системы</w:t>
+      </w:r>
+      <w:r>
+        <w:rPr>
+          <w:rFonts w:ascii="Times New Roman" w:hAnsi="Times New Roman" w:cs="Times New Roman"/>
+          <w:sz w:val="24"/>
+        </w:rPr>
+        <w:t xml:space="preserve">. — 2021. — С.57-66</w:t>
+      </w:r>
+      <w:r>
+        <w:rPr>
+          <w:rFonts w:ascii="Times New Roman" w:hAnsi="Times New Roman" w:cs="Times New Roman"/>
+          <w:sz w:val="24"/>
+        </w:rPr>
+      </w:r>
+    </w:p>
+    <w:p>
+      <w:pPr>
+        <w:pStyle w:val="854"/>
         <w:jc w:val="both"/>
         <w:rPr>
           <w:rFonts w:ascii="Times New Roman" w:hAnsi="Times New Roman" w:cs="Times New Roman"/>
@@ -2053,87 +2216,193 @@
     </w:p>
     <w:p>
       <w:pPr>
-        <w:pStyle w:val="609"/>
-        <w:ind w:firstLine="708"/>
+        <w:pStyle w:val="854"/>
+        <w:ind w:firstLine="0"/>
         <w:jc w:val="both"/>
-      </w:pPr>
-      <w:r>
-        <w:rPr>
-          <w:rFonts w:ascii="Times New Roman" w:hAnsi="Times New Roman" w:cs="Times New Roman"/>
-          <w:sz w:val="24"/>
-          <w:szCs w:val="24"/>
-        </w:rPr>
-        <w:t xml:space="preserve">В тексте диссертации даны ссылки</w:t>
-      </w:r>
-      <w:r>
-        <w:t xml:space="preserve"> </w:t>
-      </w:r>
-      <w:r>
-        <w:rPr>
-          <w:rFonts w:ascii="Times New Roman" w:hAnsi="Times New Roman" w:cs="Times New Roman"/>
-          <w:sz w:val="24"/>
-          <w:szCs w:val="24"/>
-        </w:rPr>
-        <w:t xml:space="preserve">на научные работы, выполненные соискателем в соавторстве, а также на цитируемые литературные источники (</w:t>
-      </w:r>
-      <w:r>
-        <w:rPr>
-          <w:rFonts w:ascii="Times New Roman" w:hAnsi="Times New Roman" w:cs="Times New Roman"/>
-          <w:sz w:val="24"/>
-          <w:szCs w:val="24"/>
-          <w:lang w:val="en-US"/>
-        </w:rPr>
-        <w:t xml:space="preserve">106</w:t>
-      </w:r>
-      <w:r>
-        <w:rPr>
-          <w:rFonts w:ascii="Times New Roman" w:hAnsi="Times New Roman" w:cs="Times New Roman"/>
-          <w:sz w:val="24"/>
-          <w:szCs w:val="24"/>
-        </w:rPr>
-        <w:t xml:space="preserve"> наименований).</w:t>
-      </w:r>
-      <w:r>
-        <w:rPr>
-          <w:rFonts w:ascii="Times New Roman" w:hAnsi="Times New Roman" w:cs="Times New Roman"/>
-          <w:b/>
-          <w:sz w:val="24"/>
-          <w:szCs w:val="24"/>
-        </w:rPr>
-        <w:t xml:space="preserve"> </w:t>
-      </w:r>
-      <w:r>
-        <w:rPr>
-          <w:rFonts w:ascii="Times New Roman" w:hAnsi="Times New Roman" w:cs="Times New Roman"/>
-          <w:sz w:val="24"/>
-          <w:szCs w:val="24"/>
-        </w:rPr>
-        <w:t xml:space="preserve">Неправомерные заимствования в тексте диссертации отсутствуют.</w:t>
+        <w:rPr>
+          <w:rFonts w:ascii="Times New Roman" w:hAnsi="Times New Roman" w:cs="Times New Roman"/>
+        </w:rPr>
+      </w:pPr>
+      <w:r>
+        <w:rPr>
+          <w:rFonts w:ascii="Times New Roman" w:hAnsi="Times New Roman" w:cs="Times New Roman"/>
+          <w:sz w:val="24"/>
+          <w:szCs w:val="24"/>
+        </w:rPr>
+        <w:t xml:space="preserve">Результаты диссертационного исследования использовались:</w:t>
+      </w:r>
+      <w:r>
+        <w:rPr>
+          <w:rFonts w:ascii="Times New Roman" w:hAnsi="Times New Roman" w:cs="Times New Roman"/>
+          <w:sz w:val="24"/>
+        </w:rPr>
       </w:r>
       <w:r/>
     </w:p>
     <w:p>
       <w:pPr>
-        <w:pStyle w:val="609"/>
+        <w:pStyle w:val="854"/>
+        <w:ind w:left="0" w:firstLine="708"/>
         <w:jc w:val="both"/>
         <w:rPr>
           <w:rFonts w:ascii="Times New Roman" w:hAnsi="Times New Roman" w:cs="Times New Roman"/>
-          <w:sz w:val="24"/>
-          <w:szCs w:val="24"/>
-        </w:rPr>
-      </w:pPr>
-      <w:r>
-        <w:rPr>
-          <w:rFonts w:ascii="Times New Roman" w:hAnsi="Times New Roman" w:cs="Times New Roman"/>
-          <w:sz w:val="24"/>
-          <w:szCs w:val="24"/>
+        </w:rPr>
+      </w:pPr>
+      <w:r>
+        <w:rPr>
+          <w:rFonts w:ascii="Times New Roman" w:hAnsi="Times New Roman" w:cs="Times New Roman"/>
+          <w:sz w:val="24"/>
+          <w:szCs w:val="24"/>
+        </w:rPr>
+        <w:t xml:space="preserve">- при оптимизации алгоритма для обработки сигналов с фазовой манипуляцией в рамках составной части опытно-конструкторской работы «ЦОС-ННГУ» ;</w:t>
+      </w:r>
+      <w:r>
+        <w:rPr>
+          <w:rFonts w:ascii="Times New Roman" w:hAnsi="Times New Roman" w:cs="Times New Roman"/>
+          <w:sz w:val="24"/>
         </w:rPr>
       </w:r>
       <w:r/>
     </w:p>
     <w:p>
       <w:pPr>
-        <w:pStyle w:val="609"/>
+        <w:pStyle w:val="854"/>
+        <w:ind w:left="0" w:firstLine="708"/>
+        <w:jc w:val="both"/>
+        <w:rPr>
+          <w:rFonts w:ascii="Times New Roman" w:hAnsi="Times New Roman" w:cs="Times New Roman"/>
+        </w:rPr>
+      </w:pPr>
+      <w:r>
+        <w:rPr>
+          <w:rFonts w:ascii="Times New Roman" w:hAnsi="Times New Roman" w:cs="Times New Roman"/>
+          <w:sz w:val="24"/>
+          <w:szCs w:val="28"/>
+        </w:rPr>
+        <w:t xml:space="preserve">- в рамках исследований по разработке принципов построения многорежимных бортовых радиолокационных средств для оснащения разведывательных и разведывательно-ударных комплексов с беспилотными летательными аппаратами «Ратник-СН-ННГУ»</w:t>
+      </w:r>
+      <w:r>
+        <w:rPr>
+          <w:rFonts w:ascii="Times New Roman" w:hAnsi="Times New Roman" w:cs="Times New Roman"/>
+          <w:sz w:val="24"/>
+        </w:rPr>
+        <w:t xml:space="preserve">.</w:t>
+      </w:r>
+      <w:r/>
+    </w:p>
+    <w:p>
+      <w:pPr>
+        <w:pStyle w:val="854"/>
+        <w:ind w:firstLine="708"/>
+        <w:jc w:val="both"/>
+      </w:pPr>
+      <w:r>
+        <w:rPr>
+          <w:rFonts w:ascii="Times New Roman" w:hAnsi="Times New Roman" w:cs="Times New Roman"/>
+          <w:sz w:val="24"/>
+          <w:szCs w:val="24"/>
+          <w:highlight w:val="none"/>
+        </w:rPr>
+      </w:r>
+      <w:r>
+        <w:rPr>
+          <w:rFonts w:ascii="Times New Roman" w:hAnsi="Times New Roman" w:cs="Times New Roman"/>
+          <w:sz w:val="24"/>
+          <w:szCs w:val="24"/>
+          <w:highlight w:val="none"/>
+        </w:rPr>
+      </w:r>
+      <w:r/>
+    </w:p>
+    <w:p>
+      <w:pPr>
+        <w:pStyle w:val="854"/>
+        <w:ind w:firstLine="708"/>
+        <w:jc w:val="both"/>
+        <w:rPr>
+          <w:rFonts w:ascii="Times New Roman" w:hAnsi="Times New Roman" w:cs="Times New Roman"/>
+          <w:sz w:val="24"/>
+          <w:szCs w:val="24"/>
+          <w:highlight w:val="none"/>
+        </w:rPr>
+      </w:pPr>
+      <w:r>
+        <w:rPr>
+          <w:rFonts w:ascii="Times New Roman" w:hAnsi="Times New Roman" w:cs="Times New Roman"/>
+          <w:sz w:val="24"/>
+          <w:szCs w:val="24"/>
+        </w:rPr>
+        <w:t xml:space="preserve">В тексте диссертации даны ссылки</w:t>
+      </w:r>
+      <w:r>
+        <w:t xml:space="preserve"> </w:t>
+      </w:r>
+      <w:r>
+        <w:rPr>
+          <w:rFonts w:ascii="Times New Roman" w:hAnsi="Times New Roman" w:cs="Times New Roman"/>
+          <w:sz w:val="24"/>
+          <w:szCs w:val="24"/>
+        </w:rPr>
+        <w:t xml:space="preserve">на научные работы, выполненные соискателем в соавторстве, а также на цитируемые литературные источники (</w:t>
+      </w:r>
+      <w:r>
+        <w:rPr>
+          <w:rFonts w:ascii="Times New Roman" w:hAnsi="Times New Roman" w:cs="Times New Roman"/>
+          <w:sz w:val="24"/>
+          <w:szCs w:val="24"/>
+          <w:lang w:val="en-US"/>
+        </w:rPr>
+        <w:t xml:space="preserve">106</w:t>
+      </w:r>
+      <w:r>
+        <w:rPr>
+          <w:rFonts w:ascii="Times New Roman" w:hAnsi="Times New Roman" w:cs="Times New Roman"/>
+          <w:sz w:val="24"/>
+          <w:szCs w:val="24"/>
+        </w:rPr>
+        <w:t xml:space="preserve"> наименований).</w:t>
+      </w:r>
+      <w:r>
+        <w:rPr>
+          <w:rFonts w:ascii="Times New Roman" w:hAnsi="Times New Roman" w:cs="Times New Roman"/>
+          <w:b/>
+          <w:sz w:val="24"/>
+          <w:szCs w:val="24"/>
+        </w:rPr>
+        <w:t xml:space="preserve"> </w:t>
+      </w:r>
+      <w:r>
+        <w:rPr>
+          <w:rFonts w:ascii="Times New Roman" w:hAnsi="Times New Roman" w:cs="Times New Roman"/>
+          <w:sz w:val="24"/>
+          <w:szCs w:val="24"/>
+        </w:rPr>
+        <w:t xml:space="preserve">Неправомерные заимствования в тексте диссертации отсутствуют.</w:t>
+      </w:r>
+      <w:r/>
+    </w:p>
+    <w:p>
+      <w:pPr>
+        <w:pStyle w:val="854"/>
+        <w:jc w:val="both"/>
+        <w:rPr>
+          <w:rFonts w:ascii="Times New Roman" w:hAnsi="Times New Roman" w:cs="Times New Roman"/>
+          <w:sz w:val="24"/>
+          <w:szCs w:val="24"/>
+        </w:rPr>
+      </w:pPr>
+      <w:r>
+        <w:rPr>
+          <w:rFonts w:ascii="Times New Roman" w:hAnsi="Times New Roman" w:cs="Times New Roman"/>
+          <w:sz w:val="24"/>
+          <w:szCs w:val="24"/>
+        </w:rPr>
+      </w:r>
+      <w:r/>
+    </w:p>
+    <w:p>
+      <w:pPr>
+        <w:pStyle w:val="854"/>
         <w:ind w:firstLine="708"/>
         <w:jc w:val="both"/>
       </w:pPr>
@@ -2222,7 +2491,7 @@
     </w:p>
     <w:p>
       <w:pPr>
-        <w:pStyle w:val="609"/>
+        <w:pStyle w:val="854"/>
         <w:ind w:firstLine="708"/>
         <w:jc w:val="both"/>
         <w:rPr>
@@ -2242,7 +2511,7 @@
     </w:p>
     <w:p>
       <w:pPr>
-        <w:pStyle w:val="609"/>
+        <w:pStyle w:val="854"/>
         <w:ind w:firstLine="708"/>
         <w:jc w:val="both"/>
       </w:pPr>
@@ -2258,7 +2527,7 @@
     </w:p>
     <w:p>
       <w:pPr>
-        <w:pStyle w:val="609"/>
+        <w:pStyle w:val="854"/>
         <w:ind w:firstLine="708"/>
         <w:jc w:val="both"/>
         <w:rPr>
@@ -2276,7 +2545,7 @@
     </w:p>
     <w:p>
       <w:pPr>
-        <w:pStyle w:val="609"/>
+        <w:pStyle w:val="854"/>
         <w:ind w:firstLine="708"/>
         <w:jc w:val="both"/>
         <w:rPr>
@@ -2306,7 +2575,7 @@
     </w:p>
     <w:p>
       <w:pPr>
-        <w:pStyle w:val="609"/>
+        <w:pStyle w:val="854"/>
         <w:ind w:firstLine="708"/>
         <w:jc w:val="both"/>
       </w:pPr>
@@ -2316,13 +2585,13 @@
           <w:sz w:val="24"/>
           <w:szCs w:val="24"/>
         </w:rPr>
-        <w:t xml:space="preserve">из них 2 докторов наук, 7 кандидатов наук.</w:t>
+        <w:t xml:space="preserve">из них 2 докторов наук, 8 кандидатов наук.</w:t>
       </w:r>
       <w:r/>
     </w:p>
     <w:p>
       <w:pPr>
-        <w:pStyle w:val="609"/>
+        <w:pStyle w:val="854"/>
         <w:ind w:firstLine="708"/>
         <w:jc w:val="both"/>
         <w:rPr>
@@ -2343,7 +2612,7 @@
     </w:p>
     <w:p>
       <w:pPr>
-        <w:pStyle w:val="609"/>
+        <w:pStyle w:val="854"/>
         <w:ind w:firstLine="708"/>
         <w:jc w:val="both"/>
         <w:rPr>
@@ -2366,7 +2635,7 @@
     </w:p>
     <w:p>
       <w:pPr>
-        <w:pStyle w:val="609"/>
+        <w:pStyle w:val="854"/>
         <w:ind w:firstLine="708"/>
         <w:jc w:val="both"/>
       </w:pPr>
@@ -2382,7 +2651,7 @@
     </w:p>
     <w:p>
       <w:pPr>
-        <w:pStyle w:val="609"/>
+        <w:pStyle w:val="854"/>
         <w:ind w:firstLine="708"/>
         <w:jc w:val="both"/>
       </w:pPr>
@@ -2392,13 +2661,13 @@
           <w:sz w:val="24"/>
           <w:szCs w:val="24"/>
         </w:rPr>
-        <w:t xml:space="preserve">«против» - 0 чел., </w:t>
+        <w:t xml:space="preserve">«против» - нет, </w:t>
       </w:r>
       <w:r/>
     </w:p>
     <w:p>
       <w:pPr>
-        <w:pStyle w:val="609"/>
+        <w:pStyle w:val="854"/>
         <w:ind w:firstLine="708"/>
         <w:jc w:val="both"/>
         <w:rPr>
@@ -2413,13 +2682,13 @@
           <w:sz w:val="24"/>
           <w:szCs w:val="24"/>
         </w:rPr>
-        <w:t xml:space="preserve">«воздержалось» - 0 чел. </w:t>
+        <w:t xml:space="preserve">«воздержалось» - нет. </w:t>
       </w:r>
       <w:r/>
     </w:p>
     <w:p>
       <w:pPr>
-        <w:pStyle w:val="609"/>
+        <w:pStyle w:val="854"/>
         <w:ind w:firstLine="708"/>
         <w:jc w:val="both"/>
         <w:rPr>
@@ -2439,7 +2708,7 @@
     </w:p>
     <w:p>
       <w:pPr>
-        <w:pStyle w:val="609"/>
+        <w:pStyle w:val="854"/>
         <w:ind w:firstLine="708"/>
         <w:jc w:val="both"/>
       </w:pPr>
@@ -2456,7 +2725,7 @@
     </w:p>
     <w:p>
       <w:pPr>
-        <w:pStyle w:val="609"/>
+        <w:pStyle w:val="854"/>
         <w:ind w:firstLine="708"/>
         <w:jc w:val="both"/>
         <w:rPr>
@@ -2478,7 +2747,7 @@
     </w:p>
     <w:p>
       <w:pPr>
-        <w:pStyle w:val="609"/>
+        <w:pStyle w:val="854"/>
         <w:rPr>
           <w:rFonts w:ascii="Times New Roman" w:hAnsi="Times New Roman" w:cs="Times New Roman"/>
           <w:sz w:val="24"/>
@@ -2496,7 +2765,7 @@
     </w:p>
     <w:p>
       <w:pPr>
-        <w:pStyle w:val="609"/>
+        <w:pStyle w:val="854"/>
         <w:jc w:val="right"/>
         <w:rPr>
           <w:rFonts w:ascii="Times New Roman" w:hAnsi="Times New Roman" w:cs="Times New Roman"/>
@@ -2521,7 +2790,7 @@
     </w:p>
     <w:p>
       <w:pPr>
-        <w:pStyle w:val="609"/>
+        <w:pStyle w:val="854"/>
         <w:ind w:firstLine="708"/>
       </w:pPr>
       <w:r>
@@ -2556,7 +2825,6 @@
       <w:pPr>
         <w:spacing w:lineRule="auto" w:line="240" w:after="0"/>
       </w:pPr>
-      <w:r/>
       <w:r>
         <w:separator/>
       </w:r>
@@ -2568,7 +2836,6 @@
       <w:pPr>
         <w:spacing w:lineRule="auto" w:line="240" w:after="0"/>
       </w:pPr>
-      <w:r/>
       <w:r>
         <w:continuationSeparator/>
       </w:r>
@@ -2585,7 +2852,6 @@
       <w:pPr>
         <w:spacing w:lineRule="auto" w:line="240" w:after="0"/>
       </w:pPr>
-      <w:r/>
       <w:r>
         <w:separator/>
       </w:r>
@@ -2597,7 +2863,6 @@
       <w:pPr>
         <w:spacing w:lineRule="auto" w:line="240" w:after="0"/>
       </w:pPr>
-      <w:r/>
       <w:r>
         <w:continuationSeparator/>
       </w:r>
@@ -3998,6 +4263,522 @@
       <w:pPr>
         <w:ind w:left="6469" w:hanging="180"/>
       </w:pPr>
+    </w:lvl>
+  </w:abstractNum>
+  <w:abstractNum w:abstractNumId="13">
+    <w:multiLevelType w:val="hybridMultilevel"/>
+    <w:lvl w:ilvl="0">
+      <w:start w:val="1"/>
+      <w:numFmt w:val="bullet"/>
+      <w:isLgl w:val="false"/>
+      <w:suff w:val="tab"/>
+      <w:lvlText w:val="–"/>
+      <w:lvlJc w:val="left"/>
+      <w:pPr>
+        <w:ind w:left="1117" w:hanging="360"/>
+      </w:pPr>
+      <w:rPr>
+        <w:rFonts w:ascii="Arial" w:hAnsi="Arial" w:cs="Arial" w:eastAsia="Arial" w:hint="default"/>
+      </w:rPr>
+    </w:lvl>
+    <w:lvl w:ilvl="1">
+      <w:start w:val="1"/>
+      <w:numFmt w:val="bullet"/>
+      <w:isLgl w:val="false"/>
+      <w:suff w:val="tab"/>
+      <w:lvlText w:val="o"/>
+      <w:lvlJc w:val="left"/>
+      <w:pPr>
+        <w:ind w:left="1837" w:hanging="360"/>
+      </w:pPr>
+      <w:rPr>
+        <w:rFonts w:ascii="Courier New" w:hAnsi="Courier New" w:cs="Courier New" w:eastAsia="Courier New" w:hint="default"/>
+      </w:rPr>
+    </w:lvl>
+    <w:lvl w:ilvl="2">
+      <w:start w:val="1"/>
+      <w:numFmt w:val="bullet"/>
+      <w:isLgl w:val="false"/>
+      <w:suff w:val="tab"/>
+      <w:lvlText w:val="§"/>
+      <w:lvlJc w:val="left"/>
+      <w:pPr>
+        <w:ind w:left="2557" w:hanging="360"/>
+      </w:pPr>
+      <w:rPr>
+        <w:rFonts w:ascii="Wingdings" w:hAnsi="Wingdings" w:cs="Wingdings" w:eastAsia="Wingdings" w:hint="default"/>
+      </w:rPr>
+    </w:lvl>
+    <w:lvl w:ilvl="3">
+      <w:start w:val="1"/>
+      <w:numFmt w:val="bullet"/>
+      <w:isLgl w:val="false"/>
+      <w:suff w:val="tab"/>
+      <w:lvlText w:val="·"/>
+      <w:lvlJc w:val="left"/>
+      <w:pPr>
+        <w:ind w:left="3277" w:hanging="360"/>
+      </w:pPr>
+      <w:rPr>
+        <w:rFonts w:ascii="Symbol" w:hAnsi="Symbol" w:cs="Symbol" w:eastAsia="Symbol" w:hint="default"/>
+      </w:rPr>
+    </w:lvl>
+    <w:lvl w:ilvl="4">
+      <w:start w:val="1"/>
+      <w:numFmt w:val="bullet"/>
+      <w:isLgl w:val="false"/>
+      <w:suff w:val="tab"/>
+      <w:lvlText w:val="o"/>
+      <w:lvlJc w:val="left"/>
+      <w:pPr>
+        <w:ind w:left="3997" w:hanging="360"/>
+      </w:pPr>
+      <w:rPr>
+        <w:rFonts w:ascii="Courier New" w:hAnsi="Courier New" w:cs="Courier New" w:eastAsia="Courier New" w:hint="default"/>
+      </w:rPr>
+    </w:lvl>
+    <w:lvl w:ilvl="5">
+      <w:start w:val="1"/>
+      <w:numFmt w:val="bullet"/>
+      <w:isLgl w:val="false"/>
+      <w:suff w:val="tab"/>
+      <w:lvlText w:val="§"/>
+      <w:lvlJc w:val="left"/>
+      <w:pPr>
+        <w:ind w:left="4717" w:hanging="360"/>
+      </w:pPr>
+      <w:rPr>
+        <w:rFonts w:ascii="Wingdings" w:hAnsi="Wingdings" w:cs="Wingdings" w:eastAsia="Wingdings" w:hint="default"/>
+      </w:rPr>
+    </w:lvl>
+    <w:lvl w:ilvl="6">
+      <w:start w:val="1"/>
+      <w:numFmt w:val="bullet"/>
+      <w:isLgl w:val="false"/>
+      <w:suff w:val="tab"/>
+      <w:lvlText w:val="·"/>
+      <w:lvlJc w:val="left"/>
+      <w:pPr>
+        <w:ind w:left="5437" w:hanging="360"/>
+      </w:pPr>
+      <w:rPr>
+        <w:rFonts w:ascii="Symbol" w:hAnsi="Symbol" w:cs="Symbol" w:eastAsia="Symbol" w:hint="default"/>
+      </w:rPr>
+    </w:lvl>
+    <w:lvl w:ilvl="7">
+      <w:start w:val="1"/>
+      <w:numFmt w:val="bullet"/>
+      <w:isLgl w:val="false"/>
+      <w:suff w:val="tab"/>
+      <w:lvlText w:val="o"/>
+      <w:lvlJc w:val="left"/>
+      <w:pPr>
+        <w:ind w:left="6157" w:hanging="360"/>
+      </w:pPr>
+      <w:rPr>
+        <w:rFonts w:ascii="Courier New" w:hAnsi="Courier New" w:cs="Courier New" w:eastAsia="Courier New" w:hint="default"/>
+      </w:rPr>
+    </w:lvl>
+    <w:lvl w:ilvl="8">
+      <w:start w:val="1"/>
+      <w:numFmt w:val="bullet"/>
+      <w:isLgl w:val="false"/>
+      <w:suff w:val="tab"/>
+      <w:lvlText w:val="§"/>
+      <w:lvlJc w:val="left"/>
+      <w:pPr>
+        <w:ind w:left="6877" w:hanging="360"/>
+      </w:pPr>
+      <w:rPr>
+        <w:rFonts w:ascii="Wingdings" w:hAnsi="Wingdings" w:cs="Wingdings" w:eastAsia="Wingdings" w:hint="default"/>
+      </w:rPr>
+    </w:lvl>
+  </w:abstractNum>
+  <w:abstractNum w:abstractNumId="14">
+    <w:multiLevelType w:val="hybridMultilevel"/>
+    <w:lvl w:ilvl="0">
+      <w:start w:val="1"/>
+      <w:numFmt w:val="bullet"/>
+      <w:isLgl w:val="false"/>
+      <w:suff w:val="tab"/>
+      <w:lvlText w:val="–"/>
+      <w:lvlJc w:val="left"/>
+      <w:pPr>
+        <w:ind w:left="1117" w:hanging="360"/>
+      </w:pPr>
+      <w:rPr>
+        <w:rFonts w:ascii="Arial" w:hAnsi="Arial" w:cs="Arial" w:eastAsia="Arial" w:hint="default"/>
+      </w:rPr>
+    </w:lvl>
+    <w:lvl w:ilvl="1">
+      <w:start w:val="1"/>
+      <w:numFmt w:val="bullet"/>
+      <w:isLgl w:val="false"/>
+      <w:suff w:val="tab"/>
+      <w:lvlText w:val="o"/>
+      <w:lvlJc w:val="left"/>
+      <w:pPr>
+        <w:ind w:left="1837" w:hanging="360"/>
+      </w:pPr>
+      <w:rPr>
+        <w:rFonts w:ascii="Courier New" w:hAnsi="Courier New" w:cs="Courier New" w:eastAsia="Courier New" w:hint="default"/>
+      </w:rPr>
+    </w:lvl>
+    <w:lvl w:ilvl="2">
+      <w:start w:val="1"/>
+      <w:numFmt w:val="bullet"/>
+      <w:isLgl w:val="false"/>
+      <w:suff w:val="tab"/>
+      <w:lvlText w:val="§"/>
+      <w:lvlJc w:val="left"/>
+      <w:pPr>
+        <w:ind w:left="2557" w:hanging="360"/>
+      </w:pPr>
+      <w:rPr>
+        <w:rFonts w:ascii="Wingdings" w:hAnsi="Wingdings" w:cs="Wingdings" w:eastAsia="Wingdings" w:hint="default"/>
+      </w:rPr>
+    </w:lvl>
+    <w:lvl w:ilvl="3">
+      <w:start w:val="1"/>
+      <w:numFmt w:val="bullet"/>
+      <w:isLgl w:val="false"/>
+      <w:suff w:val="tab"/>
+      <w:lvlText w:val="·"/>
+      <w:lvlJc w:val="left"/>
+      <w:pPr>
+        <w:ind w:left="3277" w:hanging="360"/>
+      </w:pPr>
+      <w:rPr>
+        <w:rFonts w:ascii="Symbol" w:hAnsi="Symbol" w:cs="Symbol" w:eastAsia="Symbol" w:hint="default"/>
+      </w:rPr>
+    </w:lvl>
+    <w:lvl w:ilvl="4">
+      <w:start w:val="1"/>
+      <w:numFmt w:val="bullet"/>
+      <w:isLgl w:val="false"/>
+      <w:suff w:val="tab"/>
+      <w:lvlText w:val="o"/>
+      <w:lvlJc w:val="left"/>
+      <w:pPr>
+        <w:ind w:left="3997" w:hanging="360"/>
+      </w:pPr>
+      <w:rPr>
+        <w:rFonts w:ascii="Courier New" w:hAnsi="Courier New" w:cs="Courier New" w:eastAsia="Courier New" w:hint="default"/>
+      </w:rPr>
+    </w:lvl>
+    <w:lvl w:ilvl="5">
+      <w:start w:val="1"/>
+      <w:numFmt w:val="bullet"/>
+      <w:isLgl w:val="false"/>
+      <w:suff w:val="tab"/>
+      <w:lvlText w:val="§"/>
+      <w:lvlJc w:val="left"/>
+      <w:pPr>
+        <w:ind w:left="4717" w:hanging="360"/>
+      </w:pPr>
+      <w:rPr>
+        <w:rFonts w:ascii="Wingdings" w:hAnsi="Wingdings" w:cs="Wingdings" w:eastAsia="Wingdings" w:hint="default"/>
+      </w:rPr>
+    </w:lvl>
+    <w:lvl w:ilvl="6">
+      <w:start w:val="1"/>
+      <w:numFmt w:val="bullet"/>
+      <w:isLgl w:val="false"/>
+      <w:suff w:val="tab"/>
+      <w:lvlText w:val="·"/>
+      <w:lvlJc w:val="left"/>
+      <w:pPr>
+        <w:ind w:left="5437" w:hanging="360"/>
+      </w:pPr>
+      <w:rPr>
+        <w:rFonts w:ascii="Symbol" w:hAnsi="Symbol" w:cs="Symbol" w:eastAsia="Symbol" w:hint="default"/>
+      </w:rPr>
+    </w:lvl>
+    <w:lvl w:ilvl="7">
+      <w:start w:val="1"/>
+      <w:numFmt w:val="bullet"/>
+      <w:isLgl w:val="false"/>
+      <w:suff w:val="tab"/>
+      <w:lvlText w:val="o"/>
+      <w:lvlJc w:val="left"/>
+      <w:pPr>
+        <w:ind w:left="6157" w:hanging="360"/>
+      </w:pPr>
+      <w:rPr>
+        <w:rFonts w:ascii="Courier New" w:hAnsi="Courier New" w:cs="Courier New" w:eastAsia="Courier New" w:hint="default"/>
+      </w:rPr>
+    </w:lvl>
+    <w:lvl w:ilvl="8">
+      <w:start w:val="1"/>
+      <w:numFmt w:val="bullet"/>
+      <w:isLgl w:val="false"/>
+      <w:suff w:val="tab"/>
+      <w:lvlText w:val="§"/>
+      <w:lvlJc w:val="left"/>
+      <w:pPr>
+        <w:ind w:left="6877" w:hanging="360"/>
+      </w:pPr>
+      <w:rPr>
+        <w:rFonts w:ascii="Wingdings" w:hAnsi="Wingdings" w:cs="Wingdings" w:eastAsia="Wingdings" w:hint="default"/>
+      </w:rPr>
+    </w:lvl>
+  </w:abstractNum>
+  <w:abstractNum w:abstractNumId="15">
+    <w:multiLevelType w:val="hybridMultilevel"/>
+    <w:lvl w:ilvl="0">
+      <w:start w:val="1"/>
+      <w:numFmt w:val="bullet"/>
+      <w:isLgl w:val="false"/>
+      <w:suff w:val="tab"/>
+      <w:lvlText w:val="–"/>
+      <w:lvlJc w:val="left"/>
+      <w:pPr>
+        <w:ind w:left="1417" w:hanging="360"/>
+      </w:pPr>
+      <w:rPr>
+        <w:rFonts w:ascii="Arial" w:hAnsi="Arial" w:cs="Arial" w:eastAsia="Arial" w:hint="default"/>
+      </w:rPr>
+    </w:lvl>
+    <w:lvl w:ilvl="1">
+      <w:start w:val="1"/>
+      <w:numFmt w:val="bullet"/>
+      <w:isLgl w:val="false"/>
+      <w:suff w:val="tab"/>
+      <w:lvlText w:val="o"/>
+      <w:lvlJc w:val="left"/>
+      <w:pPr>
+        <w:ind w:left="2137" w:hanging="360"/>
+      </w:pPr>
+      <w:rPr>
+        <w:rFonts w:ascii="Courier New" w:hAnsi="Courier New" w:cs="Courier New" w:eastAsia="Courier New" w:hint="default"/>
+      </w:rPr>
+    </w:lvl>
+    <w:lvl w:ilvl="2">
+      <w:start w:val="1"/>
+      <w:numFmt w:val="bullet"/>
+      <w:isLgl w:val="false"/>
+      <w:suff w:val="tab"/>
+      <w:lvlText w:val="§"/>
+      <w:lvlJc w:val="left"/>
+      <w:pPr>
+        <w:ind w:left="2857" w:hanging="360"/>
+      </w:pPr>
+      <w:rPr>
+        <w:rFonts w:ascii="Wingdings" w:hAnsi="Wingdings" w:cs="Wingdings" w:eastAsia="Wingdings" w:hint="default"/>
+      </w:rPr>
+    </w:lvl>
+    <w:lvl w:ilvl="3">
+      <w:start w:val="1"/>
+      <w:numFmt w:val="bullet"/>
+      <w:isLgl w:val="false"/>
+      <w:suff w:val="tab"/>
+      <w:lvlText w:val="·"/>
+      <w:lvlJc w:val="left"/>
+      <w:pPr>
+        <w:ind w:left="3577" w:hanging="360"/>
+      </w:pPr>
+      <w:rPr>
+        <w:rFonts w:ascii="Symbol" w:hAnsi="Symbol" w:cs="Symbol" w:eastAsia="Symbol" w:hint="default"/>
+      </w:rPr>
+    </w:lvl>
+    <w:lvl w:ilvl="4">
+      <w:start w:val="1"/>
+      <w:numFmt w:val="bullet"/>
+      <w:isLgl w:val="false"/>
+      <w:suff w:val="tab"/>
+      <w:lvlText w:val="o"/>
+      <w:lvlJc w:val="left"/>
+      <w:pPr>
+        <w:ind w:left="4297" w:hanging="360"/>
+      </w:pPr>
+      <w:rPr>
+        <w:rFonts w:ascii="Courier New" w:hAnsi="Courier New" w:cs="Courier New" w:eastAsia="Courier New" w:hint="default"/>
+      </w:rPr>
+    </w:lvl>
+    <w:lvl w:ilvl="5">
+      <w:start w:val="1"/>
+      <w:numFmt w:val="bullet"/>
+      <w:isLgl w:val="false"/>
+      <w:suff w:val="tab"/>
+      <w:lvlText w:val="§"/>
+      <w:lvlJc w:val="left"/>
+      <w:pPr>
+        <w:ind w:left="5017" w:hanging="360"/>
+      </w:pPr>
+      <w:rPr>
+        <w:rFonts w:ascii="Wingdings" w:hAnsi="Wingdings" w:cs="Wingdings" w:eastAsia="Wingdings" w:hint="default"/>
+      </w:rPr>
+    </w:lvl>
+    <w:lvl w:ilvl="6">
+      <w:start w:val="1"/>
+      <w:numFmt w:val="bullet"/>
+      <w:isLgl w:val="false"/>
+      <w:suff w:val="tab"/>
+      <w:lvlText w:val="·"/>
+      <w:lvlJc w:val="left"/>
+      <w:pPr>
+        <w:ind w:left="5737" w:hanging="360"/>
+      </w:pPr>
+      <w:rPr>
+        <w:rFonts w:ascii="Symbol" w:hAnsi="Symbol" w:cs="Symbol" w:eastAsia="Symbol" w:hint="default"/>
+      </w:rPr>
+    </w:lvl>
+    <w:lvl w:ilvl="7">
+      <w:start w:val="1"/>
+      <w:numFmt w:val="bullet"/>
+      <w:isLgl w:val="false"/>
+      <w:suff w:val="tab"/>
+      <w:lvlText w:val="o"/>
+      <w:lvlJc w:val="left"/>
+      <w:pPr>
+        <w:ind w:left="6457" w:hanging="360"/>
+      </w:pPr>
+      <w:rPr>
+        <w:rFonts w:ascii="Courier New" w:hAnsi="Courier New" w:cs="Courier New" w:eastAsia="Courier New" w:hint="default"/>
+      </w:rPr>
+    </w:lvl>
+    <w:lvl w:ilvl="8">
+      <w:start w:val="1"/>
+      <w:numFmt w:val="bullet"/>
+      <w:isLgl w:val="false"/>
+      <w:suff w:val="tab"/>
+      <w:lvlText w:val="§"/>
+      <w:lvlJc w:val="left"/>
+      <w:pPr>
+        <w:ind w:left="7177" w:hanging="360"/>
+      </w:pPr>
+      <w:rPr>
+        <w:rFonts w:ascii="Wingdings" w:hAnsi="Wingdings" w:cs="Wingdings" w:eastAsia="Wingdings" w:hint="default"/>
+      </w:rPr>
+    </w:lvl>
+  </w:abstractNum>
+  <w:abstractNum w:abstractNumId="16">
+    <w:multiLevelType w:val="hybridMultilevel"/>
+    <w:lvl w:ilvl="0">
+      <w:start w:val="1"/>
+      <w:numFmt w:val="bullet"/>
+      <w:isLgl w:val="false"/>
+      <w:suff w:val="tab"/>
+      <w:lvlText w:val="–"/>
+      <w:lvlJc w:val="left"/>
+      <w:pPr>
+        <w:ind w:left="1417" w:hanging="360"/>
+      </w:pPr>
+      <w:rPr>
+        <w:rFonts w:ascii="Arial" w:hAnsi="Arial" w:cs="Arial" w:eastAsia="Arial" w:hint="default"/>
+      </w:rPr>
+    </w:lvl>
+    <w:lvl w:ilvl="1">
+      <w:start w:val="1"/>
+      <w:numFmt w:val="bullet"/>
+      <w:isLgl w:val="false"/>
+      <w:suff w:val="tab"/>
+      <w:lvlText w:val="o"/>
+      <w:lvlJc w:val="left"/>
+      <w:pPr>
+        <w:ind w:left="2137" w:hanging="360"/>
+      </w:pPr>
+      <w:rPr>
+        <w:rFonts w:ascii="Courier New" w:hAnsi="Courier New" w:cs="Courier New" w:eastAsia="Courier New" w:hint="default"/>
+      </w:rPr>
+    </w:lvl>
+    <w:lvl w:ilvl="2">
+      <w:start w:val="1"/>
+      <w:numFmt w:val="bullet"/>
+      <w:isLgl w:val="false"/>
+      <w:suff w:val="tab"/>
+      <w:lvlText w:val="§"/>
+      <w:lvlJc w:val="left"/>
+      <w:pPr>
+        <w:ind w:left="2857" w:hanging="360"/>
+      </w:pPr>
+      <w:rPr>
+        <w:rFonts w:ascii="Wingdings" w:hAnsi="Wingdings" w:cs="Wingdings" w:eastAsia="Wingdings" w:hint="default"/>
+      </w:rPr>
+    </w:lvl>
+    <w:lvl w:ilvl="3">
+      <w:start w:val="1"/>
+      <w:numFmt w:val="bullet"/>
+      <w:isLgl w:val="false"/>
+      <w:suff w:val="tab"/>
+      <w:lvlText w:val="·"/>
+      <w:lvlJc w:val="left"/>
+      <w:pPr>
+        <w:ind w:left="3577" w:hanging="360"/>
+      </w:pPr>
+      <w:rPr>
+        <w:rFonts w:ascii="Symbol" w:hAnsi="Symbol" w:cs="Symbol" w:eastAsia="Symbol" w:hint="default"/>
+      </w:rPr>
+    </w:lvl>
+    <w:lvl w:ilvl="4">
+      <w:start w:val="1"/>
+      <w:numFmt w:val="bullet"/>
+      <w:isLgl w:val="false"/>
+      <w:suff w:val="tab"/>
+      <w:lvlText w:val="o"/>
+      <w:lvlJc w:val="left"/>
+      <w:pPr>
+        <w:ind w:left="4297" w:hanging="360"/>
+      </w:pPr>
+      <w:rPr>
+        <w:rFonts w:ascii="Courier New" w:hAnsi="Courier New" w:cs="Courier New" w:eastAsia="Courier New" w:hint="default"/>
+      </w:rPr>
+    </w:lvl>
+    <w:lvl w:ilvl="5">
+      <w:start w:val="1"/>
+      <w:numFmt w:val="bullet"/>
+      <w:isLgl w:val="false"/>
+      <w:suff w:val="tab"/>
+      <w:lvlText w:val="§"/>
+      <w:lvlJc w:val="left"/>
+      <w:pPr>
+        <w:ind w:left="5017" w:hanging="360"/>
+      </w:pPr>
+      <w:rPr>
+        <w:rFonts w:ascii="Wingdings" w:hAnsi="Wingdings" w:cs="Wingdings" w:eastAsia="Wingdings" w:hint="default"/>
+      </w:rPr>
+    </w:lvl>
+    <w:lvl w:ilvl="6">
+      <w:start w:val="1"/>
+      <w:numFmt w:val="bullet"/>
+      <w:isLgl w:val="false"/>
+      <w:suff w:val="tab"/>
+      <w:lvlText w:val="·"/>
+      <w:lvlJc w:val="left"/>
+      <w:pPr>
+        <w:ind w:left="5737" w:hanging="360"/>
+      </w:pPr>
+      <w:rPr>
+        <w:rFonts w:ascii="Symbol" w:hAnsi="Symbol" w:cs="Symbol" w:eastAsia="Symbol" w:hint="default"/>
+      </w:rPr>
+    </w:lvl>
+    <w:lvl w:ilvl="7">
+      <w:start w:val="1"/>
+      <w:numFmt w:val="bullet"/>
+      <w:isLgl w:val="false"/>
+      <w:suff w:val="tab"/>
+      <w:lvlText w:val="o"/>
+      <w:lvlJc w:val="left"/>
+      <w:pPr>
+        <w:ind w:left="6457" w:hanging="360"/>
+      </w:pPr>
+      <w:rPr>
+        <w:rFonts w:ascii="Courier New" w:hAnsi="Courier New" w:cs="Courier New" w:eastAsia="Courier New" w:hint="default"/>
+      </w:rPr>
+    </w:lvl>
+    <w:lvl w:ilvl="8">
+      <w:start w:val="1"/>
+      <w:numFmt w:val="bullet"/>
+      <w:isLgl w:val="false"/>
+      <w:suff w:val="tab"/>
+      <w:lvlText w:val="§"/>
+      <w:lvlJc w:val="left"/>
+      <w:pPr>
+        <w:ind w:left="7177" w:hanging="360"/>
+      </w:pPr>
+      <w:rPr>
+        <w:rFonts w:ascii="Wingdings" w:hAnsi="Wingdings" w:cs="Wingdings" w:eastAsia="Wingdings" w:hint="default"/>
+      </w:rPr>
     </w:lvl>
   </w:abstractNum>
   <w:num w:numId="1">
@@ -4038,6 +4819,18 @@
   </w:num>
   <w:num w:numId="13">
     <w:abstractNumId w:val="12"/>
+  </w:num>
+  <w:num w:numId="14">
+    <w:abstractNumId w:val="13"/>
+  </w:num>
+  <w:num w:numId="15">
+    <w:abstractNumId w:val="14"/>
+  </w:num>
+  <w:num w:numId="16">
+    <w:abstractNumId w:val="15"/>
+  </w:num>
+  <w:num w:numId="17">
+    <w:abstractNumId w:val="16"/>
   </w:num>
 </w:numbering>
 </file>
@@ -4196,11 +4989,11 @@
     <w:lsdException w:name="Bibliography" w:uiPriority="37"/>
     <w:lsdException w:name="TOC Heading" w:uiPriority="39" w:qFormat="1"/>
   </w:latentStyles>
-  <w:style w:type="paragraph" w:styleId="11">
+  <w:style w:type="paragraph" w:styleId="666">
     <w:name w:val="Heading 1"/>
-    <w:basedOn w:val="598"/>
-    <w:next w:val="598"/>
-    <w:link w:val="12"/>
+    <w:basedOn w:val="843"/>
+    <w:next w:val="843"/>
+    <w:link w:val="667"/>
     <w:qFormat/>
     <w:uiPriority w:val="9"/>
     <w:rPr>
@@ -4215,10 +5008,10 @@
       <w:outlineLvl w:val="0"/>
     </w:pPr>
   </w:style>
-  <w:style w:type="character" w:styleId="12">
+  <w:style w:type="character" w:styleId="667">
     <w:name w:val="Heading 1 Char"/>
-    <w:basedOn w:val="599"/>
-    <w:link w:val="11"/>
+    <w:basedOn w:val="844"/>
+    <w:link w:val="666"/>
     <w:uiPriority w:val="9"/>
     <w:rPr>
       <w:rFonts w:ascii="Arial" w:hAnsi="Arial" w:cs="Arial" w:eastAsia="Arial"/>
@@ -4226,11 +5019,11 @@
       <w:szCs w:val="40"/>
     </w:rPr>
   </w:style>
-  <w:style w:type="paragraph" w:styleId="13">
+  <w:style w:type="paragraph" w:styleId="668">
     <w:name w:val="Heading 2"/>
-    <w:basedOn w:val="598"/>
-    <w:next w:val="598"/>
-    <w:link w:val="14"/>
+    <w:basedOn w:val="843"/>
+    <w:next w:val="843"/>
+    <w:link w:val="669"/>
     <w:qFormat/>
     <w:uiPriority w:val="9"/>
     <w:unhideWhenUsed/>
@@ -4245,21 +5038,21 @@
       <w:outlineLvl w:val="1"/>
     </w:pPr>
   </w:style>
-  <w:style w:type="character" w:styleId="14">
+  <w:style w:type="character" w:styleId="669">
     <w:name w:val="Heading 2 Char"/>
-    <w:basedOn w:val="599"/>
-    <w:link w:val="13"/>
+    <w:basedOn w:val="844"/>
+    <w:link w:val="668"/>
     <w:uiPriority w:val="9"/>
     <w:rPr>
       <w:rFonts w:ascii="Arial" w:hAnsi="Arial" w:cs="Arial" w:eastAsia="Arial"/>
       <w:sz w:val="34"/>
     </w:rPr>
   </w:style>
-  <w:style w:type="paragraph" w:styleId="15">
+  <w:style w:type="paragraph" w:styleId="670">
     <w:name w:val="Heading 3"/>
-    <w:basedOn w:val="598"/>
-    <w:next w:val="598"/>
-    <w:link w:val="16"/>
+    <w:basedOn w:val="843"/>
+    <w:next w:val="843"/>
+    <w:link w:val="671"/>
     <w:qFormat/>
     <w:uiPriority w:val="9"/>
     <w:unhideWhenUsed/>
@@ -4275,10 +5068,10 @@
       <w:outlineLvl w:val="2"/>
     </w:pPr>
   </w:style>
-  <w:style w:type="character" w:styleId="16">
+  <w:style w:type="character" w:styleId="671">
     <w:name w:val="Heading 3 Char"/>
-    <w:basedOn w:val="599"/>
-    <w:link w:val="15"/>
+    <w:basedOn w:val="844"/>
+    <w:link w:val="670"/>
     <w:uiPriority w:val="9"/>
     <w:rPr>
       <w:rFonts w:ascii="Arial" w:hAnsi="Arial" w:cs="Arial" w:eastAsia="Arial"/>
@@ -4286,11 +5079,11 @@
       <w:szCs w:val="30"/>
     </w:rPr>
   </w:style>
-  <w:style w:type="paragraph" w:styleId="17">
+  <w:style w:type="paragraph" w:styleId="672">
     <w:name w:val="Heading 4"/>
-    <w:basedOn w:val="598"/>
-    <w:next w:val="598"/>
-    <w:link w:val="18"/>
+    <w:basedOn w:val="843"/>
+    <w:next w:val="843"/>
+    <w:link w:val="673"/>
     <w:qFormat/>
     <w:uiPriority w:val="9"/>
     <w:unhideWhenUsed/>
@@ -4308,10 +5101,10 @@
       <w:outlineLvl w:val="3"/>
     </w:pPr>
   </w:style>
-  <w:style w:type="character" w:styleId="18">
+  <w:style w:type="character" w:styleId="673">
     <w:name w:val="Heading 4 Char"/>
-    <w:basedOn w:val="599"/>
-    <w:link w:val="17"/>
+    <w:basedOn w:val="844"/>
+    <w:link w:val="672"/>
     <w:uiPriority w:val="9"/>
     <w:rPr>
       <w:rFonts w:ascii="Arial" w:hAnsi="Arial" w:cs="Arial" w:eastAsia="Arial"/>
@@ -4321,11 +5114,11 @@
       <w:szCs w:val="26"/>
     </w:rPr>
   </w:style>
-  <w:style w:type="paragraph" w:styleId="19">
+  <w:style w:type="paragraph" w:styleId="674">
     <w:name w:val="Heading 5"/>
-    <w:basedOn w:val="598"/>
-    <w:next w:val="598"/>
-    <w:link w:val="20"/>
+    <w:basedOn w:val="843"/>
+    <w:next w:val="843"/>
+    <w:link w:val="675"/>
     <w:qFormat/>
     <w:uiPriority w:val="9"/>
     <w:unhideWhenUsed/>
@@ -4343,10 +5136,10 @@
       <w:outlineLvl w:val="4"/>
     </w:pPr>
   </w:style>
-  <w:style w:type="character" w:styleId="20">
+  <w:style w:type="character" w:styleId="675">
     <w:name w:val="Heading 5 Char"/>
-    <w:basedOn w:val="599"/>
-    <w:link w:val="19"/>
+    <w:basedOn w:val="844"/>
+    <w:link w:val="674"/>
     <w:uiPriority w:val="9"/>
     <w:rPr>
       <w:rFonts w:ascii="Arial" w:hAnsi="Arial" w:cs="Arial" w:eastAsia="Arial"/>
@@ -4356,11 +5149,11 @@
       <w:szCs w:val="24"/>
     </w:rPr>
   </w:style>
-  <w:style w:type="paragraph" w:styleId="21">
+  <w:style w:type="paragraph" w:styleId="676">
     <w:name w:val="Heading 6"/>
-    <w:basedOn w:val="598"/>
-    <w:next w:val="598"/>
-    <w:link w:val="22"/>
+    <w:basedOn w:val="843"/>
+    <w:next w:val="843"/>
+    <w:link w:val="677"/>
     <w:qFormat/>
     <w:uiPriority w:val="9"/>
     <w:unhideWhenUsed/>
@@ -4378,10 +5171,10 @@
       <w:outlineLvl w:val="5"/>
     </w:pPr>
   </w:style>
-  <w:style w:type="character" w:styleId="22">
+  <w:style w:type="character" w:styleId="677">
     <w:name w:val="Heading 6 Char"/>
-    <w:basedOn w:val="599"/>
-    <w:link w:val="21"/>
+    <w:basedOn w:val="844"/>
+    <w:link w:val="676"/>
     <w:uiPriority w:val="9"/>
     <w:rPr>
       <w:rFonts w:ascii="Arial" w:hAnsi="Arial" w:cs="Arial" w:eastAsia="Arial"/>
@@ -4391,11 +5184,11 @@
       <w:szCs w:val="22"/>
     </w:rPr>
   </w:style>
-  <w:style w:type="paragraph" w:styleId="23">
+  <w:style w:type="paragraph" w:styleId="678">
     <w:name w:val="Heading 7"/>
-    <w:basedOn w:val="598"/>
-    <w:next w:val="598"/>
-    <w:link w:val="24"/>
+    <w:basedOn w:val="843"/>
+    <w:next w:val="843"/>
+    <w:link w:val="679"/>
     <w:qFormat/>
     <w:uiPriority w:val="9"/>
     <w:unhideWhenUsed/>
@@ -4415,10 +5208,10 @@
       <w:outlineLvl w:val="6"/>
     </w:pPr>
   </w:style>
-  <w:style w:type="character" w:styleId="24">
+  <w:style w:type="character" w:styleId="679">
     <w:name w:val="Heading 7 Char"/>
-    <w:basedOn w:val="599"/>
-    <w:link w:val="23"/>
+    <w:basedOn w:val="844"/>
+    <w:link w:val="678"/>
     <w:uiPriority w:val="9"/>
     <w:rPr>
       <w:rFonts w:ascii="Arial" w:hAnsi="Arial" w:cs="Arial" w:eastAsia="Arial"/>
@@ -4430,11 +5223,11 @@
       <w:szCs w:val="22"/>
     </w:rPr>
   </w:style>
-  <w:style w:type="paragraph" w:styleId="25">
+  <w:style w:type="paragraph" w:styleId="680">
     <w:name w:val="Heading 8"/>
-    <w:basedOn w:val="598"/>
-    <w:next w:val="598"/>
-    <w:link w:val="26"/>
+    <w:basedOn w:val="843"/>
+    <w:next w:val="843"/>
+    <w:link w:val="681"/>
     <w:qFormat/>
     <w:uiPriority w:val="9"/>
     <w:unhideWhenUsed/>
@@ -4452,10 +5245,10 @@
       <w:outlineLvl w:val="7"/>
     </w:pPr>
   </w:style>
-  <w:style w:type="character" w:styleId="26">
+  <w:style w:type="character" w:styleId="681">
     <w:name w:val="Heading 8 Char"/>
-    <w:basedOn w:val="599"/>
-    <w:link w:val="25"/>
+    <w:basedOn w:val="844"/>
+    <w:link w:val="680"/>
     <w:uiPriority w:val="9"/>
     <w:rPr>
       <w:rFonts w:ascii="Arial" w:hAnsi="Arial" w:cs="Arial" w:eastAsia="Arial"/>
@@ -4465,11 +5258,11 @@
       <w:szCs w:val="22"/>
     </w:rPr>
   </w:style>
-  <w:style w:type="paragraph" w:styleId="27">
+  <w:style w:type="paragraph" w:styleId="682">
     <w:name w:val="Heading 9"/>
-    <w:basedOn w:val="598"/>
-    <w:next w:val="598"/>
-    <w:link w:val="28"/>
+    <w:basedOn w:val="843"/>
+    <w:next w:val="843"/>
+    <w:link w:val="683"/>
     <w:qFormat/>
     <w:uiPriority w:val="9"/>
     <w:unhideWhenUsed/>
@@ -4487,10 +5280,10 @@
       <w:outlineLvl w:val="8"/>
     </w:pPr>
   </w:style>
-  <w:style w:type="character" w:styleId="28">
+  <w:style w:type="character" w:styleId="683">
     <w:name w:val="Heading 9 Char"/>
-    <w:basedOn w:val="599"/>
-    <w:link w:val="27"/>
+    <w:basedOn w:val="844"/>
+    <w:link w:val="682"/>
     <w:uiPriority w:val="9"/>
     <w:rPr>
       <w:rFonts w:ascii="Arial" w:hAnsi="Arial" w:cs="Arial" w:eastAsia="Arial"/>
@@ -4500,9 +5293,9 @@
       <w:szCs w:val="21"/>
     </w:rPr>
   </w:style>
-  <w:style w:type="paragraph" w:styleId="29">
+  <w:style w:type="paragraph" w:styleId="684">
     <w:name w:val="List Paragraph"/>
-    <w:basedOn w:val="598"/>
+    <w:basedOn w:val="843"/>
     <w:qFormat/>
     <w:uiPriority w:val="34"/>
     <w:pPr>
@@ -4510,7 +5303,7 @@
       <w:ind w:left="720"/>
     </w:pPr>
   </w:style>
-  <w:style w:type="paragraph" w:styleId="31">
+  <w:style w:type="paragraph" w:styleId="685">
     <w:name w:val="No Spacing"/>
     <w:qFormat/>
     <w:uiPriority w:val="1"/>
@@ -4518,11 +5311,11 @@
       <w:spacing w:lineRule="auto" w:line="240" w:after="0" w:before="0"/>
     </w:pPr>
   </w:style>
-  <w:style w:type="paragraph" w:styleId="32">
+  <w:style w:type="paragraph" w:styleId="686">
     <w:name w:val="Title"/>
-    <w:basedOn w:val="598"/>
-    <w:next w:val="598"/>
-    <w:link w:val="33"/>
+    <w:basedOn w:val="843"/>
+    <w:next w:val="843"/>
+    <w:link w:val="687"/>
     <w:qFormat/>
     <w:uiPriority w:val="10"/>
     <w:rPr>
@@ -4534,21 +5327,21 @@
       <w:spacing w:after="200" w:before="300"/>
     </w:pPr>
   </w:style>
-  <w:style w:type="character" w:styleId="33">
+  <w:style w:type="character" w:styleId="687">
     <w:name w:val="Title Char"/>
-    <w:basedOn w:val="599"/>
-    <w:link w:val="32"/>
+    <w:basedOn w:val="844"/>
+    <w:link w:val="686"/>
     <w:uiPriority w:val="10"/>
     <w:rPr>
       <w:sz w:val="48"/>
       <w:szCs w:val="48"/>
     </w:rPr>
   </w:style>
-  <w:style w:type="paragraph" w:styleId="34">
+  <w:style w:type="paragraph" w:styleId="688">
     <w:name w:val="Subtitle"/>
-    <w:basedOn w:val="598"/>
-    <w:next w:val="598"/>
-    <w:link w:val="35"/>
+    <w:basedOn w:val="843"/>
+    <w:next w:val="843"/>
+    <w:link w:val="689"/>
     <w:qFormat/>
     <w:uiPriority w:val="11"/>
     <w:rPr>
@@ -4559,21 +5352,21 @@
       <w:spacing w:after="200" w:before="200"/>
     </w:pPr>
   </w:style>
-  <w:style w:type="character" w:styleId="35">
+  <w:style w:type="character" w:styleId="689">
     <w:name w:val="Subtitle Char"/>
-    <w:basedOn w:val="599"/>
-    <w:link w:val="34"/>
+    <w:basedOn w:val="844"/>
+    <w:link w:val="688"/>
     <w:uiPriority w:val="11"/>
     <w:rPr>
       <w:sz w:val="24"/>
       <w:szCs w:val="24"/>
     </w:rPr>
   </w:style>
-  <w:style w:type="paragraph" w:styleId="36">
+  <w:style w:type="paragraph" w:styleId="690">
     <w:name w:val="Quote"/>
-    <w:basedOn w:val="598"/>
-    <w:next w:val="598"/>
-    <w:link w:val="37"/>
+    <w:basedOn w:val="843"/>
+    <w:next w:val="843"/>
+    <w:link w:val="691"/>
     <w:qFormat/>
     <w:uiPriority w:val="29"/>
     <w:rPr>
@@ -4583,19 +5376,19 @@
       <w:ind w:left="720" w:right="720"/>
     </w:pPr>
   </w:style>
-  <w:style w:type="character" w:styleId="37">
+  <w:style w:type="character" w:styleId="691">
     <w:name w:val="Quote Char"/>
-    <w:link w:val="36"/>
+    <w:link w:val="690"/>
     <w:uiPriority w:val="29"/>
     <w:rPr>
       <w:i/>
     </w:rPr>
   </w:style>
-  <w:style w:type="paragraph" w:styleId="38">
+  <w:style w:type="paragraph" w:styleId="692">
     <w:name w:val="Intense Quote"/>
-    <w:basedOn w:val="598"/>
-    <w:next w:val="598"/>
-    <w:link w:val="39"/>
+    <w:basedOn w:val="843"/>
+    <w:next w:val="843"/>
+    <w:link w:val="693"/>
     <w:qFormat/>
     <w:uiPriority w:val="30"/>
     <w:rPr>
@@ -4613,18 +5406,18 @@
       </w:pBdr>
     </w:pPr>
   </w:style>
-  <w:style w:type="character" w:styleId="39">
+  <w:style w:type="character" w:styleId="693">
     <w:name w:val="Intense Quote Char"/>
-    <w:link w:val="38"/>
+    <w:link w:val="692"/>
     <w:uiPriority w:val="30"/>
     <w:rPr>
       <w:i/>
     </w:rPr>
   </w:style>
-  <w:style w:type="paragraph" w:styleId="40">
+  <w:style w:type="paragraph" w:styleId="694">
     <w:name w:val="Header"/>
-    <w:basedOn w:val="598"/>
-    <w:link w:val="41"/>
+    <w:basedOn w:val="843"/>
+    <w:link w:val="695"/>
     <w:uiPriority w:val="99"/>
     <w:unhideWhenUsed/>
     <w:pPr>
@@ -4635,16 +5428,16 @@
       </w:tabs>
     </w:pPr>
   </w:style>
-  <w:style w:type="character" w:styleId="41">
+  <w:style w:type="character" w:styleId="695">
     <w:name w:val="Header Char"/>
-    <w:basedOn w:val="599"/>
-    <w:link w:val="40"/>
+    <w:basedOn w:val="844"/>
+    <w:link w:val="694"/>
     <w:uiPriority w:val="99"/>
   </w:style>
-  <w:style w:type="paragraph" w:styleId="42">
+  <w:style w:type="paragraph" w:styleId="696">
     <w:name w:val="Footer"/>
-    <w:basedOn w:val="598"/>
-    <w:link w:val="45"/>
+    <w:basedOn w:val="843"/>
+    <w:link w:val="698"/>
     <w:uiPriority w:val="99"/>
     <w:unhideWhenUsed/>
     <w:pPr>
@@ -4655,21 +5448,21 @@
       </w:tabs>
     </w:pPr>
   </w:style>
-  <w:style w:type="character" w:styleId="43">
+  <w:style w:type="character" w:styleId="697">
     <w:name w:val="Footer Char"/>
-    <w:basedOn w:val="599"/>
-    <w:link w:val="42"/>
+    <w:basedOn w:val="844"/>
+    <w:link w:val="696"/>
     <w:uiPriority w:val="99"/>
   </w:style>
-  <w:style w:type="character" w:styleId="45">
+  <w:style w:type="character" w:styleId="698">
     <w:name w:val="Caption Char"/>
-    <w:basedOn w:val="606"/>
-    <w:link w:val="42"/>
+    <w:basedOn w:val="851"/>
+    <w:link w:val="696"/>
     <w:uiPriority w:val="99"/>
   </w:style>
-  <w:style w:type="table" w:styleId="46">
+  <w:style w:type="table" w:styleId="699">
     <w:name w:val="Table Grid"/>
-    <w:basedOn w:val="614"/>
+    <w:basedOn w:val="859"/>
     <w:uiPriority w:val="59"/>
     <w:pPr>
       <w:spacing w:lineRule="auto" w:line="240" w:after="0"/>
@@ -4692,9 +5485,9 @@
       </w:tblCellMar>
     </w:tblPr>
   </w:style>
-  <w:style w:type="table" w:styleId="47">
+  <w:style w:type="table" w:styleId="700">
     <w:name w:val="Table Grid Light"/>
-    <w:basedOn w:val="614"/>
+    <w:basedOn w:val="859"/>
     <w:uiPriority w:val="59"/>
     <w:pPr>
       <w:spacing w:lineRule="auto" w:line="240" w:after="0"/>
@@ -4717,9 +5510,9 @@
       </w:tblCellMar>
     </w:tblPr>
   </w:style>
-  <w:style w:type="table" w:styleId="48">
+  <w:style w:type="table" w:styleId="701">
     <w:name w:val="Plain Table 1"/>
-    <w:basedOn w:val="614"/>
+    <w:basedOn w:val="859"/>
     <w:uiPriority w:val="59"/>
     <w:pPr>
       <w:spacing w:lineRule="auto" w:line="240" w:after="0"/>
@@ -4784,9 +5577,9 @@
       </w:rPr>
     </w:tblStylePr>
   </w:style>
-  <w:style w:type="table" w:styleId="49">
+  <w:style w:type="table" w:styleId="702">
     <w:name w:val="Plain Table 2"/>
-    <w:basedOn w:val="614"/>
+    <w:basedOn w:val="859"/>
     <w:uiPriority w:val="59"/>
     <w:pPr>
       <w:spacing w:lineRule="auto" w:line="240" w:after="0"/>
@@ -4869,9 +5662,9 @@
       </w:rPr>
     </w:tblStylePr>
   </w:style>
-  <w:style w:type="table" w:styleId="50">
+  <w:style w:type="table" w:styleId="703">
     <w:name w:val="Plain Table 3"/>
-    <w:basedOn w:val="614"/>
+    <w:basedOn w:val="859"/>
     <w:uiPriority w:val="99"/>
     <w:pPr>
       <w:spacing w:lineRule="auto" w:line="240" w:after="0"/>
@@ -4946,9 +5739,9 @@
       </w:rPr>
     </w:tblStylePr>
   </w:style>
-  <w:style w:type="table" w:styleId="51">
+  <w:style w:type="table" w:styleId="704">
     <w:name w:val="Plain Table 4"/>
-    <w:basedOn w:val="614"/>
+    <w:basedOn w:val="859"/>
     <w:uiPriority w:val="99"/>
     <w:pPr>
       <w:spacing w:lineRule="auto" w:line="240" w:after="0"/>
@@ -5003,9 +5796,9 @@
       </w:rPr>
     </w:tblStylePr>
   </w:style>
-  <w:style w:type="table" w:styleId="52">
+  <w:style w:type="table" w:styleId="705">
     <w:name w:val="Plain Table 5"/>
-    <w:basedOn w:val="614"/>
+    <w:basedOn w:val="859"/>
     <w:uiPriority w:val="99"/>
     <w:pPr>
       <w:spacing w:lineRule="auto" w:line="240" w:after="0"/>
@@ -5091,9 +5884,9 @@
       </w:tcPr>
     </w:tblStylePr>
   </w:style>
-  <w:style w:type="table" w:styleId="53">
+  <w:style w:type="table" w:styleId="706">
     <w:name w:val="Grid Table 1 Light"/>
-    <w:basedOn w:val="614"/>
+    <w:basedOn w:val="859"/>
     <w:uiPriority w:val="99"/>
     <w:pPr>
       <w:spacing w:lineRule="auto" w:line="240" w:after="0"/>
@@ -5156,9 +5949,9 @@
       </w:rPr>
     </w:tblStylePr>
   </w:style>
-  <w:style w:type="table" w:styleId="54">
+  <w:style w:type="table" w:styleId="707">
     <w:name w:val="Grid Table 1 Light - Accent 1"/>
-    <w:basedOn w:val="614"/>
+    <w:basedOn w:val="859"/>
     <w:uiPriority w:val="99"/>
     <w:pPr>
       <w:spacing w:lineRule="auto" w:line="240" w:after="0"/>
@@ -5221,9 +6014,9 @@
       </w:rPr>
     </w:tblStylePr>
   </w:style>
-  <w:style w:type="table" w:styleId="55">
+  <w:style w:type="table" w:styleId="708">
     <w:name w:val="Grid Table 1 Light - Accent 2"/>
-    <w:basedOn w:val="614"/>
+    <w:basedOn w:val="859"/>
     <w:uiPriority w:val="99"/>
     <w:pPr>
       <w:spacing w:lineRule="auto" w:line="240" w:after="0"/>
@@ -5286,9 +6079,9 @@
       </w:rPr>
     </w:tblStylePr>
   </w:style>
-  <w:style w:type="table" w:styleId="56">
+  <w:style w:type="table" w:styleId="709">
     <w:name w:val="Grid Table 1 Light - Accent 3"/>
-    <w:basedOn w:val="614"/>
+    <w:basedOn w:val="859"/>
     <w:uiPriority w:val="99"/>
     <w:pPr>
       <w:spacing w:lineRule="auto" w:line="240" w:after="0"/>
@@ -5351,9 +6144,9 @@
       </w:rPr>
     </w:tblStylePr>
   </w:style>
-  <w:style w:type="table" w:styleId="57">
+  <w:style w:type="table" w:styleId="710">
     <w:name w:val="Grid Table 1 Light - Accent 4"/>
-    <w:basedOn w:val="614"/>
+    <w:basedOn w:val="859"/>
     <w:uiPriority w:val="99"/>
     <w:pPr>
       <w:spacing w:lineRule="auto" w:line="240" w:after="0"/>
@@ -5416,9 +6209,9 @@
       </w:rPr>
     </w:tblStylePr>
   </w:style>
-  <w:style w:type="table" w:styleId="58">
+  <w:style w:type="table" w:styleId="711">
     <w:name w:val="Grid Table 1 Light - Accent 5"/>
-    <w:basedOn w:val="614"/>
+    <w:basedOn w:val="859"/>
     <w:uiPriority w:val="99"/>
     <w:pPr>
       <w:spacing w:lineRule="auto" w:line="240" w:after="0"/>
@@ -5481,9 +6274,9 @@
       </w:rPr>
     </w:tblStylePr>
   </w:style>
-  <w:style w:type="table" w:styleId="59">
+  <w:style w:type="table" w:styleId="712">
     <w:name w:val="Grid Table 1 Light - Accent 6"/>
-    <w:basedOn w:val="614"/>
+    <w:basedOn w:val="859"/>
     <w:uiPriority w:val="99"/>
     <w:pPr>
       <w:spacing w:lineRule="auto" w:line="240" w:after="0"/>
@@ -5546,9 +6339,9 @@
       </w:rPr>
     </w:tblStylePr>
   </w:style>
-  <w:style w:type="table" w:styleId="60">
+  <w:style w:type="table" w:styleId="713">
     <w:name w:val="Grid Table 2"/>
-    <w:basedOn w:val="614"/>
+    <w:basedOn w:val="859"/>
     <w:uiPriority w:val="99"/>
     <w:pPr>
       <w:spacing w:lineRule="auto" w:line="240" w:after="0"/>
@@ -5626,9 +6419,9 @@
       </w:tcPr>
     </w:tblStylePr>
   </w:style>
-  <w:style w:type="table" w:styleId="61">
+  <w:style w:type="table" w:styleId="714">
     <w:name w:val="Grid Table 2 - Accent 1"/>
-    <w:basedOn w:val="614"/>
+    <w:basedOn w:val="859"/>
     <w:uiPriority w:val="99"/>
     <w:pPr>
       <w:spacing w:lineRule="auto" w:line="240" w:after="0"/>
@@ -5706,9 +6499,9 @@
       </w:tcPr>
     </w:tblStylePr>
   </w:style>
-  <w:style w:type="table" w:styleId="62">
+  <w:style w:type="table" w:styleId="715">
     <w:name w:val="Grid Table 2 - Accent 2"/>
-    <w:basedOn w:val="614"/>
+    <w:basedOn w:val="859"/>
     <w:uiPriority w:val="99"/>
     <w:pPr>
       <w:spacing w:lineRule="auto" w:line="240" w:after="0"/>
@@ -5786,9 +6579,9 @@
       </w:tcPr>
     </w:tblStylePr>
   </w:style>
-  <w:style w:type="table" w:styleId="63">
+  <w:style w:type="table" w:styleId="716">
     <w:name w:val="Grid Table 2 - Accent 3"/>
-    <w:basedOn w:val="614"/>
+    <w:basedOn w:val="859"/>
     <w:uiPriority w:val="99"/>
     <w:pPr>
       <w:spacing w:lineRule="auto" w:line="240" w:after="0"/>
@@ -5866,9 +6659,9 @@
       </w:tcPr>
     </w:tblStylePr>
   </w:style>
-  <w:style w:type="table" w:styleId="64">
+  <w:style w:type="table" w:styleId="717">
     <w:name w:val="Grid Table 2 - Accent 4"/>
-    <w:basedOn w:val="614"/>
+    <w:basedOn w:val="859"/>
     <w:uiPriority w:val="99"/>
     <w:pPr>
       <w:spacing w:lineRule="auto" w:line="240" w:after="0"/>
@@ -5946,9 +6739,9 @@
       </w:tcPr>
     </w:tblStylePr>
   </w:style>
-  <w:style w:type="table" w:styleId="65">
+  <w:style w:type="table" w:styleId="718">
     <w:name w:val="Grid Table 2 - Accent 5"/>
-    <w:basedOn w:val="614"/>
+    <w:basedOn w:val="859"/>
     <w:uiPriority w:val="99"/>
     <w:pPr>
       <w:spacing w:lineRule="auto" w:line="240" w:after="0"/>
@@ -6026,9 +6819,9 @@
       </w:tcPr>
     </w:tblStylePr>
   </w:style>
-  <w:style w:type="table" w:styleId="66">
+  <w:style w:type="table" w:styleId="719">
     <w:name w:val="Grid Table 2 - Accent 6"/>
-    <w:basedOn w:val="614"/>
+    <w:basedOn w:val="859"/>
     <w:uiPriority w:val="99"/>
     <w:pPr>
       <w:spacing w:lineRule="auto" w:line="240" w:after="0"/>
@@ -6106,9 +6899,9 @@
       </w:tcPr>
     </w:tblStylePr>
   </w:style>
-  <w:style w:type="table" w:styleId="67">
+  <w:style w:type="table" w:styleId="720">
     <w:name w:val="Grid Table 3"/>
-    <w:basedOn w:val="614"/>
+    <w:basedOn w:val="859"/>
     <w:uiPriority w:val="99"/>
     <w:pPr>
       <w:spacing w:lineRule="auto" w:line="240" w:after="0"/>
@@ -6207,9 +7000,9 @@
       </w:tcPr>
     </w:tblStylePr>
   </w:style>
-  <w:style w:type="table" w:styleId="68">
+  <w:style w:type="table" w:styleId="721">
     <w:name w:val="Grid Table 3 - Accent 1"/>
-    <w:basedOn w:val="614"/>
+    <w:basedOn w:val="859"/>
     <w:uiPriority w:val="99"/>
     <w:pPr>
       <w:spacing w:lineRule="auto" w:line="240" w:after="0"/>
@@ -6308,9 +7101,9 @@
       </w:tcPr>
     </w:tblStylePr>
   </w:style>
-  <w:style w:type="table" w:styleId="69">
+  <w:style w:type="table" w:styleId="722">
     <w:name w:val="Grid Table 3 - Accent 2"/>
-    <w:basedOn w:val="614"/>
+    <w:basedOn w:val="859"/>
     <w:uiPriority w:val="99"/>
     <w:pPr>
       <w:spacing w:lineRule="auto" w:line="240" w:after="0"/>
@@ -6409,9 +7202,9 @@
       </w:tcPr>
     </w:tblStylePr>
   </w:style>
-  <w:style w:type="table" w:styleId="70">
+  <w:style w:type="table" w:styleId="723">
     <w:name w:val="Grid Table 3 - Accent 3"/>
-    <w:basedOn w:val="614"/>
+    <w:basedOn w:val="859"/>
     <w:uiPriority w:val="99"/>
     <w:pPr>
       <w:spacing w:lineRule="auto" w:line="240" w:after="0"/>
@@ -6510,9 +7303,9 @@
       </w:tcPr>
     </w:tblStylePr>
   </w:style>
-  <w:style w:type="table" w:styleId="71">
+  <w:style w:type="table" w:styleId="724">
     <w:name w:val="Grid Table 3 - Accent 4"/>
-    <w:basedOn w:val="614"/>
+    <w:basedOn w:val="859"/>
     <w:uiPriority w:val="99"/>
     <w:pPr>
       <w:spacing w:lineRule="auto" w:line="240" w:after="0"/>
@@ -6611,9 +7404,9 @@
       </w:tcPr>
     </w:tblStylePr>
   </w:style>
-  <w:style w:type="table" w:styleId="72">
+  <w:style w:type="table" w:styleId="725">
     <w:name w:val="Grid Table 3 - Accent 5"/>
-    <w:basedOn w:val="614"/>
+    <w:basedOn w:val="859"/>
     <w:uiPriority w:val="99"/>
     <w:pPr>
       <w:spacing w:lineRule="auto" w:line="240" w:after="0"/>
@@ -6712,9 +7505,9 @@
       </w:tcPr>
     </w:tblStylePr>
   </w:style>
-  <w:style w:type="table" w:styleId="73">
+  <w:style w:type="table" w:styleId="726">
     <w:name w:val="Grid Table 3 - Accent 6"/>
-    <w:basedOn w:val="614"/>
+    <w:basedOn w:val="859"/>
     <w:uiPriority w:val="99"/>
     <w:pPr>
       <w:spacing w:lineRule="auto" w:line="240" w:after="0"/>
@@ -6813,9 +7606,9 @@
       </w:tcPr>
     </w:tblStylePr>
   </w:style>
-  <w:style w:type="table" w:styleId="74">
+  <w:style w:type="table" w:styleId="727">
     <w:name w:val="Grid Table 4"/>
-    <w:basedOn w:val="614"/>
+    <w:basedOn w:val="859"/>
     <w:uiPriority w:val="59"/>
     <w:pPr>
       <w:spacing w:lineRule="auto" w:line="240" w:after="0"/>
@@ -6894,9 +7687,9 @@
       </w:tcPr>
     </w:tblStylePr>
   </w:style>
-  <w:style w:type="table" w:styleId="75">
+  <w:style w:type="table" w:styleId="728">
     <w:name w:val="Grid Table 4 - Accent 1"/>
-    <w:basedOn w:val="614"/>
+    <w:basedOn w:val="859"/>
     <w:uiPriority w:val="59"/>
     <w:pPr>
       <w:spacing w:lineRule="auto" w:line="240" w:after="0"/>
@@ -6975,9 +7768,9 @@
       </w:tcPr>
     </w:tblStylePr>
   </w:style>
-  <w:style w:type="table" w:styleId="76">
+  <w:style w:type="table" w:styleId="729">
     <w:name w:val="Grid Table 4 - Accent 2"/>
-    <w:basedOn w:val="614"/>
+    <w:basedOn w:val="859"/>
     <w:uiPriority w:val="59"/>
     <w:pPr>
       <w:spacing w:lineRule="auto" w:line="240" w:after="0"/>
@@ -7056,9 +7849,9 @@
       </w:tcPr>
     </w:tblStylePr>
   </w:style>
-  <w:style w:type="table" w:styleId="77">
+  <w:style w:type="table" w:styleId="730">
     <w:name w:val="Grid Table 4 - Accent 3"/>
-    <w:basedOn w:val="614"/>
+    <w:basedOn w:val="859"/>
     <w:uiPriority w:val="59"/>
     <w:pPr>
       <w:spacing w:lineRule="auto" w:line="240" w:after="0"/>
@@ -7137,9 +7930,9 @@
       </w:tcPr>
     </w:tblStylePr>
   </w:style>
-  <w:style w:type="table" w:styleId="78">
+  <w:style w:type="table" w:styleId="731">
     <w:name w:val="Grid Table 4 - Accent 4"/>
-    <w:basedOn w:val="614"/>
+    <w:basedOn w:val="859"/>
     <w:uiPriority w:val="59"/>
     <w:pPr>
       <w:spacing w:lineRule="auto" w:line="240" w:after="0"/>
@@ -7218,9 +8011,9 @@
       </w:tcPr>
     </w:tblStylePr>
   </w:style>
-  <w:style w:type="table" w:styleId="79">
+  <w:style w:type="table" w:styleId="732">
     <w:name w:val="Grid Table 4 - Accent 5"/>
-    <w:basedOn w:val="614"/>
+    <w:basedOn w:val="859"/>
     <w:uiPriority w:val="59"/>
     <w:pPr>
       <w:spacing w:lineRule="auto" w:line="240" w:after="0"/>
@@ -7299,9 +8092,9 @@
       </w:tcPr>
     </w:tblStylePr>
   </w:style>
-  <w:style w:type="table" w:styleId="80">
+  <w:style w:type="table" w:styleId="733">
     <w:name w:val="Grid Table 4 - Accent 6"/>
-    <w:basedOn w:val="614"/>
+    <w:basedOn w:val="859"/>
     <w:uiPriority w:val="59"/>
     <w:pPr>
       <w:spacing w:lineRule="auto" w:line="240" w:after="0"/>
@@ -7380,9 +8173,9 @@
       </w:tcPr>
     </w:tblStylePr>
   </w:style>
-  <w:style w:type="table" w:styleId="81">
+  <w:style w:type="table" w:styleId="734">
     <w:name w:val="Grid Table 5 Dark"/>
-    <w:basedOn w:val="614"/>
+    <w:basedOn w:val="859"/>
     <w:uiPriority w:val="99"/>
     <w:pPr>
       <w:spacing w:lineRule="auto" w:line="240" w:after="0"/>
@@ -7459,9 +8252,9 @@
       </w:tcPr>
     </w:tblStylePr>
   </w:style>
-  <w:style w:type="table" w:styleId="82">
+  <w:style w:type="table" w:styleId="735">
     <w:name w:val="Grid Table 5 Dark- Accent 1"/>
-    <w:basedOn w:val="614"/>
+    <w:basedOn w:val="859"/>
     <w:uiPriority w:val="99"/>
     <w:pPr>
       <w:spacing w:lineRule="auto" w:line="240" w:after="0"/>
@@ -7538,9 +8331,9 @@
       </w:tcPr>
     </w:tblStylePr>
   </w:style>
-  <w:style w:type="table" w:styleId="83">
+  <w:style w:type="table" w:styleId="736">
     <w:name w:val="Grid Table 5 Dark - Accent 2"/>
-    <w:basedOn w:val="614"/>
+    <w:basedOn w:val="859"/>
     <w:uiPriority w:val="99"/>
     <w:pPr>
       <w:spacing w:lineRule="auto" w:line="240" w:after="0"/>
@@ -7617,9 +8410,9 @@
       </w:tcPr>
     </w:tblStylePr>
   </w:style>
-  <w:style w:type="table" w:styleId="84">
+  <w:style w:type="table" w:styleId="737">
     <w:name w:val="Grid Table 5 Dark - Accent 3"/>
-    <w:basedOn w:val="614"/>
+    <w:basedOn w:val="859"/>
     <w:uiPriority w:val="99"/>
     <w:pPr>
       <w:spacing w:lineRule="auto" w:line="240" w:after="0"/>
@@ -7696,9 +8489,9 @@
       </w:tcPr>
     </w:tblStylePr>
   </w:style>
-  <w:style w:type="table" w:styleId="85">
+  <w:style w:type="table" w:styleId="738">
     <w:name w:val="Grid Table 5 Dark- Accent 4"/>
-    <w:basedOn w:val="614"/>
+    <w:basedOn w:val="859"/>
     <w:uiPriority w:val="99"/>
     <w:pPr>
       <w:spacing w:lineRule="auto" w:line="240" w:after="0"/>
@@ -7775,9 +8568,9 @@
       </w:tcPr>
     </w:tblStylePr>
   </w:style>
-  <w:style w:type="table" w:styleId="86">
+  <w:style w:type="table" w:styleId="739">
     <w:name w:val="Grid Table 5 Dark - Accent 5"/>
-    <w:basedOn w:val="614"/>
+    <w:basedOn w:val="859"/>
     <w:uiPriority w:val="99"/>
     <w:pPr>
       <w:spacing w:lineRule="auto" w:line="240" w:after="0"/>
@@ -7854,9 +8647,9 @@
       </w:tcPr>
     </w:tblStylePr>
   </w:style>
-  <w:style w:type="table" w:styleId="87">
+  <w:style w:type="table" w:styleId="740">
     <w:name w:val="Grid Table 5 Dark - Accent 6"/>
-    <w:basedOn w:val="614"/>
+    <w:basedOn w:val="859"/>
     <w:uiPriority w:val="99"/>
     <w:pPr>
       <w:spacing w:lineRule="auto" w:line="240" w:after="0"/>
@@ -7933,9 +8726,9 @@
       </w:tcPr>
     </w:tblStylePr>
   </w:style>
-  <w:style w:type="table" w:styleId="88">
+  <w:style w:type="table" w:styleId="741">
     <w:name w:val="Grid Table 6 Colorful"/>
-    <w:basedOn w:val="614"/>
+    <w:basedOn w:val="859"/>
     <w:uiPriority w:val="99"/>
     <w:pPr>
       <w:spacing w:lineRule="auto" w:line="240" w:after="0"/>
@@ -8012,9 +8805,9 @@
       </w:rPr>
     </w:tblStylePr>
   </w:style>
-  <w:style w:type="table" w:styleId="89">
+  <w:style w:type="table" w:styleId="742">
     <w:name w:val="Grid Table 6 Colorful - Accent 1"/>
-    <w:basedOn w:val="614"/>
+    <w:basedOn w:val="859"/>
     <w:uiPriority w:val="99"/>
     <w:pPr>
       <w:spacing w:lineRule="auto" w:line="240" w:after="0"/>
@@ -8091,9 +8884,9 @@
       </w:rPr>
     </w:tblStylePr>
   </w:style>
-  <w:style w:type="table" w:styleId="90">
+  <w:style w:type="table" w:styleId="743">
     <w:name w:val="Grid Table 6 Colorful - Accent 2"/>
-    <w:basedOn w:val="614"/>
+    <w:basedOn w:val="859"/>
     <w:uiPriority w:val="99"/>
     <w:pPr>
       <w:spacing w:lineRule="auto" w:line="240" w:after="0"/>
@@ -8170,9 +8963,9 @@
       </w:rPr>
     </w:tblStylePr>
   </w:style>
-  <w:style w:type="table" w:styleId="91">
+  <w:style w:type="table" w:styleId="744">
     <w:name w:val="Grid Table 6 Colorful - Accent 3"/>
-    <w:basedOn w:val="614"/>
+    <w:basedOn w:val="859"/>
     <w:uiPriority w:val="99"/>
     <w:pPr>
       <w:spacing w:lineRule="auto" w:line="240" w:after="0"/>
@@ -8249,9 +9042,9 @@
       </w:rPr>
     </w:tblStylePr>
   </w:style>
-  <w:style w:type="table" w:styleId="92">
+  <w:style w:type="table" w:styleId="745">
     <w:name w:val="Grid Table 6 Colorful - Accent 4"/>
-    <w:basedOn w:val="614"/>
+    <w:basedOn w:val="859"/>
     <w:uiPriority w:val="99"/>
     <w:pPr>
       <w:spacing w:lineRule="auto" w:line="240" w:after="0"/>
@@ -8328,9 +9121,9 @@
       </w:rPr>
     </w:tblStylePr>
   </w:style>
-  <w:style w:type="table" w:styleId="93">
+  <w:style w:type="table" w:styleId="746">
     <w:name w:val="Grid Table 6 Colorful - Accent 5"/>
-    <w:basedOn w:val="614"/>
+    <w:basedOn w:val="859"/>
     <w:uiPriority w:val="99"/>
     <w:pPr>
       <w:spacing w:lineRule="auto" w:line="240" w:after="0"/>
@@ -8407,9 +9200,9 @@
       </w:rPr>
     </w:tblStylePr>
   </w:style>
-  <w:style w:type="table" w:styleId="94">
+  <w:style w:type="table" w:styleId="747">
     <w:name w:val="Grid Table 6 Colorful - Accent 6"/>
-    <w:basedOn w:val="614"/>
+    <w:basedOn w:val="859"/>
     <w:uiPriority w:val="99"/>
     <w:pPr>
       <w:spacing w:lineRule="auto" w:line="240" w:after="0"/>
@@ -8486,9 +9279,9 @@
       </w:rPr>
     </w:tblStylePr>
   </w:style>
-  <w:style w:type="table" w:styleId="95">
+  <w:style w:type="table" w:styleId="748">
     <w:name w:val="Grid Table 7 Colorful"/>
-    <w:basedOn w:val="614"/>
+    <w:basedOn w:val="859"/>
     <w:uiPriority w:val="99"/>
     <w:pPr>
       <w:spacing w:lineRule="auto" w:line="240" w:after="0"/>
@@ -8539,10 +9332,10 @@
       <w:tcPr>
         <w:shd w:color="FFFFFF"/>
         <w:tcBorders>
-          <w:left w:val="none"/>
-          <w:top w:val="none"/>
+          <w:left w:val="none" w:color="000000" w:sz="4" w:space="0"/>
+          <w:top w:val="none" w:color="000000" w:sz="4" w:space="0"/>
           <w:right w:val="single" w:color="000000" w:sz="4" w:space="0" w:themeColor="text1" w:themeTint="80"/>
-          <w:bottom w:val="none"/>
+          <w:bottom w:val="none" w:color="000000" w:sz="4" w:space="0"/>
         </w:tcBorders>
       </w:tcPr>
     </w:tblStylePr>
@@ -8556,9 +9349,9 @@
       <w:tcPr>
         <w:shd w:val="clear" w:color="FFFFFF" w:themeColor="light1"/>
         <w:tcBorders>
-          <w:left w:val="none"/>
-          <w:top w:val="none"/>
-          <w:right w:val="none"/>
+          <w:left w:val="none" w:color="000000" w:sz="4" w:space="0"/>
+          <w:top w:val="none" w:color="000000" w:sz="4" w:space="0"/>
+          <w:right w:val="none" w:color="000000" w:sz="4" w:space="0"/>
           <w:bottom w:val="single" w:color="000000" w:sz="4" w:space="0" w:themeColor="text1" w:themeTint="80"/>
         </w:tcBorders>
       </w:tcPr>
@@ -8574,9 +9367,9 @@
         <w:shd w:color="FFFFFF"/>
         <w:tcBorders>
           <w:left w:val="single" w:color="000000" w:sz="4" w:space="0" w:themeColor="text1" w:themeTint="80"/>
-          <w:top w:val="none"/>
-          <w:right w:val="none"/>
-          <w:bottom w:val="none"/>
+          <w:top w:val="none" w:color="000000" w:sz="4" w:space="0"/>
+          <w:right w:val="none" w:color="000000" w:sz="4" w:space="0"/>
+          <w:bottom w:val="none" w:color="000000" w:sz="4" w:space="0"/>
         </w:tcBorders>
       </w:tcPr>
     </w:tblStylePr>
@@ -8590,17 +9383,17 @@
       <w:tcPr>
         <w:shd w:val="clear" w:color="FFFFFF" w:themeColor="light1"/>
         <w:tcBorders>
-          <w:left w:val="none"/>
+          <w:left w:val="none" w:color="000000" w:sz="4" w:space="0"/>
           <w:top w:val="single" w:color="000000" w:sz="4" w:space="0" w:themeColor="text1" w:themeTint="80"/>
-          <w:right w:val="none"/>
-          <w:bottom w:val="none"/>
-        </w:tcBorders>
-      </w:tcPr>
-    </w:tblStylePr>
-  </w:style>
-  <w:style w:type="table" w:styleId="96">
+          <w:right w:val="none" w:color="000000" w:sz="4" w:space="0"/>
+          <w:bottom w:val="none" w:color="000000" w:sz="4" w:space="0"/>
+        </w:tcBorders>
+      </w:tcPr>
+    </w:tblStylePr>
+  </w:style>
+  <w:style w:type="table" w:styleId="749">
     <w:name w:val="Grid Table 7 Colorful - Accent 1"/>
-    <w:basedOn w:val="614"/>
+    <w:basedOn w:val="859"/>
     <w:uiPriority w:val="99"/>
     <w:pPr>
       <w:spacing w:lineRule="auto" w:line="240" w:after="0"/>
@@ -8651,10 +9444,10 @@
       <w:tcPr>
         <w:shd w:color="FFFFFF"/>
         <w:tcBorders>
-          <w:left w:val="none"/>
-          <w:top w:val="none"/>
+          <w:left w:val="none" w:color="000000" w:sz="4" w:space="0"/>
+          <w:top w:val="none" w:color="000000" w:sz="4" w:space="0"/>
           <w:right w:val="single" w:color="000000" w:sz="4" w:space="0" w:themeColor="accent1" w:themeTint="80"/>
-          <w:bottom w:val="none"/>
+          <w:bottom w:val="none" w:color="000000" w:sz="4" w:space="0"/>
         </w:tcBorders>
       </w:tcPr>
     </w:tblStylePr>
@@ -8668,9 +9461,9 @@
       <w:tcPr>
         <w:shd w:val="clear" w:color="FFFFFF" w:themeColor="light1"/>
         <w:tcBorders>
-          <w:left w:val="none"/>
-          <w:top w:val="none"/>
-          <w:right w:val="none"/>
+          <w:left w:val="none" w:color="000000" w:sz="4" w:space="0"/>
+          <w:top w:val="none" w:color="000000" w:sz="4" w:space="0"/>
+          <w:right w:val="none" w:color="000000" w:sz="4" w:space="0"/>
           <w:bottom w:val="single" w:color="000000" w:sz="4" w:space="0" w:themeColor="accent1" w:themeTint="80"/>
         </w:tcBorders>
       </w:tcPr>
@@ -8686,9 +9479,9 @@
         <w:shd w:color="FFFFFF"/>
         <w:tcBorders>
           <w:left w:val="single" w:color="000000" w:sz="4" w:space="0" w:themeColor="accent1" w:themeTint="80"/>
-          <w:top w:val="none"/>
-          <w:right w:val="none"/>
-          <w:bottom w:val="none"/>
+          <w:top w:val="none" w:color="000000" w:sz="4" w:space="0"/>
+          <w:right w:val="none" w:color="000000" w:sz="4" w:space="0"/>
+          <w:bottom w:val="none" w:color="000000" w:sz="4" w:space="0"/>
         </w:tcBorders>
       </w:tcPr>
     </w:tblStylePr>
@@ -8702,17 +9495,17 @@
       <w:tcPr>
         <w:shd w:val="clear" w:color="FFFFFF" w:themeColor="light1"/>
         <w:tcBorders>
-          <w:left w:val="none"/>
+          <w:left w:val="none" w:color="000000" w:sz="4" w:space="0"/>
           <w:top w:val="single" w:color="000000" w:sz="4" w:space="0" w:themeColor="accent1" w:themeTint="80"/>
-          <w:right w:val="none"/>
-          <w:bottom w:val="none"/>
-        </w:tcBorders>
-      </w:tcPr>
-    </w:tblStylePr>
-  </w:style>
-  <w:style w:type="table" w:styleId="97">
+          <w:right w:val="none" w:color="000000" w:sz="4" w:space="0"/>
+          <w:bottom w:val="none" w:color="000000" w:sz="4" w:space="0"/>
+        </w:tcBorders>
+      </w:tcPr>
+    </w:tblStylePr>
+  </w:style>
+  <w:style w:type="table" w:styleId="750">
     <w:name w:val="Grid Table 7 Colorful - Accent 2"/>
-    <w:basedOn w:val="614"/>
+    <w:basedOn w:val="859"/>
     <w:uiPriority w:val="99"/>
     <w:pPr>
       <w:spacing w:lineRule="auto" w:line="240" w:after="0"/>
@@ -8763,10 +9556,10 @@
       <w:tcPr>
         <w:shd w:color="FFFFFF"/>
         <w:tcBorders>
-          <w:left w:val="none"/>
-          <w:top w:val="none"/>
+          <w:left w:val="none" w:color="000000" w:sz="4" w:space="0"/>
+          <w:top w:val="none" w:color="000000" w:sz="4" w:space="0"/>
           <w:right w:val="single" w:color="000000" w:sz="4" w:space="0" w:themeColor="accent2" w:themeTint="97"/>
-          <w:bottom w:val="none"/>
+          <w:bottom w:val="none" w:color="000000" w:sz="4" w:space="0"/>
         </w:tcBorders>
       </w:tcPr>
     </w:tblStylePr>
@@ -8780,9 +9573,9 @@
       <w:tcPr>
         <w:shd w:val="clear" w:color="FFFFFF" w:themeColor="light1"/>
         <w:tcBorders>
-          <w:left w:val="none"/>
-          <w:top w:val="none"/>
-          <w:right w:val="none"/>
+          <w:left w:val="none" w:color="000000" w:sz="4" w:space="0"/>
+          <w:top w:val="none" w:color="000000" w:sz="4" w:space="0"/>
+          <w:right w:val="none" w:color="000000" w:sz="4" w:space="0"/>
           <w:bottom w:val="single" w:color="000000" w:sz="4" w:space="0" w:themeColor="accent2" w:themeTint="97"/>
         </w:tcBorders>
       </w:tcPr>
@@ -8798,9 +9591,9 @@
         <w:shd w:color="FFFFFF"/>
         <w:tcBorders>
           <w:left w:val="single" w:color="000000" w:sz="4" w:space="0" w:themeColor="accent2" w:themeTint="97"/>
-          <w:top w:val="none"/>
-          <w:right w:val="none"/>
-          <w:bottom w:val="none"/>
+          <w:top w:val="none" w:color="000000" w:sz="4" w:space="0"/>
+          <w:right w:val="none" w:color="000000" w:sz="4" w:space="0"/>
+          <w:bottom w:val="none" w:color="000000" w:sz="4" w:space="0"/>
         </w:tcBorders>
       </w:tcPr>
     </w:tblStylePr>
@@ -8814,17 +9607,17 @@
       <w:tcPr>
         <w:shd w:val="clear" w:color="FFFFFF" w:themeColor="light1"/>
         <w:tcBorders>
-          <w:left w:val="none"/>
+          <w:left w:val="none" w:color="000000" w:sz="4" w:space="0"/>
           <w:top w:val="single" w:color="000000" w:sz="4" w:space="0" w:themeColor="accent2" w:themeTint="97"/>
-          <w:right w:val="none"/>
-          <w:bottom w:val="none"/>
-        </w:tcBorders>
-      </w:tcPr>
-    </w:tblStylePr>
-  </w:style>
-  <w:style w:type="table" w:styleId="98">
+          <w:right w:val="none" w:color="000000" w:sz="4" w:space="0"/>
+          <w:bottom w:val="none" w:color="000000" w:sz="4" w:space="0"/>
+        </w:tcBorders>
+      </w:tcPr>
+    </w:tblStylePr>
+  </w:style>
+  <w:style w:type="table" w:styleId="751">
     <w:name w:val="Grid Table 7 Colorful - Accent 3"/>
-    <w:basedOn w:val="614"/>
+    <w:basedOn w:val="859"/>
     <w:uiPriority w:val="99"/>
     <w:pPr>
       <w:spacing w:lineRule="auto" w:line="240" w:after="0"/>
@@ -8875,10 +9668,10 @@
       <w:tcPr>
         <w:shd w:color="FFFFFF"/>
         <w:tcBorders>
-          <w:left w:val="none"/>
-          <w:top w:val="none"/>
+          <w:left w:val="none" w:color="000000" w:sz="4" w:space="0"/>
+          <w:top w:val="none" w:color="000000" w:sz="4" w:space="0"/>
           <w:right w:val="single" w:color="000000" w:sz="4" w:space="0" w:themeColor="accent3" w:themeTint="FE"/>
-          <w:bottom w:val="none"/>
+          <w:bottom w:val="none" w:color="000000" w:sz="4" w:space="0"/>
         </w:tcBorders>
       </w:tcPr>
     </w:tblStylePr>
@@ -8892,9 +9685,9 @@
       <w:tcPr>
         <w:shd w:val="clear" w:color="FFFFFF" w:themeColor="light1"/>
         <w:tcBorders>
-          <w:left w:val="none"/>
-          <w:top w:val="none"/>
-          <w:right w:val="none"/>
+          <w:left w:val="none" w:color="000000" w:sz="4" w:space="0"/>
+          <w:top w:val="none" w:color="000000" w:sz="4" w:space="0"/>
+          <w:right w:val="none" w:color="000000" w:sz="4" w:space="0"/>
           <w:bottom w:val="single" w:color="000000" w:sz="4" w:space="0" w:themeColor="accent3" w:themeTint="FE"/>
         </w:tcBorders>
       </w:tcPr>
@@ -8910,9 +9703,9 @@
         <w:shd w:color="FFFFFF"/>
         <w:tcBorders>
           <w:left w:val="single" w:color="000000" w:sz="4" w:space="0" w:themeColor="accent3" w:themeTint="FE"/>
-          <w:top w:val="none"/>
-          <w:right w:val="none"/>
-          <w:bottom w:val="none"/>
+          <w:top w:val="none" w:color="000000" w:sz="4" w:space="0"/>
+          <w:right w:val="none" w:color="000000" w:sz="4" w:space="0"/>
+          <w:bottom w:val="none" w:color="000000" w:sz="4" w:space="0"/>
         </w:tcBorders>
       </w:tcPr>
     </w:tblStylePr>
@@ -8926,17 +9719,17 @@
       <w:tcPr>
         <w:shd w:val="clear" w:color="FFFFFF" w:themeColor="light1"/>
         <w:tcBorders>
-          <w:left w:val="none"/>
+          <w:left w:val="none" w:color="000000" w:sz="4" w:space="0"/>
           <w:top w:val="single" w:color="000000" w:sz="4" w:space="0" w:themeColor="accent3" w:themeTint="FE"/>
-          <w:right w:val="none"/>
-          <w:bottom w:val="none"/>
-        </w:tcBorders>
-      </w:tcPr>
-    </w:tblStylePr>
-  </w:style>
-  <w:style w:type="table" w:styleId="99">
+          <w:right w:val="none" w:color="000000" w:sz="4" w:space="0"/>
+          <w:bottom w:val="none" w:color="000000" w:sz="4" w:space="0"/>
+        </w:tcBorders>
+      </w:tcPr>
+    </w:tblStylePr>
+  </w:style>
+  <w:style w:type="table" w:styleId="752">
     <w:name w:val="Grid Table 7 Colorful - Accent 4"/>
-    <w:basedOn w:val="614"/>
+    <w:basedOn w:val="859"/>
     <w:uiPriority w:val="99"/>
     <w:pPr>
       <w:spacing w:lineRule="auto" w:line="240" w:after="0"/>
@@ -8987,10 +9780,10 @@
       <w:tcPr>
         <w:shd w:color="FFFFFF"/>
         <w:tcBorders>
-          <w:left w:val="none"/>
-          <w:top w:val="none"/>
+          <w:left w:val="none" w:color="000000" w:sz="4" w:space="0"/>
+          <w:top w:val="none" w:color="000000" w:sz="4" w:space="0"/>
           <w:right w:val="single" w:color="000000" w:sz="4" w:space="0" w:themeColor="accent4" w:themeTint="9A"/>
-          <w:bottom w:val="none"/>
+          <w:bottom w:val="none" w:color="000000" w:sz="4" w:space="0"/>
         </w:tcBorders>
       </w:tcPr>
     </w:tblStylePr>
@@ -9004,9 +9797,9 @@
       <w:tcPr>
         <w:shd w:val="clear" w:color="FFFFFF" w:themeColor="light1"/>
         <w:tcBorders>
-          <w:left w:val="none"/>
-          <w:top w:val="none"/>
-          <w:right w:val="none"/>
+          <w:left w:val="none" w:color="000000" w:sz="4" w:space="0"/>
+          <w:top w:val="none" w:color="000000" w:sz="4" w:space="0"/>
+          <w:right w:val="none" w:color="000000" w:sz="4" w:space="0"/>
           <w:bottom w:val="single" w:color="000000" w:sz="4" w:space="0" w:themeColor="accent4" w:themeTint="9A"/>
         </w:tcBorders>
       </w:tcPr>
@@ -9022,9 +9815,9 @@
         <w:shd w:color="FFFFFF"/>
         <w:tcBorders>
           <w:left w:val="single" w:color="000000" w:sz="4" w:space="0" w:themeColor="accent4" w:themeTint="9A"/>
-          <w:top w:val="none"/>
-          <w:right w:val="none"/>
-          <w:bottom w:val="none"/>
+          <w:top w:val="none" w:color="000000" w:sz="4" w:space="0"/>
+          <w:right w:val="none" w:color="000000" w:sz="4" w:space="0"/>
+          <w:bottom w:val="none" w:color="000000" w:sz="4" w:space="0"/>
         </w:tcBorders>
       </w:tcPr>
     </w:tblStylePr>
@@ -9038,17 +9831,17 @@
       <w:tcPr>
         <w:shd w:val="clear" w:color="FFFFFF" w:themeColor="light1"/>
         <w:tcBorders>
-          <w:left w:val="none"/>
+          <w:left w:val="none" w:color="000000" w:sz="4" w:space="0"/>
           <w:top w:val="single" w:color="000000" w:sz="4" w:space="0" w:themeColor="accent4" w:themeTint="9A"/>
-          <w:right w:val="none"/>
-          <w:bottom w:val="none"/>
-        </w:tcBorders>
-      </w:tcPr>
-    </w:tblStylePr>
-  </w:style>
-  <w:style w:type="table" w:styleId="100">
+          <w:right w:val="none" w:color="000000" w:sz="4" w:space="0"/>
+          <w:bottom w:val="none" w:color="000000" w:sz="4" w:space="0"/>
+        </w:tcBorders>
+      </w:tcPr>
+    </w:tblStylePr>
+  </w:style>
+  <w:style w:type="table" w:styleId="753">
     <w:name w:val="Grid Table 7 Colorful - Accent 5"/>
-    <w:basedOn w:val="614"/>
+    <w:basedOn w:val="859"/>
     <w:uiPriority w:val="99"/>
     <w:pPr>
       <w:spacing w:lineRule="auto" w:line="240" w:after="0"/>
@@ -9099,10 +9892,10 @@
       <w:tcPr>
         <w:shd w:color="FFFFFF"/>
         <w:tcBorders>
-          <w:left w:val="none"/>
-          <w:top w:val="none"/>
+          <w:left w:val="none" w:color="000000" w:sz="4" w:space="0"/>
+          <w:top w:val="none" w:color="000000" w:sz="4" w:space="0"/>
           <w:right w:val="single" w:color="000000" w:sz="4" w:space="0" w:themeColor="accent5" w:themeTint="90"/>
-          <w:bottom w:val="none"/>
+          <w:bottom w:val="none" w:color="000000" w:sz="4" w:space="0"/>
         </w:tcBorders>
       </w:tcPr>
     </w:tblStylePr>
@@ -9116,9 +9909,9 @@
       <w:tcPr>
         <w:shd w:val="clear" w:color="FFFFFF" w:themeColor="light1"/>
         <w:tcBorders>
-          <w:left w:val="none"/>
-          <w:top w:val="none"/>
-          <w:right w:val="none"/>
+          <w:left w:val="none" w:color="000000" w:sz="4" w:space="0"/>
+          <w:top w:val="none" w:color="000000" w:sz="4" w:space="0"/>
+          <w:right w:val="none" w:color="000000" w:sz="4" w:space="0"/>
           <w:bottom w:val="single" w:color="000000" w:sz="4" w:space="0" w:themeColor="accent5" w:themeTint="90"/>
         </w:tcBorders>
       </w:tcPr>
@@ -9134,9 +9927,9 @@
         <w:shd w:color="FFFFFF"/>
         <w:tcBorders>
           <w:left w:val="single" w:color="000000" w:sz="4" w:space="0" w:themeColor="accent5" w:themeTint="90"/>
-          <w:top w:val="none"/>
-          <w:right w:val="none"/>
-          <w:bottom w:val="none"/>
+          <w:top w:val="none" w:color="000000" w:sz="4" w:space="0"/>
+          <w:right w:val="none" w:color="000000" w:sz="4" w:space="0"/>
+          <w:bottom w:val="none" w:color="000000" w:sz="4" w:space="0"/>
         </w:tcBorders>
       </w:tcPr>
     </w:tblStylePr>
@@ -9150,17 +9943,17 @@
       <w:tcPr>
         <w:shd w:val="clear" w:color="FFFFFF" w:themeColor="light1"/>
         <w:tcBorders>
-          <w:left w:val="none"/>
+          <w:left w:val="none" w:color="000000" w:sz="4" w:space="0"/>
           <w:top w:val="single" w:color="000000" w:sz="4" w:space="0" w:themeColor="accent5" w:themeTint="90"/>
-          <w:right w:val="none"/>
-          <w:bottom w:val="none"/>
-        </w:tcBorders>
-      </w:tcPr>
-    </w:tblStylePr>
-  </w:style>
-  <w:style w:type="table" w:styleId="101">
+          <w:right w:val="none" w:color="000000" w:sz="4" w:space="0"/>
+          <w:bottom w:val="none" w:color="000000" w:sz="4" w:space="0"/>
+        </w:tcBorders>
+      </w:tcPr>
+    </w:tblStylePr>
+  </w:style>
+  <w:style w:type="table" w:styleId="754">
     <w:name w:val="Grid Table 7 Colorful - Accent 6"/>
-    <w:basedOn w:val="614"/>
+    <w:basedOn w:val="859"/>
     <w:uiPriority w:val="99"/>
     <w:pPr>
       <w:spacing w:lineRule="auto" w:line="240" w:after="0"/>
@@ -9211,10 +10004,10 @@
       <w:tcPr>
         <w:shd w:color="FFFFFF"/>
         <w:tcBorders>
-          <w:left w:val="none"/>
-          <w:top w:val="none"/>
+          <w:left w:val="none" w:color="000000" w:sz="4" w:space="0"/>
+          <w:top w:val="none" w:color="000000" w:sz="4" w:space="0"/>
           <w:right w:val="single" w:color="000000" w:sz="4" w:space="0" w:themeColor="accent6" w:themeTint="90"/>
-          <w:bottom w:val="none"/>
+          <w:bottom w:val="none" w:color="000000" w:sz="4" w:space="0"/>
         </w:tcBorders>
       </w:tcPr>
     </w:tblStylePr>
@@ -9228,9 +10021,9 @@
       <w:tcPr>
         <w:shd w:val="clear" w:color="FFFFFF" w:themeColor="light1"/>
         <w:tcBorders>
-          <w:left w:val="none"/>
-          <w:top w:val="none"/>
-          <w:right w:val="none"/>
+          <w:left w:val="none" w:color="000000" w:sz="4" w:space="0"/>
+          <w:top w:val="none" w:color="000000" w:sz="4" w:space="0"/>
+          <w:right w:val="none" w:color="000000" w:sz="4" w:space="0"/>
           <w:bottom w:val="single" w:color="000000" w:sz="4" w:space="0" w:themeColor="accent6" w:themeTint="90"/>
         </w:tcBorders>
       </w:tcPr>
@@ -9246,9 +10039,9 @@
         <w:shd w:color="FFFFFF"/>
         <w:tcBorders>
           <w:left w:val="single" w:color="000000" w:sz="4" w:space="0" w:themeColor="accent6" w:themeTint="90"/>
-          <w:top w:val="none"/>
-          <w:right w:val="none"/>
-          <w:bottom w:val="none"/>
+          <w:top w:val="none" w:color="000000" w:sz="4" w:space="0"/>
+          <w:right w:val="none" w:color="000000" w:sz="4" w:space="0"/>
+          <w:bottom w:val="none" w:color="000000" w:sz="4" w:space="0"/>
         </w:tcBorders>
       </w:tcPr>
     </w:tblStylePr>
@@ -9262,17 +10055,17 @@
       <w:tcPr>
         <w:shd w:val="clear" w:color="FFFFFF" w:themeColor="light1"/>
         <w:tcBorders>
-          <w:left w:val="none"/>
+          <w:left w:val="none" w:color="000000" w:sz="4" w:space="0"/>
           <w:top w:val="single" w:color="000000" w:sz="4" w:space="0" w:themeColor="accent6" w:themeTint="90"/>
-          <w:right w:val="none"/>
-          <w:bottom w:val="none"/>
-        </w:tcBorders>
-      </w:tcPr>
-    </w:tblStylePr>
-  </w:style>
-  <w:style w:type="table" w:styleId="102">
+          <w:right w:val="none" w:color="000000" w:sz="4" w:space="0"/>
+          <w:bottom w:val="none" w:color="000000" w:sz="4" w:space="0"/>
+        </w:tcBorders>
+      </w:tcPr>
+    </w:tblStylePr>
+  </w:style>
+  <w:style w:type="table" w:styleId="755">
     <w:name w:val="List Table 1 Light"/>
-    <w:basedOn w:val="614"/>
+    <w:basedOn w:val="859"/>
     <w:uiPriority w:val="99"/>
     <w:pPr>
       <w:spacing w:lineRule="auto" w:line="240" w:after="0"/>
@@ -9333,9 +10126,9 @@
       </w:tcPr>
     </w:tblStylePr>
   </w:style>
-  <w:style w:type="table" w:styleId="103">
+  <w:style w:type="table" w:styleId="756">
     <w:name w:val="List Table 1 Light - Accent 1"/>
-    <w:basedOn w:val="614"/>
+    <w:basedOn w:val="859"/>
     <w:uiPriority w:val="99"/>
     <w:pPr>
       <w:spacing w:lineRule="auto" w:line="240" w:after="0"/>
@@ -9396,9 +10189,9 @@
       </w:tcPr>
     </w:tblStylePr>
   </w:style>
-  <w:style w:type="table" w:styleId="104">
+  <w:style w:type="table" w:styleId="757">
     <w:name w:val="List Table 1 Light - Accent 2"/>
-    <w:basedOn w:val="614"/>
+    <w:basedOn w:val="859"/>
     <w:uiPriority w:val="99"/>
     <w:pPr>
       <w:spacing w:lineRule="auto" w:line="240" w:after="0"/>
@@ -9459,9 +10252,9 @@
       </w:tcPr>
     </w:tblStylePr>
   </w:style>
-  <w:style w:type="table" w:styleId="105">
+  <w:style w:type="table" w:styleId="758">
     <w:name w:val="List Table 1 Light - Accent 3"/>
-    <w:basedOn w:val="614"/>
+    <w:basedOn w:val="859"/>
     <w:uiPriority w:val="99"/>
     <w:pPr>
       <w:spacing w:lineRule="auto" w:line="240" w:after="0"/>
@@ -9522,9 +10315,9 @@
       </w:tcPr>
     </w:tblStylePr>
   </w:style>
-  <w:style w:type="table" w:styleId="106">
+  <w:style w:type="table" w:styleId="759">
     <w:name w:val="List Table 1 Light - Accent 4"/>
-    <w:basedOn w:val="614"/>
+    <w:basedOn w:val="859"/>
     <w:uiPriority w:val="99"/>
     <w:pPr>
       <w:spacing w:lineRule="auto" w:line="240" w:after="0"/>
@@ -9585,9 +10378,9 @@
       </w:tcPr>
     </w:tblStylePr>
   </w:style>
-  <w:style w:type="table" w:styleId="107">
+  <w:style w:type="table" w:styleId="760">
     <w:name w:val="List Table 1 Light - Accent 5"/>
-    <w:basedOn w:val="614"/>
+    <w:basedOn w:val="859"/>
     <w:uiPriority w:val="99"/>
     <w:pPr>
       <w:spacing w:lineRule="auto" w:line="240" w:after="0"/>
@@ -9648,9 +10441,9 @@
       </w:tcPr>
     </w:tblStylePr>
   </w:style>
-  <w:style w:type="table" w:styleId="108">
+  <w:style w:type="table" w:styleId="761">
     <w:name w:val="List Table 1 Light - Accent 6"/>
-    <w:basedOn w:val="614"/>
+    <w:basedOn w:val="859"/>
     <w:uiPriority w:val="99"/>
     <w:pPr>
       <w:spacing w:lineRule="auto" w:line="240" w:after="0"/>
@@ -9711,9 +10504,9 @@
       </w:tcPr>
     </w:tblStylePr>
   </w:style>
-  <w:style w:type="table" w:styleId="109">
+  <w:style w:type="table" w:styleId="762">
     <w:name w:val="List Table 2"/>
-    <w:basedOn w:val="614"/>
+    <w:basedOn w:val="859"/>
     <w:uiPriority w:val="99"/>
     <w:pPr>
       <w:spacing w:lineRule="auto" w:line="240" w:after="0"/>
@@ -9797,9 +10590,9 @@
       </w:tcPr>
     </w:tblStylePr>
   </w:style>
-  <w:style w:type="table" w:styleId="110">
+  <w:style w:type="table" w:styleId="763">
     <w:name w:val="List Table 2 - Accent 1"/>
-    <w:basedOn w:val="614"/>
+    <w:basedOn w:val="859"/>
     <w:uiPriority w:val="99"/>
     <w:pPr>
       <w:spacing w:lineRule="auto" w:line="240" w:after="0"/>
@@ -9883,9 +10676,9 @@
       </w:tcPr>
     </w:tblStylePr>
   </w:style>
-  <w:style w:type="table" w:styleId="111">
+  <w:style w:type="table" w:styleId="764">
     <w:name w:val="List Table 2 - Accent 2"/>
-    <w:basedOn w:val="614"/>
+    <w:basedOn w:val="859"/>
     <w:uiPriority w:val="99"/>
     <w:pPr>
       <w:spacing w:lineRule="auto" w:line="240" w:after="0"/>
@@ -9969,9 +10762,9 @@
       </w:tcPr>
     </w:tblStylePr>
   </w:style>
-  <w:style w:type="table" w:styleId="112">
+  <w:style w:type="table" w:styleId="765">
     <w:name w:val="List Table 2 - Accent 3"/>
-    <w:basedOn w:val="614"/>
+    <w:basedOn w:val="859"/>
     <w:uiPriority w:val="99"/>
     <w:pPr>
       <w:spacing w:lineRule="auto" w:line="240" w:after="0"/>
@@ -10055,9 +10848,9 @@
       </w:tcPr>
     </w:tblStylePr>
   </w:style>
-  <w:style w:type="table" w:styleId="113">
+  <w:style w:type="table" w:styleId="766">
     <w:name w:val="List Table 2 - Accent 4"/>
-    <w:basedOn w:val="614"/>
+    <w:basedOn w:val="859"/>
     <w:uiPriority w:val="99"/>
     <w:pPr>
       <w:spacing w:lineRule="auto" w:line="240" w:after="0"/>
@@ -10141,9 +10934,9 @@
       </w:tcPr>
     </w:tblStylePr>
   </w:style>
-  <w:style w:type="table" w:styleId="114">
+  <w:style w:type="table" w:styleId="767">
     <w:name w:val="List Table 2 - Accent 5"/>
-    <w:basedOn w:val="614"/>
+    <w:basedOn w:val="859"/>
     <w:uiPriority w:val="99"/>
     <w:pPr>
       <w:spacing w:lineRule="auto" w:line="240" w:after="0"/>
@@ -10227,9 +11020,9 @@
       </w:tcPr>
     </w:tblStylePr>
   </w:style>
-  <w:style w:type="table" w:styleId="115">
+  <w:style w:type="table" w:styleId="768">
     <w:name w:val="List Table 2 - Accent 6"/>
-    <w:basedOn w:val="614"/>
+    <w:basedOn w:val="859"/>
     <w:uiPriority w:val="99"/>
     <w:pPr>
       <w:spacing w:lineRule="auto" w:line="240" w:after="0"/>
@@ -10313,9 +11106,9 @@
       </w:tcPr>
     </w:tblStylePr>
   </w:style>
-  <w:style w:type="table" w:styleId="116">
+  <w:style w:type="table" w:styleId="769">
     <w:name w:val="List Table 3"/>
-    <w:basedOn w:val="614"/>
+    <w:basedOn w:val="859"/>
     <w:uiPriority w:val="99"/>
     <w:pPr>
       <w:spacing w:lineRule="auto" w:line="240" w:after="0"/>
@@ -10387,9 +11180,9 @@
       </w:rPr>
     </w:tblStylePr>
   </w:style>
-  <w:style w:type="table" w:styleId="117">
+  <w:style w:type="table" w:styleId="770">
     <w:name w:val="List Table 3 - Accent 1"/>
-    <w:basedOn w:val="614"/>
+    <w:basedOn w:val="859"/>
     <w:uiPriority w:val="99"/>
     <w:pPr>
       <w:spacing w:lineRule="auto" w:line="240" w:after="0"/>
@@ -10461,9 +11254,9 @@
       </w:rPr>
     </w:tblStylePr>
   </w:style>
-  <w:style w:type="table" w:styleId="118">
+  <w:style w:type="table" w:styleId="771">
     <w:name w:val="List Table 3 - Accent 2"/>
-    <w:basedOn w:val="614"/>
+    <w:basedOn w:val="859"/>
     <w:uiPriority w:val="99"/>
     <w:pPr>
       <w:spacing w:lineRule="auto" w:line="240" w:after="0"/>
@@ -10535,9 +11328,9 @@
       </w:rPr>
     </w:tblStylePr>
   </w:style>
-  <w:style w:type="table" w:styleId="119">
+  <w:style w:type="table" w:styleId="772">
     <w:name w:val="List Table 3 - Accent 3"/>
-    <w:basedOn w:val="614"/>
+    <w:basedOn w:val="859"/>
     <w:uiPriority w:val="99"/>
     <w:pPr>
       <w:spacing w:lineRule="auto" w:line="240" w:after="0"/>
@@ -10609,9 +11402,9 @@
       </w:rPr>
     </w:tblStylePr>
   </w:style>
-  <w:style w:type="table" w:styleId="120">
+  <w:style w:type="table" w:styleId="773">
     <w:name w:val="List Table 3 - Accent 4"/>
-    <w:basedOn w:val="614"/>
+    <w:basedOn w:val="859"/>
     <w:uiPriority w:val="99"/>
     <w:pPr>
       <w:spacing w:lineRule="auto" w:line="240" w:after="0"/>
@@ -10683,9 +11476,9 @@
       </w:rPr>
     </w:tblStylePr>
   </w:style>
-  <w:style w:type="table" w:styleId="121">
+  <w:style w:type="table" w:styleId="774">
     <w:name w:val="List Table 3 - Accent 5"/>
-    <w:basedOn w:val="614"/>
+    <w:basedOn w:val="859"/>
     <w:uiPriority w:val="99"/>
     <w:pPr>
       <w:spacing w:lineRule="auto" w:line="240" w:after="0"/>
@@ -10757,9 +11550,9 @@
       </w:rPr>
     </w:tblStylePr>
   </w:style>
-  <w:style w:type="table" w:styleId="122">
+  <w:style w:type="table" w:styleId="775">
     <w:name w:val="List Table 3 - Accent 6"/>
-    <w:basedOn w:val="614"/>
+    <w:basedOn w:val="859"/>
     <w:uiPriority w:val="99"/>
     <w:pPr>
       <w:spacing w:lineRule="auto" w:line="240" w:after="0"/>
@@ -10831,9 +11624,9 @@
       </w:rPr>
     </w:tblStylePr>
   </w:style>
-  <w:style w:type="table" w:styleId="123">
+  <w:style w:type="table" w:styleId="776">
     <w:name w:val="List Table 4"/>
-    <w:basedOn w:val="614"/>
+    <w:basedOn w:val="859"/>
     <w:uiPriority w:val="99"/>
     <w:pPr>
       <w:spacing w:lineRule="auto" w:line="240" w:after="0"/>
@@ -10900,9 +11693,9 @@
       </w:rPr>
     </w:tblStylePr>
   </w:style>
-  <w:style w:type="table" w:styleId="124">
+  <w:style w:type="table" w:styleId="777">
     <w:name w:val="List Table 4 - Accent 1"/>
-    <w:basedOn w:val="614"/>
+    <w:basedOn w:val="859"/>
     <w:uiPriority w:val="99"/>
     <w:pPr>
       <w:spacing w:lineRule="auto" w:line="240" w:after="0"/>
@@ -10969,9 +11762,9 @@
       </w:rPr>
     </w:tblStylePr>
   </w:style>
-  <w:style w:type="table" w:styleId="125">
+  <w:style w:type="table" w:styleId="778">
     <w:name w:val="List Table 4 - Accent 2"/>
-    <w:basedOn w:val="614"/>
+    <w:basedOn w:val="859"/>
     <w:uiPriority w:val="99"/>
     <w:pPr>
       <w:spacing w:lineRule="auto" w:line="240" w:after="0"/>
@@ -11038,9 +11831,9 @@
       </w:rPr>
     </w:tblStylePr>
   </w:style>
-  <w:style w:type="table" w:styleId="126">
+  <w:style w:type="table" w:styleId="779">
     <w:name w:val="List Table 4 - Accent 3"/>
-    <w:basedOn w:val="614"/>
+    <w:basedOn w:val="859"/>
     <w:uiPriority w:val="99"/>
     <w:pPr>
       <w:spacing w:lineRule="auto" w:line="240" w:after="0"/>
@@ -11107,9 +11900,9 @@
       </w:rPr>
     </w:tblStylePr>
   </w:style>
-  <w:style w:type="table" w:styleId="127">
+  <w:style w:type="table" w:styleId="780">
     <w:name w:val="List Table 4 - Accent 4"/>
-    <w:basedOn w:val="614"/>
+    <w:basedOn w:val="859"/>
     <w:uiPriority w:val="99"/>
     <w:pPr>
       <w:spacing w:lineRule="auto" w:line="240" w:after="0"/>
@@ -11176,9 +11969,9 @@
       </w:rPr>
     </w:tblStylePr>
   </w:style>
-  <w:style w:type="table" w:styleId="128">
+  <w:style w:type="table" w:styleId="781">
     <w:name w:val="List Table 4 - Accent 5"/>
-    <w:basedOn w:val="614"/>
+    <w:basedOn w:val="859"/>
     <w:uiPriority w:val="99"/>
     <w:pPr>
       <w:spacing w:lineRule="auto" w:line="240" w:after="0"/>
@@ -11245,9 +12038,9 @@
       </w:rPr>
     </w:tblStylePr>
   </w:style>
-  <w:style w:type="table" w:styleId="129">
+  <w:style w:type="table" w:styleId="782">
     <w:name w:val="List Table 4 - Accent 6"/>
-    <w:basedOn w:val="614"/>
+    <w:basedOn w:val="859"/>
     <w:uiPriority w:val="99"/>
     <w:pPr>
       <w:spacing w:lineRule="auto" w:line="240" w:after="0"/>
@@ -11314,9 +12107,9 @@
       </w:rPr>
     </w:tblStylePr>
   </w:style>
-  <w:style w:type="table" w:styleId="130">
+  <w:style w:type="table" w:styleId="783">
     <w:name w:val="List Table 5 Dark"/>
-    <w:basedOn w:val="614"/>
+    <w:basedOn w:val="859"/>
     <w:uiPriority w:val="99"/>
     <w:pPr>
       <w:spacing w:lineRule="auto" w:line="240" w:after="0"/>
@@ -11421,9 +12214,9 @@
       </w:rPr>
     </w:tblStylePr>
   </w:style>
-  <w:style w:type="table" w:styleId="131">
+  <w:style w:type="table" w:styleId="784">
     <w:name w:val="List Table 5 Dark - Accent 1"/>
-    <w:basedOn w:val="614"/>
+    <w:basedOn w:val="859"/>
     <w:uiPriority w:val="99"/>
     <w:pPr>
       <w:spacing w:lineRule="auto" w:line="240" w:after="0"/>
@@ -11528,9 +12321,9 @@
       </w:rPr>
     </w:tblStylePr>
   </w:style>
-  <w:style w:type="table" w:styleId="132">
+  <w:style w:type="table" w:styleId="785">
     <w:name w:val="List Table 5 Dark - Accent 2"/>
-    <w:basedOn w:val="614"/>
+    <w:basedOn w:val="859"/>
     <w:uiPriority w:val="99"/>
     <w:pPr>
       <w:spacing w:lineRule="auto" w:line="240" w:after="0"/>
@@ -11635,9 +12428,9 @@
       </w:rPr>
     </w:tblStylePr>
   </w:style>
-  <w:style w:type="table" w:styleId="133">
+  <w:style w:type="table" w:styleId="786">
     <w:name w:val="List Table 5 Dark - Accent 3"/>
-    <w:basedOn w:val="614"/>
+    <w:basedOn w:val="859"/>
     <w:uiPriority w:val="99"/>
     <w:pPr>
       <w:spacing w:lineRule="auto" w:line="240" w:after="0"/>
@@ -11742,9 +12535,9 @@
       </w:rPr>
     </w:tblStylePr>
   </w:style>
-  <w:style w:type="table" w:styleId="134">
+  <w:style w:type="table" w:styleId="787">
     <w:name w:val="List Table 5 Dark - Accent 4"/>
-    <w:basedOn w:val="614"/>
+    <w:basedOn w:val="859"/>
     <w:uiPriority w:val="99"/>
     <w:pPr>
       <w:spacing w:lineRule="auto" w:line="240" w:after="0"/>
@@ -11849,9 +12642,9 @@
       </w:rPr>
     </w:tblStylePr>
   </w:style>
-  <w:style w:type="table" w:styleId="135">
+  <w:style w:type="table" w:styleId="788">
     <w:name w:val="List Table 5 Dark - Accent 5"/>
-    <w:basedOn w:val="614"/>
+    <w:basedOn w:val="859"/>
     <w:uiPriority w:val="99"/>
     <w:pPr>
       <w:spacing w:lineRule="auto" w:line="240" w:after="0"/>
@@ -11956,9 +12749,9 @@
       </w:rPr>
     </w:tblStylePr>
   </w:style>
-  <w:style w:type="table" w:styleId="136">
+  <w:style w:type="table" w:styleId="789">
     <w:name w:val="List Table 5 Dark - Accent 6"/>
-    <w:basedOn w:val="614"/>
+    <w:basedOn w:val="859"/>
     <w:uiPriority w:val="99"/>
     <w:pPr>
       <w:spacing w:lineRule="auto" w:line="240" w:after="0"/>
@@ -12063,9 +12856,9 @@
       </w:rPr>
     </w:tblStylePr>
   </w:style>
-  <w:style w:type="table" w:styleId="137">
+  <w:style w:type="table" w:styleId="790">
     <w:name w:val="List Table 6 Colorful"/>
-    <w:basedOn w:val="614"/>
+    <w:basedOn w:val="859"/>
     <w:uiPriority w:val="99"/>
     <w:pPr>
       <w:spacing w:lineRule="auto" w:line="240" w:after="0"/>
@@ -12136,9 +12929,9 @@
       </w:tcPr>
     </w:tblStylePr>
   </w:style>
-  <w:style w:type="table" w:styleId="138">
+  <w:style w:type="table" w:styleId="791">
     <w:name w:val="List Table 6 Colorful - Accent 1"/>
-    <w:basedOn w:val="614"/>
+    <w:basedOn w:val="859"/>
     <w:uiPriority w:val="99"/>
     <w:pPr>
       <w:spacing w:lineRule="auto" w:line="240" w:after="0"/>
@@ -12209,9 +13002,9 @@
       </w:tcPr>
     </w:tblStylePr>
   </w:style>
-  <w:style w:type="table" w:styleId="139">
+  <w:style w:type="table" w:styleId="792">
     <w:name w:val="List Table 6 Colorful - Accent 2"/>
-    <w:basedOn w:val="614"/>
+    <w:basedOn w:val="859"/>
     <w:uiPriority w:val="99"/>
     <w:pPr>
       <w:spacing w:lineRule="auto" w:line="240" w:after="0"/>
@@ -12282,9 +13075,9 @@
       </w:tcPr>
     </w:tblStylePr>
   </w:style>
-  <w:style w:type="table" w:styleId="140">
+  <w:style w:type="table" w:styleId="793">
     <w:name w:val="List Table 6 Colorful - Accent 3"/>
-    <w:basedOn w:val="614"/>
+    <w:basedOn w:val="859"/>
     <w:uiPriority w:val="99"/>
     <w:pPr>
       <w:spacing w:lineRule="auto" w:line="240" w:after="0"/>
@@ -12355,9 +13148,9 @@
       </w:tcPr>
     </w:tblStylePr>
   </w:style>
-  <w:style w:type="table" w:styleId="141">
+  <w:style w:type="table" w:styleId="794">
     <w:name w:val="List Table 6 Colorful - Accent 4"/>
-    <w:basedOn w:val="614"/>
+    <w:basedOn w:val="859"/>
     <w:uiPriority w:val="99"/>
     <w:pPr>
       <w:spacing w:lineRule="auto" w:line="240" w:after="0"/>
@@ -12428,9 +13221,9 @@
       </w:tcPr>
     </w:tblStylePr>
   </w:style>
-  <w:style w:type="table" w:styleId="142">
+  <w:style w:type="table" w:styleId="795">
     <w:name w:val="List Table 6 Colorful - Accent 5"/>
-    <w:basedOn w:val="614"/>
+    <w:basedOn w:val="859"/>
     <w:uiPriority w:val="99"/>
     <w:pPr>
       <w:spacing w:lineRule="auto" w:line="240" w:after="0"/>
@@ -12501,9 +13294,9 @@
       </w:tcPr>
     </w:tblStylePr>
   </w:style>
-  <w:style w:type="table" w:styleId="143">
+  <w:style w:type="table" w:styleId="796">
     <w:name w:val="List Table 6 Colorful - Accent 6"/>
-    <w:basedOn w:val="614"/>
+    <w:basedOn w:val="859"/>
     <w:uiPriority w:val="99"/>
     <w:pPr>
       <w:spacing w:lineRule="auto" w:line="240" w:after="0"/>
@@ -12574,9 +13367,9 @@
       </w:tcPr>
     </w:tblStylePr>
   </w:style>
-  <w:style w:type="table" w:styleId="144">
+  <w:style w:type="table" w:styleId="797">
     <w:name w:val="List Table 7 Colorful"/>
-    <w:basedOn w:val="614"/>
+    <w:basedOn w:val="859"/>
     <w:uiPriority w:val="99"/>
     <w:pPr>
       <w:spacing w:lineRule="auto" w:line="240" w:after="0"/>
@@ -12624,10 +13417,10 @@
       <w:tcPr>
         <w:shd w:color="FFFFFF"/>
         <w:tcBorders>
-          <w:left w:val="none"/>
-          <w:top w:val="none"/>
+          <w:left w:val="none" w:color="000000" w:sz="4" w:space="0"/>
+          <w:top w:val="none" w:color="000000" w:sz="4" w:space="0"/>
           <w:right w:val="single" w:color="000000" w:sz="4" w:space="0" w:themeColor="text1" w:themeTint="80"/>
-          <w:bottom w:val="none"/>
+          <w:bottom w:val="none" w:color="000000" w:sz="4" w:space="0"/>
         </w:tcBorders>
       </w:tcPr>
     </w:tblStylePr>
@@ -12641,9 +13434,9 @@
       <w:tcPr>
         <w:shd w:val="clear" w:color="FFFFFF" w:themeColor="light1"/>
         <w:tcBorders>
-          <w:left w:val="none"/>
-          <w:top w:val="none"/>
-          <w:right w:val="none"/>
+          <w:left w:val="none" w:color="000000" w:sz="4" w:space="0"/>
+          <w:top w:val="none" w:color="000000" w:sz="4" w:space="0"/>
+          <w:right w:val="none" w:color="000000" w:sz="4" w:space="0"/>
           <w:bottom w:val="single" w:color="000000" w:sz="4" w:space="0" w:themeColor="text1" w:themeTint="80"/>
         </w:tcBorders>
       </w:tcPr>
@@ -12659,9 +13452,9 @@
         <w:shd w:color="FFFFFF"/>
         <w:tcBorders>
           <w:left w:val="single" w:color="000000" w:sz="4" w:space="0" w:themeColor="text1" w:themeTint="80"/>
-          <w:top w:val="none"/>
-          <w:right w:val="none"/>
-          <w:bottom w:val="none"/>
+          <w:top w:val="none" w:color="000000" w:sz="4" w:space="0"/>
+          <w:right w:val="none" w:color="000000" w:sz="4" w:space="0"/>
+          <w:bottom w:val="none" w:color="000000" w:sz="4" w:space="0"/>
         </w:tcBorders>
       </w:tcPr>
     </w:tblStylePr>
@@ -12675,10 +13468,10 @@
       <w:tcPr>
         <w:shd w:val="clear" w:color="FFFFFF" w:themeColor="light1"/>
         <w:tcBorders>
-          <w:left w:val="none"/>
+          <w:left w:val="none" w:color="000000" w:sz="4" w:space="0"/>
           <w:top w:val="single" w:color="000000" w:sz="4" w:space="0" w:themeColor="text1" w:themeTint="80"/>
-          <w:right w:val="none"/>
-          <w:bottom w:val="none"/>
+          <w:right w:val="none" w:color="000000" w:sz="4" w:space="0"/>
+          <w:bottom w:val="none" w:color="000000" w:sz="4" w:space="0"/>
         </w:tcBorders>
       </w:tcPr>
     </w:tblStylePr>
@@ -12690,9 +13483,9 @@
       </w:rPr>
     </w:tblStylePr>
   </w:style>
-  <w:style w:type="table" w:styleId="145">
+  <w:style w:type="table" w:styleId="798">
     <w:name w:val="List Table 7 Colorful - Accent 1"/>
-    <w:basedOn w:val="614"/>
+    <w:basedOn w:val="859"/>
     <w:uiPriority w:val="99"/>
     <w:pPr>
       <w:spacing w:lineRule="auto" w:line="240" w:after="0"/>
@@ -12740,10 +13533,10 @@
       <w:tcPr>
         <w:shd w:color="FFFFFF"/>
         <w:tcBorders>
-          <w:left w:val="none"/>
-          <w:top w:val="none"/>
+          <w:left w:val="none" w:color="000000" w:sz="4" w:space="0"/>
+          <w:top w:val="none" w:color="000000" w:sz="4" w:space="0"/>
           <w:right w:val="single" w:color="000000" w:sz="4" w:space="0" w:themeColor="accent1"/>
-          <w:bottom w:val="none"/>
+          <w:bottom w:val="none" w:color="000000" w:sz="4" w:space="0"/>
         </w:tcBorders>
       </w:tcPr>
     </w:tblStylePr>
@@ -12757,9 +13550,9 @@
       <w:tcPr>
         <w:shd w:val="clear" w:color="FFFFFF" w:themeColor="light1"/>
         <w:tcBorders>
-          <w:left w:val="none"/>
-          <w:top w:val="none"/>
-          <w:right w:val="none"/>
+          <w:left w:val="none" w:color="000000" w:sz="4" w:space="0"/>
+          <w:top w:val="none" w:color="000000" w:sz="4" w:space="0"/>
+          <w:right w:val="none" w:color="000000" w:sz="4" w:space="0"/>
           <w:bottom w:val="single" w:color="000000" w:sz="4" w:space="0" w:themeColor="accent1"/>
         </w:tcBorders>
       </w:tcPr>
@@ -12775,9 +13568,9 @@
         <w:shd w:color="FFFFFF"/>
         <w:tcBorders>
           <w:left w:val="single" w:color="000000" w:sz="4" w:space="0" w:themeColor="accent1"/>
-          <w:top w:val="none"/>
-          <w:right w:val="none"/>
-          <w:bottom w:val="none"/>
+          <w:top w:val="none" w:color="000000" w:sz="4" w:space="0"/>
+          <w:right w:val="none" w:color="000000" w:sz="4" w:space="0"/>
+          <w:bottom w:val="none" w:color="000000" w:sz="4" w:space="0"/>
         </w:tcBorders>
       </w:tcPr>
     </w:tblStylePr>
@@ -12791,10 +13584,10 @@
       <w:tcPr>
         <w:shd w:val="clear" w:color="FFFFFF" w:themeColor="light1"/>
         <w:tcBorders>
-          <w:left w:val="none"/>
+          <w:left w:val="none" w:color="000000" w:sz="4" w:space="0"/>
           <w:top w:val="single" w:color="000000" w:sz="4" w:space="0" w:themeColor="accent1"/>
-          <w:right w:val="none"/>
-          <w:bottom w:val="none"/>
+          <w:right w:val="none" w:color="000000" w:sz="4" w:space="0"/>
+          <w:bottom w:val="none" w:color="000000" w:sz="4" w:space="0"/>
         </w:tcBorders>
       </w:tcPr>
     </w:tblStylePr>
@@ -12806,9 +13599,9 @@
       </w:rPr>
     </w:tblStylePr>
   </w:style>
-  <w:style w:type="table" w:styleId="146">
+  <w:style w:type="table" w:styleId="799">
     <w:name w:val="List Table 7 Colorful - Accent 2"/>
-    <w:basedOn w:val="614"/>
+    <w:basedOn w:val="859"/>
     <w:uiPriority w:val="99"/>
     <w:pPr>
       <w:spacing w:lineRule="auto" w:line="240" w:after="0"/>
@@ -12856,10 +13649,10 @@
       <w:tcPr>
         <w:shd w:color="FFFFFF"/>
         <w:tcBorders>
-          <w:left w:val="none"/>
-          <w:top w:val="none"/>
+          <w:left w:val="none" w:color="000000" w:sz="4" w:space="0"/>
+          <w:top w:val="none" w:color="000000" w:sz="4" w:space="0"/>
           <w:right w:val="single" w:color="000000" w:sz="4" w:space="0" w:themeColor="accent2" w:themeTint="97"/>
-          <w:bottom w:val="none"/>
+          <w:bottom w:val="none" w:color="000000" w:sz="4" w:space="0"/>
         </w:tcBorders>
       </w:tcPr>
     </w:tblStylePr>
@@ -12873,9 +13666,9 @@
       <w:tcPr>
         <w:shd w:val="clear" w:color="FFFFFF" w:themeColor="light1"/>
         <w:tcBorders>
-          <w:left w:val="none"/>
-          <w:top w:val="none"/>
-          <w:right w:val="none"/>
+          <w:left w:val="none" w:color="000000" w:sz="4" w:space="0"/>
+          <w:top w:val="none" w:color="000000" w:sz="4" w:space="0"/>
+          <w:right w:val="none" w:color="000000" w:sz="4" w:space="0"/>
           <w:bottom w:val="single" w:color="000000" w:sz="4" w:space="0" w:themeColor="accent2" w:themeTint="97"/>
         </w:tcBorders>
       </w:tcPr>
@@ -12891,9 +13684,9 @@
         <w:shd w:color="FFFFFF"/>
         <w:tcBorders>
           <w:left w:val="single" w:color="000000" w:sz="4" w:space="0" w:themeColor="accent2" w:themeTint="97"/>
-          <w:top w:val="none"/>
-          <w:right w:val="none"/>
-          <w:bottom w:val="none"/>
+          <w:top w:val="none" w:color="000000" w:sz="4" w:space="0"/>
+          <w:right w:val="none" w:color="000000" w:sz="4" w:space="0"/>
+          <w:bottom w:val="none" w:color="000000" w:sz="4" w:space="0"/>
         </w:tcBorders>
       </w:tcPr>
     </w:tblStylePr>
@@ -12907,10 +13700,10 @@
       <w:tcPr>
         <w:shd w:val="clear" w:color="FFFFFF" w:themeColor="light1"/>
         <w:tcBorders>
-          <w:left w:val="none"/>
+          <w:left w:val="none" w:color="000000" w:sz="4" w:space="0"/>
           <w:top w:val="single" w:color="000000" w:sz="4" w:space="0" w:themeColor="accent2" w:themeTint="97"/>
-          <w:right w:val="none"/>
-          <w:bottom w:val="none"/>
+          <w:right w:val="none" w:color="000000" w:sz="4" w:space="0"/>
+          <w:bottom w:val="none" w:color="000000" w:sz="4" w:space="0"/>
         </w:tcBorders>
       </w:tcPr>
     </w:tblStylePr>
@@ -12922,9 +13715,9 @@
       </w:rPr>
     </w:tblStylePr>
   </w:style>
-  <w:style w:type="table" w:styleId="147">
+  <w:style w:type="table" w:styleId="800">
     <w:name w:val="List Table 7 Colorful - Accent 3"/>
-    <w:basedOn w:val="614"/>
+    <w:basedOn w:val="859"/>
     <w:uiPriority w:val="99"/>
     <w:pPr>
       <w:spacing w:lineRule="auto" w:line="240" w:after="0"/>
@@ -12972,10 +13765,10 @@
       <w:tcPr>
         <w:shd w:color="FFFFFF"/>
         <w:tcBorders>
-          <w:left w:val="none"/>
-          <w:top w:val="none"/>
+          <w:left w:val="none" w:color="000000" w:sz="4" w:space="0"/>
+          <w:top w:val="none" w:color="000000" w:sz="4" w:space="0"/>
           <w:right w:val="single" w:color="000000" w:sz="4" w:space="0" w:themeColor="accent3" w:themeTint="98"/>
-          <w:bottom w:val="none"/>
+          <w:bottom w:val="none" w:color="000000" w:sz="4" w:space="0"/>
         </w:tcBorders>
       </w:tcPr>
     </w:tblStylePr>
@@ -12989,9 +13782,9 @@
       <w:tcPr>
         <w:shd w:val="clear" w:color="FFFFFF" w:themeColor="light1"/>
         <w:tcBorders>
-          <w:left w:val="none"/>
-          <w:top w:val="none"/>
-          <w:right w:val="none"/>
+          <w:left w:val="none" w:color="000000" w:sz="4" w:space="0"/>
+          <w:top w:val="none" w:color="000000" w:sz="4" w:space="0"/>
+          <w:right w:val="none" w:color="000000" w:sz="4" w:space="0"/>
           <w:bottom w:val="single" w:color="000000" w:sz="4" w:space="0" w:themeColor="accent3" w:themeTint="98"/>
         </w:tcBorders>
       </w:tcPr>
@@ -13007,9 +13800,9 @@
         <w:shd w:color="FFFFFF"/>
         <w:tcBorders>
           <w:left w:val="single" w:color="000000" w:sz="4" w:space="0" w:themeColor="accent3" w:themeTint="98"/>
-          <w:top w:val="none"/>
-          <w:right w:val="none"/>
-          <w:bottom w:val="none"/>
+          <w:top w:val="none" w:color="000000" w:sz="4" w:space="0"/>
+          <w:right w:val="none" w:color="000000" w:sz="4" w:space="0"/>
+          <w:bottom w:val="none" w:color="000000" w:sz="4" w:space="0"/>
         </w:tcBorders>
       </w:tcPr>
     </w:tblStylePr>
@@ -13023,10 +13816,10 @@
       <w:tcPr>
         <w:shd w:val="clear" w:color="FFFFFF" w:themeColor="light1"/>
         <w:tcBorders>
-          <w:left w:val="none"/>
+          <w:left w:val="none" w:color="000000" w:sz="4" w:space="0"/>
           <w:top w:val="single" w:color="000000" w:sz="4" w:space="0" w:themeColor="accent3" w:themeTint="98"/>
-          <w:right w:val="none"/>
-          <w:bottom w:val="none"/>
+          <w:right w:val="none" w:color="000000" w:sz="4" w:space="0"/>
+          <w:bottom w:val="none" w:color="000000" w:sz="4" w:space="0"/>
         </w:tcBorders>
       </w:tcPr>
     </w:tblStylePr>
@@ -13038,9 +13831,9 @@
       </w:rPr>
     </w:tblStylePr>
   </w:style>
-  <w:style w:type="table" w:styleId="148">
+  <w:style w:type="table" w:styleId="801">
     <w:name w:val="List Table 7 Colorful - Accent 4"/>
-    <w:basedOn w:val="614"/>
+    <w:basedOn w:val="859"/>
     <w:uiPriority w:val="99"/>
     <w:pPr>
       <w:spacing w:lineRule="auto" w:line="240" w:after="0"/>
@@ -13088,10 +13881,10 @@
       <w:tcPr>
         <w:shd w:color="FFFFFF"/>
         <w:tcBorders>
-          <w:left w:val="none"/>
-          <w:top w:val="none"/>
+          <w:left w:val="none" w:color="000000" w:sz="4" w:space="0"/>
+          <w:top w:val="none" w:color="000000" w:sz="4" w:space="0"/>
           <w:right w:val="single" w:color="000000" w:sz="4" w:space="0" w:themeColor="accent4" w:themeTint="9A"/>
-          <w:bottom w:val="none"/>
+          <w:bottom w:val="none" w:color="000000" w:sz="4" w:space="0"/>
         </w:tcBorders>
       </w:tcPr>
     </w:tblStylePr>
@@ -13105,9 +13898,9 @@
       <w:tcPr>
         <w:shd w:val="clear" w:color="FFFFFF" w:themeColor="light1"/>
         <w:tcBorders>
-          <w:left w:val="none"/>
-          <w:top w:val="none"/>
-          <w:right w:val="none"/>
+          <w:left w:val="none" w:color="000000" w:sz="4" w:space="0"/>
+          <w:top w:val="none" w:color="000000" w:sz="4" w:space="0"/>
+          <w:right w:val="none" w:color="000000" w:sz="4" w:space="0"/>
           <w:bottom w:val="single" w:color="000000" w:sz="4" w:space="0" w:themeColor="accent4" w:themeTint="9A"/>
         </w:tcBorders>
       </w:tcPr>
@@ -13123,9 +13916,9 @@
         <w:shd w:color="FFFFFF"/>
         <w:tcBorders>
           <w:left w:val="single" w:color="000000" w:sz="4" w:space="0" w:themeColor="accent4" w:themeTint="9A"/>
-          <w:top w:val="none"/>
-          <w:right w:val="none"/>
-          <w:bottom w:val="none"/>
+          <w:top w:val="none" w:color="000000" w:sz="4" w:space="0"/>
+          <w:right w:val="none" w:color="000000" w:sz="4" w:space="0"/>
+          <w:bottom w:val="none" w:color="000000" w:sz="4" w:space="0"/>
         </w:tcBorders>
       </w:tcPr>
     </w:tblStylePr>
@@ -13139,10 +13932,10 @@
       <w:tcPr>
         <w:shd w:val="clear" w:color="FFFFFF" w:themeColor="light1"/>
         <w:tcBorders>
-          <w:left w:val="none"/>
+          <w:left w:val="none" w:color="000000" w:sz="4" w:space="0"/>
           <w:top w:val="single" w:color="000000" w:sz="4" w:space="0" w:themeColor="accent4" w:themeTint="9A"/>
-          <w:right w:val="none"/>
-          <w:bottom w:val="none"/>
+          <w:right w:val="none" w:color="000000" w:sz="4" w:space="0"/>
+          <w:bottom w:val="none" w:color="000000" w:sz="4" w:space="0"/>
         </w:tcBorders>
       </w:tcPr>
     </w:tblStylePr>
@@ -13154,9 +13947,9 @@
       </w:rPr>
     </w:tblStylePr>
   </w:style>
-  <w:style w:type="table" w:styleId="149">
+  <w:style w:type="table" w:styleId="802">
     <w:name w:val="List Table 7 Colorful - Accent 5"/>
-    <w:basedOn w:val="614"/>
+    <w:basedOn w:val="859"/>
     <w:uiPriority w:val="99"/>
     <w:pPr>
       <w:spacing w:lineRule="auto" w:line="240" w:after="0"/>
@@ -13204,10 +13997,10 @@
       <w:tcPr>
         <w:shd w:color="FFFFFF"/>
         <w:tcBorders>
-          <w:left w:val="none"/>
-          <w:top w:val="none"/>
+          <w:left w:val="none" w:color="000000" w:sz="4" w:space="0"/>
+          <w:top w:val="none" w:color="000000" w:sz="4" w:space="0"/>
           <w:right w:val="single" w:color="000000" w:sz="4" w:space="0" w:themeColor="accent5" w:themeTint="9A"/>
-          <w:bottom w:val="none"/>
+          <w:bottom w:val="none" w:color="000000" w:sz="4" w:space="0"/>
         </w:tcBorders>
       </w:tcPr>
     </w:tblStylePr>
@@ -13221,9 +14014,9 @@
       <w:tcPr>
         <w:shd w:val="clear" w:color="FFFFFF" w:themeColor="light1"/>
         <w:tcBorders>
-          <w:left w:val="none"/>
-          <w:top w:val="none"/>
-          <w:right w:val="none"/>
+          <w:left w:val="none" w:color="000000" w:sz="4" w:space="0"/>
+          <w:top w:val="none" w:color="000000" w:sz="4" w:space="0"/>
+          <w:right w:val="none" w:color="000000" w:sz="4" w:space="0"/>
           <w:bottom w:val="single" w:color="000000" w:sz="4" w:space="0" w:themeColor="accent5" w:themeTint="9A"/>
         </w:tcBorders>
       </w:tcPr>
@@ -13239,9 +14032,9 @@
         <w:shd w:color="FFFFFF"/>
         <w:tcBorders>
           <w:left w:val="single" w:color="000000" w:sz="4" w:space="0" w:themeColor="accent5" w:themeTint="9A"/>
-          <w:top w:val="none"/>
-          <w:right w:val="none"/>
-          <w:bottom w:val="none"/>
+          <w:top w:val="none" w:color="000000" w:sz="4" w:space="0"/>
+          <w:right w:val="none" w:color="000000" w:sz="4" w:space="0"/>
+          <w:bottom w:val="none" w:color="000000" w:sz="4" w:space="0"/>
         </w:tcBorders>
       </w:tcPr>
     </w:tblStylePr>
@@ -13255,10 +14048,10 @@
       <w:tcPr>
         <w:shd w:val="clear" w:color="FFFFFF" w:themeColor="light1"/>
         <w:tcBorders>
-          <w:left w:val="none"/>
+          <w:left w:val="none" w:color="000000" w:sz="4" w:space="0"/>
           <w:top w:val="single" w:color="000000" w:sz="4" w:space="0" w:themeColor="accent5" w:themeTint="9A"/>
-          <w:right w:val="none"/>
-          <w:bottom w:val="none"/>
+          <w:right w:val="none" w:color="000000" w:sz="4" w:space="0"/>
+          <w:bottom w:val="none" w:color="000000" w:sz="4" w:space="0"/>
         </w:tcBorders>
       </w:tcPr>
     </w:tblStylePr>
@@ -13270,9 +14063,9 @@
       </w:rPr>
     </w:tblStylePr>
   </w:style>
-  <w:style w:type="table" w:styleId="150">
+  <w:style w:type="table" w:styleId="803">
     <w:name w:val="List Table 7 Colorful - Accent 6"/>
-    <w:basedOn w:val="614"/>
+    <w:basedOn w:val="859"/>
     <w:uiPriority w:val="99"/>
     <w:pPr>
       <w:spacing w:lineRule="auto" w:line="240" w:after="0"/>
@@ -13320,10 +14113,10 @@
       <w:tcPr>
         <w:shd w:color="FFFFFF"/>
         <w:tcBorders>
-          <w:left w:val="none"/>
-          <w:top w:val="none"/>
+          <w:left w:val="none" w:color="000000" w:sz="4" w:space="0"/>
+          <w:top w:val="none" w:color="000000" w:sz="4" w:space="0"/>
           <w:right w:val="single" w:color="000000" w:sz="4" w:space="0" w:themeColor="accent6" w:themeTint="98"/>
-          <w:bottom w:val="none"/>
+          <w:bottom w:val="none" w:color="000000" w:sz="4" w:space="0"/>
         </w:tcBorders>
       </w:tcPr>
     </w:tblStylePr>
@@ -13337,9 +14130,9 @@
       <w:tcPr>
         <w:shd w:val="clear" w:color="FFFFFF" w:themeColor="light1"/>
         <w:tcBorders>
-          <w:left w:val="none"/>
-          <w:top w:val="none"/>
-          <w:right w:val="none"/>
+          <w:left w:val="none" w:color="000000" w:sz="4" w:space="0"/>
+          <w:top w:val="none" w:color="000000" w:sz="4" w:space="0"/>
+          <w:right w:val="none" w:color="000000" w:sz="4" w:space="0"/>
           <w:bottom w:val="single" w:color="000000" w:sz="4" w:space="0" w:themeColor="accent6" w:themeTint="98"/>
         </w:tcBorders>
       </w:tcPr>
@@ -13355,9 +14148,9 @@
         <w:shd w:color="FFFFFF"/>
         <w:tcBorders>
           <w:left w:val="single" w:color="000000" w:sz="4" w:space="0" w:themeColor="accent6" w:themeTint="98"/>
-          <w:top w:val="none"/>
-          <w:right w:val="none"/>
-          <w:bottom w:val="none"/>
+          <w:top w:val="none" w:color="000000" w:sz="4" w:space="0"/>
+          <w:right w:val="none" w:color="000000" w:sz="4" w:space="0"/>
+          <w:bottom w:val="none" w:color="000000" w:sz="4" w:space="0"/>
         </w:tcBorders>
       </w:tcPr>
     </w:tblStylePr>
@@ -13371,10 +14164,10 @@
       <w:tcPr>
         <w:shd w:val="clear" w:color="FFFFFF" w:themeColor="light1"/>
         <w:tcBorders>
-          <w:left w:val="none"/>
+          <w:left w:val="none" w:color="000000" w:sz="4" w:space="0"/>
           <w:top w:val="single" w:color="000000" w:sz="4" w:space="0" w:themeColor="accent6" w:themeTint="98"/>
-          <w:right w:val="none"/>
-          <w:bottom w:val="none"/>
+          <w:right w:val="none" w:color="000000" w:sz="4" w:space="0"/>
+          <w:bottom w:val="none" w:color="000000" w:sz="4" w:space="0"/>
         </w:tcBorders>
       </w:tcPr>
     </w:tblStylePr>
@@ -13386,9 +14179,9 @@
       </w:rPr>
     </w:tblStylePr>
   </w:style>
-  <w:style w:type="table" w:styleId="151">
+  <w:style w:type="table" w:styleId="804">
     <w:name w:val="Lined - Accent"/>
-    <w:basedOn w:val="614"/>
+    <w:basedOn w:val="859"/>
     <w:uiPriority w:val="99"/>
     <w:rPr>
       <w:color w:val="404040"/>
@@ -13476,9 +14269,9 @@
       </w:tcPr>
     </w:tblStylePr>
   </w:style>
-  <w:style w:type="table" w:styleId="152">
+  <w:style w:type="table" w:styleId="805">
     <w:name w:val="Lined - Accent 1"/>
-    <w:basedOn w:val="614"/>
+    <w:basedOn w:val="859"/>
     <w:uiPriority w:val="99"/>
     <w:rPr>
       <w:color w:val="404040"/>
@@ -13566,9 +14359,9 @@
       </w:tcPr>
     </w:tblStylePr>
   </w:style>
-  <w:style w:type="table" w:styleId="153">
+  <w:style w:type="table" w:styleId="806">
     <w:name w:val="Lined - Accent 2"/>
-    <w:basedOn w:val="614"/>
+    <w:basedOn w:val="859"/>
     <w:uiPriority w:val="99"/>
     <w:rPr>
       <w:color w:val="404040"/>
@@ -13656,9 +14449,9 @@
       </w:tcPr>
     </w:tblStylePr>
   </w:style>
-  <w:style w:type="table" w:styleId="154">
+  <w:style w:type="table" w:styleId="807">
     <w:name w:val="Lined - Accent 3"/>
-    <w:basedOn w:val="614"/>
+    <w:basedOn w:val="859"/>
     <w:uiPriority w:val="99"/>
     <w:rPr>
       <w:color w:val="404040"/>
@@ -13746,9 +14539,9 @@
       </w:tcPr>
     </w:tblStylePr>
   </w:style>
-  <w:style w:type="table" w:styleId="155">
+  <w:style w:type="table" w:styleId="808">
     <w:name w:val="Lined - Accent 4"/>
-    <w:basedOn w:val="614"/>
+    <w:basedOn w:val="859"/>
     <w:uiPriority w:val="99"/>
     <w:rPr>
       <w:color w:val="404040"/>
@@ -13836,9 +14629,9 @@
       </w:tcPr>
     </w:tblStylePr>
   </w:style>
-  <w:style w:type="table" w:styleId="156">
+  <w:style w:type="table" w:styleId="809">
     <w:name w:val="Lined - Accent 5"/>
-    <w:basedOn w:val="614"/>
+    <w:basedOn w:val="859"/>
     <w:uiPriority w:val="99"/>
     <w:rPr>
       <w:color w:val="404040"/>
@@ -13926,9 +14719,9 @@
       </w:tcPr>
     </w:tblStylePr>
   </w:style>
-  <w:style w:type="table" w:styleId="157">
+  <w:style w:type="table" w:styleId="810">
     <w:name w:val="Lined - Accent 6"/>
-    <w:basedOn w:val="614"/>
+    <w:basedOn w:val="859"/>
     <w:uiPriority w:val="99"/>
     <w:rPr>
       <w:color w:val="404040"/>
@@ -14016,9 +14809,9 @@
       </w:tcPr>
     </w:tblStylePr>
   </w:style>
-  <w:style w:type="table" w:styleId="158">
+  <w:style w:type="table" w:styleId="811">
     <w:name w:val="Bordered &amp; Lined - Accent"/>
-    <w:basedOn w:val="614"/>
+    <w:basedOn w:val="859"/>
     <w:uiPriority w:val="99"/>
     <w:rPr>
       <w:color w:val="404040"/>
@@ -14114,9 +14907,9 @@
       </w:tcPr>
     </w:tblStylePr>
   </w:style>
-  <w:style w:type="table" w:styleId="159">
+  <w:style w:type="table" w:styleId="812">
     <w:name w:val="Bordered &amp; Lined - Accent 1"/>
-    <w:basedOn w:val="614"/>
+    <w:basedOn w:val="859"/>
     <w:uiPriority w:val="99"/>
     <w:rPr>
       <w:color w:val="404040"/>
@@ -14212,9 +15005,9 @@
       </w:tcPr>
     </w:tblStylePr>
   </w:style>
-  <w:style w:type="table" w:styleId="160">
+  <w:style w:type="table" w:styleId="813">
     <w:name w:val="Bordered &amp; Lined - Accent 2"/>
-    <w:basedOn w:val="614"/>
+    <w:basedOn w:val="859"/>
     <w:uiPriority w:val="99"/>
     <w:rPr>
       <w:color w:val="404040"/>
@@ -14310,9 +15103,9 @@
       </w:tcPr>
     </w:tblStylePr>
   </w:style>
-  <w:style w:type="table" w:styleId="161">
+  <w:style w:type="table" w:styleId="814">
     <w:name w:val="Bordered &amp; Lined - Accent 3"/>
-    <w:basedOn w:val="614"/>
+    <w:basedOn w:val="859"/>
     <w:uiPriority w:val="99"/>
     <w:rPr>
       <w:color w:val="404040"/>
@@ -14408,9 +15201,9 @@
       </w:tcPr>
     </w:tblStylePr>
   </w:style>
-  <w:style w:type="table" w:styleId="162">
+  <w:style w:type="table" w:styleId="815">
     <w:name w:val="Bordered &amp; Lined - Accent 4"/>
-    <w:basedOn w:val="614"/>
+    <w:basedOn w:val="859"/>
     <w:uiPriority w:val="99"/>
     <w:rPr>
       <w:color w:val="404040"/>
@@ -14506,9 +15299,9 @@
       </w:tcPr>
     </w:tblStylePr>
   </w:style>
-  <w:style w:type="table" w:styleId="163">
+  <w:style w:type="table" w:styleId="816">
     <w:name w:val="Bordered &amp; Lined - Accent 5"/>
-    <w:basedOn w:val="614"/>
+    <w:basedOn w:val="859"/>
     <w:uiPriority w:val="99"/>
     <w:rPr>
       <w:color w:val="404040"/>
@@ -14604,9 +15397,9 @@
       </w:tcPr>
     </w:tblStylePr>
   </w:style>
-  <w:style w:type="table" w:styleId="164">
+  <w:style w:type="table" w:styleId="817">
     <w:name w:val="Bordered &amp; Lined - Accent 6"/>
-    <w:basedOn w:val="614"/>
+    <w:basedOn w:val="859"/>
     <w:uiPriority w:val="99"/>
     <w:rPr>
       <w:color w:val="404040"/>
@@ -14702,9 +15495,9 @@
       </w:tcPr>
     </w:tblStylePr>
   </w:style>
-  <w:style w:type="table" w:styleId="165">
+  <w:style w:type="table" w:styleId="818">
     <w:name w:val="Bordered"/>
-    <w:basedOn w:val="614"/>
+    <w:basedOn w:val="859"/>
     <w:uiPriority w:val="99"/>
     <w:pPr>
       <w:spacing w:lineRule="auto" w:line="240" w:after="0"/>
@@ -14781,9 +15574,9 @@
       </w:tcPr>
     </w:tblStylePr>
   </w:style>
-  <w:style w:type="table" w:styleId="166">
+  <w:style w:type="table" w:styleId="819">
     <w:name w:val="Bordered - Accent 1"/>
-    <w:basedOn w:val="614"/>
+    <w:basedOn w:val="859"/>
     <w:uiPriority w:val="99"/>
     <w:pPr>
       <w:spacing w:lineRule="auto" w:line="240" w:after="0"/>
@@ -14860,9 +15653,9 @@
       </w:tcPr>
     </w:tblStylePr>
   </w:style>
-  <w:style w:type="table" w:styleId="167">
+  <w:style w:type="table" w:styleId="820">
     <w:name w:val="Bordered - Accent 2"/>
-    <w:basedOn w:val="614"/>
+    <w:basedOn w:val="859"/>
     <w:uiPriority w:val="99"/>
     <w:pPr>
       <w:spacing w:lineRule="auto" w:line="240" w:after="0"/>
@@ -14939,9 +15732,9 @@
       </w:tcPr>
     </w:tblStylePr>
   </w:style>
-  <w:style w:type="table" w:styleId="168">
+  <w:style w:type="table" w:styleId="821">
     <w:name w:val="Bordered - Accent 3"/>
-    <w:basedOn w:val="614"/>
+    <w:basedOn w:val="859"/>
     <w:uiPriority w:val="99"/>
     <w:pPr>
       <w:spacing w:lineRule="auto" w:line="240" w:after="0"/>
@@ -15018,9 +15811,9 @@
       </w:tcPr>
     </w:tblStylePr>
   </w:style>
-  <w:style w:type="table" w:styleId="169">
+  <w:style w:type="table" w:styleId="822">
     <w:name w:val="Bordered - Accent 4"/>
-    <w:basedOn w:val="614"/>
+    <w:basedOn w:val="859"/>
     <w:uiPriority w:val="99"/>
     <w:pPr>
       <w:spacing w:lineRule="auto" w:line="240" w:after="0"/>
@@ -15097,9 +15890,9 @@
       </w:tcPr>
     </w:tblStylePr>
   </w:style>
-  <w:style w:type="table" w:styleId="170">
+  <w:style w:type="table" w:styleId="823">
     <w:name w:val="Bordered - Accent 5"/>
-    <w:basedOn w:val="614"/>
+    <w:basedOn w:val="859"/>
     <w:uiPriority w:val="99"/>
     <w:pPr>
       <w:spacing w:lineRule="auto" w:line="240" w:after="0"/>
@@ -15176,9 +15969,9 @@
       </w:tcPr>
     </w:tblStylePr>
   </w:style>
-  <w:style w:type="table" w:styleId="171">
+  <w:style w:type="table" w:styleId="824">
     <w:name w:val="Bordered - Accent 6"/>
-    <w:basedOn w:val="614"/>
+    <w:basedOn w:val="859"/>
     <w:uiPriority w:val="99"/>
     <w:pPr>
       <w:spacing w:lineRule="auto" w:line="240" w:after="0"/>
@@ -15255,7 +16048,7 @@
       </w:tcPr>
     </w:tblStylePr>
   </w:style>
-  <w:style w:type="character" w:styleId="172">
+  <w:style w:type="character" w:styleId="825">
     <w:name w:val="Hyperlink"/>
     <w:uiPriority w:val="99"/>
     <w:unhideWhenUsed/>
@@ -15264,10 +16057,10 @@
       <w:u w:val="single"/>
     </w:rPr>
   </w:style>
-  <w:style w:type="paragraph" w:styleId="173">
+  <w:style w:type="paragraph" w:styleId="826">
     <w:name w:val="footnote text"/>
-    <w:basedOn w:val="598"/>
-    <w:link w:val="174"/>
+    <w:basedOn w:val="843"/>
+    <w:link w:val="827"/>
     <w:uiPriority w:val="99"/>
     <w:semiHidden/>
     <w:unhideWhenUsed/>
@@ -15278,27 +16071,27 @@
       <w:spacing w:lineRule="auto" w:line="240" w:after="40"/>
     </w:pPr>
   </w:style>
-  <w:style w:type="character" w:styleId="174">
+  <w:style w:type="character" w:styleId="827">
     <w:name w:val="Footnote Text Char"/>
-    <w:link w:val="173"/>
+    <w:link w:val="826"/>
     <w:uiPriority w:val="99"/>
     <w:rPr>
       <w:sz w:val="18"/>
     </w:rPr>
   </w:style>
-  <w:style w:type="character" w:styleId="175">
+  <w:style w:type="character" w:styleId="828">
     <w:name w:val="footnote reference"/>
-    <w:basedOn w:val="599"/>
+    <w:basedOn w:val="844"/>
     <w:uiPriority w:val="99"/>
     <w:unhideWhenUsed/>
     <w:rPr>
       <w:vertAlign w:val="superscript"/>
     </w:rPr>
   </w:style>
-  <w:style w:type="paragraph" w:styleId="176">
+  <w:style w:type="paragraph" w:styleId="829">
     <w:name w:val="endnote text"/>
-    <w:basedOn w:val="598"/>
-    <w:link w:val="177"/>
+    <w:basedOn w:val="843"/>
+    <w:link w:val="830"/>
     <w:uiPriority w:val="99"/>
     <w:semiHidden/>
     <w:unhideWhenUsed/>
@@ -15309,17 +16102,17 @@
       <w:spacing w:lineRule="auto" w:line="240" w:after="0"/>
     </w:pPr>
   </w:style>
-  <w:style w:type="character" w:styleId="177">
+  <w:style w:type="character" w:styleId="830">
     <w:name w:val="Endnote Text Char"/>
-    <w:link w:val="176"/>
+    <w:link w:val="829"/>
     <w:uiPriority w:val="99"/>
     <w:rPr>
       <w:sz w:val="20"/>
     </w:rPr>
   </w:style>
-  <w:style w:type="character" w:styleId="178">
+  <w:style w:type="character" w:styleId="831">
     <w:name w:val="endnote reference"/>
-    <w:basedOn w:val="599"/>
+    <w:basedOn w:val="844"/>
     <w:uiPriority w:val="99"/>
     <w:semiHidden/>
     <w:unhideWhenUsed/>
@@ -15327,10 +16120,10 @@
       <w:vertAlign w:val="superscript"/>
     </w:rPr>
   </w:style>
-  <w:style w:type="paragraph" w:styleId="179">
+  <w:style w:type="paragraph" w:styleId="832">
     <w:name w:val="toc 1"/>
-    <w:basedOn w:val="598"/>
-    <w:next w:val="598"/>
+    <w:basedOn w:val="843"/>
+    <w:next w:val="843"/>
     <w:uiPriority w:val="39"/>
     <w:unhideWhenUsed/>
     <w:pPr>
@@ -15338,10 +16131,10 @@
       <w:spacing w:after="57"/>
     </w:pPr>
   </w:style>
-  <w:style w:type="paragraph" w:styleId="180">
+  <w:style w:type="paragraph" w:styleId="833">
     <w:name w:val="toc 2"/>
-    <w:basedOn w:val="598"/>
-    <w:next w:val="598"/>
+    <w:basedOn w:val="843"/>
+    <w:next w:val="843"/>
     <w:uiPriority w:val="39"/>
     <w:unhideWhenUsed/>
     <w:pPr>
@@ -15349,10 +16142,10 @@
       <w:spacing w:after="57"/>
     </w:pPr>
   </w:style>
-  <w:style w:type="paragraph" w:styleId="181">
+  <w:style w:type="paragraph" w:styleId="834">
     <w:name w:val="toc 3"/>
-    <w:basedOn w:val="598"/>
-    <w:next w:val="598"/>
+    <w:basedOn w:val="843"/>
+    <w:next w:val="843"/>
     <w:uiPriority w:val="39"/>
     <w:unhideWhenUsed/>
     <w:pPr>
@@ -15360,10 +16153,10 @@
       <w:spacing w:after="57"/>
     </w:pPr>
   </w:style>
-  <w:style w:type="paragraph" w:styleId="182">
+  <w:style w:type="paragraph" w:styleId="835">
     <w:name w:val="toc 4"/>
-    <w:basedOn w:val="598"/>
-    <w:next w:val="598"/>
+    <w:basedOn w:val="843"/>
+    <w:next w:val="843"/>
     <w:uiPriority w:val="39"/>
     <w:unhideWhenUsed/>
     <w:pPr>
@@ -15371,10 +16164,10 @@
       <w:spacing w:after="57"/>
     </w:pPr>
   </w:style>
-  <w:style w:type="paragraph" w:styleId="183">
+  <w:style w:type="paragraph" w:styleId="836">
     <w:name w:val="toc 5"/>
-    <w:basedOn w:val="598"/>
-    <w:next w:val="598"/>
+    <w:basedOn w:val="843"/>
+    <w:next w:val="843"/>
     <w:uiPriority w:val="39"/>
     <w:unhideWhenUsed/>
     <w:pPr>
@@ -15382,10 +16175,10 @@
       <w:spacing w:after="57"/>
     </w:pPr>
   </w:style>
-  <w:style w:type="paragraph" w:styleId="184">
+  <w:style w:type="paragraph" w:styleId="837">
     <w:name w:val="toc 6"/>
-    <w:basedOn w:val="598"/>
-    <w:next w:val="598"/>
+    <w:basedOn w:val="843"/>
+    <w:next w:val="843"/>
     <w:uiPriority w:val="39"/>
     <w:unhideWhenUsed/>
     <w:pPr>
@@ -15393,10 +16186,10 @@
       <w:spacing w:after="57"/>
     </w:pPr>
   </w:style>
-  <w:style w:type="paragraph" w:styleId="185">
+  <w:style w:type="paragraph" w:styleId="838">
     <w:name w:val="toc 7"/>
-    <w:basedOn w:val="598"/>
-    <w:next w:val="598"/>
+    <w:basedOn w:val="843"/>
+    <w:next w:val="843"/>
     <w:uiPriority w:val="39"/>
     <w:unhideWhenUsed/>
     <w:pPr>
@@ -15404,10 +16197,10 @@
       <w:spacing w:after="57"/>
     </w:pPr>
   </w:style>
-  <w:style w:type="paragraph" w:styleId="186">
+  <w:style w:type="paragraph" w:styleId="839">
     <w:name w:val="toc 8"/>
-    <w:basedOn w:val="598"/>
-    <w:next w:val="598"/>
+    <w:basedOn w:val="843"/>
+    <w:next w:val="843"/>
     <w:uiPriority w:val="39"/>
     <w:unhideWhenUsed/>
     <w:pPr>
@@ -15415,10 +16208,10 @@
       <w:spacing w:after="57"/>
     </w:pPr>
   </w:style>
-  <w:style w:type="paragraph" w:styleId="187">
+  <w:style w:type="paragraph" w:styleId="840">
     <w:name w:val="toc 9"/>
-    <w:basedOn w:val="598"/>
-    <w:next w:val="598"/>
+    <w:basedOn w:val="843"/>
+    <w:next w:val="843"/>
     <w:uiPriority w:val="39"/>
     <w:unhideWhenUsed/>
     <w:pPr>
@@ -15426,22 +16219,22 @@
       <w:spacing w:after="57"/>
     </w:pPr>
   </w:style>
-  <w:style w:type="paragraph" w:styleId="188">
+  <w:style w:type="paragraph" w:styleId="841">
     <w:name w:val="TOC Heading"/>
     <w:uiPriority w:val="39"/>
     <w:unhideWhenUsed/>
   </w:style>
-  <w:style w:type="paragraph" w:styleId="189">
+  <w:style w:type="paragraph" w:styleId="842">
     <w:name w:val="table of figures"/>
-    <w:basedOn w:val="598"/>
-    <w:next w:val="598"/>
+    <w:basedOn w:val="843"/>
+    <w:next w:val="843"/>
     <w:uiPriority w:val="99"/>
     <w:unhideWhenUsed/>
     <w:pPr>
       <w:spacing w:after="0" w:afterAutospacing="0"/>
     </w:pPr>
   </w:style>
-  <w:style w:type="paragraph" w:styleId="598" w:default="1">
+  <w:style w:type="paragraph" w:styleId="843" w:default="1">
     <w:name w:val="Normal"/>
     <w:qFormat/>
     <w:rPr>
@@ -15457,16 +16250,16 @@
       <w:widowControl/>
     </w:pPr>
   </w:style>
-  <w:style w:type="character" w:styleId="599" w:default="1">
+  <w:style w:type="character" w:styleId="844" w:default="1">
     <w:name w:val="Default Paragraph Font"/>
     <w:qFormat/>
     <w:uiPriority w:val="1"/>
     <w:semiHidden/>
     <w:unhideWhenUsed/>
   </w:style>
-  <w:style w:type="character" w:styleId="600" w:customStyle="1">
+  <w:style w:type="character" w:styleId="845" w:customStyle="1">
     <w:name w:val="Основной текст Знак"/>
-    <w:basedOn w:val="599"/>
+    <w:basedOn w:val="844"/>
     <w:qFormat/>
     <w:rPr>
       <w:rFonts w:ascii="Times New Roman" w:hAnsi="Times New Roman" w:cs="Times New Roman" w:eastAsia="Times New Roman"/>
@@ -15475,9 +16268,9 @@
       <w:lang w:eastAsia="ru-RU"/>
     </w:rPr>
   </w:style>
-  <w:style w:type="character" w:styleId="601" w:customStyle="1">
+  <w:style w:type="character" w:styleId="846" w:customStyle="1">
     <w:name w:val="Текст выноски Знак"/>
-    <w:basedOn w:val="599"/>
+    <w:basedOn w:val="844"/>
     <w:qFormat/>
     <w:uiPriority w:val="99"/>
     <w:semiHidden/>
@@ -15487,14 +16280,14 @@
       <w:szCs w:val="16"/>
     </w:rPr>
   </w:style>
-  <w:style w:type="character" w:styleId="602">
+  <w:style w:type="character" w:styleId="847">
     <w:name w:val="Символ нумерации"/>
     <w:qFormat/>
   </w:style>
-  <w:style w:type="paragraph" w:styleId="603">
+  <w:style w:type="paragraph" w:styleId="848">
     <w:name w:val="Заголовок"/>
-    <w:basedOn w:val="598"/>
-    <w:next w:val="604"/>
+    <w:basedOn w:val="843"/>
+    <w:next w:val="849"/>
     <w:qFormat/>
     <w:rPr>
       <w:rFonts w:ascii="Liberation Sans" w:hAnsi="Liberation Sans" w:cs="Arial" w:eastAsia="Microsoft YaHei"/>
@@ -15506,9 +16299,9 @@
       <w:spacing w:after="120" w:before="240"/>
     </w:pPr>
   </w:style>
-  <w:style w:type="paragraph" w:styleId="604">
+  <w:style w:type="paragraph" w:styleId="849">
     <w:name w:val="Body Text"/>
-    <w:basedOn w:val="598"/>
+    <w:basedOn w:val="843"/>
     <w:rPr>
       <w:rFonts w:ascii="Times New Roman" w:hAnsi="Times New Roman" w:cs="Times New Roman" w:eastAsia="Times New Roman"/>
       <w:sz w:val="24"/>
@@ -15521,16 +16314,16 @@
       <w:spacing w:lineRule="auto" w:line="360" w:after="0" w:before="0"/>
     </w:pPr>
   </w:style>
-  <w:style w:type="paragraph" w:styleId="605">
+  <w:style w:type="paragraph" w:styleId="850">
     <w:name w:val="List"/>
-    <w:basedOn w:val="604"/>
+    <w:basedOn w:val="849"/>
     <w:rPr>
       <w:rFonts w:cs="Arial"/>
     </w:rPr>
   </w:style>
-  <w:style w:type="paragraph" w:styleId="606">
+  <w:style w:type="paragraph" w:styleId="851">
     <w:name w:val="Caption"/>
-    <w:basedOn w:val="598"/>
+    <w:basedOn w:val="843"/>
     <w:qFormat/>
     <w:rPr>
       <w:rFonts w:cs="Arial"/>
@@ -15544,9 +16337,9 @@
       <w:suppressLineNumbers/>
     </w:pPr>
   </w:style>
-  <w:style w:type="paragraph" w:styleId="607">
+  <w:style w:type="paragraph" w:styleId="852">
     <w:name w:val="Указатель"/>
-    <w:basedOn w:val="598"/>
+    <w:basedOn w:val="843"/>
     <w:qFormat/>
     <w:rPr>
       <w:rFonts w:cs="Arial"/>
@@ -15555,7 +16348,7 @@
       <w:suppressLineNumbers/>
     </w:pPr>
   </w:style>
-  <w:style w:type="paragraph" w:styleId="608" w:customStyle="1">
+  <w:style w:type="paragraph" w:styleId="853" w:customStyle="1">
     <w:name w:val="ConsPlusNormal"/>
     <w:qFormat/>
     <w:rPr>
@@ -15571,7 +16364,7 @@
       <w:widowControl w:val="off"/>
     </w:pPr>
   </w:style>
-  <w:style w:type="paragraph" w:styleId="609" w:customStyle="1">
+  <w:style w:type="paragraph" w:styleId="854" w:customStyle="1">
     <w:name w:val="ConsPlusNonformat"/>
     <w:qFormat/>
     <w:uiPriority w:val="99"/>
@@ -15588,9 +16381,9 @@
       <w:widowControl w:val="off"/>
     </w:pPr>
   </w:style>
-  <w:style w:type="paragraph" w:styleId="610">
+  <w:style w:type="paragraph" w:styleId="855">
     <w:name w:val="Balloon Text"/>
-    <w:basedOn w:val="598"/>
+    <w:basedOn w:val="843"/>
     <w:qFormat/>
     <w:uiPriority w:val="99"/>
     <w:semiHidden/>
@@ -15604,9 +16397,9 @@
       <w:spacing w:lineRule="auto" w:line="240" w:after="0" w:before="0"/>
     </w:pPr>
   </w:style>
-  <w:style w:type="paragraph" w:styleId="611">
+  <w:style w:type="paragraph" w:styleId="856">
     <w:name w:val="Body Text Indent 3"/>
-    <w:basedOn w:val="598"/>
+    <w:basedOn w:val="843"/>
     <w:qFormat/>
     <w:rPr>
       <w:sz w:val="24"/>
@@ -15616,9 +16409,9 @@
       <w:jc w:val="both"/>
     </w:pPr>
   </w:style>
-  <w:style w:type="paragraph" w:styleId="612">
+  <w:style w:type="paragraph" w:styleId="857">
     <w:name w:val="Абзац списка"/>
-    <w:basedOn w:val="598"/>
+    <w:basedOn w:val="843"/>
     <w:qFormat/>
     <w:rPr>
       <w:rFonts w:ascii="Calibri" w:hAnsi="Calibri"/>
@@ -15629,14 +16422,14 @@
       <w:spacing w:lineRule="auto" w:line="276" w:after="200" w:before="0"/>
     </w:pPr>
   </w:style>
-  <w:style w:type="numbering" w:styleId="613" w:default="1">
+  <w:style w:type="numbering" w:styleId="858" w:default="1">
     <w:name w:val="No List"/>
     <w:qFormat/>
     <w:uiPriority w:val="99"/>
     <w:semiHidden/>
     <w:unhideWhenUsed/>
   </w:style>
-  <w:style w:type="table" w:styleId="614" w:default="1">
+  <w:style w:type="table" w:styleId="859" w:default="1">
     <w:name w:val="Normal Table"/>
     <w:uiPriority w:val="99"/>
     <w:semiHidden/>
@@ -15651,10 +16444,8 @@
       </w:tblCellMar>
     </w:tblPr>
   </w:style>
-  <w:style w:type="paragraph" w:styleId="1_1000">
+  <w:style w:type="paragraph" w:styleId="860">
     <w:name w:val="Обычный"/>
-    <w:next w:val="830"/>
-    <w:link w:val="830"/>
     <w:rPr>
       <w:rFonts w:ascii="Times New Roman" w:hAnsi="Times New Roman" w:cs="Times New Roman" w:eastAsia="Times New Roman"/>
       <w:b w:val="false"/>

--- a/документы к защите/Заключение-ННГУ.docx
+++ b/документы к защите/Заключение-ННГУ.docx
@@ -4,7 +4,7 @@
   <w:body>
     <w:p>
       <w:pPr>
-        <w:pStyle w:val="853"/>
+        <w:pStyle w:val="855"/>
         <w:ind w:firstLine="708"/>
         <w:jc w:val="right"/>
         <w:rPr>
@@ -24,7 +24,7 @@
     </w:p>
     <w:p>
       <w:pPr>
-        <w:pStyle w:val="849"/>
+        <w:pStyle w:val="851"/>
         <w:ind w:left="3960" w:firstLine="0"/>
         <w:jc w:val="center"/>
         <w:rPr>
@@ -43,7 +43,7 @@
     </w:p>
     <w:p>
       <w:pPr>
-        <w:pStyle w:val="849"/>
+        <w:pStyle w:val="851"/>
         <w:ind w:left="3960" w:firstLine="0"/>
         <w:jc w:val="center"/>
         <w:rPr>
@@ -62,7 +62,7 @@
     </w:p>
     <w:p>
       <w:pPr>
-        <w:pStyle w:val="849"/>
+        <w:pStyle w:val="851"/>
         <w:ind w:left="3960" w:firstLine="0"/>
         <w:jc w:val="center"/>
         <w:rPr>
@@ -81,7 +81,7 @@
     </w:p>
     <w:p>
       <w:pPr>
-        <w:pStyle w:val="849"/>
+        <w:pStyle w:val="851"/>
         <w:ind w:left="3960" w:firstLine="720"/>
         <w:jc w:val="center"/>
         <w:rPr>
@@ -100,7 +100,7 @@
     </w:p>
     <w:p>
       <w:pPr>
-        <w:pStyle w:val="849"/>
+        <w:pStyle w:val="851"/>
         <w:ind w:left="3960" w:firstLine="720"/>
         <w:jc w:val="center"/>
         <w:rPr>
@@ -119,7 +119,7 @@
     </w:p>
     <w:p>
       <w:pPr>
-        <w:pStyle w:val="854"/>
+        <w:pStyle w:val="856"/>
         <w:rPr>
           <w:rFonts w:ascii="Times New Roman" w:hAnsi="Times New Roman" w:cs="Times New Roman"/>
           <w:sz w:val="24"/>
@@ -137,7 +137,7 @@
     </w:p>
     <w:p>
       <w:pPr>
-        <w:pStyle w:val="854"/>
+        <w:pStyle w:val="856"/>
         <w:jc w:val="center"/>
         <w:rPr>
           <w:rFonts w:ascii="Times New Roman" w:hAnsi="Times New Roman" w:cs="Times New Roman"/>
@@ -159,7 +159,7 @@
     </w:p>
     <w:p>
       <w:pPr>
-        <w:pStyle w:val="854"/>
+        <w:pStyle w:val="856"/>
         <w:jc w:val="center"/>
         <w:rPr>
           <w:rFonts w:ascii="Times New Roman" w:hAnsi="Times New Roman" w:cs="Times New Roman"/>
@@ -181,7 +181,7 @@
     </w:p>
     <w:p>
       <w:pPr>
-        <w:pStyle w:val="854"/>
+        <w:pStyle w:val="856"/>
         <w:jc w:val="center"/>
         <w:rPr>
           <w:rFonts w:ascii="Times New Roman" w:hAnsi="Times New Roman" w:cs="Times New Roman"/>
@@ -200,7 +200,7 @@
     </w:p>
     <w:p>
       <w:pPr>
-        <w:pStyle w:val="854"/>
+        <w:pStyle w:val="856"/>
         <w:jc w:val="center"/>
         <w:rPr>
           <w:rFonts w:ascii="Times New Roman" w:hAnsi="Times New Roman" w:cs="Times New Roman"/>
@@ -220,7 +220,7 @@
     </w:p>
     <w:p>
       <w:pPr>
-        <w:pStyle w:val="854"/>
+        <w:pStyle w:val="856"/>
         <w:jc w:val="center"/>
         <w:rPr>
           <w:rFonts w:ascii="Times New Roman" w:hAnsi="Times New Roman" w:cs="Times New Roman"/>
@@ -241,7 +241,7 @@
     </w:p>
     <w:p>
       <w:pPr>
-        <w:pStyle w:val="854"/>
+        <w:pStyle w:val="856"/>
         <w:jc w:val="center"/>
         <w:rPr>
           <w:rFonts w:ascii="Times New Roman" w:hAnsi="Times New Roman" w:cs="Times New Roman"/>
@@ -262,7 +262,7 @@
     </w:p>
     <w:p>
       <w:pPr>
-        <w:pStyle w:val="854"/>
+        <w:pStyle w:val="856"/>
         <w:jc w:val="both"/>
       </w:pPr>
       <w:r>
@@ -311,7 +311,7 @@
     </w:p>
     <w:p>
       <w:pPr>
-        <w:pStyle w:val="854"/>
+        <w:pStyle w:val="856"/>
         <w:ind w:firstLine="708"/>
         <w:jc w:val="both"/>
         <w:rPr>
@@ -331,7 +331,7 @@
     </w:p>
     <w:p>
       <w:pPr>
-        <w:pStyle w:val="854"/>
+        <w:pStyle w:val="856"/>
         <w:ind w:firstLine="708"/>
         <w:jc w:val="both"/>
       </w:pPr>
@@ -347,7 +347,7 @@
     </w:p>
     <w:p>
       <w:pPr>
-        <w:pStyle w:val="854"/>
+        <w:pStyle w:val="856"/>
         <w:ind w:firstLine="708"/>
         <w:jc w:val="both"/>
         <w:rPr>
@@ -367,7 +367,7 @@
     </w:p>
     <w:p>
       <w:pPr>
-        <w:pStyle w:val="854"/>
+        <w:pStyle w:val="856"/>
         <w:ind w:firstLine="708"/>
         <w:jc w:val="both"/>
         <w:rPr>
@@ -387,7 +387,7 @@
     </w:p>
     <w:p>
       <w:pPr>
-        <w:pStyle w:val="854"/>
+        <w:pStyle w:val="856"/>
         <w:jc w:val="both"/>
         <w:rPr>
           <w:rFonts w:ascii="Times New Roman" w:hAnsi="Times New Roman" w:cs="Times New Roman"/>
@@ -402,7 +402,7 @@
     </w:p>
     <w:p>
       <w:pPr>
-        <w:pStyle w:val="854"/>
+        <w:pStyle w:val="856"/>
         <w:ind w:firstLine="708"/>
         <w:jc w:val="both"/>
         <w:rPr>
@@ -592,7 +592,7 @@
     </w:p>
     <w:p>
       <w:pPr>
-        <w:pStyle w:val="854"/>
+        <w:pStyle w:val="856"/>
         <w:ind w:firstLine="708"/>
         <w:jc w:val="both"/>
       </w:pPr>
@@ -601,7 +601,7 @@
     </w:p>
     <w:p>
       <w:pPr>
-        <w:pStyle w:val="854"/>
+        <w:pStyle w:val="856"/>
         <w:ind w:firstLine="708"/>
         <w:jc w:val="both"/>
       </w:pPr>
@@ -626,7 +626,7 @@
     </w:p>
     <w:p>
       <w:pPr>
-        <w:pStyle w:val="854"/>
+        <w:pStyle w:val="856"/>
         <w:ind w:firstLine="708"/>
         <w:jc w:val="both"/>
         <w:rPr>
@@ -646,7 +646,7 @@
     </w:p>
     <w:p>
       <w:pPr>
-        <w:pStyle w:val="854"/>
+        <w:pStyle w:val="856"/>
         <w:ind w:firstLine="708"/>
         <w:jc w:val="both"/>
       </w:pPr>
@@ -713,7 +713,7 @@
     </w:p>
     <w:p>
       <w:pPr>
-        <w:pStyle w:val="854"/>
+        <w:pStyle w:val="856"/>
         <w:jc w:val="both"/>
         <w:rPr>
           <w:rFonts w:ascii="Times New Roman" w:hAnsi="Times New Roman" w:cs="Times New Roman"/>
@@ -732,7 +732,7 @@
     </w:p>
     <w:p>
       <w:pPr>
-        <w:pStyle w:val="854"/>
+        <w:pStyle w:val="856"/>
         <w:ind w:firstLine="708"/>
         <w:jc w:val="both"/>
       </w:pPr>
@@ -750,7 +750,7 @@
           <w:sz w:val="24"/>
           <w:szCs w:val="24"/>
         </w:rPr>
-        <w:t xml:space="preserve">и представлена на рассмотрение диссертационному совету Д</w:t>
+        <w:t xml:space="preserve">и представлена на рассмотрение диссертационному совету</w:t>
       </w:r>
       <w:r>
         <w:rPr>
@@ -834,7 +834,7 @@
     </w:p>
     <w:p>
       <w:pPr>
-        <w:pStyle w:val="854"/>
+        <w:pStyle w:val="856"/>
         <w:ind w:firstLine="708"/>
         <w:jc w:val="both"/>
         <w:rPr>
@@ -854,7 +854,7 @@
     </w:p>
     <w:p>
       <w:pPr>
-        <w:pStyle w:val="854"/>
+        <w:pStyle w:val="856"/>
         <w:ind w:firstLine="708"/>
         <w:jc w:val="both"/>
       </w:pPr>
@@ -870,7 +870,7 @@
     </w:p>
     <w:p>
       <w:pPr>
-        <w:pStyle w:val="854"/>
+        <w:pStyle w:val="856"/>
         <w:ind w:firstLine="708"/>
         <w:jc w:val="both"/>
         <w:rPr>
@@ -890,7 +890,7 @@
     </w:p>
     <w:p>
       <w:pPr>
-        <w:pStyle w:val="854"/>
+        <w:pStyle w:val="856"/>
         <w:ind w:firstLine="708"/>
         <w:jc w:val="both"/>
       </w:pPr>
@@ -917,7 +917,7 @@
     </w:p>
     <w:p>
       <w:pPr>
-        <w:pStyle w:val="854"/>
+        <w:pStyle w:val="856"/>
         <w:ind w:firstLine="708"/>
         <w:jc w:val="both"/>
         <w:rPr>
@@ -941,7 +941,7 @@
     </w:p>
     <w:p>
       <w:pPr>
-        <w:pStyle w:val="854"/>
+        <w:pStyle w:val="856"/>
         <w:ind w:firstLine="708"/>
         <w:jc w:val="both"/>
         <w:rPr>
@@ -973,7 +973,7 @@
     </w:p>
     <w:p>
       <w:pPr>
-        <w:pStyle w:val="854"/>
+        <w:pStyle w:val="856"/>
         <w:ind w:firstLine="708"/>
         <w:jc w:val="both"/>
         <w:rPr>
@@ -995,7 +995,7 @@
     </w:p>
     <w:p>
       <w:pPr>
-        <w:pStyle w:val="854"/>
+        <w:pStyle w:val="856"/>
         <w:ind w:firstLine="708"/>
         <w:jc w:val="both"/>
         <w:rPr>
@@ -1017,7 +1017,7 @@
     </w:p>
     <w:p>
       <w:pPr>
-        <w:pStyle w:val="854"/>
+        <w:pStyle w:val="856"/>
         <w:ind w:firstLine="708"/>
         <w:jc w:val="both"/>
         <w:rPr>
@@ -1039,7 +1039,7 @@
     </w:p>
     <w:p>
       <w:pPr>
-        <w:pStyle w:val="854"/>
+        <w:pStyle w:val="856"/>
         <w:ind w:firstLine="708"/>
         <w:jc w:val="both"/>
       </w:pPr>
@@ -1057,7 +1057,7 @@
     </w:p>
     <w:p>
       <w:pPr>
-        <w:pStyle w:val="854"/>
+        <w:pStyle w:val="856"/>
         <w:ind w:firstLine="567"/>
         <w:jc w:val="both"/>
       </w:pPr>
@@ -1081,7 +1081,7 @@
     </w:p>
     <w:p>
       <w:pPr>
-        <w:pStyle w:val="854"/>
+        <w:pStyle w:val="856"/>
         <w:ind w:firstLine="567"/>
         <w:jc w:val="both"/>
         <w:rPr>
@@ -1090,13 +1090,6 @@
           <w:szCs w:val="24"/>
         </w:rPr>
       </w:pPr>
-      <w:r>
-        <w:rPr>
-          <w:rFonts w:ascii="Times New Roman" w:hAnsi="Times New Roman" w:cs="Times New Roman"/>
-          <w:sz w:val="24"/>
-          <w:szCs w:val="28"/>
-        </w:rPr>
-      </w:r>
       <w:r>
         <w:rPr>
           <w:rFonts w:ascii="Times New Roman" w:hAnsi="Times New Roman" w:cs="Times New Roman"/>
@@ -1146,7 +1139,7 @@
     </w:p>
     <w:p>
       <w:pPr>
-        <w:pStyle w:val="854"/>
+        <w:pStyle w:val="856"/>
         <w:ind w:firstLine="567"/>
         <w:jc w:val="both"/>
         <w:rPr>
@@ -1176,7 +1169,7 @@
     </w:p>
     <w:p>
       <w:pPr>
-        <w:pStyle w:val="854"/>
+        <w:pStyle w:val="856"/>
         <w:ind w:firstLine="567"/>
         <w:jc w:val="both"/>
         <w:rPr>
@@ -1206,7 +1199,7 @@
     </w:p>
     <w:p>
       <w:pPr>
-        <w:pStyle w:val="854"/>
+        <w:pStyle w:val="856"/>
         <w:ind w:firstLine="567"/>
         <w:jc w:val="both"/>
       </w:pPr>
@@ -1230,7 +1223,7 @@
     </w:p>
     <w:p>
       <w:pPr>
-        <w:pStyle w:val="854"/>
+        <w:pStyle w:val="856"/>
         <w:ind w:firstLine="567"/>
         <w:jc w:val="both"/>
       </w:pPr>
@@ -1254,7 +1247,7 @@
     </w:p>
     <w:p>
       <w:pPr>
-        <w:pStyle w:val="854"/>
+        <w:pStyle w:val="856"/>
         <w:ind w:firstLine="567"/>
         <w:jc w:val="both"/>
       </w:pPr>
@@ -1278,7 +1271,7 @@
     </w:p>
     <w:p>
       <w:pPr>
-        <w:pStyle w:val="854"/>
+        <w:pStyle w:val="856"/>
         <w:ind w:firstLine="567"/>
         <w:jc w:val="both"/>
       </w:pPr>
@@ -1302,7 +1295,7 @@
     </w:p>
     <w:p>
       <w:pPr>
-        <w:pStyle w:val="854"/>
+        <w:pStyle w:val="856"/>
         <w:ind w:firstLine="567"/>
         <w:jc w:val="both"/>
         <w:rPr>
@@ -1332,7 +1325,7 @@
     </w:p>
     <w:p>
       <w:pPr>
-        <w:pStyle w:val="854"/>
+        <w:pStyle w:val="856"/>
         <w:ind w:firstLine="567"/>
         <w:jc w:val="both"/>
       </w:pPr>
@@ -1350,7 +1343,7 @@
     </w:p>
     <w:p>
       <w:pPr>
-        <w:pStyle w:val="854"/>
+        <w:pStyle w:val="856"/>
         <w:ind w:firstLine="567"/>
         <w:jc w:val="both"/>
       </w:pPr>
@@ -1368,7 +1361,7 @@
     </w:p>
     <w:p>
       <w:pPr>
-        <w:pStyle w:val="854"/>
+        <w:pStyle w:val="856"/>
         <w:ind w:firstLine="567"/>
         <w:jc w:val="both"/>
       </w:pPr>
@@ -1386,7 +1379,7 @@
     </w:p>
     <w:p>
       <w:pPr>
-        <w:pStyle w:val="854"/>
+        <w:pStyle w:val="856"/>
         <w:jc w:val="both"/>
       </w:pPr>
       <w:r>
@@ -1497,7 +1490,7 @@
     </w:p>
     <w:p>
       <w:pPr>
-        <w:pStyle w:val="854"/>
+        <w:pStyle w:val="856"/>
         <w:jc w:val="both"/>
       </w:pPr>
       <w:r>
@@ -1560,7 +1553,7 @@
     </w:p>
     <w:p>
       <w:pPr>
-        <w:pStyle w:val="854"/>
+        <w:pStyle w:val="856"/>
         <w:jc w:val="both"/>
       </w:pPr>
       <w:r>
@@ -1623,7 +1616,7 @@
     </w:p>
     <w:p>
       <w:pPr>
-        <w:pStyle w:val="854"/>
+        <w:pStyle w:val="856"/>
         <w:jc w:val="both"/>
       </w:pPr>
       <w:r>
@@ -1697,7 +1690,7 @@
     </w:p>
     <w:p>
       <w:pPr>
-        <w:pStyle w:val="854"/>
+        <w:pStyle w:val="856"/>
         <w:jc w:val="both"/>
         <w:rPr>
           <w:rFonts w:ascii="Times New Roman" w:hAnsi="Times New Roman" w:cs="Times New Roman"/>
@@ -1716,7 +1709,7 @@
     </w:p>
     <w:p>
       <w:pPr>
-        <w:pStyle w:val="854"/>
+        <w:pStyle w:val="856"/>
         <w:jc w:val="both"/>
       </w:pPr>
       <w:r>
@@ -1740,7 +1733,7 @@
     </w:p>
     <w:p>
       <w:pPr>
-        <w:pStyle w:val="854"/>
+        <w:pStyle w:val="856"/>
         <w:jc w:val="both"/>
       </w:pPr>
       <w:r>
@@ -1764,7 +1757,7 @@
     </w:p>
     <w:p>
       <w:pPr>
-        <w:pStyle w:val="854"/>
+        <w:pStyle w:val="856"/>
         <w:jc w:val="both"/>
       </w:pPr>
       <w:r>
@@ -1805,7 +1798,7 @@
     </w:p>
     <w:p>
       <w:pPr>
-        <w:pStyle w:val="854"/>
+        <w:pStyle w:val="856"/>
         <w:jc w:val="both"/>
       </w:pPr>
       <w:r>
@@ -1863,7 +1856,7 @@
     </w:p>
     <w:p>
       <w:pPr>
-        <w:pStyle w:val="854"/>
+        <w:pStyle w:val="856"/>
         <w:jc w:val="both"/>
       </w:pPr>
       <w:r>
@@ -1886,7 +1879,7 @@
     </w:p>
     <w:p>
       <w:pPr>
-        <w:pStyle w:val="854"/>
+        <w:pStyle w:val="856"/>
         <w:jc w:val="both"/>
       </w:pPr>
       <w:r>
@@ -1910,7 +1903,7 @@
     </w:p>
     <w:p>
       <w:pPr>
-        <w:pStyle w:val="854"/>
+        <w:pStyle w:val="856"/>
         <w:jc w:val="both"/>
       </w:pPr>
       <w:r>
@@ -1934,7 +1927,7 @@
     </w:p>
     <w:p>
       <w:pPr>
-        <w:pStyle w:val="854"/>
+        <w:pStyle w:val="856"/>
         <w:jc w:val="both"/>
       </w:pPr>
       <w:r>
@@ -1958,7 +1951,7 @@
     </w:p>
     <w:p>
       <w:pPr>
-        <w:pStyle w:val="854"/>
+        <w:pStyle w:val="856"/>
         <w:jc w:val="both"/>
       </w:pPr>
       <w:r>
@@ -1982,7 +1975,7 @@
     </w:p>
     <w:p>
       <w:pPr>
-        <w:pStyle w:val="854"/>
+        <w:pStyle w:val="856"/>
         <w:jc w:val="both"/>
       </w:pPr>
       <w:r>
@@ -2008,7 +2001,15 @@
           <w:color w:val="000000"/>
           <w:sz w:val="24"/>
         </w:rPr>
-        <w:t xml:space="preserve">розов, Н.С. Частотная дисперсии сигнала в целочисленных БИХ-фильтрах / Н.С. Морозов, В.Н. Бугров. – Текст: непосредственный // Тезисы доклада на XХI международной научно-технической конференции «Информационные системы и технологии ИСТ-2017», Н.Новгород: НГТ</w:t>
+        <w:t xml:space="preserve">р</w:t>
+      </w:r>
+      <w:r>
+        <w:rPr>
+          <w:rFonts w:ascii="Times New Roman" w:hAnsi="Times New Roman" w:cs="Times New Roman" w:eastAsia="Times New Roman"/>
+          <w:color w:val="000000"/>
+          <w:sz w:val="24"/>
+        </w:rPr>
+        <w:t xml:space="preserve">озов, Н.С. Частотная дисперсии сигнала в целочисленных БИХ-фильтрах / Н.С. Морозов, В.Н. Бугров. – Текст: непосредственный // Тезисы доклада на XХI международной научно-технической конференции «Информационные системы и технологии ИСТ-2017», Н.Новгород: НГТ</w:t>
       </w:r>
       <w:r>
         <w:rPr>
@@ -2022,7 +2023,7 @@
     </w:p>
     <w:p>
       <w:pPr>
-        <w:pStyle w:val="854"/>
+        <w:pStyle w:val="856"/>
         <w:jc w:val="both"/>
         <w:tabs>
           <w:tab w:val="left" w:pos="1839" w:leader="none"/>
@@ -2054,7 +2055,7 @@
     </w:p>
     <w:p>
       <w:pPr>
-        <w:pStyle w:val="854"/>
+        <w:pStyle w:val="856"/>
         <w:jc w:val="both"/>
         <w:tabs>
           <w:tab w:val="left" w:pos="1839" w:leader="none"/>
@@ -2087,7 +2088,7 @@
     </w:p>
     <w:p>
       <w:pPr>
-        <w:pStyle w:val="854"/>
+        <w:pStyle w:val="856"/>
         <w:jc w:val="both"/>
         <w:tabs>
           <w:tab w:val="left" w:pos="1839" w:leader="none"/>
@@ -2128,7 +2129,7 @@
     </w:p>
     <w:p>
       <w:pPr>
-        <w:pStyle w:val="854"/>
+        <w:pStyle w:val="856"/>
         <w:ind w:firstLine="0"/>
         <w:jc w:val="both"/>
         <w:rPr>
@@ -2192,57 +2193,33 @@
           <w:rFonts w:ascii="Times New Roman" w:hAnsi="Times New Roman" w:cs="Times New Roman"/>
           <w:sz w:val="24"/>
         </w:rPr>
-      </w:r>
-    </w:p>
-    <w:p>
-      <w:pPr>
-        <w:pStyle w:val="854"/>
-        <w:jc w:val="both"/>
-        <w:rPr>
-          <w:rFonts w:ascii="Times New Roman" w:hAnsi="Times New Roman" w:cs="Times New Roman"/>
-          <w:sz w:val="24"/>
-          <w:szCs w:val="24"/>
-        </w:rPr>
-      </w:pPr>
-      <w:r>
-        <w:rPr>
-          <w:rFonts w:ascii="Times New Roman" w:hAnsi="Times New Roman" w:cs="Times New Roman"/>
-          <w:sz w:val="24"/>
-          <w:szCs w:val="24"/>
-        </w:rPr>
-        <w:tab/>
       </w:r>
       <w:r/>
     </w:p>
     <w:p>
       <w:pPr>
-        <w:pStyle w:val="854"/>
-        <w:ind w:firstLine="0"/>
+        <w:pStyle w:val="856"/>
         <w:jc w:val="both"/>
         <w:rPr>
           <w:rFonts w:ascii="Times New Roman" w:hAnsi="Times New Roman" w:cs="Times New Roman"/>
-        </w:rPr>
-      </w:pPr>
-      <w:r>
-        <w:rPr>
-          <w:rFonts w:ascii="Times New Roman" w:hAnsi="Times New Roman" w:cs="Times New Roman"/>
-          <w:sz w:val="24"/>
-          <w:szCs w:val="24"/>
-        </w:rPr>
-        <w:t xml:space="preserve">Результаты диссертационного исследования использовались:</w:t>
-      </w:r>
-      <w:r>
-        <w:rPr>
-          <w:rFonts w:ascii="Times New Roman" w:hAnsi="Times New Roman" w:cs="Times New Roman"/>
-          <w:sz w:val="24"/>
-        </w:rPr>
+          <w:sz w:val="24"/>
+          <w:szCs w:val="24"/>
+        </w:rPr>
+      </w:pPr>
+      <w:r>
+        <w:rPr>
+          <w:rFonts w:ascii="Times New Roman" w:hAnsi="Times New Roman" w:cs="Times New Roman"/>
+          <w:sz w:val="24"/>
+          <w:szCs w:val="24"/>
+        </w:rPr>
+        <w:tab/>
       </w:r>
       <w:r/>
     </w:p>
     <w:p>
       <w:pPr>
-        <w:pStyle w:val="854"/>
-        <w:ind w:left="0" w:firstLine="708"/>
+        <w:pStyle w:val="856"/>
+        <w:ind w:firstLine="0"/>
         <w:jc w:val="both"/>
         <w:rPr>
           <w:rFonts w:ascii="Times New Roman" w:hAnsi="Times New Roman" w:cs="Times New Roman"/>
@@ -2254,7 +2231,7 @@
           <w:sz w:val="24"/>
           <w:szCs w:val="24"/>
         </w:rPr>
-        <w:t xml:space="preserve">- при оптимизации алгоритма для обработки сигналов с фазовой манипуляцией в рамках составной части опытно-конструкторской работы «ЦОС-ННГУ» ;</w:t>
+        <w:t xml:space="preserve">Результаты диссертационного исследования использовались:</w:t>
       </w:r>
       <w:r>
         <w:rPr>
@@ -2266,7 +2243,7 @@
     </w:p>
     <w:p>
       <w:pPr>
-        <w:pStyle w:val="854"/>
+        <w:pStyle w:val="856"/>
         <w:ind w:left="0" w:firstLine="708"/>
         <w:jc w:val="both"/>
         <w:rPr>
@@ -2277,132 +2254,157 @@
         <w:rPr>
           <w:rFonts w:ascii="Times New Roman" w:hAnsi="Times New Roman" w:cs="Times New Roman"/>
           <w:sz w:val="24"/>
-          <w:szCs w:val="28"/>
-        </w:rPr>
-        <w:t xml:space="preserve">- в рамках исследований по разработке принципов построения многорежимных бортовых радиолокационных средств для оснащения разведывательных и разведывательно-ударных комплексов с беспилотными летательными аппаратами «Ратник-СН-ННГУ»</w:t>
-      </w:r>
-      <w:r>
-        <w:rPr>
-          <w:rFonts w:ascii="Times New Roman" w:hAnsi="Times New Roman" w:cs="Times New Roman"/>
-          <w:sz w:val="24"/>
-        </w:rPr>
-        <w:t xml:space="preserve">.</w:t>
+          <w:szCs w:val="24"/>
+        </w:rPr>
+        <w:t xml:space="preserve">- при оптимизации алгоритма для обработки сигналов с фазовой манипуляцией в рамках составной части опытно-конструкторской работы «ЦОС-ННГУ» ;</w:t>
+      </w:r>
+      <w:r>
+        <w:rPr>
+          <w:rFonts w:ascii="Times New Roman" w:hAnsi="Times New Roman" w:cs="Times New Roman"/>
+          <w:sz w:val="24"/>
+        </w:rPr>
       </w:r>
       <w:r/>
     </w:p>
     <w:p>
       <w:pPr>
-        <w:pStyle w:val="854"/>
-        <w:ind w:firstLine="708"/>
+        <w:pStyle w:val="856"/>
+        <w:ind w:left="0" w:firstLine="708"/>
         <w:jc w:val="both"/>
-      </w:pPr>
-      <w:r>
-        <w:rPr>
-          <w:rFonts w:ascii="Times New Roman" w:hAnsi="Times New Roman" w:cs="Times New Roman"/>
-          <w:sz w:val="24"/>
-          <w:szCs w:val="24"/>
-          <w:highlight w:val="none"/>
-        </w:rPr>
-      </w:r>
-      <w:r>
-        <w:rPr>
-          <w:rFonts w:ascii="Times New Roman" w:hAnsi="Times New Roman" w:cs="Times New Roman"/>
-          <w:sz w:val="24"/>
-          <w:szCs w:val="24"/>
-          <w:highlight w:val="none"/>
-        </w:rPr>
+        <w:rPr>
+          <w:rFonts w:ascii="Times New Roman" w:hAnsi="Times New Roman" w:cs="Times New Roman"/>
+        </w:rPr>
+      </w:pPr>
+      <w:r>
+        <w:rPr>
+          <w:rFonts w:ascii="Times New Roman" w:hAnsi="Times New Roman" w:cs="Times New Roman"/>
+          <w:sz w:val="24"/>
+          <w:szCs w:val="28"/>
+        </w:rPr>
+        <w:t xml:space="preserve">- в рамках исследований по разработке принципов построения многорежимных бортовых радиолокационных средств для оснащения разведывательных и разведывательно-ударных комплексов с беспилотными летательными аппаратами «Ратник-СН-ННГУ»</w:t>
+      </w:r>
+      <w:r>
+        <w:rPr>
+          <w:rFonts w:ascii="Times New Roman" w:hAnsi="Times New Roman" w:cs="Times New Roman"/>
+          <w:sz w:val="24"/>
+        </w:rPr>
+        <w:t xml:space="preserve">.</w:t>
       </w:r>
       <w:r/>
     </w:p>
     <w:p>
       <w:pPr>
-        <w:pStyle w:val="854"/>
+        <w:pStyle w:val="856"/>
         <w:ind w:firstLine="708"/>
         <w:jc w:val="both"/>
+      </w:pPr>
+      <w:r>
         <w:rPr>
           <w:rFonts w:ascii="Times New Roman" w:hAnsi="Times New Roman" w:cs="Times New Roman"/>
           <w:sz w:val="24"/>
           <w:szCs w:val="24"/>
           <w:highlight w:val="none"/>
         </w:rPr>
-      </w:pPr>
-      <w:r>
-        <w:rPr>
-          <w:rFonts w:ascii="Times New Roman" w:hAnsi="Times New Roman" w:cs="Times New Roman"/>
-          <w:sz w:val="24"/>
-          <w:szCs w:val="24"/>
-        </w:rPr>
-        <w:t xml:space="preserve">В тексте диссертации даны ссылки</w:t>
-      </w:r>
-      <w:r>
-        <w:t xml:space="preserve"> </w:t>
-      </w:r>
-      <w:r>
-        <w:rPr>
-          <w:rFonts w:ascii="Times New Roman" w:hAnsi="Times New Roman" w:cs="Times New Roman"/>
-          <w:sz w:val="24"/>
-          <w:szCs w:val="24"/>
-        </w:rPr>
-        <w:t xml:space="preserve">на научные работы, выполненные соискателем в соавторстве, а также на цитируемые литературные источники (</w:t>
-      </w:r>
-      <w:r>
-        <w:rPr>
-          <w:rFonts w:ascii="Times New Roman" w:hAnsi="Times New Roman" w:cs="Times New Roman"/>
-          <w:sz w:val="24"/>
-          <w:szCs w:val="24"/>
-          <w:lang w:val="en-US"/>
-        </w:rPr>
-        <w:t xml:space="preserve">106</w:t>
-      </w:r>
-      <w:r>
-        <w:rPr>
-          <w:rFonts w:ascii="Times New Roman" w:hAnsi="Times New Roman" w:cs="Times New Roman"/>
-          <w:sz w:val="24"/>
-          <w:szCs w:val="24"/>
-        </w:rPr>
-        <w:t xml:space="preserve"> наименований).</w:t>
-      </w:r>
-      <w:r>
-        <w:rPr>
-          <w:rFonts w:ascii="Times New Roman" w:hAnsi="Times New Roman" w:cs="Times New Roman"/>
-          <w:b/>
-          <w:sz w:val="24"/>
-          <w:szCs w:val="24"/>
-        </w:rPr>
-        <w:t xml:space="preserve"> </w:t>
-      </w:r>
-      <w:r>
-        <w:rPr>
-          <w:rFonts w:ascii="Times New Roman" w:hAnsi="Times New Roman" w:cs="Times New Roman"/>
-          <w:sz w:val="24"/>
-          <w:szCs w:val="24"/>
-        </w:rPr>
-        <w:t xml:space="preserve">Неправомерные заимствования в тексте диссертации отсутствуют.</w:t>
+      </w:r>
+      <w:r>
+        <w:rPr>
+          <w:rFonts w:ascii="Times New Roman" w:hAnsi="Times New Roman" w:cs="Times New Roman"/>
+          <w:sz w:val="24"/>
+          <w:szCs w:val="24"/>
+          <w:highlight w:val="none"/>
+        </w:rPr>
       </w:r>
       <w:r/>
     </w:p>
     <w:p>
       <w:pPr>
-        <w:pStyle w:val="854"/>
+        <w:pStyle w:val="856"/>
+        <w:ind w:firstLine="708"/>
         <w:jc w:val="both"/>
         <w:rPr>
           <w:rFonts w:ascii="Times New Roman" w:hAnsi="Times New Roman" w:cs="Times New Roman"/>
           <w:sz w:val="24"/>
           <w:szCs w:val="24"/>
-        </w:rPr>
-      </w:pPr>
-      <w:r>
-        <w:rPr>
-          <w:rFonts w:ascii="Times New Roman" w:hAnsi="Times New Roman" w:cs="Times New Roman"/>
-          <w:sz w:val="24"/>
-          <w:szCs w:val="24"/>
-        </w:rPr>
+          <w:highlight w:val="none"/>
+        </w:rPr>
+      </w:pPr>
+      <w:r>
+        <w:rPr>
+          <w:rFonts w:ascii="Times New Roman" w:hAnsi="Times New Roman" w:cs="Times New Roman"/>
+          <w:sz w:val="24"/>
+          <w:szCs w:val="24"/>
+        </w:rPr>
+        <w:t xml:space="preserve">В тексте диссертации даны ссылки</w:t>
+      </w:r>
+      <w:r>
+        <w:t xml:space="preserve"> </w:t>
+      </w:r>
+      <w:r>
+        <w:rPr>
+          <w:rFonts w:ascii="Times New Roman" w:hAnsi="Times New Roman" w:cs="Times New Roman"/>
+          <w:sz w:val="24"/>
+          <w:szCs w:val="24"/>
+        </w:rPr>
+        <w:t xml:space="preserve">на научные работы, выполненные соискателем в соавторстве, а также на цитируемые литературные источники (</w:t>
+      </w:r>
+      <w:r>
+        <w:rPr>
+          <w:rFonts w:ascii="Times New Roman" w:hAnsi="Times New Roman" w:cs="Times New Roman"/>
+          <w:sz w:val="24"/>
+          <w:szCs w:val="24"/>
+          <w:lang w:val="en-US"/>
+        </w:rPr>
+        <w:t xml:space="preserve">106</w:t>
+      </w:r>
+      <w:r>
+        <w:rPr>
+          <w:rFonts w:ascii="Times New Roman" w:hAnsi="Times New Roman" w:cs="Times New Roman"/>
+          <w:sz w:val="24"/>
+          <w:szCs w:val="24"/>
+        </w:rPr>
+        <w:t xml:space="preserve"> наименований).</w:t>
+      </w:r>
+      <w:r>
+        <w:rPr>
+          <w:rFonts w:ascii="Times New Roman" w:hAnsi="Times New Roman" w:cs="Times New Roman"/>
+          <w:b/>
+          <w:sz w:val="24"/>
+          <w:szCs w:val="24"/>
+        </w:rPr>
+        <w:t xml:space="preserve"> </w:t>
+      </w:r>
+      <w:r>
+        <w:rPr>
+          <w:rFonts w:ascii="Times New Roman" w:hAnsi="Times New Roman" w:cs="Times New Roman"/>
+          <w:sz w:val="24"/>
+          <w:szCs w:val="24"/>
+        </w:rPr>
+        <w:t xml:space="preserve">Неправомерные заимствования в тексте диссертации отсутствуют.</w:t>
       </w:r>
       <w:r/>
     </w:p>
     <w:p>
       <w:pPr>
-        <w:pStyle w:val="854"/>
+        <w:pStyle w:val="856"/>
+        <w:jc w:val="both"/>
+        <w:rPr>
+          <w:rFonts w:ascii="Times New Roman" w:hAnsi="Times New Roman" w:cs="Times New Roman"/>
+          <w:sz w:val="24"/>
+          <w:szCs w:val="24"/>
+        </w:rPr>
+      </w:pPr>
+      <w:r>
+        <w:rPr>
+          <w:rFonts w:ascii="Times New Roman" w:hAnsi="Times New Roman" w:cs="Times New Roman"/>
+          <w:sz w:val="24"/>
+          <w:szCs w:val="24"/>
+        </w:rPr>
+      </w:r>
+      <w:r/>
+    </w:p>
+    <w:p>
+      <w:pPr>
+        <w:pStyle w:val="856"/>
         <w:ind w:firstLine="708"/>
         <w:jc w:val="both"/>
       </w:pPr>
@@ -2491,7 +2493,7 @@
     </w:p>
     <w:p>
       <w:pPr>
-        <w:pStyle w:val="854"/>
+        <w:pStyle w:val="856"/>
         <w:ind w:firstLine="708"/>
         <w:jc w:val="both"/>
         <w:rPr>
@@ -2511,7 +2513,7 @@
     </w:p>
     <w:p>
       <w:pPr>
-        <w:pStyle w:val="854"/>
+        <w:pStyle w:val="856"/>
         <w:ind w:firstLine="708"/>
         <w:jc w:val="both"/>
       </w:pPr>
@@ -2527,7 +2529,7 @@
     </w:p>
     <w:p>
       <w:pPr>
-        <w:pStyle w:val="854"/>
+        <w:pStyle w:val="856"/>
         <w:ind w:firstLine="708"/>
         <w:jc w:val="both"/>
         <w:rPr>
@@ -2545,7 +2547,7 @@
     </w:p>
     <w:p>
       <w:pPr>
-        <w:pStyle w:val="854"/>
+        <w:pStyle w:val="856"/>
         <w:ind w:firstLine="708"/>
         <w:jc w:val="both"/>
         <w:rPr>
@@ -2575,7 +2577,7 @@
     </w:p>
     <w:p>
       <w:pPr>
-        <w:pStyle w:val="854"/>
+        <w:pStyle w:val="856"/>
         <w:ind w:firstLine="708"/>
         <w:jc w:val="both"/>
       </w:pPr>
@@ -2585,13 +2587,21 @@
           <w:sz w:val="24"/>
           <w:szCs w:val="24"/>
         </w:rPr>
-        <w:t xml:space="preserve">из них 2 докторов наук, 8 кандидатов наук.</w:t>
+        <w:t xml:space="preserve">из них 2 доктор</w:t>
+      </w:r>
+      <w:r>
+        <w:rPr>
+          <w:rFonts w:ascii="Times New Roman" w:hAnsi="Times New Roman" w:cs="Times New Roman"/>
+          <w:sz w:val="24"/>
+          <w:szCs w:val="24"/>
+        </w:rPr>
+        <w:t xml:space="preserve">а наук, 8 кандидатов наук.</w:t>
       </w:r>
       <w:r/>
     </w:p>
     <w:p>
       <w:pPr>
-        <w:pStyle w:val="854"/>
+        <w:pStyle w:val="856"/>
         <w:ind w:firstLine="708"/>
         <w:jc w:val="both"/>
         <w:rPr>
@@ -2612,7 +2622,7 @@
     </w:p>
     <w:p>
       <w:pPr>
-        <w:pStyle w:val="854"/>
+        <w:pStyle w:val="856"/>
         <w:ind w:firstLine="708"/>
         <w:jc w:val="both"/>
         <w:rPr>
@@ -2635,7 +2645,7 @@
     </w:p>
     <w:p>
       <w:pPr>
-        <w:pStyle w:val="854"/>
+        <w:pStyle w:val="856"/>
         <w:ind w:firstLine="708"/>
         <w:jc w:val="both"/>
       </w:pPr>
@@ -2651,7 +2661,7 @@
     </w:p>
     <w:p>
       <w:pPr>
-        <w:pStyle w:val="854"/>
+        <w:pStyle w:val="856"/>
         <w:ind w:firstLine="708"/>
         <w:jc w:val="both"/>
       </w:pPr>
@@ -2667,7 +2677,7 @@
     </w:p>
     <w:p>
       <w:pPr>
-        <w:pStyle w:val="854"/>
+        <w:pStyle w:val="856"/>
         <w:ind w:firstLine="708"/>
         <w:jc w:val="both"/>
         <w:rPr>
@@ -2688,7 +2698,7 @@
     </w:p>
     <w:p>
       <w:pPr>
-        <w:pStyle w:val="854"/>
+        <w:pStyle w:val="856"/>
         <w:ind w:firstLine="708"/>
         <w:jc w:val="both"/>
         <w:rPr>
@@ -2708,7 +2718,7 @@
     </w:p>
     <w:p>
       <w:pPr>
-        <w:pStyle w:val="854"/>
+        <w:pStyle w:val="856"/>
         <w:ind w:firstLine="708"/>
         <w:jc w:val="both"/>
       </w:pPr>
@@ -2725,7 +2735,7 @@
     </w:p>
     <w:p>
       <w:pPr>
-        <w:pStyle w:val="854"/>
+        <w:pStyle w:val="856"/>
         <w:ind w:firstLine="708"/>
         <w:jc w:val="both"/>
         <w:rPr>
@@ -2747,7 +2757,7 @@
     </w:p>
     <w:p>
       <w:pPr>
-        <w:pStyle w:val="854"/>
+        <w:pStyle w:val="856"/>
         <w:rPr>
           <w:rFonts w:ascii="Times New Roman" w:hAnsi="Times New Roman" w:cs="Times New Roman"/>
           <w:sz w:val="24"/>
@@ -2765,7 +2775,7 @@
     </w:p>
     <w:p>
       <w:pPr>
-        <w:pStyle w:val="854"/>
+        <w:pStyle w:val="856"/>
         <w:jc w:val="right"/>
         <w:rPr>
           <w:rFonts w:ascii="Times New Roman" w:hAnsi="Times New Roman" w:cs="Times New Roman"/>
@@ -2790,7 +2800,7 @@
     </w:p>
     <w:p>
       <w:pPr>
-        <w:pStyle w:val="854"/>
+        <w:pStyle w:val="856"/>
         <w:ind w:firstLine="708"/>
       </w:pPr>
       <w:r>
@@ -4989,11 +4999,11 @@
     <w:lsdException w:name="Bibliography" w:uiPriority="37"/>
     <w:lsdException w:name="TOC Heading" w:uiPriority="39" w:qFormat="1"/>
   </w:latentStyles>
-  <w:style w:type="paragraph" w:styleId="666">
+  <w:style w:type="paragraph" w:styleId="668">
     <w:name w:val="Heading 1"/>
-    <w:basedOn w:val="843"/>
-    <w:next w:val="843"/>
-    <w:link w:val="667"/>
+    <w:basedOn w:val="845"/>
+    <w:next w:val="845"/>
+    <w:link w:val="669"/>
     <w:qFormat/>
     <w:uiPriority w:val="9"/>
     <w:rPr>
@@ -5008,10 +5018,10 @@
       <w:outlineLvl w:val="0"/>
     </w:pPr>
   </w:style>
-  <w:style w:type="character" w:styleId="667">
+  <w:style w:type="character" w:styleId="669">
     <w:name w:val="Heading 1 Char"/>
-    <w:basedOn w:val="844"/>
-    <w:link w:val="666"/>
+    <w:basedOn w:val="846"/>
+    <w:link w:val="668"/>
     <w:uiPriority w:val="9"/>
     <w:rPr>
       <w:rFonts w:ascii="Arial" w:hAnsi="Arial" w:cs="Arial" w:eastAsia="Arial"/>
@@ -5019,11 +5029,11 @@
       <w:szCs w:val="40"/>
     </w:rPr>
   </w:style>
-  <w:style w:type="paragraph" w:styleId="668">
+  <w:style w:type="paragraph" w:styleId="670">
     <w:name w:val="Heading 2"/>
-    <w:basedOn w:val="843"/>
-    <w:next w:val="843"/>
-    <w:link w:val="669"/>
+    <w:basedOn w:val="845"/>
+    <w:next w:val="845"/>
+    <w:link w:val="671"/>
     <w:qFormat/>
     <w:uiPriority w:val="9"/>
     <w:unhideWhenUsed/>
@@ -5038,21 +5048,21 @@
       <w:outlineLvl w:val="1"/>
     </w:pPr>
   </w:style>
-  <w:style w:type="character" w:styleId="669">
+  <w:style w:type="character" w:styleId="671">
     <w:name w:val="Heading 2 Char"/>
-    <w:basedOn w:val="844"/>
-    <w:link w:val="668"/>
+    <w:basedOn w:val="846"/>
+    <w:link w:val="670"/>
     <w:uiPriority w:val="9"/>
     <w:rPr>
       <w:rFonts w:ascii="Arial" w:hAnsi="Arial" w:cs="Arial" w:eastAsia="Arial"/>
       <w:sz w:val="34"/>
     </w:rPr>
   </w:style>
-  <w:style w:type="paragraph" w:styleId="670">
+  <w:style w:type="paragraph" w:styleId="672">
     <w:name w:val="Heading 3"/>
-    <w:basedOn w:val="843"/>
-    <w:next w:val="843"/>
-    <w:link w:val="671"/>
+    <w:basedOn w:val="845"/>
+    <w:next w:val="845"/>
+    <w:link w:val="673"/>
     <w:qFormat/>
     <w:uiPriority w:val="9"/>
     <w:unhideWhenUsed/>
@@ -5068,10 +5078,10 @@
       <w:outlineLvl w:val="2"/>
     </w:pPr>
   </w:style>
-  <w:style w:type="character" w:styleId="671">
+  <w:style w:type="character" w:styleId="673">
     <w:name w:val="Heading 3 Char"/>
-    <w:basedOn w:val="844"/>
-    <w:link w:val="670"/>
+    <w:basedOn w:val="846"/>
+    <w:link w:val="672"/>
     <w:uiPriority w:val="9"/>
     <w:rPr>
       <w:rFonts w:ascii="Arial" w:hAnsi="Arial" w:cs="Arial" w:eastAsia="Arial"/>
@@ -5079,11 +5089,11 @@
       <w:szCs w:val="30"/>
     </w:rPr>
   </w:style>
-  <w:style w:type="paragraph" w:styleId="672">
+  <w:style w:type="paragraph" w:styleId="674">
     <w:name w:val="Heading 4"/>
-    <w:basedOn w:val="843"/>
-    <w:next w:val="843"/>
-    <w:link w:val="673"/>
+    <w:basedOn w:val="845"/>
+    <w:next w:val="845"/>
+    <w:link w:val="675"/>
     <w:qFormat/>
     <w:uiPriority w:val="9"/>
     <w:unhideWhenUsed/>
@@ -5101,10 +5111,10 @@
       <w:outlineLvl w:val="3"/>
     </w:pPr>
   </w:style>
-  <w:style w:type="character" w:styleId="673">
+  <w:style w:type="character" w:styleId="675">
     <w:name w:val="Heading 4 Char"/>
-    <w:basedOn w:val="844"/>
-    <w:link w:val="672"/>
+    <w:basedOn w:val="846"/>
+    <w:link w:val="674"/>
     <w:uiPriority w:val="9"/>
     <w:rPr>
       <w:rFonts w:ascii="Arial" w:hAnsi="Arial" w:cs="Arial" w:eastAsia="Arial"/>
@@ -5114,11 +5124,11 @@
       <w:szCs w:val="26"/>
     </w:rPr>
   </w:style>
-  <w:style w:type="paragraph" w:styleId="674">
+  <w:style w:type="paragraph" w:styleId="676">
     <w:name w:val="Heading 5"/>
-    <w:basedOn w:val="843"/>
-    <w:next w:val="843"/>
-    <w:link w:val="675"/>
+    <w:basedOn w:val="845"/>
+    <w:next w:val="845"/>
+    <w:link w:val="677"/>
     <w:qFormat/>
     <w:uiPriority w:val="9"/>
     <w:unhideWhenUsed/>
@@ -5136,10 +5146,10 @@
       <w:outlineLvl w:val="4"/>
     </w:pPr>
   </w:style>
-  <w:style w:type="character" w:styleId="675">
+  <w:style w:type="character" w:styleId="677">
     <w:name w:val="Heading 5 Char"/>
-    <w:basedOn w:val="844"/>
-    <w:link w:val="674"/>
+    <w:basedOn w:val="846"/>
+    <w:link w:val="676"/>
     <w:uiPriority w:val="9"/>
     <w:rPr>
       <w:rFonts w:ascii="Arial" w:hAnsi="Arial" w:cs="Arial" w:eastAsia="Arial"/>
@@ -5149,11 +5159,11 @@
       <w:szCs w:val="24"/>
     </w:rPr>
   </w:style>
-  <w:style w:type="paragraph" w:styleId="676">
+  <w:style w:type="paragraph" w:styleId="678">
     <w:name w:val="Heading 6"/>
-    <w:basedOn w:val="843"/>
-    <w:next w:val="843"/>
-    <w:link w:val="677"/>
+    <w:basedOn w:val="845"/>
+    <w:next w:val="845"/>
+    <w:link w:val="679"/>
     <w:qFormat/>
     <w:uiPriority w:val="9"/>
     <w:unhideWhenUsed/>
@@ -5171,10 +5181,10 @@
       <w:outlineLvl w:val="5"/>
     </w:pPr>
   </w:style>
-  <w:style w:type="character" w:styleId="677">
+  <w:style w:type="character" w:styleId="679">
     <w:name w:val="Heading 6 Char"/>
-    <w:basedOn w:val="844"/>
-    <w:link w:val="676"/>
+    <w:basedOn w:val="846"/>
+    <w:link w:val="678"/>
     <w:uiPriority w:val="9"/>
     <w:rPr>
       <w:rFonts w:ascii="Arial" w:hAnsi="Arial" w:cs="Arial" w:eastAsia="Arial"/>
@@ -5184,11 +5194,11 @@
       <w:szCs w:val="22"/>
     </w:rPr>
   </w:style>
-  <w:style w:type="paragraph" w:styleId="678">
+  <w:style w:type="paragraph" w:styleId="680">
     <w:name w:val="Heading 7"/>
-    <w:basedOn w:val="843"/>
-    <w:next w:val="843"/>
-    <w:link w:val="679"/>
+    <w:basedOn w:val="845"/>
+    <w:next w:val="845"/>
+    <w:link w:val="681"/>
     <w:qFormat/>
     <w:uiPriority w:val="9"/>
     <w:unhideWhenUsed/>
@@ -5208,10 +5218,10 @@
       <w:outlineLvl w:val="6"/>
     </w:pPr>
   </w:style>
-  <w:style w:type="character" w:styleId="679">
+  <w:style w:type="character" w:styleId="681">
     <w:name w:val="Heading 7 Char"/>
-    <w:basedOn w:val="844"/>
-    <w:link w:val="678"/>
+    <w:basedOn w:val="846"/>
+    <w:link w:val="680"/>
     <w:uiPriority w:val="9"/>
     <w:rPr>
       <w:rFonts w:ascii="Arial" w:hAnsi="Arial" w:cs="Arial" w:eastAsia="Arial"/>
@@ -5223,11 +5233,11 @@
       <w:szCs w:val="22"/>
     </w:rPr>
   </w:style>
-  <w:style w:type="paragraph" w:styleId="680">
+  <w:style w:type="paragraph" w:styleId="682">
     <w:name w:val="Heading 8"/>
-    <w:basedOn w:val="843"/>
-    <w:next w:val="843"/>
-    <w:link w:val="681"/>
+    <w:basedOn w:val="845"/>
+    <w:next w:val="845"/>
+    <w:link w:val="683"/>
     <w:qFormat/>
     <w:uiPriority w:val="9"/>
     <w:unhideWhenUsed/>
@@ -5245,10 +5255,10 @@
       <w:outlineLvl w:val="7"/>
     </w:pPr>
   </w:style>
-  <w:style w:type="character" w:styleId="681">
+  <w:style w:type="character" w:styleId="683">
     <w:name w:val="Heading 8 Char"/>
-    <w:basedOn w:val="844"/>
-    <w:link w:val="680"/>
+    <w:basedOn w:val="846"/>
+    <w:link w:val="682"/>
     <w:uiPriority w:val="9"/>
     <w:rPr>
       <w:rFonts w:ascii="Arial" w:hAnsi="Arial" w:cs="Arial" w:eastAsia="Arial"/>
@@ -5258,11 +5268,11 @@
       <w:szCs w:val="22"/>
     </w:rPr>
   </w:style>
-  <w:style w:type="paragraph" w:styleId="682">
+  <w:style w:type="paragraph" w:styleId="684">
     <w:name w:val="Heading 9"/>
-    <w:basedOn w:val="843"/>
-    <w:next w:val="843"/>
-    <w:link w:val="683"/>
+    <w:basedOn w:val="845"/>
+    <w:next w:val="845"/>
+    <w:link w:val="685"/>
     <w:qFormat/>
     <w:uiPriority w:val="9"/>
     <w:unhideWhenUsed/>
@@ -5280,10 +5290,10 @@
       <w:outlineLvl w:val="8"/>
     </w:pPr>
   </w:style>
-  <w:style w:type="character" w:styleId="683">
+  <w:style w:type="character" w:styleId="685">
     <w:name w:val="Heading 9 Char"/>
-    <w:basedOn w:val="844"/>
-    <w:link w:val="682"/>
+    <w:basedOn w:val="846"/>
+    <w:link w:val="684"/>
     <w:uiPriority w:val="9"/>
     <w:rPr>
       <w:rFonts w:ascii="Arial" w:hAnsi="Arial" w:cs="Arial" w:eastAsia="Arial"/>
@@ -5293,9 +5303,9 @@
       <w:szCs w:val="21"/>
     </w:rPr>
   </w:style>
-  <w:style w:type="paragraph" w:styleId="684">
+  <w:style w:type="paragraph" w:styleId="686">
     <w:name w:val="List Paragraph"/>
-    <w:basedOn w:val="843"/>
+    <w:basedOn w:val="845"/>
     <w:qFormat/>
     <w:uiPriority w:val="34"/>
     <w:pPr>
@@ -5303,7 +5313,7 @@
       <w:ind w:left="720"/>
     </w:pPr>
   </w:style>
-  <w:style w:type="paragraph" w:styleId="685">
+  <w:style w:type="paragraph" w:styleId="687">
     <w:name w:val="No Spacing"/>
     <w:qFormat/>
     <w:uiPriority w:val="1"/>
@@ -5311,11 +5321,11 @@
       <w:spacing w:lineRule="auto" w:line="240" w:after="0" w:before="0"/>
     </w:pPr>
   </w:style>
-  <w:style w:type="paragraph" w:styleId="686">
+  <w:style w:type="paragraph" w:styleId="688">
     <w:name w:val="Title"/>
-    <w:basedOn w:val="843"/>
-    <w:next w:val="843"/>
-    <w:link w:val="687"/>
+    <w:basedOn w:val="845"/>
+    <w:next w:val="845"/>
+    <w:link w:val="689"/>
     <w:qFormat/>
     <w:uiPriority w:val="10"/>
     <w:rPr>
@@ -5327,21 +5337,21 @@
       <w:spacing w:after="200" w:before="300"/>
     </w:pPr>
   </w:style>
-  <w:style w:type="character" w:styleId="687">
+  <w:style w:type="character" w:styleId="689">
     <w:name w:val="Title Char"/>
-    <w:basedOn w:val="844"/>
-    <w:link w:val="686"/>
+    <w:basedOn w:val="846"/>
+    <w:link w:val="688"/>
     <w:uiPriority w:val="10"/>
     <w:rPr>
       <w:sz w:val="48"/>
       <w:szCs w:val="48"/>
     </w:rPr>
   </w:style>
-  <w:style w:type="paragraph" w:styleId="688">
+  <w:style w:type="paragraph" w:styleId="690">
     <w:name w:val="Subtitle"/>
-    <w:basedOn w:val="843"/>
-    <w:next w:val="843"/>
-    <w:link w:val="689"/>
+    <w:basedOn w:val="845"/>
+    <w:next w:val="845"/>
+    <w:link w:val="691"/>
     <w:qFormat/>
     <w:uiPriority w:val="11"/>
     <w:rPr>
@@ -5352,21 +5362,21 @@
       <w:spacing w:after="200" w:before="200"/>
     </w:pPr>
   </w:style>
-  <w:style w:type="character" w:styleId="689">
+  <w:style w:type="character" w:styleId="691">
     <w:name w:val="Subtitle Char"/>
-    <w:basedOn w:val="844"/>
-    <w:link w:val="688"/>
+    <w:basedOn w:val="846"/>
+    <w:link w:val="690"/>
     <w:uiPriority w:val="11"/>
     <w:rPr>
       <w:sz w:val="24"/>
       <w:szCs w:val="24"/>
     </w:rPr>
   </w:style>
-  <w:style w:type="paragraph" w:styleId="690">
+  <w:style w:type="paragraph" w:styleId="692">
     <w:name w:val="Quote"/>
-    <w:basedOn w:val="843"/>
-    <w:next w:val="843"/>
-    <w:link w:val="691"/>
+    <w:basedOn w:val="845"/>
+    <w:next w:val="845"/>
+    <w:link w:val="693"/>
     <w:qFormat/>
     <w:uiPriority w:val="29"/>
     <w:rPr>
@@ -5376,19 +5386,19 @@
       <w:ind w:left="720" w:right="720"/>
     </w:pPr>
   </w:style>
-  <w:style w:type="character" w:styleId="691">
+  <w:style w:type="character" w:styleId="693">
     <w:name w:val="Quote Char"/>
-    <w:link w:val="690"/>
+    <w:link w:val="692"/>
     <w:uiPriority w:val="29"/>
     <w:rPr>
       <w:i/>
     </w:rPr>
   </w:style>
-  <w:style w:type="paragraph" w:styleId="692">
+  <w:style w:type="paragraph" w:styleId="694">
     <w:name w:val="Intense Quote"/>
-    <w:basedOn w:val="843"/>
-    <w:next w:val="843"/>
-    <w:link w:val="693"/>
+    <w:basedOn w:val="845"/>
+    <w:next w:val="845"/>
+    <w:link w:val="695"/>
     <w:qFormat/>
     <w:uiPriority w:val="30"/>
     <w:rPr>
@@ -5406,18 +5416,18 @@
       </w:pBdr>
     </w:pPr>
   </w:style>
-  <w:style w:type="character" w:styleId="693">
+  <w:style w:type="character" w:styleId="695">
     <w:name w:val="Intense Quote Char"/>
-    <w:link w:val="692"/>
+    <w:link w:val="694"/>
     <w:uiPriority w:val="30"/>
     <w:rPr>
       <w:i/>
     </w:rPr>
   </w:style>
-  <w:style w:type="paragraph" w:styleId="694">
+  <w:style w:type="paragraph" w:styleId="696">
     <w:name w:val="Header"/>
-    <w:basedOn w:val="843"/>
-    <w:link w:val="695"/>
+    <w:basedOn w:val="845"/>
+    <w:link w:val="697"/>
     <w:uiPriority w:val="99"/>
     <w:unhideWhenUsed/>
     <w:pPr>
@@ -5428,16 +5438,16 @@
       </w:tabs>
     </w:pPr>
   </w:style>
-  <w:style w:type="character" w:styleId="695">
+  <w:style w:type="character" w:styleId="697">
     <w:name w:val="Header Char"/>
-    <w:basedOn w:val="844"/>
-    <w:link w:val="694"/>
+    <w:basedOn w:val="846"/>
+    <w:link w:val="696"/>
     <w:uiPriority w:val="99"/>
   </w:style>
-  <w:style w:type="paragraph" w:styleId="696">
+  <w:style w:type="paragraph" w:styleId="698">
     <w:name w:val="Footer"/>
-    <w:basedOn w:val="843"/>
-    <w:link w:val="698"/>
+    <w:basedOn w:val="845"/>
+    <w:link w:val="700"/>
     <w:uiPriority w:val="99"/>
     <w:unhideWhenUsed/>
     <w:pPr>
@@ -5448,21 +5458,21 @@
       </w:tabs>
     </w:pPr>
   </w:style>
-  <w:style w:type="character" w:styleId="697">
+  <w:style w:type="character" w:styleId="699">
     <w:name w:val="Footer Char"/>
-    <w:basedOn w:val="844"/>
-    <w:link w:val="696"/>
+    <w:basedOn w:val="846"/>
+    <w:link w:val="698"/>
     <w:uiPriority w:val="99"/>
   </w:style>
-  <w:style w:type="character" w:styleId="698">
+  <w:style w:type="character" w:styleId="700">
     <w:name w:val="Caption Char"/>
-    <w:basedOn w:val="851"/>
-    <w:link w:val="696"/>
+    <w:basedOn w:val="853"/>
+    <w:link w:val="698"/>
     <w:uiPriority w:val="99"/>
   </w:style>
-  <w:style w:type="table" w:styleId="699">
+  <w:style w:type="table" w:styleId="701">
     <w:name w:val="Table Grid"/>
-    <w:basedOn w:val="859"/>
+    <w:basedOn w:val="861"/>
     <w:uiPriority w:val="59"/>
     <w:pPr>
       <w:spacing w:lineRule="auto" w:line="240" w:after="0"/>
@@ -5485,9 +5495,9 @@
       </w:tblCellMar>
     </w:tblPr>
   </w:style>
-  <w:style w:type="table" w:styleId="700">
+  <w:style w:type="table" w:styleId="702">
     <w:name w:val="Table Grid Light"/>
-    <w:basedOn w:val="859"/>
+    <w:basedOn w:val="861"/>
     <w:uiPriority w:val="59"/>
     <w:pPr>
       <w:spacing w:lineRule="auto" w:line="240" w:after="0"/>
@@ -5510,9 +5520,9 @@
       </w:tblCellMar>
     </w:tblPr>
   </w:style>
-  <w:style w:type="table" w:styleId="701">
+  <w:style w:type="table" w:styleId="703">
     <w:name w:val="Plain Table 1"/>
-    <w:basedOn w:val="859"/>
+    <w:basedOn w:val="861"/>
     <w:uiPriority w:val="59"/>
     <w:pPr>
       <w:spacing w:lineRule="auto" w:line="240" w:after="0"/>
@@ -5577,9 +5587,9 @@
       </w:rPr>
     </w:tblStylePr>
   </w:style>
-  <w:style w:type="table" w:styleId="702">
+  <w:style w:type="table" w:styleId="704">
     <w:name w:val="Plain Table 2"/>
-    <w:basedOn w:val="859"/>
+    <w:basedOn w:val="861"/>
     <w:uiPriority w:val="59"/>
     <w:pPr>
       <w:spacing w:lineRule="auto" w:line="240" w:after="0"/>
@@ -5662,9 +5672,9 @@
       </w:rPr>
     </w:tblStylePr>
   </w:style>
-  <w:style w:type="table" w:styleId="703">
+  <w:style w:type="table" w:styleId="705">
     <w:name w:val="Plain Table 3"/>
-    <w:basedOn w:val="859"/>
+    <w:basedOn w:val="861"/>
     <w:uiPriority w:val="99"/>
     <w:pPr>
       <w:spacing w:lineRule="auto" w:line="240" w:after="0"/>
@@ -5739,9 +5749,9 @@
       </w:rPr>
     </w:tblStylePr>
   </w:style>
-  <w:style w:type="table" w:styleId="704">
+  <w:style w:type="table" w:styleId="706">
     <w:name w:val="Plain Table 4"/>
-    <w:basedOn w:val="859"/>
+    <w:basedOn w:val="861"/>
     <w:uiPriority w:val="99"/>
     <w:pPr>
       <w:spacing w:lineRule="auto" w:line="240" w:after="0"/>
@@ -5796,9 +5806,9 @@
       </w:rPr>
     </w:tblStylePr>
   </w:style>
-  <w:style w:type="table" w:styleId="705">
+  <w:style w:type="table" w:styleId="707">
     <w:name w:val="Plain Table 5"/>
-    <w:basedOn w:val="859"/>
+    <w:basedOn w:val="861"/>
     <w:uiPriority w:val="99"/>
     <w:pPr>
       <w:spacing w:lineRule="auto" w:line="240" w:after="0"/>
@@ -5884,9 +5894,9 @@
       </w:tcPr>
     </w:tblStylePr>
   </w:style>
-  <w:style w:type="table" w:styleId="706">
+  <w:style w:type="table" w:styleId="708">
     <w:name w:val="Grid Table 1 Light"/>
-    <w:basedOn w:val="859"/>
+    <w:basedOn w:val="861"/>
     <w:uiPriority w:val="99"/>
     <w:pPr>
       <w:spacing w:lineRule="auto" w:line="240" w:after="0"/>
@@ -5949,9 +5959,9 @@
       </w:rPr>
     </w:tblStylePr>
   </w:style>
-  <w:style w:type="table" w:styleId="707">
+  <w:style w:type="table" w:styleId="709">
     <w:name w:val="Grid Table 1 Light - Accent 1"/>
-    <w:basedOn w:val="859"/>
+    <w:basedOn w:val="861"/>
     <w:uiPriority w:val="99"/>
     <w:pPr>
       <w:spacing w:lineRule="auto" w:line="240" w:after="0"/>
@@ -6014,9 +6024,9 @@
       </w:rPr>
     </w:tblStylePr>
   </w:style>
-  <w:style w:type="table" w:styleId="708">
+  <w:style w:type="table" w:styleId="710">
     <w:name w:val="Grid Table 1 Light - Accent 2"/>
-    <w:basedOn w:val="859"/>
+    <w:basedOn w:val="861"/>
     <w:uiPriority w:val="99"/>
     <w:pPr>
       <w:spacing w:lineRule="auto" w:line="240" w:after="0"/>
@@ -6079,9 +6089,9 @@
       </w:rPr>
     </w:tblStylePr>
   </w:style>
-  <w:style w:type="table" w:styleId="709">
+  <w:style w:type="table" w:styleId="711">
     <w:name w:val="Grid Table 1 Light - Accent 3"/>
-    <w:basedOn w:val="859"/>
+    <w:basedOn w:val="861"/>
     <w:uiPriority w:val="99"/>
     <w:pPr>
       <w:spacing w:lineRule="auto" w:line="240" w:after="0"/>
@@ -6144,9 +6154,9 @@
       </w:rPr>
     </w:tblStylePr>
   </w:style>
-  <w:style w:type="table" w:styleId="710">
+  <w:style w:type="table" w:styleId="712">
     <w:name w:val="Grid Table 1 Light - Accent 4"/>
-    <w:basedOn w:val="859"/>
+    <w:basedOn w:val="861"/>
     <w:uiPriority w:val="99"/>
     <w:pPr>
       <w:spacing w:lineRule="auto" w:line="240" w:after="0"/>
@@ -6209,9 +6219,9 @@
       </w:rPr>
     </w:tblStylePr>
   </w:style>
-  <w:style w:type="table" w:styleId="711">
+  <w:style w:type="table" w:styleId="713">
     <w:name w:val="Grid Table 1 Light - Accent 5"/>
-    <w:basedOn w:val="859"/>
+    <w:basedOn w:val="861"/>
     <w:uiPriority w:val="99"/>
     <w:pPr>
       <w:spacing w:lineRule="auto" w:line="240" w:after="0"/>
@@ -6274,9 +6284,9 @@
       </w:rPr>
     </w:tblStylePr>
   </w:style>
-  <w:style w:type="table" w:styleId="712">
+  <w:style w:type="table" w:styleId="714">
     <w:name w:val="Grid Table 1 Light - Accent 6"/>
-    <w:basedOn w:val="859"/>
+    <w:basedOn w:val="861"/>
     <w:uiPriority w:val="99"/>
     <w:pPr>
       <w:spacing w:lineRule="auto" w:line="240" w:after="0"/>
@@ -6339,9 +6349,9 @@
       </w:rPr>
     </w:tblStylePr>
   </w:style>
-  <w:style w:type="table" w:styleId="713">
+  <w:style w:type="table" w:styleId="715">
     <w:name w:val="Grid Table 2"/>
-    <w:basedOn w:val="859"/>
+    <w:basedOn w:val="861"/>
     <w:uiPriority w:val="99"/>
     <w:pPr>
       <w:spacing w:lineRule="auto" w:line="240" w:after="0"/>
@@ -6419,9 +6429,9 @@
       </w:tcPr>
     </w:tblStylePr>
   </w:style>
-  <w:style w:type="table" w:styleId="714">
+  <w:style w:type="table" w:styleId="716">
     <w:name w:val="Grid Table 2 - Accent 1"/>
-    <w:basedOn w:val="859"/>
+    <w:basedOn w:val="861"/>
     <w:uiPriority w:val="99"/>
     <w:pPr>
       <w:spacing w:lineRule="auto" w:line="240" w:after="0"/>
@@ -6499,9 +6509,9 @@
       </w:tcPr>
     </w:tblStylePr>
   </w:style>
-  <w:style w:type="table" w:styleId="715">
+  <w:style w:type="table" w:styleId="717">
     <w:name w:val="Grid Table 2 - Accent 2"/>
-    <w:basedOn w:val="859"/>
+    <w:basedOn w:val="861"/>
     <w:uiPriority w:val="99"/>
     <w:pPr>
       <w:spacing w:lineRule="auto" w:line="240" w:after="0"/>
@@ -6579,9 +6589,9 @@
       </w:tcPr>
     </w:tblStylePr>
   </w:style>
-  <w:style w:type="table" w:styleId="716">
+  <w:style w:type="table" w:styleId="718">
     <w:name w:val="Grid Table 2 - Accent 3"/>
-    <w:basedOn w:val="859"/>
+    <w:basedOn w:val="861"/>
     <w:uiPriority w:val="99"/>
     <w:pPr>
       <w:spacing w:lineRule="auto" w:line="240" w:after="0"/>
@@ -6659,9 +6669,9 @@
       </w:tcPr>
     </w:tblStylePr>
   </w:style>
-  <w:style w:type="table" w:styleId="717">
+  <w:style w:type="table" w:styleId="719">
     <w:name w:val="Grid Table 2 - Accent 4"/>
-    <w:basedOn w:val="859"/>
+    <w:basedOn w:val="861"/>
     <w:uiPriority w:val="99"/>
     <w:pPr>
       <w:spacing w:lineRule="auto" w:line="240" w:after="0"/>
@@ -6739,9 +6749,9 @@
       </w:tcPr>
     </w:tblStylePr>
   </w:style>
-  <w:style w:type="table" w:styleId="718">
+  <w:style w:type="table" w:styleId="720">
     <w:name w:val="Grid Table 2 - Accent 5"/>
-    <w:basedOn w:val="859"/>
+    <w:basedOn w:val="861"/>
     <w:uiPriority w:val="99"/>
     <w:pPr>
       <w:spacing w:lineRule="auto" w:line="240" w:after="0"/>
@@ -6819,9 +6829,9 @@
       </w:tcPr>
     </w:tblStylePr>
   </w:style>
-  <w:style w:type="table" w:styleId="719">
+  <w:style w:type="table" w:styleId="721">
     <w:name w:val="Grid Table 2 - Accent 6"/>
-    <w:basedOn w:val="859"/>
+    <w:basedOn w:val="861"/>
     <w:uiPriority w:val="99"/>
     <w:pPr>
       <w:spacing w:lineRule="auto" w:line="240" w:after="0"/>
@@ -6899,9 +6909,9 @@
       </w:tcPr>
     </w:tblStylePr>
   </w:style>
-  <w:style w:type="table" w:styleId="720">
+  <w:style w:type="table" w:styleId="722">
     <w:name w:val="Grid Table 3"/>
-    <w:basedOn w:val="859"/>
+    <w:basedOn w:val="861"/>
     <w:uiPriority w:val="99"/>
     <w:pPr>
       <w:spacing w:lineRule="auto" w:line="240" w:after="0"/>
@@ -7000,9 +7010,9 @@
       </w:tcPr>
     </w:tblStylePr>
   </w:style>
-  <w:style w:type="table" w:styleId="721">
+  <w:style w:type="table" w:styleId="723">
     <w:name w:val="Grid Table 3 - Accent 1"/>
-    <w:basedOn w:val="859"/>
+    <w:basedOn w:val="861"/>
     <w:uiPriority w:val="99"/>
     <w:pPr>
       <w:spacing w:lineRule="auto" w:line="240" w:after="0"/>
@@ -7101,9 +7111,9 @@
       </w:tcPr>
     </w:tblStylePr>
   </w:style>
-  <w:style w:type="table" w:styleId="722">
+  <w:style w:type="table" w:styleId="724">
     <w:name w:val="Grid Table 3 - Accent 2"/>
-    <w:basedOn w:val="859"/>
+    <w:basedOn w:val="861"/>
     <w:uiPriority w:val="99"/>
     <w:pPr>
       <w:spacing w:lineRule="auto" w:line="240" w:after="0"/>
@@ -7202,9 +7212,9 @@
       </w:tcPr>
     </w:tblStylePr>
   </w:style>
-  <w:style w:type="table" w:styleId="723">
+  <w:style w:type="table" w:styleId="725">
     <w:name w:val="Grid Table 3 - Accent 3"/>
-    <w:basedOn w:val="859"/>
+    <w:basedOn w:val="861"/>
     <w:uiPriority w:val="99"/>
     <w:pPr>
       <w:spacing w:lineRule="auto" w:line="240" w:after="0"/>
@@ -7303,9 +7313,9 @@
       </w:tcPr>
     </w:tblStylePr>
   </w:style>
-  <w:style w:type="table" w:styleId="724">
+  <w:style w:type="table" w:styleId="726">
     <w:name w:val="Grid Table 3 - Accent 4"/>
-    <w:basedOn w:val="859"/>
+    <w:basedOn w:val="861"/>
     <w:uiPriority w:val="99"/>
     <w:pPr>
       <w:spacing w:lineRule="auto" w:line="240" w:after="0"/>
@@ -7404,9 +7414,9 @@
       </w:tcPr>
     </w:tblStylePr>
   </w:style>
-  <w:style w:type="table" w:styleId="725">
+  <w:style w:type="table" w:styleId="727">
     <w:name w:val="Grid Table 3 - Accent 5"/>
-    <w:basedOn w:val="859"/>
+    <w:basedOn w:val="861"/>
     <w:uiPriority w:val="99"/>
     <w:pPr>
       <w:spacing w:lineRule="auto" w:line="240" w:after="0"/>
@@ -7505,9 +7515,9 @@
       </w:tcPr>
     </w:tblStylePr>
   </w:style>
-  <w:style w:type="table" w:styleId="726">
+  <w:style w:type="table" w:styleId="728">
     <w:name w:val="Grid Table 3 - Accent 6"/>
-    <w:basedOn w:val="859"/>
+    <w:basedOn w:val="861"/>
     <w:uiPriority w:val="99"/>
     <w:pPr>
       <w:spacing w:lineRule="auto" w:line="240" w:after="0"/>
@@ -7606,9 +7616,9 @@
       </w:tcPr>
     </w:tblStylePr>
   </w:style>
-  <w:style w:type="table" w:styleId="727">
+  <w:style w:type="table" w:styleId="729">
     <w:name w:val="Grid Table 4"/>
-    <w:basedOn w:val="859"/>
+    <w:basedOn w:val="861"/>
     <w:uiPriority w:val="59"/>
     <w:pPr>
       <w:spacing w:lineRule="auto" w:line="240" w:after="0"/>
@@ -7687,9 +7697,9 @@
       </w:tcPr>
     </w:tblStylePr>
   </w:style>
-  <w:style w:type="table" w:styleId="728">
+  <w:style w:type="table" w:styleId="730">
     <w:name w:val="Grid Table 4 - Accent 1"/>
-    <w:basedOn w:val="859"/>
+    <w:basedOn w:val="861"/>
     <w:uiPriority w:val="59"/>
     <w:pPr>
       <w:spacing w:lineRule="auto" w:line="240" w:after="0"/>
@@ -7768,9 +7778,9 @@
       </w:tcPr>
     </w:tblStylePr>
   </w:style>
-  <w:style w:type="table" w:styleId="729">
+  <w:style w:type="table" w:styleId="731">
     <w:name w:val="Grid Table 4 - Accent 2"/>
-    <w:basedOn w:val="859"/>
+    <w:basedOn w:val="861"/>
     <w:uiPriority w:val="59"/>
     <w:pPr>
       <w:spacing w:lineRule="auto" w:line="240" w:after="0"/>
@@ -7849,9 +7859,9 @@
       </w:tcPr>
     </w:tblStylePr>
   </w:style>
-  <w:style w:type="table" w:styleId="730">
+  <w:style w:type="table" w:styleId="732">
     <w:name w:val="Grid Table 4 - Accent 3"/>
-    <w:basedOn w:val="859"/>
+    <w:basedOn w:val="861"/>
     <w:uiPriority w:val="59"/>
     <w:pPr>
       <w:spacing w:lineRule="auto" w:line="240" w:after="0"/>
@@ -7930,9 +7940,9 @@
       </w:tcPr>
     </w:tblStylePr>
   </w:style>
-  <w:style w:type="table" w:styleId="731">
+  <w:style w:type="table" w:styleId="733">
     <w:name w:val="Grid Table 4 - Accent 4"/>
-    <w:basedOn w:val="859"/>
+    <w:basedOn w:val="861"/>
     <w:uiPriority w:val="59"/>
     <w:pPr>
       <w:spacing w:lineRule="auto" w:line="240" w:after="0"/>
@@ -8011,9 +8021,9 @@
       </w:tcPr>
     </w:tblStylePr>
   </w:style>
-  <w:style w:type="table" w:styleId="732">
+  <w:style w:type="table" w:styleId="734">
     <w:name w:val="Grid Table 4 - Accent 5"/>
-    <w:basedOn w:val="859"/>
+    <w:basedOn w:val="861"/>
     <w:uiPriority w:val="59"/>
     <w:pPr>
       <w:spacing w:lineRule="auto" w:line="240" w:after="0"/>
@@ -8092,9 +8102,9 @@
       </w:tcPr>
     </w:tblStylePr>
   </w:style>
-  <w:style w:type="table" w:styleId="733">
+  <w:style w:type="table" w:styleId="735">
     <w:name w:val="Grid Table 4 - Accent 6"/>
-    <w:basedOn w:val="859"/>
+    <w:basedOn w:val="861"/>
     <w:uiPriority w:val="59"/>
     <w:pPr>
       <w:spacing w:lineRule="auto" w:line="240" w:after="0"/>
@@ -8173,9 +8183,9 @@
       </w:tcPr>
     </w:tblStylePr>
   </w:style>
-  <w:style w:type="table" w:styleId="734">
+  <w:style w:type="table" w:styleId="736">
     <w:name w:val="Grid Table 5 Dark"/>
-    <w:basedOn w:val="859"/>
+    <w:basedOn w:val="861"/>
     <w:uiPriority w:val="99"/>
     <w:pPr>
       <w:spacing w:lineRule="auto" w:line="240" w:after="0"/>
@@ -8252,9 +8262,9 @@
       </w:tcPr>
     </w:tblStylePr>
   </w:style>
-  <w:style w:type="table" w:styleId="735">
+  <w:style w:type="table" w:styleId="737">
     <w:name w:val="Grid Table 5 Dark- Accent 1"/>
-    <w:basedOn w:val="859"/>
+    <w:basedOn w:val="861"/>
     <w:uiPriority w:val="99"/>
     <w:pPr>
       <w:spacing w:lineRule="auto" w:line="240" w:after="0"/>
@@ -8331,9 +8341,9 @@
       </w:tcPr>
     </w:tblStylePr>
   </w:style>
-  <w:style w:type="table" w:styleId="736">
+  <w:style w:type="table" w:styleId="738">
     <w:name w:val="Grid Table 5 Dark - Accent 2"/>
-    <w:basedOn w:val="859"/>
+    <w:basedOn w:val="861"/>
     <w:uiPriority w:val="99"/>
     <w:pPr>
       <w:spacing w:lineRule="auto" w:line="240" w:after="0"/>
@@ -8410,9 +8420,9 @@
       </w:tcPr>
     </w:tblStylePr>
   </w:style>
-  <w:style w:type="table" w:styleId="737">
+  <w:style w:type="table" w:styleId="739">
     <w:name w:val="Grid Table 5 Dark - Accent 3"/>
-    <w:basedOn w:val="859"/>
+    <w:basedOn w:val="861"/>
     <w:uiPriority w:val="99"/>
     <w:pPr>
       <w:spacing w:lineRule="auto" w:line="240" w:after="0"/>
@@ -8489,9 +8499,9 @@
       </w:tcPr>
     </w:tblStylePr>
   </w:style>
-  <w:style w:type="table" w:styleId="738">
+  <w:style w:type="table" w:styleId="740">
     <w:name w:val="Grid Table 5 Dark- Accent 4"/>
-    <w:basedOn w:val="859"/>
+    <w:basedOn w:val="861"/>
     <w:uiPriority w:val="99"/>
     <w:pPr>
       <w:spacing w:lineRule="auto" w:line="240" w:after="0"/>
@@ -8568,9 +8578,9 @@
       </w:tcPr>
     </w:tblStylePr>
   </w:style>
-  <w:style w:type="table" w:styleId="739">
+  <w:style w:type="table" w:styleId="741">
     <w:name w:val="Grid Table 5 Dark - Accent 5"/>
-    <w:basedOn w:val="859"/>
+    <w:basedOn w:val="861"/>
     <w:uiPriority w:val="99"/>
     <w:pPr>
       <w:spacing w:lineRule="auto" w:line="240" w:after="0"/>
@@ -8647,9 +8657,9 @@
       </w:tcPr>
     </w:tblStylePr>
   </w:style>
-  <w:style w:type="table" w:styleId="740">
+  <w:style w:type="table" w:styleId="742">
     <w:name w:val="Grid Table 5 Dark - Accent 6"/>
-    <w:basedOn w:val="859"/>
+    <w:basedOn w:val="861"/>
     <w:uiPriority w:val="99"/>
     <w:pPr>
       <w:spacing w:lineRule="auto" w:line="240" w:after="0"/>
@@ -8726,9 +8736,9 @@
       </w:tcPr>
     </w:tblStylePr>
   </w:style>
-  <w:style w:type="table" w:styleId="741">
+  <w:style w:type="table" w:styleId="743">
     <w:name w:val="Grid Table 6 Colorful"/>
-    <w:basedOn w:val="859"/>
+    <w:basedOn w:val="861"/>
     <w:uiPriority w:val="99"/>
     <w:pPr>
       <w:spacing w:lineRule="auto" w:line="240" w:after="0"/>
@@ -8805,9 +8815,9 @@
       </w:rPr>
     </w:tblStylePr>
   </w:style>
-  <w:style w:type="table" w:styleId="742">
+  <w:style w:type="table" w:styleId="744">
     <w:name w:val="Grid Table 6 Colorful - Accent 1"/>
-    <w:basedOn w:val="859"/>
+    <w:basedOn w:val="861"/>
     <w:uiPriority w:val="99"/>
     <w:pPr>
       <w:spacing w:lineRule="auto" w:line="240" w:after="0"/>
@@ -8884,9 +8894,9 @@
       </w:rPr>
     </w:tblStylePr>
   </w:style>
-  <w:style w:type="table" w:styleId="743">
+  <w:style w:type="table" w:styleId="745">
     <w:name w:val="Grid Table 6 Colorful - Accent 2"/>
-    <w:basedOn w:val="859"/>
+    <w:basedOn w:val="861"/>
     <w:uiPriority w:val="99"/>
     <w:pPr>
       <w:spacing w:lineRule="auto" w:line="240" w:after="0"/>
@@ -8963,9 +8973,9 @@
       </w:rPr>
     </w:tblStylePr>
   </w:style>
-  <w:style w:type="table" w:styleId="744">
+  <w:style w:type="table" w:styleId="746">
     <w:name w:val="Grid Table 6 Colorful - Accent 3"/>
-    <w:basedOn w:val="859"/>
+    <w:basedOn w:val="861"/>
     <w:uiPriority w:val="99"/>
     <w:pPr>
       <w:spacing w:lineRule="auto" w:line="240" w:after="0"/>
@@ -9042,9 +9052,9 @@
       </w:rPr>
     </w:tblStylePr>
   </w:style>
-  <w:style w:type="table" w:styleId="745">
+  <w:style w:type="table" w:styleId="747">
     <w:name w:val="Grid Table 6 Colorful - Accent 4"/>
-    <w:basedOn w:val="859"/>
+    <w:basedOn w:val="861"/>
     <w:uiPriority w:val="99"/>
     <w:pPr>
       <w:spacing w:lineRule="auto" w:line="240" w:after="0"/>
@@ -9121,9 +9131,9 @@
       </w:rPr>
     </w:tblStylePr>
   </w:style>
-  <w:style w:type="table" w:styleId="746">
+  <w:style w:type="table" w:styleId="748">
     <w:name w:val="Grid Table 6 Colorful - Accent 5"/>
-    <w:basedOn w:val="859"/>
+    <w:basedOn w:val="861"/>
     <w:uiPriority w:val="99"/>
     <w:pPr>
       <w:spacing w:lineRule="auto" w:line="240" w:after="0"/>
@@ -9200,9 +9210,9 @@
       </w:rPr>
     </w:tblStylePr>
   </w:style>
-  <w:style w:type="table" w:styleId="747">
+  <w:style w:type="table" w:styleId="749">
     <w:name w:val="Grid Table 6 Colorful - Accent 6"/>
-    <w:basedOn w:val="859"/>
+    <w:basedOn w:val="861"/>
     <w:uiPriority w:val="99"/>
     <w:pPr>
       <w:spacing w:lineRule="auto" w:line="240" w:after="0"/>
@@ -9279,9 +9289,9 @@
       </w:rPr>
     </w:tblStylePr>
   </w:style>
-  <w:style w:type="table" w:styleId="748">
+  <w:style w:type="table" w:styleId="750">
     <w:name w:val="Grid Table 7 Colorful"/>
-    <w:basedOn w:val="859"/>
+    <w:basedOn w:val="861"/>
     <w:uiPriority w:val="99"/>
     <w:pPr>
       <w:spacing w:lineRule="auto" w:line="240" w:after="0"/>
@@ -9391,9 +9401,9 @@
       </w:tcPr>
     </w:tblStylePr>
   </w:style>
-  <w:style w:type="table" w:styleId="749">
+  <w:style w:type="table" w:styleId="751">
     <w:name w:val="Grid Table 7 Colorful - Accent 1"/>
-    <w:basedOn w:val="859"/>
+    <w:basedOn w:val="861"/>
     <w:uiPriority w:val="99"/>
     <w:pPr>
       <w:spacing w:lineRule="auto" w:line="240" w:after="0"/>
@@ -9503,9 +9513,9 @@
       </w:tcPr>
     </w:tblStylePr>
   </w:style>
-  <w:style w:type="table" w:styleId="750">
+  <w:style w:type="table" w:styleId="752">
     <w:name w:val="Grid Table 7 Colorful - Accent 2"/>
-    <w:basedOn w:val="859"/>
+    <w:basedOn w:val="861"/>
     <w:uiPriority w:val="99"/>
     <w:pPr>
       <w:spacing w:lineRule="auto" w:line="240" w:after="0"/>
@@ -9615,9 +9625,9 @@
       </w:tcPr>
     </w:tblStylePr>
   </w:style>
-  <w:style w:type="table" w:styleId="751">
+  <w:style w:type="table" w:styleId="753">
     <w:name w:val="Grid Table 7 Colorful - Accent 3"/>
-    <w:basedOn w:val="859"/>
+    <w:basedOn w:val="861"/>
     <w:uiPriority w:val="99"/>
     <w:pPr>
       <w:spacing w:lineRule="auto" w:line="240" w:after="0"/>
@@ -9727,9 +9737,9 @@
       </w:tcPr>
     </w:tblStylePr>
   </w:style>
-  <w:style w:type="table" w:styleId="752">
+  <w:style w:type="table" w:styleId="754">
     <w:name w:val="Grid Table 7 Colorful - Accent 4"/>
-    <w:basedOn w:val="859"/>
+    <w:basedOn w:val="861"/>
     <w:uiPriority w:val="99"/>
     <w:pPr>
       <w:spacing w:lineRule="auto" w:line="240" w:after="0"/>
@@ -9839,9 +9849,9 @@
       </w:tcPr>
     </w:tblStylePr>
   </w:style>
-  <w:style w:type="table" w:styleId="753">
+  <w:style w:type="table" w:styleId="755">
     <w:name w:val="Grid Table 7 Colorful - Accent 5"/>
-    <w:basedOn w:val="859"/>
+    <w:basedOn w:val="861"/>
     <w:uiPriority w:val="99"/>
     <w:pPr>
       <w:spacing w:lineRule="auto" w:line="240" w:after="0"/>
@@ -9951,9 +9961,9 @@
       </w:tcPr>
     </w:tblStylePr>
   </w:style>
-  <w:style w:type="table" w:styleId="754">
+  <w:style w:type="table" w:styleId="756">
     <w:name w:val="Grid Table 7 Colorful - Accent 6"/>
-    <w:basedOn w:val="859"/>
+    <w:basedOn w:val="861"/>
     <w:uiPriority w:val="99"/>
     <w:pPr>
       <w:spacing w:lineRule="auto" w:line="240" w:after="0"/>
@@ -10063,9 +10073,9 @@
       </w:tcPr>
     </w:tblStylePr>
   </w:style>
-  <w:style w:type="table" w:styleId="755">
+  <w:style w:type="table" w:styleId="757">
     <w:name w:val="List Table 1 Light"/>
-    <w:basedOn w:val="859"/>
+    <w:basedOn w:val="861"/>
     <w:uiPriority w:val="99"/>
     <w:pPr>
       <w:spacing w:lineRule="auto" w:line="240" w:after="0"/>
@@ -10126,9 +10136,9 @@
       </w:tcPr>
     </w:tblStylePr>
   </w:style>
-  <w:style w:type="table" w:styleId="756">
+  <w:style w:type="table" w:styleId="758">
     <w:name w:val="List Table 1 Light - Accent 1"/>
-    <w:basedOn w:val="859"/>
+    <w:basedOn w:val="861"/>
     <w:uiPriority w:val="99"/>
     <w:pPr>
       <w:spacing w:lineRule="auto" w:line="240" w:after="0"/>
@@ -10189,9 +10199,9 @@
       </w:tcPr>
     </w:tblStylePr>
   </w:style>
-  <w:style w:type="table" w:styleId="757">
+  <w:style w:type="table" w:styleId="759">
     <w:name w:val="List Table 1 Light - Accent 2"/>
-    <w:basedOn w:val="859"/>
+    <w:basedOn w:val="861"/>
     <w:uiPriority w:val="99"/>
     <w:pPr>
       <w:spacing w:lineRule="auto" w:line="240" w:after="0"/>
@@ -10252,9 +10262,9 @@
       </w:tcPr>
     </w:tblStylePr>
   </w:style>
-  <w:style w:type="table" w:styleId="758">
+  <w:style w:type="table" w:styleId="760">
     <w:name w:val="List Table 1 Light - Accent 3"/>
-    <w:basedOn w:val="859"/>
+    <w:basedOn w:val="861"/>
     <w:uiPriority w:val="99"/>
     <w:pPr>
       <w:spacing w:lineRule="auto" w:line="240" w:after="0"/>
@@ -10315,9 +10325,9 @@
       </w:tcPr>
     </w:tblStylePr>
   </w:style>
-  <w:style w:type="table" w:styleId="759">
+  <w:style w:type="table" w:styleId="761">
     <w:name w:val="List Table 1 Light - Accent 4"/>
-    <w:basedOn w:val="859"/>
+    <w:basedOn w:val="861"/>
     <w:uiPriority w:val="99"/>
     <w:pPr>
       <w:spacing w:lineRule="auto" w:line="240" w:after="0"/>
@@ -10378,9 +10388,9 @@
       </w:tcPr>
     </w:tblStylePr>
   </w:style>
-  <w:style w:type="table" w:styleId="760">
+  <w:style w:type="table" w:styleId="762">
     <w:name w:val="List Table 1 Light - Accent 5"/>
-    <w:basedOn w:val="859"/>
+    <w:basedOn w:val="861"/>
     <w:uiPriority w:val="99"/>
     <w:pPr>
       <w:spacing w:lineRule="auto" w:line="240" w:after="0"/>
@@ -10441,9 +10451,9 @@
       </w:tcPr>
     </w:tblStylePr>
   </w:style>
-  <w:style w:type="table" w:styleId="761">
+  <w:style w:type="table" w:styleId="763">
     <w:name w:val="List Table 1 Light - Accent 6"/>
-    <w:basedOn w:val="859"/>
+    <w:basedOn w:val="861"/>
     <w:uiPriority w:val="99"/>
     <w:pPr>
       <w:spacing w:lineRule="auto" w:line="240" w:after="0"/>
@@ -10504,9 +10514,9 @@
       </w:tcPr>
     </w:tblStylePr>
   </w:style>
-  <w:style w:type="table" w:styleId="762">
+  <w:style w:type="table" w:styleId="764">
     <w:name w:val="List Table 2"/>
-    <w:basedOn w:val="859"/>
+    <w:basedOn w:val="861"/>
     <w:uiPriority w:val="99"/>
     <w:pPr>
       <w:spacing w:lineRule="auto" w:line="240" w:after="0"/>
@@ -10590,9 +10600,9 @@
       </w:tcPr>
     </w:tblStylePr>
   </w:style>
-  <w:style w:type="table" w:styleId="763">
+  <w:style w:type="table" w:styleId="765">
     <w:name w:val="List Table 2 - Accent 1"/>
-    <w:basedOn w:val="859"/>
+    <w:basedOn w:val="861"/>
     <w:uiPriority w:val="99"/>
     <w:pPr>
       <w:spacing w:lineRule="auto" w:line="240" w:after="0"/>
@@ -10676,9 +10686,9 @@
       </w:tcPr>
     </w:tblStylePr>
   </w:style>
-  <w:style w:type="table" w:styleId="764">
+  <w:style w:type="table" w:styleId="766">
     <w:name w:val="List Table 2 - Accent 2"/>
-    <w:basedOn w:val="859"/>
+    <w:basedOn w:val="861"/>
     <w:uiPriority w:val="99"/>
     <w:pPr>
       <w:spacing w:lineRule="auto" w:line="240" w:after="0"/>
@@ -10762,9 +10772,9 @@
       </w:tcPr>
     </w:tblStylePr>
   </w:style>
-  <w:style w:type="table" w:styleId="765">
+  <w:style w:type="table" w:styleId="767">
     <w:name w:val="List Table 2 - Accent 3"/>
-    <w:basedOn w:val="859"/>
+    <w:basedOn w:val="861"/>
     <w:uiPriority w:val="99"/>
     <w:pPr>
       <w:spacing w:lineRule="auto" w:line="240" w:after="0"/>
@@ -10848,9 +10858,9 @@
       </w:tcPr>
     </w:tblStylePr>
   </w:style>
-  <w:style w:type="table" w:styleId="766">
+  <w:style w:type="table" w:styleId="768">
     <w:name w:val="List Table 2 - Accent 4"/>
-    <w:basedOn w:val="859"/>
+    <w:basedOn w:val="861"/>
     <w:uiPriority w:val="99"/>
     <w:pPr>
       <w:spacing w:lineRule="auto" w:line="240" w:after="0"/>
@@ -10934,9 +10944,9 @@
       </w:tcPr>
     </w:tblStylePr>
   </w:style>
-  <w:style w:type="table" w:styleId="767">
+  <w:style w:type="table" w:styleId="769">
     <w:name w:val="List Table 2 - Accent 5"/>
-    <w:basedOn w:val="859"/>
+    <w:basedOn w:val="861"/>
     <w:uiPriority w:val="99"/>
     <w:pPr>
       <w:spacing w:lineRule="auto" w:line="240" w:after="0"/>
@@ -11020,9 +11030,9 @@
       </w:tcPr>
     </w:tblStylePr>
   </w:style>
-  <w:style w:type="table" w:styleId="768">
+  <w:style w:type="table" w:styleId="770">
     <w:name w:val="List Table 2 - Accent 6"/>
-    <w:basedOn w:val="859"/>
+    <w:basedOn w:val="861"/>
     <w:uiPriority w:val="99"/>
     <w:pPr>
       <w:spacing w:lineRule="auto" w:line="240" w:after="0"/>
@@ -11106,9 +11116,9 @@
       </w:tcPr>
     </w:tblStylePr>
   </w:style>
-  <w:style w:type="table" w:styleId="769">
+  <w:style w:type="table" w:styleId="771">
     <w:name w:val="List Table 3"/>
-    <w:basedOn w:val="859"/>
+    <w:basedOn w:val="861"/>
     <w:uiPriority w:val="99"/>
     <w:pPr>
       <w:spacing w:lineRule="auto" w:line="240" w:after="0"/>
@@ -11180,9 +11190,9 @@
       </w:rPr>
     </w:tblStylePr>
   </w:style>
-  <w:style w:type="table" w:styleId="770">
+  <w:style w:type="table" w:styleId="772">
     <w:name w:val="List Table 3 - Accent 1"/>
-    <w:basedOn w:val="859"/>
+    <w:basedOn w:val="861"/>
     <w:uiPriority w:val="99"/>
     <w:pPr>
       <w:spacing w:lineRule="auto" w:line="240" w:after="0"/>
@@ -11254,9 +11264,9 @@
       </w:rPr>
     </w:tblStylePr>
   </w:style>
-  <w:style w:type="table" w:styleId="771">
+  <w:style w:type="table" w:styleId="773">
     <w:name w:val="List Table 3 - Accent 2"/>
-    <w:basedOn w:val="859"/>
+    <w:basedOn w:val="861"/>
     <w:uiPriority w:val="99"/>
     <w:pPr>
       <w:spacing w:lineRule="auto" w:line="240" w:after="0"/>
@@ -11328,9 +11338,9 @@
       </w:rPr>
     </w:tblStylePr>
   </w:style>
-  <w:style w:type="table" w:styleId="772">
+  <w:style w:type="table" w:styleId="774">
     <w:name w:val="List Table 3 - Accent 3"/>
-    <w:basedOn w:val="859"/>
+    <w:basedOn w:val="861"/>
     <w:uiPriority w:val="99"/>
     <w:pPr>
       <w:spacing w:lineRule="auto" w:line="240" w:after="0"/>
@@ -11402,9 +11412,9 @@
       </w:rPr>
     </w:tblStylePr>
   </w:style>
-  <w:style w:type="table" w:styleId="773">
+  <w:style w:type="table" w:styleId="775">
     <w:name w:val="List Table 3 - Accent 4"/>
-    <w:basedOn w:val="859"/>
+    <w:basedOn w:val="861"/>
     <w:uiPriority w:val="99"/>
     <w:pPr>
       <w:spacing w:lineRule="auto" w:line="240" w:after="0"/>
@@ -11476,9 +11486,9 @@
       </w:rPr>
     </w:tblStylePr>
   </w:style>
-  <w:style w:type="table" w:styleId="774">
+  <w:style w:type="table" w:styleId="776">
     <w:name w:val="List Table 3 - Accent 5"/>
-    <w:basedOn w:val="859"/>
+    <w:basedOn w:val="861"/>
     <w:uiPriority w:val="99"/>
     <w:pPr>
       <w:spacing w:lineRule="auto" w:line="240" w:after="0"/>
@@ -11550,9 +11560,9 @@
       </w:rPr>
     </w:tblStylePr>
   </w:style>
-  <w:style w:type="table" w:styleId="775">
+  <w:style w:type="table" w:styleId="777">
     <w:name w:val="List Table 3 - Accent 6"/>
-    <w:basedOn w:val="859"/>
+    <w:basedOn w:val="861"/>
     <w:uiPriority w:val="99"/>
     <w:pPr>
       <w:spacing w:lineRule="auto" w:line="240" w:after="0"/>
@@ -11624,9 +11634,9 @@
       </w:rPr>
     </w:tblStylePr>
   </w:style>
-  <w:style w:type="table" w:styleId="776">
+  <w:style w:type="table" w:styleId="778">
     <w:name w:val="List Table 4"/>
-    <w:basedOn w:val="859"/>
+    <w:basedOn w:val="861"/>
     <w:uiPriority w:val="99"/>
     <w:pPr>
       <w:spacing w:lineRule="auto" w:line="240" w:after="0"/>
@@ -11693,9 +11703,9 @@
       </w:rPr>
     </w:tblStylePr>
   </w:style>
-  <w:style w:type="table" w:styleId="777">
+  <w:style w:type="table" w:styleId="779">
     <w:name w:val="List Table 4 - Accent 1"/>
-    <w:basedOn w:val="859"/>
+    <w:basedOn w:val="861"/>
     <w:uiPriority w:val="99"/>
     <w:pPr>
       <w:spacing w:lineRule="auto" w:line="240" w:after="0"/>
@@ -11762,9 +11772,9 @@
       </w:rPr>
     </w:tblStylePr>
   </w:style>
-  <w:style w:type="table" w:styleId="778">
+  <w:style w:type="table" w:styleId="780">
     <w:name w:val="List Table 4 - Accent 2"/>
-    <w:basedOn w:val="859"/>
+    <w:basedOn w:val="861"/>
     <w:uiPriority w:val="99"/>
     <w:pPr>
       <w:spacing w:lineRule="auto" w:line="240" w:after="0"/>
@@ -11831,9 +11841,9 @@
       </w:rPr>
     </w:tblStylePr>
   </w:style>
-  <w:style w:type="table" w:styleId="779">
+  <w:style w:type="table" w:styleId="781">
     <w:name w:val="List Table 4 - Accent 3"/>
-    <w:basedOn w:val="859"/>
+    <w:basedOn w:val="861"/>
     <w:uiPriority w:val="99"/>
     <w:pPr>
       <w:spacing w:lineRule="auto" w:line="240" w:after="0"/>
@@ -11900,9 +11910,9 @@
       </w:rPr>
     </w:tblStylePr>
   </w:style>
-  <w:style w:type="table" w:styleId="780">
+  <w:style w:type="table" w:styleId="782">
     <w:name w:val="List Table 4 - Accent 4"/>
-    <w:basedOn w:val="859"/>
+    <w:basedOn w:val="861"/>
     <w:uiPriority w:val="99"/>
     <w:pPr>
       <w:spacing w:lineRule="auto" w:line="240" w:after="0"/>
@@ -11969,9 +11979,9 @@
       </w:rPr>
     </w:tblStylePr>
   </w:style>
-  <w:style w:type="table" w:styleId="781">
+  <w:style w:type="table" w:styleId="783">
     <w:name w:val="List Table 4 - Accent 5"/>
-    <w:basedOn w:val="859"/>
+    <w:basedOn w:val="861"/>
     <w:uiPriority w:val="99"/>
     <w:pPr>
       <w:spacing w:lineRule="auto" w:line="240" w:after="0"/>
@@ -12038,9 +12048,9 @@
       </w:rPr>
     </w:tblStylePr>
   </w:style>
-  <w:style w:type="table" w:styleId="782">
+  <w:style w:type="table" w:styleId="784">
     <w:name w:val="List Table 4 - Accent 6"/>
-    <w:basedOn w:val="859"/>
+    <w:basedOn w:val="861"/>
     <w:uiPriority w:val="99"/>
     <w:pPr>
       <w:spacing w:lineRule="auto" w:line="240" w:after="0"/>
@@ -12107,9 +12117,9 @@
       </w:rPr>
     </w:tblStylePr>
   </w:style>
-  <w:style w:type="table" w:styleId="783">
+  <w:style w:type="table" w:styleId="785">
     <w:name w:val="List Table 5 Dark"/>
-    <w:basedOn w:val="859"/>
+    <w:basedOn w:val="861"/>
     <w:uiPriority w:val="99"/>
     <w:pPr>
       <w:spacing w:lineRule="auto" w:line="240" w:after="0"/>
@@ -12214,9 +12224,9 @@
       </w:rPr>
     </w:tblStylePr>
   </w:style>
-  <w:style w:type="table" w:styleId="784">
+  <w:style w:type="table" w:styleId="786">
     <w:name w:val="List Table 5 Dark - Accent 1"/>
-    <w:basedOn w:val="859"/>
+    <w:basedOn w:val="861"/>
     <w:uiPriority w:val="99"/>
     <w:pPr>
       <w:spacing w:lineRule="auto" w:line="240" w:after="0"/>
@@ -12321,9 +12331,9 @@
       </w:rPr>
     </w:tblStylePr>
   </w:style>
-  <w:style w:type="table" w:styleId="785">
+  <w:style w:type="table" w:styleId="787">
     <w:name w:val="List Table 5 Dark - Accent 2"/>
-    <w:basedOn w:val="859"/>
+    <w:basedOn w:val="861"/>
     <w:uiPriority w:val="99"/>
     <w:pPr>
       <w:spacing w:lineRule="auto" w:line="240" w:after="0"/>
@@ -12428,9 +12438,9 @@
       </w:rPr>
     </w:tblStylePr>
   </w:style>
-  <w:style w:type="table" w:styleId="786">
+  <w:style w:type="table" w:styleId="788">
     <w:name w:val="List Table 5 Dark - Accent 3"/>
-    <w:basedOn w:val="859"/>
+    <w:basedOn w:val="861"/>
     <w:uiPriority w:val="99"/>
     <w:pPr>
       <w:spacing w:lineRule="auto" w:line="240" w:after="0"/>
@@ -12535,9 +12545,9 @@
       </w:rPr>
     </w:tblStylePr>
   </w:style>
-  <w:style w:type="table" w:styleId="787">
+  <w:style w:type="table" w:styleId="789">
     <w:name w:val="List Table 5 Dark - Accent 4"/>
-    <w:basedOn w:val="859"/>
+    <w:basedOn w:val="861"/>
     <w:uiPriority w:val="99"/>
     <w:pPr>
       <w:spacing w:lineRule="auto" w:line="240" w:after="0"/>
@@ -12642,9 +12652,9 @@
       </w:rPr>
     </w:tblStylePr>
   </w:style>
-  <w:style w:type="table" w:styleId="788">
+  <w:style w:type="table" w:styleId="790">
     <w:name w:val="List Table 5 Dark - Accent 5"/>
-    <w:basedOn w:val="859"/>
+    <w:basedOn w:val="861"/>
     <w:uiPriority w:val="99"/>
     <w:pPr>
       <w:spacing w:lineRule="auto" w:line="240" w:after="0"/>
@@ -12749,9 +12759,9 @@
       </w:rPr>
     </w:tblStylePr>
   </w:style>
-  <w:style w:type="table" w:styleId="789">
+  <w:style w:type="table" w:styleId="791">
     <w:name w:val="List Table 5 Dark - Accent 6"/>
-    <w:basedOn w:val="859"/>
+    <w:basedOn w:val="861"/>
     <w:uiPriority w:val="99"/>
     <w:pPr>
       <w:spacing w:lineRule="auto" w:line="240" w:after="0"/>
@@ -12856,9 +12866,9 @@
       </w:rPr>
     </w:tblStylePr>
   </w:style>
-  <w:style w:type="table" w:styleId="790">
+  <w:style w:type="table" w:styleId="792">
     <w:name w:val="List Table 6 Colorful"/>
-    <w:basedOn w:val="859"/>
+    <w:basedOn w:val="861"/>
     <w:uiPriority w:val="99"/>
     <w:pPr>
       <w:spacing w:lineRule="auto" w:line="240" w:after="0"/>
@@ -12929,9 +12939,9 @@
       </w:tcPr>
     </w:tblStylePr>
   </w:style>
-  <w:style w:type="table" w:styleId="791">
+  <w:style w:type="table" w:styleId="793">
     <w:name w:val="List Table 6 Colorful - Accent 1"/>
-    <w:basedOn w:val="859"/>
+    <w:basedOn w:val="861"/>
     <w:uiPriority w:val="99"/>
     <w:pPr>
       <w:spacing w:lineRule="auto" w:line="240" w:after="0"/>
@@ -13002,9 +13012,9 @@
       </w:tcPr>
     </w:tblStylePr>
   </w:style>
-  <w:style w:type="table" w:styleId="792">
+  <w:style w:type="table" w:styleId="794">
     <w:name w:val="List Table 6 Colorful - Accent 2"/>
-    <w:basedOn w:val="859"/>
+    <w:basedOn w:val="861"/>
     <w:uiPriority w:val="99"/>
     <w:pPr>
       <w:spacing w:lineRule="auto" w:line="240" w:after="0"/>
@@ -13075,9 +13085,9 @@
       </w:tcPr>
     </w:tblStylePr>
   </w:style>
-  <w:style w:type="table" w:styleId="793">
+  <w:style w:type="table" w:styleId="795">
     <w:name w:val="List Table 6 Colorful - Accent 3"/>
-    <w:basedOn w:val="859"/>
+    <w:basedOn w:val="861"/>
     <w:uiPriority w:val="99"/>
     <w:pPr>
       <w:spacing w:lineRule="auto" w:line="240" w:after="0"/>
@@ -13148,9 +13158,9 @@
       </w:tcPr>
     </w:tblStylePr>
   </w:style>
-  <w:style w:type="table" w:styleId="794">
+  <w:style w:type="table" w:styleId="796">
     <w:name w:val="List Table 6 Colorful - Accent 4"/>
-    <w:basedOn w:val="859"/>
+    <w:basedOn w:val="861"/>
     <w:uiPriority w:val="99"/>
     <w:pPr>
       <w:spacing w:lineRule="auto" w:line="240" w:after="0"/>
@@ -13221,9 +13231,9 @@
       </w:tcPr>
     </w:tblStylePr>
   </w:style>
-  <w:style w:type="table" w:styleId="795">
+  <w:style w:type="table" w:styleId="797">
     <w:name w:val="List Table 6 Colorful - Accent 5"/>
-    <w:basedOn w:val="859"/>
+    <w:basedOn w:val="861"/>
     <w:uiPriority w:val="99"/>
     <w:pPr>
       <w:spacing w:lineRule="auto" w:line="240" w:after="0"/>
@@ -13294,9 +13304,9 @@
       </w:tcPr>
     </w:tblStylePr>
   </w:style>
-  <w:style w:type="table" w:styleId="796">
+  <w:style w:type="table" w:styleId="798">
     <w:name w:val="List Table 6 Colorful - Accent 6"/>
-    <w:basedOn w:val="859"/>
+    <w:basedOn w:val="861"/>
     <w:uiPriority w:val="99"/>
     <w:pPr>
       <w:spacing w:lineRule="auto" w:line="240" w:after="0"/>
@@ -13367,9 +13377,9 @@
       </w:tcPr>
     </w:tblStylePr>
   </w:style>
-  <w:style w:type="table" w:styleId="797">
+  <w:style w:type="table" w:styleId="799">
     <w:name w:val="List Table 7 Colorful"/>
-    <w:basedOn w:val="859"/>
+    <w:basedOn w:val="861"/>
     <w:uiPriority w:val="99"/>
     <w:pPr>
       <w:spacing w:lineRule="auto" w:line="240" w:after="0"/>
@@ -13483,9 +13493,9 @@
       </w:rPr>
     </w:tblStylePr>
   </w:style>
-  <w:style w:type="table" w:styleId="798">
+  <w:style w:type="table" w:styleId="800">
     <w:name w:val="List Table 7 Colorful - Accent 1"/>
-    <w:basedOn w:val="859"/>
+    <w:basedOn w:val="861"/>
     <w:uiPriority w:val="99"/>
     <w:pPr>
       <w:spacing w:lineRule="auto" w:line="240" w:after="0"/>
@@ -13599,9 +13609,9 @@
       </w:rPr>
     </w:tblStylePr>
   </w:style>
-  <w:style w:type="table" w:styleId="799">
+  <w:style w:type="table" w:styleId="801">
     <w:name w:val="List Table 7 Colorful - Accent 2"/>
-    <w:basedOn w:val="859"/>
+    <w:basedOn w:val="861"/>
     <w:uiPriority w:val="99"/>
     <w:pPr>
       <w:spacing w:lineRule="auto" w:line="240" w:after="0"/>
@@ -13715,9 +13725,9 @@
       </w:rPr>
     </w:tblStylePr>
   </w:style>
-  <w:style w:type="table" w:styleId="800">
+  <w:style w:type="table" w:styleId="802">
     <w:name w:val="List Table 7 Colorful - Accent 3"/>
-    <w:basedOn w:val="859"/>
+    <w:basedOn w:val="861"/>
     <w:uiPriority w:val="99"/>
     <w:pPr>
       <w:spacing w:lineRule="auto" w:line="240" w:after="0"/>
@@ -13831,9 +13841,9 @@
       </w:rPr>
     </w:tblStylePr>
   </w:style>
-  <w:style w:type="table" w:styleId="801">
+  <w:style w:type="table" w:styleId="803">
     <w:name w:val="List Table 7 Colorful - Accent 4"/>
-    <w:basedOn w:val="859"/>
+    <w:basedOn w:val="861"/>
     <w:uiPriority w:val="99"/>
     <w:pPr>
       <w:spacing w:lineRule="auto" w:line="240" w:after="0"/>
@@ -13947,9 +13957,9 @@
       </w:rPr>
     </w:tblStylePr>
   </w:style>
-  <w:style w:type="table" w:styleId="802">
+  <w:style w:type="table" w:styleId="804">
     <w:name w:val="List Table 7 Colorful - Accent 5"/>
-    <w:basedOn w:val="859"/>
+    <w:basedOn w:val="861"/>
     <w:uiPriority w:val="99"/>
     <w:pPr>
       <w:spacing w:lineRule="auto" w:line="240" w:after="0"/>
@@ -14063,9 +14073,9 @@
       </w:rPr>
     </w:tblStylePr>
   </w:style>
-  <w:style w:type="table" w:styleId="803">
+  <w:style w:type="table" w:styleId="805">
     <w:name w:val="List Table 7 Colorful - Accent 6"/>
-    <w:basedOn w:val="859"/>
+    <w:basedOn w:val="861"/>
     <w:uiPriority w:val="99"/>
     <w:pPr>
       <w:spacing w:lineRule="auto" w:line="240" w:after="0"/>
@@ -14179,9 +14189,9 @@
       </w:rPr>
     </w:tblStylePr>
   </w:style>
-  <w:style w:type="table" w:styleId="804">
+  <w:style w:type="table" w:styleId="806">
     <w:name w:val="Lined - Accent"/>
-    <w:basedOn w:val="859"/>
+    <w:basedOn w:val="861"/>
     <w:uiPriority w:val="99"/>
     <w:rPr>
       <w:color w:val="404040"/>
@@ -14269,9 +14279,9 @@
       </w:tcPr>
     </w:tblStylePr>
   </w:style>
-  <w:style w:type="table" w:styleId="805">
+  <w:style w:type="table" w:styleId="807">
     <w:name w:val="Lined - Accent 1"/>
-    <w:basedOn w:val="859"/>
+    <w:basedOn w:val="861"/>
     <w:uiPriority w:val="99"/>
     <w:rPr>
       <w:color w:val="404040"/>
@@ -14359,9 +14369,9 @@
       </w:tcPr>
     </w:tblStylePr>
   </w:style>
-  <w:style w:type="table" w:styleId="806">
+  <w:style w:type="table" w:styleId="808">
     <w:name w:val="Lined - Accent 2"/>
-    <w:basedOn w:val="859"/>
+    <w:basedOn w:val="861"/>
     <w:uiPriority w:val="99"/>
     <w:rPr>
       <w:color w:val="404040"/>
@@ -14449,9 +14459,9 @@
       </w:tcPr>
     </w:tblStylePr>
   </w:style>
-  <w:style w:type="table" w:styleId="807">
+  <w:style w:type="table" w:styleId="809">
     <w:name w:val="Lined - Accent 3"/>
-    <w:basedOn w:val="859"/>
+    <w:basedOn w:val="861"/>
     <w:uiPriority w:val="99"/>
     <w:rPr>
       <w:color w:val="404040"/>
@@ -14539,9 +14549,9 @@
       </w:tcPr>
     </w:tblStylePr>
   </w:style>
-  <w:style w:type="table" w:styleId="808">
+  <w:style w:type="table" w:styleId="810">
     <w:name w:val="Lined - Accent 4"/>
-    <w:basedOn w:val="859"/>
+    <w:basedOn w:val="861"/>
     <w:uiPriority w:val="99"/>
     <w:rPr>
       <w:color w:val="404040"/>
@@ -14629,9 +14639,9 @@
       </w:tcPr>
     </w:tblStylePr>
   </w:style>
-  <w:style w:type="table" w:styleId="809">
+  <w:style w:type="table" w:styleId="811">
     <w:name w:val="Lined - Accent 5"/>
-    <w:basedOn w:val="859"/>
+    <w:basedOn w:val="861"/>
     <w:uiPriority w:val="99"/>
     <w:rPr>
       <w:color w:val="404040"/>
@@ -14719,9 +14729,9 @@
       </w:tcPr>
     </w:tblStylePr>
   </w:style>
-  <w:style w:type="table" w:styleId="810">
+  <w:style w:type="table" w:styleId="812">
     <w:name w:val="Lined - Accent 6"/>
-    <w:basedOn w:val="859"/>
+    <w:basedOn w:val="861"/>
     <w:uiPriority w:val="99"/>
     <w:rPr>
       <w:color w:val="404040"/>
@@ -14809,9 +14819,9 @@
       </w:tcPr>
     </w:tblStylePr>
   </w:style>
-  <w:style w:type="table" w:styleId="811">
+  <w:style w:type="table" w:styleId="813">
     <w:name w:val="Bordered &amp; Lined - Accent"/>
-    <w:basedOn w:val="859"/>
+    <w:basedOn w:val="861"/>
     <w:uiPriority w:val="99"/>
     <w:rPr>
       <w:color w:val="404040"/>
@@ -14907,9 +14917,9 @@
       </w:tcPr>
     </w:tblStylePr>
   </w:style>
-  <w:style w:type="table" w:styleId="812">
+  <w:style w:type="table" w:styleId="814">
     <w:name w:val="Bordered &amp; Lined - Accent 1"/>
-    <w:basedOn w:val="859"/>
+    <w:basedOn w:val="861"/>
     <w:uiPriority w:val="99"/>
     <w:rPr>
       <w:color w:val="404040"/>
@@ -15005,9 +15015,9 @@
       </w:tcPr>
     </w:tblStylePr>
   </w:style>
-  <w:style w:type="table" w:styleId="813">
+  <w:style w:type="table" w:styleId="815">
     <w:name w:val="Bordered &amp; Lined - Accent 2"/>
-    <w:basedOn w:val="859"/>
+    <w:basedOn w:val="861"/>
     <w:uiPriority w:val="99"/>
     <w:rPr>
       <w:color w:val="404040"/>
@@ -15103,9 +15113,9 @@
       </w:tcPr>
     </w:tblStylePr>
   </w:style>
-  <w:style w:type="table" w:styleId="814">
+  <w:style w:type="table" w:styleId="816">
     <w:name w:val="Bordered &amp; Lined - Accent 3"/>
-    <w:basedOn w:val="859"/>
+    <w:basedOn w:val="861"/>
     <w:uiPriority w:val="99"/>
     <w:rPr>
       <w:color w:val="404040"/>
@@ -15201,9 +15211,9 @@
       </w:tcPr>
     </w:tblStylePr>
   </w:style>
-  <w:style w:type="table" w:styleId="815">
+  <w:style w:type="table" w:styleId="817">
     <w:name w:val="Bordered &amp; Lined - Accent 4"/>
-    <w:basedOn w:val="859"/>
+    <w:basedOn w:val="861"/>
     <w:uiPriority w:val="99"/>
     <w:rPr>
       <w:color w:val="404040"/>
@@ -15299,9 +15309,9 @@
       </w:tcPr>
     </w:tblStylePr>
   </w:style>
-  <w:style w:type="table" w:styleId="816">
+  <w:style w:type="table" w:styleId="818">
     <w:name w:val="Bordered &amp; Lined - Accent 5"/>
-    <w:basedOn w:val="859"/>
+    <w:basedOn w:val="861"/>
     <w:uiPriority w:val="99"/>
     <w:rPr>
       <w:color w:val="404040"/>
@@ -15397,9 +15407,9 @@
       </w:tcPr>
     </w:tblStylePr>
   </w:style>
-  <w:style w:type="table" w:styleId="817">
+  <w:style w:type="table" w:styleId="819">
     <w:name w:val="Bordered &amp; Lined - Accent 6"/>
-    <w:basedOn w:val="859"/>
+    <w:basedOn w:val="861"/>
     <w:uiPriority w:val="99"/>
     <w:rPr>
       <w:color w:val="404040"/>
@@ -15495,9 +15505,9 @@
       </w:tcPr>
     </w:tblStylePr>
   </w:style>
-  <w:style w:type="table" w:styleId="818">
+  <w:style w:type="table" w:styleId="820">
     <w:name w:val="Bordered"/>
-    <w:basedOn w:val="859"/>
+    <w:basedOn w:val="861"/>
     <w:uiPriority w:val="99"/>
     <w:pPr>
       <w:spacing w:lineRule="auto" w:line="240" w:after="0"/>
@@ -15574,9 +15584,9 @@
       </w:tcPr>
     </w:tblStylePr>
   </w:style>
-  <w:style w:type="table" w:styleId="819">
+  <w:style w:type="table" w:styleId="821">
     <w:name w:val="Bordered - Accent 1"/>
-    <w:basedOn w:val="859"/>
+    <w:basedOn w:val="861"/>
     <w:uiPriority w:val="99"/>
     <w:pPr>
       <w:spacing w:lineRule="auto" w:line="240" w:after="0"/>
@@ -15653,9 +15663,9 @@
       </w:tcPr>
     </w:tblStylePr>
   </w:style>
-  <w:style w:type="table" w:styleId="820">
+  <w:style w:type="table" w:styleId="822">
     <w:name w:val="Bordered - Accent 2"/>
-    <w:basedOn w:val="859"/>
+    <w:basedOn w:val="861"/>
     <w:uiPriority w:val="99"/>
     <w:pPr>
       <w:spacing w:lineRule="auto" w:line="240" w:after="0"/>
@@ -15732,9 +15742,9 @@
       </w:tcPr>
     </w:tblStylePr>
   </w:style>
-  <w:style w:type="table" w:styleId="821">
+  <w:style w:type="table" w:styleId="823">
     <w:name w:val="Bordered - Accent 3"/>
-    <w:basedOn w:val="859"/>
+    <w:basedOn w:val="861"/>
     <w:uiPriority w:val="99"/>
     <w:pPr>
       <w:spacing w:lineRule="auto" w:line="240" w:after="0"/>
@@ -15811,9 +15821,9 @@
       </w:tcPr>
     </w:tblStylePr>
   </w:style>
-  <w:style w:type="table" w:styleId="822">
+  <w:style w:type="table" w:styleId="824">
     <w:name w:val="Bordered - Accent 4"/>
-    <w:basedOn w:val="859"/>
+    <w:basedOn w:val="861"/>
     <w:uiPriority w:val="99"/>
     <w:pPr>
       <w:spacing w:lineRule="auto" w:line="240" w:after="0"/>
@@ -15890,9 +15900,9 @@
       </w:tcPr>
     </w:tblStylePr>
   </w:style>
-  <w:style w:type="table" w:styleId="823">
+  <w:style w:type="table" w:styleId="825">
     <w:name w:val="Bordered - Accent 5"/>
-    <w:basedOn w:val="859"/>
+    <w:basedOn w:val="861"/>
     <w:uiPriority w:val="99"/>
     <w:pPr>
       <w:spacing w:lineRule="auto" w:line="240" w:after="0"/>
@@ -15969,9 +15979,9 @@
       </w:tcPr>
     </w:tblStylePr>
   </w:style>
-  <w:style w:type="table" w:styleId="824">
+  <w:style w:type="table" w:styleId="826">
     <w:name w:val="Bordered - Accent 6"/>
-    <w:basedOn w:val="859"/>
+    <w:basedOn w:val="861"/>
     <w:uiPriority w:val="99"/>
     <w:pPr>
       <w:spacing w:lineRule="auto" w:line="240" w:after="0"/>
@@ -16048,7 +16058,7 @@
       </w:tcPr>
     </w:tblStylePr>
   </w:style>
-  <w:style w:type="character" w:styleId="825">
+  <w:style w:type="character" w:styleId="827">
     <w:name w:val="Hyperlink"/>
     <w:uiPriority w:val="99"/>
     <w:unhideWhenUsed/>
@@ -16057,10 +16067,10 @@
       <w:u w:val="single"/>
     </w:rPr>
   </w:style>
-  <w:style w:type="paragraph" w:styleId="826">
+  <w:style w:type="paragraph" w:styleId="828">
     <w:name w:val="footnote text"/>
-    <w:basedOn w:val="843"/>
-    <w:link w:val="827"/>
+    <w:basedOn w:val="845"/>
+    <w:link w:val="829"/>
     <w:uiPriority w:val="99"/>
     <w:semiHidden/>
     <w:unhideWhenUsed/>
@@ -16071,27 +16081,27 @@
       <w:spacing w:lineRule="auto" w:line="240" w:after="40"/>
     </w:pPr>
   </w:style>
-  <w:style w:type="character" w:styleId="827">
+  <w:style w:type="character" w:styleId="829">
     <w:name w:val="Footnote Text Char"/>
-    <w:link w:val="826"/>
+    <w:link w:val="828"/>
     <w:uiPriority w:val="99"/>
     <w:rPr>
       <w:sz w:val="18"/>
     </w:rPr>
   </w:style>
-  <w:style w:type="character" w:styleId="828">
+  <w:style w:type="character" w:styleId="830">
     <w:name w:val="footnote reference"/>
-    <w:basedOn w:val="844"/>
+    <w:basedOn w:val="846"/>
     <w:uiPriority w:val="99"/>
     <w:unhideWhenUsed/>
     <w:rPr>
       <w:vertAlign w:val="superscript"/>
     </w:rPr>
   </w:style>
-  <w:style w:type="paragraph" w:styleId="829">
+  <w:style w:type="paragraph" w:styleId="831">
     <w:name w:val="endnote text"/>
-    <w:basedOn w:val="843"/>
-    <w:link w:val="830"/>
+    <w:basedOn w:val="845"/>
+    <w:link w:val="832"/>
     <w:uiPriority w:val="99"/>
     <w:semiHidden/>
     <w:unhideWhenUsed/>
@@ -16102,17 +16112,17 @@
       <w:spacing w:lineRule="auto" w:line="240" w:after="0"/>
     </w:pPr>
   </w:style>
-  <w:style w:type="character" w:styleId="830">
+  <w:style w:type="character" w:styleId="832">
     <w:name w:val="Endnote Text Char"/>
-    <w:link w:val="829"/>
+    <w:link w:val="831"/>
     <w:uiPriority w:val="99"/>
     <w:rPr>
       <w:sz w:val="20"/>
     </w:rPr>
   </w:style>
-  <w:style w:type="character" w:styleId="831">
+  <w:style w:type="character" w:styleId="833">
     <w:name w:val="endnote reference"/>
-    <w:basedOn w:val="844"/>
+    <w:basedOn w:val="846"/>
     <w:uiPriority w:val="99"/>
     <w:semiHidden/>
     <w:unhideWhenUsed/>
@@ -16120,10 +16130,10 @@
       <w:vertAlign w:val="superscript"/>
     </w:rPr>
   </w:style>
-  <w:style w:type="paragraph" w:styleId="832">
+  <w:style w:type="paragraph" w:styleId="834">
     <w:name w:val="toc 1"/>
-    <w:basedOn w:val="843"/>
-    <w:next w:val="843"/>
+    <w:basedOn w:val="845"/>
+    <w:next w:val="845"/>
     <w:uiPriority w:val="39"/>
     <w:unhideWhenUsed/>
     <w:pPr>
@@ -16131,10 +16141,10 @@
       <w:spacing w:after="57"/>
     </w:pPr>
   </w:style>
-  <w:style w:type="paragraph" w:styleId="833">
+  <w:style w:type="paragraph" w:styleId="835">
     <w:name w:val="toc 2"/>
-    <w:basedOn w:val="843"/>
-    <w:next w:val="843"/>
+    <w:basedOn w:val="845"/>
+    <w:next w:val="845"/>
     <w:uiPriority w:val="39"/>
     <w:unhideWhenUsed/>
     <w:pPr>
@@ -16142,10 +16152,10 @@
       <w:spacing w:after="57"/>
     </w:pPr>
   </w:style>
-  <w:style w:type="paragraph" w:styleId="834">
+  <w:style w:type="paragraph" w:styleId="836">
     <w:name w:val="toc 3"/>
-    <w:basedOn w:val="843"/>
-    <w:next w:val="843"/>
+    <w:basedOn w:val="845"/>
+    <w:next w:val="845"/>
     <w:uiPriority w:val="39"/>
     <w:unhideWhenUsed/>
     <w:pPr>
@@ -16153,10 +16163,10 @@
       <w:spacing w:after="57"/>
     </w:pPr>
   </w:style>
-  <w:style w:type="paragraph" w:styleId="835">
+  <w:style w:type="paragraph" w:styleId="837">
     <w:name w:val="toc 4"/>
-    <w:basedOn w:val="843"/>
-    <w:next w:val="843"/>
+    <w:basedOn w:val="845"/>
+    <w:next w:val="845"/>
     <w:uiPriority w:val="39"/>
     <w:unhideWhenUsed/>
     <w:pPr>
@@ -16164,10 +16174,10 @@
       <w:spacing w:after="57"/>
     </w:pPr>
   </w:style>
-  <w:style w:type="paragraph" w:styleId="836">
+  <w:style w:type="paragraph" w:styleId="838">
     <w:name w:val="toc 5"/>
-    <w:basedOn w:val="843"/>
-    <w:next w:val="843"/>
+    <w:basedOn w:val="845"/>
+    <w:next w:val="845"/>
     <w:uiPriority w:val="39"/>
     <w:unhideWhenUsed/>
     <w:pPr>
@@ -16175,10 +16185,10 @@
       <w:spacing w:after="57"/>
     </w:pPr>
   </w:style>
-  <w:style w:type="paragraph" w:styleId="837">
+  <w:style w:type="paragraph" w:styleId="839">
     <w:name w:val="toc 6"/>
-    <w:basedOn w:val="843"/>
-    <w:next w:val="843"/>
+    <w:basedOn w:val="845"/>
+    <w:next w:val="845"/>
     <w:uiPriority w:val="39"/>
     <w:unhideWhenUsed/>
     <w:pPr>
@@ -16186,10 +16196,10 @@
       <w:spacing w:after="57"/>
     </w:pPr>
   </w:style>
-  <w:style w:type="paragraph" w:styleId="838">
+  <w:style w:type="paragraph" w:styleId="840">
     <w:name w:val="toc 7"/>
-    <w:basedOn w:val="843"/>
-    <w:next w:val="843"/>
+    <w:basedOn w:val="845"/>
+    <w:next w:val="845"/>
     <w:uiPriority w:val="39"/>
     <w:unhideWhenUsed/>
     <w:pPr>
@@ -16197,10 +16207,10 @@
       <w:spacing w:after="57"/>
     </w:pPr>
   </w:style>
-  <w:style w:type="paragraph" w:styleId="839">
+  <w:style w:type="paragraph" w:styleId="841">
     <w:name w:val="toc 8"/>
-    <w:basedOn w:val="843"/>
-    <w:next w:val="843"/>
+    <w:basedOn w:val="845"/>
+    <w:next w:val="845"/>
     <w:uiPriority w:val="39"/>
     <w:unhideWhenUsed/>
     <w:pPr>
@@ -16208,10 +16218,10 @@
       <w:spacing w:after="57"/>
     </w:pPr>
   </w:style>
-  <w:style w:type="paragraph" w:styleId="840">
+  <w:style w:type="paragraph" w:styleId="842">
     <w:name w:val="toc 9"/>
-    <w:basedOn w:val="843"/>
-    <w:next w:val="843"/>
+    <w:basedOn w:val="845"/>
+    <w:next w:val="845"/>
     <w:uiPriority w:val="39"/>
     <w:unhideWhenUsed/>
     <w:pPr>
@@ -16219,22 +16229,22 @@
       <w:spacing w:after="57"/>
     </w:pPr>
   </w:style>
-  <w:style w:type="paragraph" w:styleId="841">
+  <w:style w:type="paragraph" w:styleId="843">
     <w:name w:val="TOC Heading"/>
     <w:uiPriority w:val="39"/>
     <w:unhideWhenUsed/>
   </w:style>
-  <w:style w:type="paragraph" w:styleId="842">
+  <w:style w:type="paragraph" w:styleId="844">
     <w:name w:val="table of figures"/>
-    <w:basedOn w:val="843"/>
-    <w:next w:val="843"/>
+    <w:basedOn w:val="845"/>
+    <w:next w:val="845"/>
     <w:uiPriority w:val="99"/>
     <w:unhideWhenUsed/>
     <w:pPr>
       <w:spacing w:after="0" w:afterAutospacing="0"/>
     </w:pPr>
   </w:style>
-  <w:style w:type="paragraph" w:styleId="843" w:default="1">
+  <w:style w:type="paragraph" w:styleId="845" w:default="1">
     <w:name w:val="Normal"/>
     <w:qFormat/>
     <w:rPr>
@@ -16250,16 +16260,16 @@
       <w:widowControl/>
     </w:pPr>
   </w:style>
-  <w:style w:type="character" w:styleId="844" w:default="1">
+  <w:style w:type="character" w:styleId="846" w:default="1">
     <w:name w:val="Default Paragraph Font"/>
     <w:qFormat/>
     <w:uiPriority w:val="1"/>
     <w:semiHidden/>
     <w:unhideWhenUsed/>
   </w:style>
-  <w:style w:type="character" w:styleId="845" w:customStyle="1">
+  <w:style w:type="character" w:styleId="847" w:customStyle="1">
     <w:name w:val="Основной текст Знак"/>
-    <w:basedOn w:val="844"/>
+    <w:basedOn w:val="846"/>
     <w:qFormat/>
     <w:rPr>
       <w:rFonts w:ascii="Times New Roman" w:hAnsi="Times New Roman" w:cs="Times New Roman" w:eastAsia="Times New Roman"/>
@@ -16268,9 +16278,9 @@
       <w:lang w:eastAsia="ru-RU"/>
     </w:rPr>
   </w:style>
-  <w:style w:type="character" w:styleId="846" w:customStyle="1">
+  <w:style w:type="character" w:styleId="848" w:customStyle="1">
     <w:name w:val="Текст выноски Знак"/>
-    <w:basedOn w:val="844"/>
+    <w:basedOn w:val="846"/>
     <w:qFormat/>
     <w:uiPriority w:val="99"/>
     <w:semiHidden/>
@@ -16280,14 +16290,14 @@
       <w:szCs w:val="16"/>
     </w:rPr>
   </w:style>
-  <w:style w:type="character" w:styleId="847">
+  <w:style w:type="character" w:styleId="849">
     <w:name w:val="Символ нумерации"/>
     <w:qFormat/>
   </w:style>
-  <w:style w:type="paragraph" w:styleId="848">
+  <w:style w:type="paragraph" w:styleId="850">
     <w:name w:val="Заголовок"/>
-    <w:basedOn w:val="843"/>
-    <w:next w:val="849"/>
+    <w:basedOn w:val="845"/>
+    <w:next w:val="851"/>
     <w:qFormat/>
     <w:rPr>
       <w:rFonts w:ascii="Liberation Sans" w:hAnsi="Liberation Sans" w:cs="Arial" w:eastAsia="Microsoft YaHei"/>
@@ -16299,9 +16309,9 @@
       <w:spacing w:after="120" w:before="240"/>
     </w:pPr>
   </w:style>
-  <w:style w:type="paragraph" w:styleId="849">
+  <w:style w:type="paragraph" w:styleId="851">
     <w:name w:val="Body Text"/>
-    <w:basedOn w:val="843"/>
+    <w:basedOn w:val="845"/>
     <w:rPr>
       <w:rFonts w:ascii="Times New Roman" w:hAnsi="Times New Roman" w:cs="Times New Roman" w:eastAsia="Times New Roman"/>
       <w:sz w:val="24"/>
@@ -16314,16 +16324,16 @@
       <w:spacing w:lineRule="auto" w:line="360" w:after="0" w:before="0"/>
     </w:pPr>
   </w:style>
-  <w:style w:type="paragraph" w:styleId="850">
+  <w:style w:type="paragraph" w:styleId="852">
     <w:name w:val="List"/>
-    <w:basedOn w:val="849"/>
+    <w:basedOn w:val="851"/>
     <w:rPr>
       <w:rFonts w:cs="Arial"/>
     </w:rPr>
   </w:style>
-  <w:style w:type="paragraph" w:styleId="851">
+  <w:style w:type="paragraph" w:styleId="853">
     <w:name w:val="Caption"/>
-    <w:basedOn w:val="843"/>
+    <w:basedOn w:val="845"/>
     <w:qFormat/>
     <w:rPr>
       <w:rFonts w:cs="Arial"/>
@@ -16337,9 +16347,9 @@
       <w:suppressLineNumbers/>
     </w:pPr>
   </w:style>
-  <w:style w:type="paragraph" w:styleId="852">
+  <w:style w:type="paragraph" w:styleId="854">
     <w:name w:val="Указатель"/>
-    <w:basedOn w:val="843"/>
+    <w:basedOn w:val="845"/>
     <w:qFormat/>
     <w:rPr>
       <w:rFonts w:cs="Arial"/>
@@ -16348,7 +16358,7 @@
       <w:suppressLineNumbers/>
     </w:pPr>
   </w:style>
-  <w:style w:type="paragraph" w:styleId="853" w:customStyle="1">
+  <w:style w:type="paragraph" w:styleId="855" w:customStyle="1">
     <w:name w:val="ConsPlusNormal"/>
     <w:qFormat/>
     <w:rPr>
@@ -16364,7 +16374,7 @@
       <w:widowControl w:val="off"/>
     </w:pPr>
   </w:style>
-  <w:style w:type="paragraph" w:styleId="854" w:customStyle="1">
+  <w:style w:type="paragraph" w:styleId="856" w:customStyle="1">
     <w:name w:val="ConsPlusNonformat"/>
     <w:qFormat/>
     <w:uiPriority w:val="99"/>
@@ -16381,9 +16391,9 @@
       <w:widowControl w:val="off"/>
     </w:pPr>
   </w:style>
-  <w:style w:type="paragraph" w:styleId="855">
+  <w:style w:type="paragraph" w:styleId="857">
     <w:name w:val="Balloon Text"/>
-    <w:basedOn w:val="843"/>
+    <w:basedOn w:val="845"/>
     <w:qFormat/>
     <w:uiPriority w:val="99"/>
     <w:semiHidden/>
@@ -16397,9 +16407,9 @@
       <w:spacing w:lineRule="auto" w:line="240" w:after="0" w:before="0"/>
     </w:pPr>
   </w:style>
-  <w:style w:type="paragraph" w:styleId="856">
+  <w:style w:type="paragraph" w:styleId="858">
     <w:name w:val="Body Text Indent 3"/>
-    <w:basedOn w:val="843"/>
+    <w:basedOn w:val="845"/>
     <w:qFormat/>
     <w:rPr>
       <w:sz w:val="24"/>
@@ -16409,9 +16419,9 @@
       <w:jc w:val="both"/>
     </w:pPr>
   </w:style>
-  <w:style w:type="paragraph" w:styleId="857">
+  <w:style w:type="paragraph" w:styleId="859">
     <w:name w:val="Абзац списка"/>
-    <w:basedOn w:val="843"/>
+    <w:basedOn w:val="845"/>
     <w:qFormat/>
     <w:rPr>
       <w:rFonts w:ascii="Calibri" w:hAnsi="Calibri"/>
@@ -16422,14 +16432,14 @@
       <w:spacing w:lineRule="auto" w:line="276" w:after="200" w:before="0"/>
     </w:pPr>
   </w:style>
-  <w:style w:type="numbering" w:styleId="858" w:default="1">
+  <w:style w:type="numbering" w:styleId="860" w:default="1">
     <w:name w:val="No List"/>
     <w:qFormat/>
     <w:uiPriority w:val="99"/>
     <w:semiHidden/>
     <w:unhideWhenUsed/>
   </w:style>
-  <w:style w:type="table" w:styleId="859" w:default="1">
+  <w:style w:type="table" w:styleId="861" w:default="1">
     <w:name w:val="Normal Table"/>
     <w:uiPriority w:val="99"/>
     <w:semiHidden/>
@@ -16444,7 +16454,7 @@
       </w:tblCellMar>
     </w:tblPr>
   </w:style>
-  <w:style w:type="paragraph" w:styleId="860">
+  <w:style w:type="paragraph" w:styleId="862">
     <w:name w:val="Обычный"/>
     <w:rPr>
       <w:rFonts w:ascii="Times New Roman" w:hAnsi="Times New Roman" w:cs="Times New Roman" w:eastAsia="Times New Roman"/>

--- a/документы к защите/Заключение-ННГУ.docx
+++ b/документы к защите/Заключение-ННГУ.docx
@@ -1499,7 +1499,7 @@
           <w:sz w:val="24"/>
           <w:szCs w:val="24"/>
         </w:rPr>
-        <w:t xml:space="preserve">- п. </w:t>
+        <w:t xml:space="preserve">- п. </w:t>
       </w:r>
       <w:r>
         <w:rPr>
@@ -1562,7 +1562,7 @@
           <w:sz w:val="24"/>
           <w:szCs w:val="24"/>
         </w:rPr>
-        <w:t xml:space="preserve">- п. </w:t>
+        <w:t xml:space="preserve">- п. </w:t>
       </w:r>
       <w:r>
         <w:rPr>
@@ -1684,20 +1684,16 @@
         </w:rPr>
         <w:t xml:space="preserve">.</w:t>
         <w:br/>
+      </w:r>
+      <w:r>
+        <w:rPr>
+          <w:rFonts w:ascii="Times New Roman" w:hAnsi="Times New Roman" w:cs="Times New Roman"/>
+          <w:b/>
+          <w:sz w:val="24"/>
+          <w:szCs w:val="24"/>
+        </w:rPr>
         <w:t xml:space="preserve">Материалы диссертации достаточно полно изложены в следующих работах:</w:t>
       </w:r>
-      <w:r/>
-    </w:p>
-    <w:p>
-      <w:pPr>
-        <w:pStyle w:val="856"/>
-        <w:jc w:val="both"/>
-        <w:rPr>
-          <w:rFonts w:ascii="Times New Roman" w:hAnsi="Times New Roman" w:cs="Times New Roman"/>
-          <w:sz w:val="24"/>
-          <w:szCs w:val="24"/>
-        </w:rPr>
-      </w:pPr>
       <w:r>
         <w:rPr>
           <w:rFonts w:ascii="Times New Roman" w:hAnsi="Times New Roman" w:cs="Times New Roman"/>
@@ -2219,7 +2215,7 @@
     <w:p>
       <w:pPr>
         <w:pStyle w:val="856"/>
-        <w:ind w:firstLine="0"/>
+        <w:ind w:left="0" w:right="0" w:firstLine="709"/>
         <w:jc w:val="both"/>
         <w:rPr>
           <w:rFonts w:ascii="Times New Roman" w:hAnsi="Times New Roman" w:cs="Times New Roman"/>
@@ -2231,37 +2227,38 @@
           <w:sz w:val="24"/>
           <w:szCs w:val="24"/>
         </w:rPr>
-        <w:t xml:space="preserve">Результаты диссертационного исследования использовались:</w:t>
-      </w:r>
-      <w:r>
-        <w:rPr>
-          <w:rFonts w:ascii="Times New Roman" w:hAnsi="Times New Roman" w:cs="Times New Roman"/>
-          <w:sz w:val="24"/>
-        </w:rPr>
+        <w:t xml:space="preserve">Результаты диссертационного исследования использовались </w:t>
+      </w:r>
+      <w:r>
+        <w:rPr>
+          <w:rFonts w:ascii="Times New Roman" w:hAnsi="Times New Roman" w:cs="Times New Roman"/>
+          <w:sz w:val="24"/>
+          <w:szCs w:val="24"/>
+        </w:rPr>
+        <w:t xml:space="preserve">при оптимизации алгоритма для обработки сигналов с фазовой манипуляцией в рамках составной части опытно-конструкторской работы «ЦОС-ННГУ», о чём есть соответствующий акт о внедрении.</w:t>
       </w:r>
       <w:r/>
     </w:p>
     <w:p>
       <w:pPr>
         <w:pStyle w:val="856"/>
-        <w:ind w:left="0" w:firstLine="708"/>
+        <w:ind w:firstLine="708"/>
         <w:jc w:val="both"/>
-        <w:rPr>
-          <w:rFonts w:ascii="Times New Roman" w:hAnsi="Times New Roman" w:cs="Times New Roman"/>
-        </w:rPr>
-      </w:pPr>
-      <w:r>
-        <w:rPr>
-          <w:rFonts w:ascii="Times New Roman" w:hAnsi="Times New Roman" w:cs="Times New Roman"/>
-          <w:sz w:val="24"/>
-          <w:szCs w:val="24"/>
-        </w:rPr>
-        <w:t xml:space="preserve">- при оптимизации алгоритма для обработки сигналов с фазовой манипуляцией в рамках составной части опытно-конструкторской работы «ЦОС-ННГУ» ;</w:t>
-      </w:r>
-      <w:r>
-        <w:rPr>
-          <w:rFonts w:ascii="Times New Roman" w:hAnsi="Times New Roman" w:cs="Times New Roman"/>
-          <w:sz w:val="24"/>
+      </w:pPr>
+      <w:r>
+        <w:rPr>
+          <w:rFonts w:ascii="Times New Roman" w:hAnsi="Times New Roman" w:cs="Times New Roman"/>
+          <w:sz w:val="24"/>
+          <w:szCs w:val="24"/>
+          <w:highlight w:val="none"/>
+        </w:rPr>
+      </w:r>
+      <w:r>
+        <w:rPr>
+          <w:rFonts w:ascii="Times New Roman" w:hAnsi="Times New Roman" w:cs="Times New Roman"/>
+          <w:sz w:val="24"/>
+          <w:szCs w:val="24"/>
+          <w:highlight w:val="none"/>
         </w:rPr>
       </w:r>
       <w:r/>
@@ -2269,49 +2266,85 @@
     <w:p>
       <w:pPr>
         <w:pStyle w:val="856"/>
-        <w:ind w:left="0" w:firstLine="708"/>
+        <w:ind w:firstLine="708"/>
         <w:jc w:val="both"/>
         <w:rPr>
           <w:rFonts w:ascii="Times New Roman" w:hAnsi="Times New Roman" w:cs="Times New Roman"/>
-        </w:rPr>
-      </w:pPr>
-      <w:r>
-        <w:rPr>
-          <w:rFonts w:ascii="Times New Roman" w:hAnsi="Times New Roman" w:cs="Times New Roman"/>
-          <w:sz w:val="24"/>
-          <w:szCs w:val="28"/>
-        </w:rPr>
-        <w:t xml:space="preserve">- в рамках исследований по разработке принципов построения многорежимных бортовых радиолокационных средств для оснащения разведывательных и разведывательно-ударных комплексов с беспилотными летательными аппаратами «Ратник-СН-ННГУ»</w:t>
-      </w:r>
-      <w:r>
-        <w:rPr>
-          <w:rFonts w:ascii="Times New Roman" w:hAnsi="Times New Roman" w:cs="Times New Roman"/>
-          <w:sz w:val="24"/>
-        </w:rPr>
-        <w:t xml:space="preserve">.</w:t>
+          <w:sz w:val="24"/>
+          <w:szCs w:val="24"/>
+          <w:highlight w:val="none"/>
+        </w:rPr>
+      </w:pPr>
+      <w:r>
+        <w:rPr>
+          <w:rFonts w:ascii="Times New Roman" w:hAnsi="Times New Roman" w:cs="Times New Roman"/>
+          <w:sz w:val="24"/>
+          <w:szCs w:val="24"/>
+        </w:rPr>
+        <w:t xml:space="preserve">В тексте диссертации даны ссылки</w:t>
+      </w:r>
+      <w:r>
+        <w:t xml:space="preserve"> </w:t>
+      </w:r>
+      <w:r>
+        <w:rPr>
+          <w:rFonts w:ascii="Times New Roman" w:hAnsi="Times New Roman" w:cs="Times New Roman"/>
+          <w:sz w:val="24"/>
+          <w:szCs w:val="24"/>
+        </w:rPr>
+        <w:t xml:space="preserve">на научные работы, выполненные соискателем в соавторстве, а также на цитируемые литературные источники (</w:t>
+      </w:r>
+      <w:r>
+        <w:rPr>
+          <w:rFonts w:ascii="Times New Roman" w:hAnsi="Times New Roman" w:cs="Times New Roman"/>
+          <w:sz w:val="24"/>
+          <w:szCs w:val="24"/>
+          <w:lang w:val="en-US"/>
+        </w:rPr>
+        <w:t xml:space="preserve">106</w:t>
+      </w:r>
+      <w:r>
+        <w:rPr>
+          <w:rFonts w:ascii="Times New Roman" w:hAnsi="Times New Roman" w:cs="Times New Roman"/>
+          <w:sz w:val="24"/>
+          <w:szCs w:val="24"/>
+        </w:rPr>
+        <w:t xml:space="preserve"> наименований).</w:t>
+      </w:r>
+      <w:r>
+        <w:rPr>
+          <w:rFonts w:ascii="Times New Roman" w:hAnsi="Times New Roman" w:cs="Times New Roman"/>
+          <w:b/>
+          <w:sz w:val="24"/>
+          <w:szCs w:val="24"/>
+        </w:rPr>
+        <w:t xml:space="preserve"> </w:t>
+      </w:r>
+      <w:r>
+        <w:rPr>
+          <w:rFonts w:ascii="Times New Roman" w:hAnsi="Times New Roman" w:cs="Times New Roman"/>
+          <w:sz w:val="24"/>
+          <w:szCs w:val="24"/>
+        </w:rPr>
+        <w:t xml:space="preserve">Неправомерные заимствования в тексте диссертации отсутствуют.</w:t>
       </w:r>
       <w:r/>
     </w:p>
     <w:p>
       <w:pPr>
         <w:pStyle w:val="856"/>
-        <w:ind w:firstLine="708"/>
         <w:jc w:val="both"/>
-      </w:pPr>
-      <w:r>
-        <w:rPr>
-          <w:rFonts w:ascii="Times New Roman" w:hAnsi="Times New Roman" w:cs="Times New Roman"/>
-          <w:sz w:val="24"/>
-          <w:szCs w:val="24"/>
-          <w:highlight w:val="none"/>
-        </w:rPr>
-      </w:r>
-      <w:r>
-        <w:rPr>
-          <w:rFonts w:ascii="Times New Roman" w:hAnsi="Times New Roman" w:cs="Times New Roman"/>
-          <w:sz w:val="24"/>
-          <w:szCs w:val="24"/>
-          <w:highlight w:val="none"/>
+        <w:rPr>
+          <w:rFonts w:ascii="Times New Roman" w:hAnsi="Times New Roman" w:cs="Times New Roman"/>
+          <w:sz w:val="24"/>
+          <w:szCs w:val="24"/>
+        </w:rPr>
+      </w:pPr>
+      <w:r>
+        <w:rPr>
+          <w:rFonts w:ascii="Times New Roman" w:hAnsi="Times New Roman" w:cs="Times New Roman"/>
+          <w:sz w:val="24"/>
+          <w:szCs w:val="24"/>
         </w:rPr>
       </w:r>
       <w:r/>
@@ -2321,53 +2354,41 @@
         <w:pStyle w:val="856"/>
         <w:ind w:firstLine="708"/>
         <w:jc w:val="both"/>
-        <w:rPr>
-          <w:rFonts w:ascii="Times New Roman" w:hAnsi="Times New Roman" w:cs="Times New Roman"/>
-          <w:sz w:val="24"/>
-          <w:szCs w:val="24"/>
-          <w:highlight w:val="none"/>
-        </w:rPr>
-      </w:pPr>
-      <w:r>
-        <w:rPr>
-          <w:rFonts w:ascii="Times New Roman" w:hAnsi="Times New Roman" w:cs="Times New Roman"/>
-          <w:sz w:val="24"/>
-          <w:szCs w:val="24"/>
-        </w:rPr>
-        <w:t xml:space="preserve">В тексте диссертации даны ссылки</w:t>
-      </w:r>
-      <w:r>
+      </w:pPr>
+      <w:r>
+        <w:rPr>
+          <w:rFonts w:ascii="Times New Roman" w:hAnsi="Times New Roman" w:cs="Times New Roman"/>
+          <w:sz w:val="24"/>
+          <w:szCs w:val="24"/>
+        </w:rPr>
+        <w:t xml:space="preserve">Диссертация</w:t>
+      </w:r>
+      <w:r>
+        <w:rPr>
+          <w:rFonts w:ascii="Times New Roman" w:hAnsi="Times New Roman" w:cs="Times New Roman"/>
+          <w:i w:val="false"/>
+          <w:iCs w:val="false"/>
+          <w:sz w:val="24"/>
+          <w:szCs w:val="24"/>
+        </w:rPr>
         <w:t xml:space="preserve"> </w:t>
       </w:r>
       <w:r>
         <w:rPr>
-          <w:rFonts w:ascii="Times New Roman" w:hAnsi="Times New Roman" w:cs="Times New Roman"/>
-          <w:sz w:val="24"/>
-          <w:szCs w:val="24"/>
-        </w:rPr>
-        <w:t xml:space="preserve">на научные работы, выполненные соискателем в соавторстве, а также на цитируемые литературные источники (</w:t>
-      </w:r>
-      <w:r>
-        <w:rPr>
-          <w:rFonts w:ascii="Times New Roman" w:hAnsi="Times New Roman" w:cs="Times New Roman"/>
-          <w:sz w:val="24"/>
-          <w:szCs w:val="24"/>
-          <w:lang w:val="en-US"/>
-        </w:rPr>
-        <w:t xml:space="preserve">106</w:t>
-      </w:r>
-      <w:r>
-        <w:rPr>
-          <w:rFonts w:ascii="Times New Roman" w:hAnsi="Times New Roman" w:cs="Times New Roman"/>
-          <w:sz w:val="24"/>
-          <w:szCs w:val="24"/>
-        </w:rPr>
-        <w:t xml:space="preserve"> наименований).</w:t>
-      </w:r>
-      <w:r>
-        <w:rPr>
-          <w:rFonts w:ascii="Times New Roman" w:hAnsi="Times New Roman" w:cs="Times New Roman"/>
-          <w:b/>
+          <w:rFonts w:ascii="Times New Roman" w:hAnsi="Times New Roman" w:cs="Times New Roman" w:eastAsia="Times New Roman"/>
+          <w:i w:val="false"/>
+          <w:iCs w:val="false"/>
+          <w:sz w:val="24"/>
+          <w:szCs w:val="24"/>
+          <w:lang w:eastAsia="ru-RU"/>
+        </w:rPr>
+        <w:t xml:space="preserve">Морозова Никиты Сергеевича «Цифровая коррекция фазовых и дисперсионных искажений сигнальных и измерительных трактов»</w:t>
+      </w:r>
+      <w:r>
+        <w:rPr>
+          <w:rFonts w:ascii="Times New Roman" w:hAnsi="Times New Roman" w:cs="Times New Roman"/>
+          <w:i w:val="false"/>
+          <w:iCs w:val="false"/>
           <w:sz w:val="24"/>
           <w:szCs w:val="24"/>
         </w:rPr>
@@ -2376,16 +2397,51 @@
       <w:r>
         <w:rPr>
           <w:rFonts w:ascii="Times New Roman" w:hAnsi="Times New Roman" w:cs="Times New Roman"/>
-          <w:sz w:val="24"/>
-          <w:szCs w:val="24"/>
-        </w:rPr>
-        <w:t xml:space="preserve">Неправомерные заимствования в тексте диссертации отсутствуют.</w:t>
+          <w:i w:val="false"/>
+          <w:iCs w:val="false"/>
+          <w:sz w:val="24"/>
+          <w:szCs w:val="24"/>
+          <w:lang w:val="ru-RU"/>
+        </w:rPr>
+        <w:t xml:space="preserve">рекомендуется к защите </w:t>
+      </w:r>
+      <w:r>
+        <w:rPr>
+          <w:rFonts w:ascii="Times New Roman" w:hAnsi="Times New Roman" w:cs="Times New Roman"/>
+          <w:i w:val="false"/>
+          <w:iCs w:val="false"/>
+          <w:sz w:val="24"/>
+          <w:szCs w:val="24"/>
+        </w:rPr>
+        <w:t xml:space="preserve">на соискание ученой степени кандидата </w:t>
+      </w:r>
+      <w:r>
+        <w:rPr>
+          <w:rFonts w:ascii="Times New Roman" w:hAnsi="Times New Roman" w:cs="Times New Roman" w:eastAsia="Times New Roman"/>
+          <w:i w:val="false"/>
+          <w:iCs w:val="false"/>
+          <w:sz w:val="24"/>
+          <w:szCs w:val="24"/>
+          <w:lang w:eastAsia="ru-RU"/>
+        </w:rPr>
+        <w:t xml:space="preserve">технических</w:t>
+      </w:r>
+      <w:r>
+        <w:rPr>
+          <w:rFonts w:ascii="Times New Roman" w:hAnsi="Times New Roman" w:cs="Times New Roman"/>
+          <w:i w:val="false"/>
+          <w:iCs w:val="false"/>
+          <w:sz w:val="24"/>
+          <w:szCs w:val="24"/>
+        </w:rPr>
+        <w:t xml:space="preserve"> наук по научной специальности 2.2.13 «Радиотехника, в том числе системы и устройства телевидения ».</w:t>
       </w:r>
       <w:r/>
     </w:p>
     <w:p>
       <w:pPr>
         <w:pStyle w:val="856"/>
+        <w:ind w:firstLine="708"/>
         <w:jc w:val="both"/>
         <w:rPr>
           <w:rFonts w:ascii="Times New Roman" w:hAnsi="Times New Roman" w:cs="Times New Roman"/>
@@ -2414,80 +2470,7 @@
           <w:sz w:val="24"/>
           <w:szCs w:val="24"/>
         </w:rPr>
-        <w:t xml:space="preserve">Диссертация</w:t>
-      </w:r>
-      <w:r>
-        <w:rPr>
-          <w:rFonts w:ascii="Times New Roman" w:hAnsi="Times New Roman" w:cs="Times New Roman"/>
-          <w:i w:val="false"/>
-          <w:iCs w:val="false"/>
-          <w:sz w:val="24"/>
-          <w:szCs w:val="24"/>
-        </w:rPr>
-        <w:t xml:space="preserve"> </w:t>
-      </w:r>
-      <w:r>
-        <w:rPr>
-          <w:rFonts w:ascii="Times New Roman" w:hAnsi="Times New Roman" w:cs="Times New Roman" w:eastAsia="Times New Roman"/>
-          <w:i w:val="false"/>
-          <w:iCs w:val="false"/>
-          <w:sz w:val="24"/>
-          <w:szCs w:val="24"/>
-          <w:lang w:eastAsia="ru-RU"/>
-        </w:rPr>
-        <w:t xml:space="preserve">Морозова Никиты Сергеевича «Цифровая коррекция фазовых и дисперсионных искажений сигнальных и измерительных трактов»</w:t>
-      </w:r>
-      <w:r>
-        <w:rPr>
-          <w:rFonts w:ascii="Times New Roman" w:hAnsi="Times New Roman" w:cs="Times New Roman"/>
-          <w:i w:val="false"/>
-          <w:iCs w:val="false"/>
-          <w:sz w:val="24"/>
-          <w:szCs w:val="24"/>
-        </w:rPr>
-        <w:t xml:space="preserve"> </w:t>
-      </w:r>
-      <w:r>
-        <w:rPr>
-          <w:rFonts w:ascii="Times New Roman" w:hAnsi="Times New Roman" w:cs="Times New Roman"/>
-          <w:i w:val="false"/>
-          <w:iCs w:val="false"/>
-          <w:sz w:val="24"/>
-          <w:szCs w:val="24"/>
-          <w:lang w:val="ru-RU"/>
-        </w:rPr>
-        <w:t xml:space="preserve">рекомендуется к защите </w:t>
-      </w:r>
-      <w:r>
-        <w:rPr>
-          <w:rFonts w:ascii="Times New Roman" w:hAnsi="Times New Roman" w:cs="Times New Roman"/>
-          <w:i w:val="false"/>
-          <w:iCs w:val="false"/>
-          <w:sz w:val="24"/>
-          <w:szCs w:val="24"/>
-        </w:rPr>
-        <w:t xml:space="preserve">на соискание ученой степени кандидата </w:t>
-      </w:r>
-      <w:r>
-        <w:rPr>
-          <w:rFonts w:ascii="Times New Roman" w:hAnsi="Times New Roman" w:cs="Times New Roman" w:eastAsia="Times New Roman"/>
-          <w:i w:val="false"/>
-          <w:iCs w:val="false"/>
-          <w:sz w:val="24"/>
-          <w:szCs w:val="24"/>
-          <w:lang w:eastAsia="ru-RU"/>
-        </w:rPr>
-        <w:t xml:space="preserve">технических</w:t>
-      </w:r>
-      <w:r>
-        <w:rPr>
-          <w:rFonts w:ascii="Times New Roman" w:hAnsi="Times New Roman" w:cs="Times New Roman"/>
-          <w:i w:val="false"/>
-          <w:iCs w:val="false"/>
-          <w:sz w:val="24"/>
-          <w:szCs w:val="24"/>
-        </w:rPr>
-        <w:t xml:space="preserve"> наук по научной специальности 2.2.13 «Радиотехника, в том числе системы и устройства телевидения ».</w:t>
+        <w:t xml:space="preserve">Присутствовало на заседании каф.радиотехники радиофизического факультета ННГУ:</w:t>
       </w:r>
       <w:r/>
     </w:p>
@@ -2498,15 +2481,13 @@
         <w:jc w:val="both"/>
         <w:rPr>
           <w:rFonts w:ascii="Times New Roman" w:hAnsi="Times New Roman" w:cs="Times New Roman"/>
-          <w:sz w:val="24"/>
-          <w:szCs w:val="24"/>
-        </w:rPr>
-      </w:pPr>
-      <w:r>
-        <w:rPr>
-          <w:rFonts w:ascii="Times New Roman" w:hAnsi="Times New Roman" w:cs="Times New Roman"/>
-          <w:sz w:val="24"/>
-          <w:szCs w:val="24"/>
+          <w:i/>
+        </w:rPr>
+      </w:pPr>
+      <w:r>
+        <w:rPr>
+          <w:rFonts w:ascii="Times New Roman" w:hAnsi="Times New Roman" w:cs="Times New Roman"/>
+          <w:i/>
         </w:rPr>
       </w:r>
       <w:r/>
@@ -2516,14 +2497,28 @@
         <w:pStyle w:val="856"/>
         <w:ind w:firstLine="708"/>
         <w:jc w:val="both"/>
-      </w:pPr>
-      <w:r>
-        <w:rPr>
-          <w:rFonts w:ascii="Times New Roman" w:hAnsi="Times New Roman" w:cs="Times New Roman"/>
-          <w:sz w:val="24"/>
-          <w:szCs w:val="24"/>
-        </w:rPr>
-        <w:t xml:space="preserve">Присутствовало на заседании каф.радиотехники радиофизического факультета ННГУ:</w:t>
+        <w:rPr>
+          <w:rFonts w:ascii="Times New Roman" w:hAnsi="Times New Roman" w:cs="Times New Roman"/>
+          <w:sz w:val="24"/>
+          <w:szCs w:val="24"/>
+        </w:rPr>
+      </w:pPr>
+      <w:r>
+        <w:rPr>
+          <w:rFonts w:ascii="Times New Roman" w:hAnsi="Times New Roman" w:cs="Times New Roman"/>
+          <w:b/>
+          <w:sz w:val="24"/>
+          <w:szCs w:val="24"/>
+        </w:rPr>
+        <w:t xml:space="preserve">Всего:</w:t>
+      </w:r>
+      <w:r>
+        <w:rPr>
+          <w:rFonts w:ascii="Times New Roman" w:hAnsi="Times New Roman" w:cs="Times New Roman"/>
+          <w:sz w:val="24"/>
+          <w:szCs w:val="24"/>
+        </w:rPr>
+        <w:t xml:space="preserve"> 14 чел., </w:t>
       </w:r>
       <w:r/>
     </w:p>
@@ -2532,16 +2527,22 @@
         <w:pStyle w:val="856"/>
         <w:ind w:firstLine="708"/>
         <w:jc w:val="both"/>
-        <w:rPr>
-          <w:rFonts w:ascii="Times New Roman" w:hAnsi="Times New Roman" w:cs="Times New Roman"/>
-          <w:i/>
-        </w:rPr>
-      </w:pPr>
-      <w:r>
-        <w:rPr>
-          <w:rFonts w:ascii="Times New Roman" w:hAnsi="Times New Roman" w:cs="Times New Roman"/>
-          <w:i/>
-        </w:rPr>
+      </w:pPr>
+      <w:r>
+        <w:rPr>
+          <w:rFonts w:ascii="Times New Roman" w:hAnsi="Times New Roman" w:cs="Times New Roman"/>
+          <w:sz w:val="24"/>
+          <w:szCs w:val="24"/>
+        </w:rPr>
+        <w:t xml:space="preserve">из них 2 доктор</w:t>
+      </w:r>
+      <w:r>
+        <w:rPr>
+          <w:rFonts w:ascii="Times New Roman" w:hAnsi="Times New Roman" w:cs="Times New Roman"/>
+          <w:sz w:val="24"/>
+          <w:szCs w:val="24"/>
+        </w:rPr>
+        <w:t xml:space="preserve">а наук, 8 кандидатов наук.</w:t>
       </w:r>
       <w:r/>
     </w:p>
@@ -2559,19 +2560,10 @@
       <w:r>
         <w:rPr>
           <w:rFonts w:ascii="Times New Roman" w:hAnsi="Times New Roman" w:cs="Times New Roman"/>
-          <w:b/>
-          <w:sz w:val="24"/>
-          <w:szCs w:val="24"/>
-        </w:rPr>
-        <w:t xml:space="preserve">Всего:</w:t>
-      </w:r>
-      <w:r>
-        <w:rPr>
-          <w:rFonts w:ascii="Times New Roman" w:hAnsi="Times New Roman" w:cs="Times New Roman"/>
-          <w:sz w:val="24"/>
-          <w:szCs w:val="24"/>
-        </w:rPr>
-        <w:t xml:space="preserve"> 14 чел., </w:t>
+          <w:sz w:val="24"/>
+          <w:szCs w:val="24"/>
+        </w:rPr>
+        <w:t xml:space="preserve"> </w:t>
       </w:r>
       <w:r/>
     </w:p>
@@ -2580,22 +2572,21 @@
         <w:pStyle w:val="856"/>
         <w:ind w:firstLine="708"/>
         <w:jc w:val="both"/>
-      </w:pPr>
-      <w:r>
-        <w:rPr>
-          <w:rFonts w:ascii="Times New Roman" w:hAnsi="Times New Roman" w:cs="Times New Roman"/>
-          <w:sz w:val="24"/>
-          <w:szCs w:val="24"/>
-        </w:rPr>
-        <w:t xml:space="preserve">из них 2 доктор</w:t>
-      </w:r>
-      <w:r>
-        <w:rPr>
-          <w:rFonts w:ascii="Times New Roman" w:hAnsi="Times New Roman" w:cs="Times New Roman"/>
-          <w:sz w:val="24"/>
-          <w:szCs w:val="24"/>
-        </w:rPr>
-        <w:t xml:space="preserve">а наук, 8 кандидатов наук.</w:t>
+        <w:rPr>
+          <w:rFonts w:ascii="Times New Roman" w:hAnsi="Times New Roman" w:cs="Times New Roman"/>
+          <w:b/>
+          <w:sz w:val="24"/>
+          <w:szCs w:val="24"/>
+        </w:rPr>
+      </w:pPr>
+      <w:r>
+        <w:rPr>
+          <w:rFonts w:ascii="Times New Roman" w:hAnsi="Times New Roman" w:cs="Times New Roman"/>
+          <w:b/>
+          <w:sz w:val="24"/>
+          <w:szCs w:val="24"/>
+        </w:rPr>
+        <w:t xml:space="preserve">Результаты голосования: </w:t>
       </w:r>
       <w:r/>
     </w:p>
@@ -2604,19 +2595,14 @@
         <w:pStyle w:val="856"/>
         <w:ind w:firstLine="708"/>
         <w:jc w:val="both"/>
-        <w:rPr>
-          <w:rFonts w:ascii="Times New Roman" w:hAnsi="Times New Roman" w:cs="Times New Roman"/>
-          <w:sz w:val="24"/>
-          <w:szCs w:val="24"/>
-        </w:rPr>
-      </w:pPr>
-      <w:r>
-        <w:rPr>
-          <w:rFonts w:ascii="Times New Roman" w:hAnsi="Times New Roman" w:cs="Times New Roman"/>
-          <w:sz w:val="24"/>
-          <w:szCs w:val="24"/>
-        </w:rPr>
-        <w:t xml:space="preserve"> </w:t>
+      </w:pPr>
+      <w:r>
+        <w:rPr>
+          <w:rFonts w:ascii="Times New Roman" w:hAnsi="Times New Roman" w:cs="Times New Roman"/>
+          <w:sz w:val="24"/>
+          <w:szCs w:val="24"/>
+        </w:rPr>
+        <w:t xml:space="preserve">«за» - 14 чел., </w:t>
       </w:r>
       <w:r/>
     </w:p>
@@ -2625,21 +2611,14 @@
         <w:pStyle w:val="856"/>
         <w:ind w:firstLine="708"/>
         <w:jc w:val="both"/>
-        <w:rPr>
-          <w:rFonts w:ascii="Times New Roman" w:hAnsi="Times New Roman" w:cs="Times New Roman"/>
-          <w:b/>
-          <w:sz w:val="24"/>
-          <w:szCs w:val="24"/>
-        </w:rPr>
-      </w:pPr>
-      <w:r>
-        <w:rPr>
-          <w:rFonts w:ascii="Times New Roman" w:hAnsi="Times New Roman" w:cs="Times New Roman"/>
-          <w:b/>
-          <w:sz w:val="24"/>
-          <w:szCs w:val="24"/>
-        </w:rPr>
-        <w:t xml:space="preserve">Результаты голосования: </w:t>
+      </w:pPr>
+      <w:r>
+        <w:rPr>
+          <w:rFonts w:ascii="Times New Roman" w:hAnsi="Times New Roman" w:cs="Times New Roman"/>
+          <w:sz w:val="24"/>
+          <w:szCs w:val="24"/>
+        </w:rPr>
+        <w:t xml:space="preserve">«против» - нет, </w:t>
       </w:r>
       <w:r/>
     </w:p>
@@ -2648,14 +2627,19 @@
         <w:pStyle w:val="856"/>
         <w:ind w:firstLine="708"/>
         <w:jc w:val="both"/>
-      </w:pPr>
-      <w:r>
-        <w:rPr>
-          <w:rFonts w:ascii="Times New Roman" w:hAnsi="Times New Roman" w:cs="Times New Roman"/>
-          <w:sz w:val="24"/>
-          <w:szCs w:val="24"/>
-        </w:rPr>
-        <w:t xml:space="preserve">«за» - 14 чел., </w:t>
+        <w:rPr>
+          <w:rFonts w:ascii="Times New Roman" w:hAnsi="Times New Roman" w:cs="Times New Roman"/>
+          <w:sz w:val="24"/>
+          <w:szCs w:val="24"/>
+        </w:rPr>
+      </w:pPr>
+      <w:r>
+        <w:rPr>
+          <w:rFonts w:ascii="Times New Roman" w:hAnsi="Times New Roman" w:cs="Times New Roman"/>
+          <w:sz w:val="24"/>
+          <w:szCs w:val="24"/>
+        </w:rPr>
+        <w:t xml:space="preserve">«воздержалось» - нет. </w:t>
       </w:r>
       <w:r/>
     </w:p>
@@ -2664,14 +2648,18 @@
         <w:pStyle w:val="856"/>
         <w:ind w:firstLine="708"/>
         <w:jc w:val="both"/>
-      </w:pPr>
-      <w:r>
-        <w:rPr>
-          <w:rFonts w:ascii="Times New Roman" w:hAnsi="Times New Roman" w:cs="Times New Roman"/>
-          <w:sz w:val="24"/>
-          <w:szCs w:val="24"/>
-        </w:rPr>
-        <w:t xml:space="preserve">«против» - нет, </w:t>
+        <w:rPr>
+          <w:rFonts w:ascii="Times New Roman" w:hAnsi="Times New Roman" w:cs="Times New Roman"/>
+          <w:sz w:val="24"/>
+          <w:szCs w:val="24"/>
+        </w:rPr>
+      </w:pPr>
+      <w:r>
+        <w:rPr>
+          <w:rFonts w:ascii="Times New Roman" w:hAnsi="Times New Roman" w:cs="Times New Roman"/>
+          <w:sz w:val="24"/>
+          <w:szCs w:val="24"/>
+        </w:rPr>
       </w:r>
       <w:r/>
     </w:p>
@@ -2680,19 +2668,15 @@
         <w:pStyle w:val="856"/>
         <w:ind w:firstLine="708"/>
         <w:jc w:val="both"/>
-        <w:rPr>
-          <w:rFonts w:ascii="Times New Roman" w:hAnsi="Times New Roman" w:cs="Times New Roman"/>
-          <w:sz w:val="24"/>
-          <w:szCs w:val="24"/>
-        </w:rPr>
-      </w:pPr>
-      <w:r>
-        <w:rPr>
-          <w:rFonts w:ascii="Times New Roman" w:hAnsi="Times New Roman" w:cs="Times New Roman"/>
-          <w:sz w:val="24"/>
-          <w:szCs w:val="24"/>
-        </w:rPr>
-        <w:t xml:space="preserve">«воздержалось» - нет. </w:t>
+      </w:pPr>
+      <w:r>
+        <w:rPr>
+          <w:rFonts w:ascii="Times New Roman" w:hAnsi="Times New Roman" w:cs="Times New Roman"/>
+          <w:b/>
+          <w:sz w:val="24"/>
+          <w:szCs w:val="24"/>
+        </w:rPr>
+        <w:t xml:space="preserve">Протокол № 5 от 29.10.2021.</w:t>
       </w:r>
       <w:r/>
     </w:p>
@@ -2703,13 +2687,15 @@
         <w:jc w:val="both"/>
         <w:rPr>
           <w:rFonts w:ascii="Times New Roman" w:hAnsi="Times New Roman" w:cs="Times New Roman"/>
-          <w:sz w:val="24"/>
-          <w:szCs w:val="24"/>
-        </w:rPr>
-      </w:pPr>
-      <w:r>
-        <w:rPr>
-          <w:rFonts w:ascii="Times New Roman" w:hAnsi="Times New Roman" w:cs="Times New Roman"/>
+          <w:b/>
+          <w:sz w:val="24"/>
+          <w:szCs w:val="24"/>
+        </w:rPr>
+      </w:pPr>
+      <w:r>
+        <w:rPr>
+          <w:rFonts w:ascii="Times New Roman" w:hAnsi="Times New Roman" w:cs="Times New Roman"/>
+          <w:b/>
           <w:sz w:val="24"/>
           <w:szCs w:val="24"/>
         </w:rPr>
@@ -2719,63 +2705,98 @@
     <w:p>
       <w:pPr>
         <w:pStyle w:val="856"/>
-        <w:ind w:firstLine="708"/>
-        <w:jc w:val="both"/>
-      </w:pPr>
-      <w:r>
-        <w:rPr>
-          <w:rFonts w:ascii="Times New Roman" w:hAnsi="Times New Roman" w:cs="Times New Roman"/>
-          <w:b/>
-          <w:sz w:val="24"/>
-          <w:szCs w:val="24"/>
-        </w:rPr>
-        <w:t xml:space="preserve">Протокол № ____ от _________.2021.</w:t>
+        <w:rPr>
+          <w:rFonts w:ascii="Times New Roman" w:hAnsi="Times New Roman" w:cs="Times New Roman"/>
+          <w:sz w:val="24"/>
+          <w:szCs w:val="24"/>
+        </w:rPr>
+      </w:pPr>
+      <w:r>
+        <w:rPr>
+          <w:rFonts w:ascii="Times New Roman" w:hAnsi="Times New Roman" w:cs="Times New Roman"/>
+          <w:sz w:val="24"/>
+          <w:szCs w:val="24"/>
+        </w:rPr>
       </w:r>
       <w:r/>
     </w:p>
     <w:p>
       <w:pPr>
         <w:pStyle w:val="856"/>
-        <w:ind w:firstLine="708"/>
-        <w:jc w:val="both"/>
-        <w:rPr>
-          <w:rFonts w:ascii="Times New Roman" w:hAnsi="Times New Roman" w:cs="Times New Roman"/>
-          <w:b/>
-          <w:sz w:val="24"/>
-          <w:szCs w:val="24"/>
-        </w:rPr>
-      </w:pPr>
-      <w:r>
-        <w:rPr>
-          <w:rFonts w:ascii="Times New Roman" w:hAnsi="Times New Roman" w:cs="Times New Roman"/>
-          <w:b/>
-          <w:sz w:val="24"/>
-          <w:szCs w:val="24"/>
-        </w:rPr>
+        <w:ind w:left="0" w:right="0" w:firstLine="0"/>
+        <w:jc w:val="right"/>
+        <w:rPr>
+          <w:rFonts w:ascii="Times New Roman" w:hAnsi="Times New Roman" w:cs="Times New Roman"/>
+          <w:sz w:val="24"/>
+          <w:szCs w:val="24"/>
+        </w:rPr>
+      </w:pPr>
+      <w:r>
+        <w:rPr>
+          <w:rFonts w:ascii="Times New Roman" w:hAnsi="Times New Roman" w:cs="Times New Roman"/>
+          <w:sz w:val="24"/>
+          <w:szCs w:val="24"/>
+        </w:rPr>
+        <w:t xml:space="preserve">__________</w:t>
+        <w:tab/>
+        <w:tab/>
+        <w:tab/>
+        <w:tab/>
+        <w:tab/>
+        <w:tab/>
+        <w:tab/>
+        <w:tab/>
+        <w:t xml:space="preserve">председатель заседания</w:t>
       </w:r>
       <w:r/>
     </w:p>
     <w:p>
       <w:pPr>
         <w:pStyle w:val="856"/>
-        <w:rPr>
-          <w:rFonts w:ascii="Times New Roman" w:hAnsi="Times New Roman" w:cs="Times New Roman"/>
-          <w:sz w:val="24"/>
-          <w:szCs w:val="24"/>
-        </w:rPr>
-      </w:pPr>
-      <w:r>
-        <w:rPr>
-          <w:rFonts w:ascii="Times New Roman" w:hAnsi="Times New Roman" w:cs="Times New Roman"/>
-          <w:sz w:val="24"/>
-          <w:szCs w:val="24"/>
-        </w:rPr>
+        <w:ind w:left="0" w:right="0" w:firstLine="708"/>
+        <w:jc w:val="right"/>
+        <w:rPr>
+          <w:rFonts w:ascii="Times New Roman" w:hAnsi="Times New Roman" w:cs="Times New Roman"/>
+          <w:sz w:val="24"/>
+          <w:szCs w:val="24"/>
+        </w:rPr>
+      </w:pPr>
+      <w:r>
+        <w:rPr>
+          <w:rFonts w:ascii="Times New Roman" w:hAnsi="Times New Roman" w:cs="Times New Roman"/>
+          <w:sz w:val="24"/>
+          <w:szCs w:val="24"/>
+        </w:rPr>
+      </w:r>
+      <w:r>
+        <w:rPr>
+          <w:rFonts w:ascii="Times New Roman" w:hAnsi="Times New Roman" w:cs="Times New Roman"/>
+          <w:i/>
+          <w:sz w:val="16"/>
+          <w:szCs w:val="16"/>
+        </w:rPr>
+        <w:t xml:space="preserve">подпись                   </w:t>
+        <w:tab/>
+        <w:tab/>
+        <w:tab/>
+        <w:tab/>
+      </w:r>
+      <w:r>
+        <w:rPr>
+          <w:rFonts w:ascii="Times New Roman" w:hAnsi="Times New Roman" w:cs="Times New Roman"/>
+          <w:sz w:val="24"/>
+          <w:szCs w:val="24"/>
+        </w:rPr>
+        <w:t xml:space="preserve"> </w:t>
+        <w:tab/>
+        <w:t xml:space="preserve">д.т.н., заведующий кафедрой радиотехники</w:t>
       </w:r>
       <w:r/>
     </w:p>
     <w:p>
       <w:pPr>
         <w:pStyle w:val="856"/>
+        <w:ind w:left="0" w:right="0" w:firstLine="142"/>
         <w:jc w:val="right"/>
         <w:rPr>
           <w:rFonts w:ascii="Times New Roman" w:hAnsi="Times New Roman" w:cs="Times New Roman"/>
@@ -2789,29 +2810,293 @@
           <w:sz w:val="24"/>
           <w:szCs w:val="24"/>
         </w:rPr>
-        <w:t xml:space="preserve">__________</w:t>
-        <w:tab/>
-        <w:t xml:space="preserve">              </w:t>
-        <w:tab/>
-        <w:tab/>
-        <w:t xml:space="preserve">Фитасов Е.С., д.т.н., доцент, зав. кафедрой радиотехники</w:t>
+      </w:r>
+      <w:r>
+        <w:rPr>
+          <w:rFonts w:ascii="Times New Roman" w:hAnsi="Times New Roman" w:cs="Times New Roman"/>
+          <w:sz w:val="24"/>
+          <w:szCs w:val="24"/>
+        </w:rPr>
+        <w:t xml:space="preserve">ННГУ им.Н.И.Лобачевского</w:t>
       </w:r>
       <w:r/>
     </w:p>
     <w:p>
       <w:pPr>
         <w:pStyle w:val="856"/>
+        <w:jc w:val="right"/>
+        <w:rPr>
+          <w:rFonts w:ascii="Times New Roman" w:hAnsi="Times New Roman" w:cs="Times New Roman"/>
+          <w:sz w:val="24"/>
+          <w:szCs w:val="24"/>
+        </w:rPr>
+      </w:pPr>
+      <w:r>
+        <w:rPr>
+          <w:rFonts w:ascii="Times New Roman" w:hAnsi="Times New Roman" w:cs="Times New Roman"/>
+          <w:sz w:val="24"/>
+          <w:szCs w:val="24"/>
+          <w:highlight w:val="none"/>
+        </w:rPr>
+        <w:t xml:space="preserve">Евгений Сергеевич Фитасов</w:t>
+      </w:r>
+      <w:r>
+        <w:rPr>
+          <w:rFonts w:ascii="Times New Roman" w:hAnsi="Times New Roman" w:cs="Times New Roman"/>
+          <w:sz w:val="24"/>
+          <w:szCs w:val="24"/>
+          <w:highlight w:val="none"/>
+        </w:rPr>
+      </w:r>
+      <w:r/>
+    </w:p>
+    <w:p>
+      <w:pPr>
+        <w:pStyle w:val="856"/>
         <w:ind w:firstLine="708"/>
-      </w:pPr>
-      <w:r>
         <w:rPr>
           <w:rFonts w:ascii="Times New Roman" w:hAnsi="Times New Roman" w:cs="Times New Roman"/>
           <w:i/>
           <w:sz w:val="16"/>
           <w:szCs w:val="16"/>
-        </w:rPr>
-        <w:t xml:space="preserve">подпись                   </w:t>
+          <w:highlight w:val="none"/>
+        </w:rPr>
+      </w:pPr>
+      <w:r>
+        <w:rPr>
+          <w:rFonts w:ascii="Times New Roman" w:hAnsi="Times New Roman" w:cs="Times New Roman"/>
+          <w:i/>
+          <w:sz w:val="16"/>
+          <w:szCs w:val="16"/>
+        </w:rPr>
         <w:tab/>
+      </w:r>
+      <w:r/>
+    </w:p>
+    <w:p>
+      <w:pPr>
+        <w:pStyle w:val="856"/>
+        <w:ind w:firstLine="708"/>
+        <w:rPr>
+          <w:rFonts w:ascii="Times New Roman" w:hAnsi="Times New Roman" w:cs="Times New Roman"/>
+          <w:i/>
+          <w:sz w:val="16"/>
+          <w:szCs w:val="16"/>
+          <w:highlight w:val="none"/>
+        </w:rPr>
+      </w:pPr>
+      <w:r>
+        <w:rPr>
+          <w:rFonts w:ascii="Times New Roman" w:hAnsi="Times New Roman" w:cs="Times New Roman"/>
+          <w:i/>
+          <w:sz w:val="16"/>
+          <w:szCs w:val="16"/>
+          <w:highlight w:val="none"/>
+        </w:rPr>
+      </w:r>
+      <w:r>
+        <w:rPr>
+          <w:rFonts w:ascii="Times New Roman" w:hAnsi="Times New Roman" w:cs="Times New Roman"/>
+          <w:i/>
+          <w:sz w:val="16"/>
+          <w:szCs w:val="16"/>
+          <w:highlight w:val="none"/>
+        </w:rPr>
+      </w:r>
+      <w:r/>
+    </w:p>
+    <w:p>
+      <w:pPr>
+        <w:pStyle w:val="856"/>
+        <w:ind w:left="0" w:right="0" w:firstLine="0"/>
+        <w:jc w:val="right"/>
+        <w:rPr>
+          <w:rFonts w:ascii="Times New Roman" w:hAnsi="Times New Roman" w:cs="Times New Roman"/>
+          <w:sz w:val="24"/>
+          <w:lang w:val="ru-RU"/>
+        </w:rPr>
+      </w:pPr>
+      <w:r>
+        <w:rPr>
+          <w:rFonts w:ascii="Times New Roman" w:hAnsi="Times New Roman" w:cs="Times New Roman"/>
+          <w:sz w:val="24"/>
+          <w:szCs w:val="24"/>
+        </w:rPr>
+        <w:t xml:space="preserve">__________</w:t>
+        <w:tab/>
+        <w:tab/>
+        <w:tab/>
+      </w:r>
+      <w:r>
+        <w:rPr>
+          <w:rFonts w:ascii="Times New Roman" w:hAnsi="Times New Roman" w:cs="Times New Roman"/>
+          <w:sz w:val="24"/>
+          <w:szCs w:val="24"/>
+          <w:lang w:val="ru-RU"/>
+        </w:rPr>
+        <w:tab/>
+        <w:tab/>
+        <w:tab/>
+        <w:tab/>
+        <w:tab/>
+        <w:t xml:space="preserve">секретарь заседания</w:t>
+      </w:r>
+      <w:r/>
+    </w:p>
+    <w:p>
+      <w:pPr>
+        <w:pStyle w:val="856"/>
+        <w:ind w:left="708" w:firstLine="708"/>
+        <w:jc w:val="right"/>
+        <w:rPr>
+          <w:rFonts w:ascii="Times New Roman" w:hAnsi="Times New Roman" w:cs="Times New Roman"/>
+          <w:sz w:val="24"/>
+          <w:szCs w:val="24"/>
+          <w:highlight w:val="none"/>
+        </w:rPr>
+      </w:pPr>
+      <w:r>
+        <w:rPr>
+          <w:rFonts w:ascii="Times New Roman" w:hAnsi="Times New Roman" w:cs="Times New Roman"/>
+          <w:sz w:val="24"/>
+          <w:szCs w:val="24"/>
+        </w:rPr>
+      </w:r>
+      <w:r>
+        <w:rPr>
+          <w:rFonts w:ascii="Times New Roman" w:hAnsi="Times New Roman" w:cs="Times New Roman"/>
+          <w:i/>
+          <w:sz w:val="16"/>
+          <w:szCs w:val="16"/>
+        </w:rPr>
+        <w:t xml:space="preserve">подпись                  </w:t>
+        <w:tab/>
+        <w:tab/>
+        <w:tab/>
+        <w:tab/>
+        <w:tab/>
+      </w:r>
+      <w:r>
+        <w:rPr>
+          <w:rFonts w:ascii="Times New Roman" w:hAnsi="Times New Roman" w:cs="Times New Roman"/>
+          <w:sz w:val="24"/>
+          <w:szCs w:val="24"/>
+        </w:rPr>
+        <w:t xml:space="preserve">преподаватель кафедры радиотехники</w:t>
+      </w:r>
+      <w:r>
+        <w:rPr>
+          <w:rFonts w:ascii="Times New Roman" w:hAnsi="Times New Roman" w:cs="Times New Roman"/>
+          <w:sz w:val="24"/>
+          <w:szCs w:val="24"/>
+        </w:rPr>
+      </w:r>
+      <w:r/>
+    </w:p>
+    <w:p>
+      <w:pPr>
+        <w:pStyle w:val="856"/>
+        <w:jc w:val="right"/>
+        <w:rPr>
+          <w:rFonts w:ascii="Times New Roman" w:hAnsi="Times New Roman" w:cs="Times New Roman"/>
+          <w:sz w:val="24"/>
+          <w:szCs w:val="24"/>
+          <w:highlight w:val="none"/>
+        </w:rPr>
+      </w:pPr>
+      <w:r>
+        <w:rPr>
+          <w:rFonts w:ascii="Times New Roman" w:hAnsi="Times New Roman" w:cs="Times New Roman"/>
+          <w:sz w:val="24"/>
+          <w:szCs w:val="24"/>
+          <w:highlight w:val="none"/>
+        </w:rPr>
+      </w:r>
+      <w:r>
+        <w:rPr>
+          <w:rFonts w:ascii="Times New Roman" w:hAnsi="Times New Roman" w:cs="Times New Roman"/>
+          <w:sz w:val="24"/>
+          <w:szCs w:val="24"/>
+        </w:rPr>
+        <w:t xml:space="preserve">ННГУ им.Н.И.Лобачевского</w:t>
+      </w:r>
+      <w:r>
+        <w:rPr>
+          <w:rFonts w:ascii="Times New Roman" w:hAnsi="Times New Roman" w:cs="Times New Roman"/>
+          <w:sz w:val="24"/>
+          <w:szCs w:val="24"/>
+          <w:highlight w:val="none"/>
+        </w:rPr>
+      </w:r>
+      <w:r/>
+    </w:p>
+    <w:p>
+      <w:pPr>
+        <w:pStyle w:val="856"/>
+        <w:jc w:val="right"/>
+        <w:rPr>
+          <w:rFonts w:ascii="Times New Roman" w:hAnsi="Times New Roman" w:cs="Times New Roman"/>
+          <w:sz w:val="24"/>
+          <w:szCs w:val="24"/>
+        </w:rPr>
+      </w:pPr>
+      <w:r>
+        <w:rPr>
+          <w:rFonts w:ascii="Times New Roman" w:hAnsi="Times New Roman" w:cs="Times New Roman"/>
+          <w:sz w:val="24"/>
+          <w:szCs w:val="24"/>
+          <w:highlight w:val="none"/>
+        </w:rPr>
+        <w:t xml:space="preserve">Елена Витальевна Леговцова</w:t>
+      </w:r>
+      <w:r>
+        <w:rPr>
+          <w:rFonts w:ascii="Times New Roman" w:hAnsi="Times New Roman" w:cs="Times New Roman"/>
+          <w:sz w:val="24"/>
+          <w:szCs w:val="24"/>
+          <w:highlight w:val="none"/>
+        </w:rPr>
+      </w:r>
+      <w:r/>
+    </w:p>
+    <w:p>
+      <w:pPr>
+        <w:pStyle w:val="856"/>
+        <w:ind w:firstLine="708"/>
+      </w:pPr>
+      <w:r>
+        <w:rPr>
+          <w:rFonts w:ascii="Times New Roman" w:hAnsi="Times New Roman" w:cs="Times New Roman"/>
+          <w:i/>
+          <w:sz w:val="16"/>
+          <w:szCs w:val="16"/>
+        </w:rPr>
+        <w:tab/>
+      </w:r>
+      <w:r/>
+    </w:p>
+    <w:p>
+      <w:pPr>
+        <w:pStyle w:val="856"/>
+        <w:ind w:firstLine="0"/>
+      </w:pPr>
+      <w:r>
+        <w:rPr>
+          <w:rFonts w:ascii="Times New Roman" w:hAnsi="Times New Roman" w:cs="Times New Roman"/>
+          <w:i/>
+          <w:sz w:val="16"/>
+          <w:szCs w:val="16"/>
+          <w:highlight w:val="none"/>
+        </w:rPr>
+      </w:r>
+      <w:r>
+        <w:rPr>
+          <w:rFonts w:ascii="Times New Roman" w:hAnsi="Times New Roman" w:cs="Times New Roman"/>
+          <w:i/>
+          <w:sz w:val="16"/>
+          <w:szCs w:val="16"/>
+          <w:highlight w:val="none"/>
+        </w:rPr>
       </w:r>
       <w:r/>
     </w:p>

--- a/документы к защите/Заключение-ННГУ.docx
+++ b/документы к защите/Заключение-ННГУ.docx
@@ -381,7 +381,7 @@
           <w:sz w:val="24"/>
           <w:szCs w:val="24"/>
         </w:rPr>
-        <w:t xml:space="preserve">Диссертация выполнена на кафедре радиотехники радиофизического факультета ННГУ им. Н.И. Лобачевского.</w:t>
+        <w:t xml:space="preserve">Диссертация выполнена на кафедре радиотехники радиофизического факультета ННГУ им. Н.И. Лобачевского (РФФ ННГУ).</w:t>
       </w:r>
       <w:r/>
     </w:p>
@@ -2382,7 +2382,7 @@
           <w:szCs w:val="24"/>
           <w:lang w:eastAsia="ru-RU"/>
         </w:rPr>
-        <w:t xml:space="preserve">Морозова Никиты Сергеевича «Цифровая коррекция фазовых и дисперсионных искажений сигнальных и измерительных трактов»</w:t>
+        <w:t xml:space="preserve">Морозова Никиты Сергеевича «Цифровая коррекция фазовых и дисперсионных искажений в каналах связи»</w:t>
       </w:r>
       <w:r>
         <w:rPr>

--- a/документы к защите/Заключение-ННГУ.docx
+++ b/документы к защите/Заключение-ННГУ.docx
@@ -586,7 +586,7 @@
           <w:sz w:val="24"/>
           <w:szCs w:val="24"/>
         </w:rPr>
-        <w:t xml:space="preserve"> выдан ФГАОУ ВО «Национальный исследовательский Нижегородский государственный университет им. Н.И. Лобачевского».</w:t>
+        <w:t xml:space="preserve"> выдан ФГАОУ ВО «Национальный исследовательский Нижегородский государственный университет им. Н.И. Лобачевского». Получена справка</w:t>
       </w:r>
       <w:r/>
     </w:p>

--- a/документы к защите/Заключение-ННГУ.docx
+++ b/документы к защите/Заключение-ННГУ.docx
@@ -26,7 +26,7 @@
       <w:pPr>
         <w:pStyle w:val="851"/>
         <w:ind w:left="3960" w:firstLine="0"/>
-        <w:jc w:val="center"/>
+        <w:jc w:val="right"/>
         <w:rPr>
           <w:sz w:val="28"/>
           <w:szCs w:val="28"/>
@@ -45,7 +45,7 @@
       <w:pPr>
         <w:pStyle w:val="851"/>
         <w:ind w:left="3960" w:firstLine="0"/>
-        <w:jc w:val="center"/>
+        <w:jc w:val="right"/>
         <w:rPr>
           <w:sz w:val="28"/>
           <w:szCs w:val="28"/>
@@ -64,7 +64,7 @@
       <w:pPr>
         <w:pStyle w:val="851"/>
         <w:ind w:left="3960" w:firstLine="0"/>
-        <w:jc w:val="center"/>
+        <w:jc w:val="right"/>
         <w:rPr>
           <w:sz w:val="28"/>
           <w:szCs w:val="28"/>
@@ -75,7 +75,7 @@
           <w:sz w:val="28"/>
           <w:szCs w:val="28"/>
         </w:rPr>
-        <w:t xml:space="preserve">___________  М.В. Иванченко</w:t>
+        <w:t xml:space="preserve">__________________  М.В. Иванченко</w:t>
       </w:r>
       <w:r/>
     </w:p>
@@ -94,7 +94,7 @@
           <w:sz w:val="28"/>
           <w:szCs w:val="28"/>
         </w:rPr>
-        <w:t xml:space="preserve">«___»  _______ 2021 г.</w:t>
+        <w:t xml:space="preserve">«___»  _________ 2022 г.</w:t>
       </w:r>
       <w:r/>
     </w:p>
@@ -214,7 +214,7 @@
           <w:sz w:val="24"/>
           <w:szCs w:val="24"/>
         </w:rPr>
-        <w:t xml:space="preserve">(Регистрационный номер_____48-21_____ от __17.11.2021____)</w:t>
+        <w:t xml:space="preserve">(Регистрационный номер_______________ от ____________2022)</w:t>
       </w:r>
       <w:r/>
     </w:p>
@@ -305,7 +305,7 @@
           <w:sz w:val="24"/>
           <w:szCs w:val="24"/>
         </w:rPr>
-        <w:t xml:space="preserve"> наук по научной специальности 2.2.13 «Радиотехника, в том числе системы и устройства телевидения ».</w:t>
+        <w:t xml:space="preserve"> наук по научной специальности «2.2.13 — Радиотехника, в том числе системы и устройства телевидения ».</w:t>
       </w:r>
       <w:r/>
     </w:p>
@@ -341,7 +341,7 @@
           <w:sz w:val="24"/>
           <w:szCs w:val="24"/>
         </w:rPr>
-        <w:t xml:space="preserve">Настоящее заключение выдано на основании личного заявления соискателя ученой степени от 15.10.2021 г.</w:t>
+        <w:t xml:space="preserve">Настоящее заключение выдано на основании личного заявления соискателя ученой степени от 04.03.2022 г.</w:t>
       </w:r>
       <w:r/>
     </w:p>
@@ -409,7 +409,6 @@
           <w:rFonts w:ascii="Times New Roman" w:hAnsi="Times New Roman" w:cs="Times New Roman"/>
           <w:sz w:val="24"/>
           <w:szCs w:val="24"/>
-          <w:highlight w:val="none"/>
         </w:rPr>
       </w:pPr>
       <w:r>
@@ -423,17 +422,18 @@
       <w:r>
         <w:rPr>
           <w:rFonts w:ascii="Times New Roman" w:hAnsi="Times New Roman" w:cs="Times New Roman"/>
-          <w:i/>
-        </w:rPr>
-        <w:tab/>
-      </w:r>
-      <w:r>
-        <w:rPr>
-          <w:rFonts w:ascii="Times New Roman" w:hAnsi="Times New Roman" w:cs="Times New Roman"/>
-          <w:sz w:val="24"/>
-          <w:szCs w:val="24"/>
-        </w:rPr>
-        <w:t xml:space="preserve">В период с 2016</w:t>
+          <w:sz w:val="24"/>
+          <w:szCs w:val="24"/>
+        </w:rPr>
+      </w:r>
+      <w:r/>
+      <w:r>
+        <w:rPr>
+          <w:rFonts w:ascii="Times New Roman" w:hAnsi="Times New Roman" w:cs="Times New Roman"/>
+          <w:sz w:val="24"/>
+          <w:szCs w:val="24"/>
+        </w:rPr>
+        <w:t xml:space="preserve"> В период с 2016</w:t>
       </w:r>
       <w:r>
         <w:rPr>
@@ -586,16 +586,25 @@
           <w:sz w:val="24"/>
           <w:szCs w:val="24"/>
         </w:rPr>
-        <w:t xml:space="preserve"> выдан ФГАОУ ВО «Национальный исследовательский Нижегородский государственный университет им. Н.И. Лобачевского». Получена справка</w:t>
-      </w:r>
-      <w:r/>
-    </w:p>
-    <w:p>
-      <w:pPr>
-        <w:pStyle w:val="856"/>
-        <w:ind w:firstLine="708"/>
-        <w:jc w:val="both"/>
-      </w:pPr>
+        <w:t xml:space="preserve"> выдан ФГАОУ ВО «Национальный исследовательский Нижегородский государственный университет им. Н.И. Лобачевского». </w:t>
+        <w:br/>
+        <w:t xml:space="preserve">Справка №15.1-15-602 от 02.02.2022г. о сдаче кандидатского экзамена по специальности «2.2.13 – Радиотехника, в том числе системы и устройства телевиде</w:t>
+      </w:r>
+      <w:r>
+        <w:rPr>
+          <w:rFonts w:ascii="Times New Roman" w:hAnsi="Times New Roman" w:cs="Times New Roman"/>
+          <w:sz w:val="24"/>
+          <w:szCs w:val="24"/>
+        </w:rPr>
+        <w:t xml:space="preserve">ния» выдана ФГБОУ ВО </w:t>
+      </w:r>
+      <w:r>
+        <w:rPr>
+          <w:rFonts w:ascii="Times New Roman" w:hAnsi="Times New Roman" w:cs="Times New Roman"/>
+          <w:sz w:val="24"/>
+        </w:rPr>
+        <w:t xml:space="preserve">«Нижегородский государственный технический университет им. Р.Е. Алексеева».</w:t>
+      </w:r>
       <w:r/>
       <w:r/>
     </w:p>
@@ -604,14 +613,46 @@
         <w:pStyle w:val="856"/>
         <w:ind w:firstLine="708"/>
         <w:jc w:val="both"/>
-      </w:pPr>
-      <w:r>
-        <w:rPr>
-          <w:rFonts w:ascii="Times New Roman" w:hAnsi="Times New Roman" w:cs="Times New Roman"/>
-          <w:sz w:val="24"/>
-          <w:szCs w:val="24"/>
+        <w:rPr>
+          <w:rFonts w:ascii="Times New Roman" w:hAnsi="Times New Roman" w:cs="Times New Roman"/>
+          <w:sz w:val="24"/>
+          <w:szCs w:val="24"/>
+        </w:rPr>
+      </w:pPr>
+      <w:r>
+        <w:rPr>
+          <w:rFonts w:ascii="Times New Roman" w:hAnsi="Times New Roman" w:cs="Times New Roman"/>
+          <w:sz w:val="24"/>
           <w:highlight w:val="none"/>
         </w:rPr>
+      </w:r>
+      <w:r>
+        <w:rPr>
+          <w:rFonts w:ascii="Times New Roman" w:hAnsi="Times New Roman" w:cs="Times New Roman"/>
+          <w:sz w:val="24"/>
+          <w:highlight w:val="none"/>
+        </w:rPr>
+      </w:r>
+    </w:p>
+    <w:p>
+      <w:pPr>
+        <w:pStyle w:val="856"/>
+        <w:ind w:firstLine="708"/>
+        <w:jc w:val="both"/>
+        <w:rPr>
+          <w:rFonts w:ascii="Times New Roman" w:hAnsi="Times New Roman" w:cs="Times New Roman"/>
+          <w:sz w:val="24"/>
+          <w:szCs w:val="24"/>
+          <w:highlight w:val="none"/>
+        </w:rPr>
+      </w:pPr>
+      <w:r>
+        <w:rPr>
+          <w:rFonts w:ascii="Times New Roman" w:hAnsi="Times New Roman" w:cs="Times New Roman"/>
+          <w:sz w:val="24"/>
+          <w:szCs w:val="24"/>
+          <w:highlight w:val="none"/>
+        </w:rPr>
         <w:t xml:space="preserve">В период подготовки диссертации Морозов Н.С. работал в ННГУ им.Н.И.Лобачевского в должности преподавателя.</w:t>
       </w:r>
       <w:r>
@@ -620,6 +661,21 @@
           <w:sz w:val="24"/>
           <w:szCs w:val="24"/>
           <w:highlight w:val="none"/>
+        </w:rPr>
+      </w:r>
+      <w:r/>
+      <w:r>
+        <w:rPr>
+          <w:rFonts w:ascii="Times New Roman" w:hAnsi="Times New Roman" w:cs="Times New Roman"/>
+          <w:sz w:val="24"/>
+          <w:szCs w:val="24"/>
+          <w:highlight w:val="none"/>
+        </w:rPr>
+      </w:r>
+      <w:r>
+        <w:rPr>
+          <w:rFonts w:ascii="Times New Roman" w:hAnsi="Times New Roman" w:cs="Times New Roman"/>
+          <w:i/>
         </w:rPr>
       </w:r>
       <w:r/>
@@ -631,16 +687,258 @@
         <w:jc w:val="both"/>
         <w:rPr>
           <w:rFonts w:ascii="Times New Roman" w:hAnsi="Times New Roman" w:cs="Times New Roman"/>
-          <w:i/>
-          <w:color w:val="FF0000"/>
-        </w:rPr>
-      </w:pPr>
-      <w:r>
-        <w:rPr>
-          <w:rFonts w:ascii="Times New Roman" w:hAnsi="Times New Roman" w:cs="Times New Roman"/>
-          <w:i/>
-        </w:rPr>
-        <w:t xml:space="preserve">                                                     </w:t>
+          <w:sz w:val="24"/>
+          <w:szCs w:val="24"/>
+          <w:highlight w:val="none"/>
+        </w:rPr>
+      </w:pPr>
+      <w:r>
+        <w:rPr>
+          <w:rFonts w:ascii="Times New Roman" w:hAnsi="Times New Roman" w:cs="Times New Roman"/>
+          <w:sz w:val="24"/>
+          <w:szCs w:val="24"/>
+          <w:highlight w:val="none"/>
+        </w:rPr>
+      </w:r>
+      <w:r>
+        <w:rPr>
+          <w:rFonts w:ascii="Times New Roman" w:hAnsi="Times New Roman" w:cs="Times New Roman"/>
+          <w:sz w:val="24"/>
+          <w:szCs w:val="24"/>
+          <w:highlight w:val="none"/>
+        </w:rPr>
+      </w:r>
+    </w:p>
+    <w:p>
+      <w:pPr>
+        <w:pStyle w:val="856"/>
+        <w:ind w:firstLine="708"/>
+        <w:jc w:val="both"/>
+        <w:rPr>
+          <w:rFonts w:ascii="Times New Roman" w:hAnsi="Times New Roman" w:cs="Times New Roman"/>
+          <w:sz w:val="24"/>
+          <w:szCs w:val="24"/>
+          <w:highlight w:val="none"/>
+        </w:rPr>
+      </w:pPr>
+      <w:r>
+        <w:rPr>
+          <w:rFonts w:ascii="Times New Roman" w:hAnsi="Times New Roman" w:cs="Times New Roman"/>
+          <w:sz w:val="24"/>
+          <w:szCs w:val="24"/>
+        </w:rPr>
+        <w:t xml:space="preserve">Научный руководитель </w:t>
+      </w:r>
+      <w:r>
+        <w:rPr>
+          <w:rFonts w:ascii="Times New Roman" w:hAnsi="Times New Roman" w:cs="Times New Roman" w:eastAsia="Times New Roman"/>
+          <w:sz w:val="24"/>
+          <w:szCs w:val="24"/>
+          <w:lang w:eastAsia="ru-RU"/>
+        </w:rPr>
+        <w:t xml:space="preserve">Бугров</w:t>
+      </w:r>
+      <w:r>
+        <w:rPr>
+          <w:rFonts w:ascii="Times New Roman" w:hAnsi="Times New Roman" w:cs="Times New Roman"/>
+          <w:sz w:val="24"/>
+          <w:szCs w:val="24"/>
+        </w:rPr>
+        <w:t xml:space="preserve"> Владимир </w:t>
+      </w:r>
+      <w:r>
+        <w:rPr>
+          <w:rFonts w:ascii="Times New Roman" w:hAnsi="Times New Roman" w:cs="Times New Roman" w:eastAsia="Times New Roman"/>
+          <w:sz w:val="24"/>
+          <w:szCs w:val="24"/>
+          <w:lang w:eastAsia="ru-RU"/>
+        </w:rPr>
+        <w:t xml:space="preserve">Николаевич</w:t>
+      </w:r>
+      <w:r>
+        <w:rPr>
+          <w:rFonts w:ascii="Times New Roman" w:hAnsi="Times New Roman" w:cs="Times New Roman"/>
+          <w:sz w:val="24"/>
+          <w:szCs w:val="24"/>
+        </w:rPr>
+        <w:t xml:space="preserve">, </w:t>
+      </w:r>
+      <w:r>
+        <w:rPr>
+          <w:rFonts w:ascii="Times New Roman" w:hAnsi="Times New Roman" w:cs="Times New Roman" w:eastAsia="Times New Roman"/>
+          <w:sz w:val="24"/>
+          <w:szCs w:val="24"/>
+          <w:lang w:eastAsia="ru-RU"/>
+        </w:rPr>
+        <w:t xml:space="preserve">кандитат технических</w:t>
+      </w:r>
+      <w:r>
+        <w:rPr>
+          <w:rFonts w:ascii="Times New Roman" w:hAnsi="Times New Roman" w:cs="Times New Roman"/>
+          <w:sz w:val="24"/>
+          <w:szCs w:val="24"/>
+        </w:rPr>
+        <w:t xml:space="preserve"> наук, доцент кафедры радиотехники РФФ ННГУ.</w:t>
+      </w:r>
+      <w:r/>
+      <w:r>
+        <w:rPr>
+          <w:rFonts w:ascii="Times New Roman" w:hAnsi="Times New Roman" w:cs="Times New Roman"/>
+          <w:sz w:val="24"/>
+          <w:szCs w:val="24"/>
+        </w:rPr>
+      </w:r>
+      <w:r/>
+      <w:r>
+        <w:rPr>
+          <w:rFonts w:ascii="Times New Roman" w:hAnsi="Times New Roman" w:cs="Times New Roman"/>
+          <w:sz w:val="24"/>
+          <w:szCs w:val="24"/>
+          <w:highlight w:val="none"/>
+        </w:rPr>
+      </w:r>
+      <w:r>
+        <w:rPr>
+          <w:rFonts w:ascii="Times New Roman" w:hAnsi="Times New Roman" w:cs="Times New Roman"/>
+          <w:sz w:val="24"/>
+          <w:szCs w:val="24"/>
+          <w:highlight w:val="none"/>
+        </w:rPr>
+      </w:r>
+    </w:p>
+    <w:p>
+      <w:pPr>
+        <w:pStyle w:val="856"/>
+        <w:ind w:firstLine="708"/>
+        <w:jc w:val="both"/>
+        <w:rPr>
+          <w:rFonts w:ascii="Times New Roman" w:hAnsi="Times New Roman" w:cs="Times New Roman"/>
+          <w:sz w:val="24"/>
+          <w:szCs w:val="24"/>
+          <w:highlight w:val="none"/>
+        </w:rPr>
+      </w:pPr>
+      <w:r>
+        <w:rPr>
+          <w:rFonts w:ascii="Times New Roman" w:hAnsi="Times New Roman" w:cs="Times New Roman"/>
+          <w:sz w:val="24"/>
+          <w:szCs w:val="24"/>
+          <w:highlight w:val="none"/>
+        </w:rPr>
+      </w:r>
+      <w:r>
+        <w:rPr>
+          <w:rFonts w:ascii="Times New Roman" w:hAnsi="Times New Roman" w:cs="Times New Roman"/>
+          <w:sz w:val="24"/>
+          <w:szCs w:val="24"/>
+          <w:highlight w:val="none"/>
+        </w:rPr>
+      </w:r>
+    </w:p>
+    <w:p>
+      <w:pPr>
+        <w:pStyle w:val="856"/>
+        <w:ind w:firstLine="708"/>
+        <w:jc w:val="both"/>
+        <w:rPr>
+          <w:rFonts w:ascii="Times New Roman" w:hAnsi="Times New Roman" w:cs="Times New Roman"/>
+          <w:sz w:val="24"/>
+          <w:szCs w:val="24"/>
+        </w:rPr>
+      </w:pPr>
+      <w:r>
+        <w:rPr>
+          <w:rFonts w:ascii="Times New Roman" w:hAnsi="Times New Roman" w:cs="Times New Roman"/>
+          <w:sz w:val="24"/>
+          <w:szCs w:val="24"/>
+        </w:rPr>
+        <w:t xml:space="preserve">Диссертация обсуждалась на заседании кафедры радиотехники радиофизического факультета ННГУ </w:t>
+      </w:r>
+      <w:r>
+        <w:rPr>
+          <w:rFonts w:ascii="Times New Roman" w:hAnsi="Times New Roman" w:cs="Times New Roman"/>
+          <w:sz w:val="24"/>
+          <w:szCs w:val="24"/>
+        </w:rPr>
+        <w:t xml:space="preserve">и представлена на рассмотрение диссертационному совету</w:t>
+      </w:r>
+      <w:r>
+        <w:rPr>
+          <w:rFonts w:ascii="Times New Roman" w:hAnsi="Times New Roman"/>
+          <w:sz w:val="24"/>
+        </w:rPr>
+        <w:t xml:space="preserve"> 24.2.345.01 при</w:t>
+      </w:r>
+      <w:r>
+        <w:rPr>
+          <w:rFonts w:ascii="Times New Roman" w:hAnsi="Times New Roman" w:cs="Times New Roman"/>
+          <w:sz w:val="24"/>
+        </w:rPr>
+        <w:t xml:space="preserve"> </w:t>
+      </w:r>
+      <w:r>
+        <w:rPr>
+          <w:rFonts w:ascii="Times New Roman" w:hAnsi="Times New Roman" w:cs="Times New Roman"/>
+          <w:sz w:val="24"/>
+        </w:rPr>
+        <w:t xml:space="preserve">Нижегородском</w:t>
+      </w:r>
+      <w:r>
+        <w:rPr>
+          <w:rFonts w:ascii="Times New Roman" w:hAnsi="Times New Roman" w:cs="Times New Roman"/>
+          <w:sz w:val="24"/>
+        </w:rPr>
+        <w:t xml:space="preserve"> </w:t>
+      </w:r>
+      <w:r>
+        <w:rPr>
+          <w:rFonts w:ascii="Times New Roman" w:hAnsi="Times New Roman" w:cs="Times New Roman"/>
+          <w:sz w:val="24"/>
+        </w:rPr>
+        <w:t xml:space="preserve">государственном</w:t>
+      </w:r>
+      <w:r>
+        <w:rPr>
+          <w:rFonts w:ascii="Times New Roman" w:hAnsi="Times New Roman" w:cs="Times New Roman"/>
+          <w:sz w:val="24"/>
+        </w:rPr>
+        <w:t xml:space="preserve"> </w:t>
+      </w:r>
+      <w:r>
+        <w:rPr>
+          <w:rFonts w:ascii="Times New Roman" w:hAnsi="Times New Roman" w:cs="Times New Roman"/>
+          <w:sz w:val="24"/>
+        </w:rPr>
+        <w:t xml:space="preserve">техническом</w:t>
+      </w:r>
+      <w:r>
+        <w:rPr>
+          <w:rFonts w:ascii="Times New Roman" w:hAnsi="Times New Roman" w:cs="Times New Roman"/>
+          <w:sz w:val="24"/>
+        </w:rPr>
+        <w:t xml:space="preserve"> </w:t>
+      </w:r>
+      <w:r>
+        <w:rPr>
+          <w:rFonts w:ascii="Times New Roman" w:hAnsi="Times New Roman" w:cs="Times New Roman"/>
+          <w:sz w:val="24"/>
+        </w:rPr>
+        <w:t xml:space="preserve">университете</w:t>
+      </w:r>
+      <w:r>
+        <w:rPr>
+          <w:rFonts w:ascii="Times New Roman" w:hAnsi="Times New Roman" w:cs="Times New Roman"/>
+          <w:sz w:val="24"/>
+        </w:rPr>
+        <w:t xml:space="preserve"> им. Р. Е. Алексеева</w:t>
+      </w:r>
+      <w:r>
+        <w:rPr>
+          <w:rFonts w:ascii="Times New Roman" w:hAnsi="Times New Roman" w:cs="Times New Roman"/>
+          <w:sz w:val="24"/>
+          <w:szCs w:val="24"/>
+        </w:rPr>
+        <w:t xml:space="preserve">.</w:t>
       </w:r>
       <w:r/>
     </w:p>
@@ -649,229 +947,120 @@
         <w:pStyle w:val="856"/>
         <w:ind w:firstLine="708"/>
         <w:jc w:val="both"/>
-      </w:pPr>
-      <w:r>
-        <w:rPr>
-          <w:rFonts w:ascii="Times New Roman" w:hAnsi="Times New Roman" w:cs="Times New Roman"/>
-          <w:sz w:val="24"/>
-          <w:szCs w:val="24"/>
-        </w:rPr>
-        <w:t xml:space="preserve">Научный руководитель </w:t>
-      </w:r>
-      <w:r>
-        <w:rPr>
-          <w:rFonts w:ascii="Times New Roman" w:hAnsi="Times New Roman" w:cs="Times New Roman" w:eastAsia="Times New Roman"/>
-          <w:sz w:val="24"/>
-          <w:szCs w:val="24"/>
-          <w:lang w:eastAsia="ru-RU"/>
-        </w:rPr>
-        <w:t xml:space="preserve">Бугров</w:t>
-      </w:r>
-      <w:r>
-        <w:rPr>
-          <w:rFonts w:ascii="Times New Roman" w:hAnsi="Times New Roman" w:cs="Times New Roman"/>
-          <w:sz w:val="24"/>
-          <w:szCs w:val="24"/>
-        </w:rPr>
-        <w:t xml:space="preserve"> Владимир </w:t>
-      </w:r>
-      <w:r>
-        <w:rPr>
-          <w:rFonts w:ascii="Times New Roman" w:hAnsi="Times New Roman" w:cs="Times New Roman" w:eastAsia="Times New Roman"/>
-          <w:sz w:val="24"/>
-          <w:szCs w:val="24"/>
-          <w:lang w:eastAsia="ru-RU"/>
-        </w:rPr>
-        <w:t xml:space="preserve">Николаевич</w:t>
-      </w:r>
-      <w:r>
-        <w:rPr>
-          <w:rFonts w:ascii="Times New Roman" w:hAnsi="Times New Roman" w:cs="Times New Roman"/>
-          <w:sz w:val="24"/>
-          <w:szCs w:val="24"/>
-        </w:rPr>
-        <w:t xml:space="preserve">, </w:t>
-      </w:r>
-      <w:r>
-        <w:rPr>
-          <w:rFonts w:ascii="Times New Roman" w:hAnsi="Times New Roman" w:cs="Times New Roman" w:eastAsia="Times New Roman"/>
-          <w:sz w:val="24"/>
-          <w:szCs w:val="24"/>
-          <w:lang w:eastAsia="ru-RU"/>
-        </w:rPr>
-        <w:t xml:space="preserve">кандитат технических</w:t>
-      </w:r>
-      <w:r>
-        <w:rPr>
-          <w:rFonts w:ascii="Times New Roman" w:hAnsi="Times New Roman" w:cs="Times New Roman"/>
-          <w:sz w:val="24"/>
-          <w:szCs w:val="24"/>
-        </w:rPr>
-        <w:t xml:space="preserve"> наук, доцент кафедры радиотехники РФФ ННГУ.</w:t>
+        <w:rPr>
+          <w:rFonts w:ascii="Times New Roman" w:hAnsi="Times New Roman" w:cs="Times New Roman"/>
+          <w:sz w:val="24"/>
+          <w:szCs w:val="24"/>
+        </w:rPr>
+      </w:pPr>
+      <w:r>
+        <w:rPr>
+          <w:rFonts w:ascii="Times New Roman" w:hAnsi="Times New Roman" w:cs="Times New Roman"/>
+          <w:sz w:val="24"/>
+          <w:szCs w:val="24"/>
+          <w:highlight w:val="none"/>
+        </w:rPr>
+      </w:r>
+      <w:r>
+        <w:rPr>
+          <w:rFonts w:ascii="Times New Roman" w:hAnsi="Times New Roman" w:cs="Times New Roman"/>
+          <w:sz w:val="24"/>
+          <w:szCs w:val="24"/>
+          <w:highlight w:val="none"/>
+        </w:rPr>
+      </w:r>
+    </w:p>
+    <w:p>
+      <w:pPr>
+        <w:pStyle w:val="856"/>
+        <w:ind w:firstLine="708"/>
+        <w:jc w:val="both"/>
+        <w:rPr>
+          <w:rFonts w:ascii="Times New Roman" w:hAnsi="Times New Roman" w:cs="Times New Roman"/>
+          <w:sz w:val="24"/>
+          <w:szCs w:val="24"/>
+          <w:highlight w:val="none"/>
+        </w:rPr>
+      </w:pPr>
+      <w:r>
+        <w:rPr>
+          <w:rFonts w:ascii="Times New Roman" w:hAnsi="Times New Roman" w:cs="Times New Roman"/>
+          <w:sz w:val="24"/>
+          <w:szCs w:val="24"/>
+          <w:highlight w:val="none"/>
+        </w:rPr>
+      </w:r>
+      <w:r>
+        <w:rPr>
+          <w:rFonts w:ascii="Times New Roman" w:hAnsi="Times New Roman" w:cs="Times New Roman"/>
+          <w:sz w:val="24"/>
+          <w:szCs w:val="24"/>
+          <w:highlight w:val="none"/>
+        </w:rPr>
+      </w:r>
+    </w:p>
+    <w:p>
+      <w:pPr>
+        <w:pStyle w:val="856"/>
+        <w:ind w:firstLine="708"/>
+        <w:jc w:val="both"/>
+        <w:rPr>
+          <w:rFonts w:ascii="Times New Roman" w:hAnsi="Times New Roman" w:cs="Times New Roman"/>
+          <w:sz w:val="24"/>
+          <w:szCs w:val="24"/>
+          <w:highlight w:val="none"/>
+        </w:rPr>
+      </w:pPr>
+      <w:r>
+        <w:rPr>
+          <w:rFonts w:ascii="Times New Roman" w:hAnsi="Times New Roman" w:cs="Times New Roman"/>
+          <w:sz w:val="24"/>
+          <w:szCs w:val="24"/>
+          <w:highlight w:val="none"/>
+        </w:rPr>
+      </w:r>
+      <w:r>
+        <w:rPr>
+          <w:rFonts w:ascii="Times New Roman" w:hAnsi="Times New Roman" w:cs="Times New Roman"/>
+          <w:sz w:val="24"/>
+          <w:szCs w:val="24"/>
+          <w:highlight w:val="none"/>
+        </w:rPr>
+      </w:r>
+    </w:p>
+    <w:p>
+      <w:pPr>
+        <w:pStyle w:val="856"/>
+        <w:ind w:firstLine="708"/>
+        <w:jc w:val="both"/>
+        <w:rPr>
+          <w:rFonts w:ascii="Times New Roman" w:hAnsi="Times New Roman" w:cs="Times New Roman"/>
+          <w:sz w:val="24"/>
+          <w:szCs w:val="24"/>
+          <w:highlight w:val="none"/>
+        </w:rPr>
+      </w:pPr>
+      <w:r>
+        <w:rPr>
+          <w:rFonts w:ascii="Times New Roman" w:hAnsi="Times New Roman" w:cs="Times New Roman"/>
+          <w:sz w:val="24"/>
+          <w:szCs w:val="24"/>
+        </w:rPr>
+      </w:r>
+      <w:r>
+        <w:rPr>
+          <w:rFonts w:ascii="Times New Roman" w:hAnsi="Times New Roman" w:cs="Times New Roman"/>
+          <w:sz w:val="24"/>
+          <w:szCs w:val="24"/>
+        </w:rPr>
+        <w:t xml:space="preserve">По итогам обсуждения принято следующее заключение:</w:t>
       </w:r>
       <w:r/>
     </w:p>
     <w:p>
       <w:pPr>
         <w:pStyle w:val="856"/>
-        <w:jc w:val="both"/>
-        <w:rPr>
-          <w:rFonts w:ascii="Times New Roman" w:hAnsi="Times New Roman" w:cs="Times New Roman"/>
-          <w:sz w:val="24"/>
-          <w:szCs w:val="24"/>
-        </w:rPr>
-      </w:pPr>
-      <w:r>
-        <w:rPr>
-          <w:rFonts w:ascii="Times New Roman" w:hAnsi="Times New Roman" w:cs="Times New Roman"/>
-          <w:sz w:val="24"/>
-          <w:szCs w:val="24"/>
-        </w:rPr>
-      </w:r>
-      <w:r/>
-    </w:p>
-    <w:p>
-      <w:pPr>
-        <w:pStyle w:val="856"/>
-        <w:ind w:firstLine="708"/>
-        <w:jc w:val="both"/>
-      </w:pPr>
-      <w:r>
-        <w:rPr>
-          <w:rFonts w:ascii="Times New Roman" w:hAnsi="Times New Roman" w:cs="Times New Roman"/>
-          <w:sz w:val="24"/>
-          <w:szCs w:val="24"/>
-        </w:rPr>
-        <w:t xml:space="preserve">Диссертация обсуждалась на заседании кафедры радиотехники радиофизического факультета ННГУ </w:t>
-      </w:r>
-      <w:r>
-        <w:rPr>
-          <w:rFonts w:ascii="Times New Roman" w:hAnsi="Times New Roman" w:cs="Times New Roman"/>
-          <w:sz w:val="24"/>
-          <w:szCs w:val="24"/>
-        </w:rPr>
-        <w:t xml:space="preserve">и представлена на рассмотрение диссертационному совету</w:t>
-      </w:r>
-      <w:r>
-        <w:rPr>
-          <w:rFonts w:ascii="Times New Roman" w:hAnsi="Times New Roman"/>
-          <w:sz w:val="24"/>
-        </w:rPr>
-        <w:t xml:space="preserve"> 24.2.345.01 при</w:t>
-      </w:r>
-      <w:r>
-        <w:rPr>
-          <w:rFonts w:ascii="Times New Roman" w:hAnsi="Times New Roman" w:cs="Times New Roman"/>
-          <w:sz w:val="24"/>
-        </w:rPr>
-        <w:t xml:space="preserve"> </w:t>
-      </w:r>
-      <w:r>
-        <w:rPr>
-          <w:rFonts w:ascii="Times New Roman" w:hAnsi="Times New Roman" w:cs="Times New Roman"/>
-          <w:sz w:val="24"/>
-        </w:rPr>
-        <w:t xml:space="preserve">Нижегородском</w:t>
-      </w:r>
-      <w:r>
-        <w:rPr>
-          <w:rFonts w:ascii="Times New Roman" w:hAnsi="Times New Roman" w:cs="Times New Roman"/>
-          <w:sz w:val="24"/>
-        </w:rPr>
-        <w:t xml:space="preserve"> </w:t>
-      </w:r>
-      <w:r>
-        <w:rPr>
-          <w:rFonts w:ascii="Times New Roman" w:hAnsi="Times New Roman" w:cs="Times New Roman"/>
-          <w:sz w:val="24"/>
-        </w:rPr>
-        <w:t xml:space="preserve">государственном</w:t>
-      </w:r>
-      <w:r>
-        <w:rPr>
-          <w:rFonts w:ascii="Times New Roman" w:hAnsi="Times New Roman" w:cs="Times New Roman"/>
-          <w:sz w:val="24"/>
-        </w:rPr>
-        <w:t xml:space="preserve"> </w:t>
-      </w:r>
-      <w:r>
-        <w:rPr>
-          <w:rFonts w:ascii="Times New Roman" w:hAnsi="Times New Roman" w:cs="Times New Roman"/>
-          <w:sz w:val="24"/>
-        </w:rPr>
-        <w:t xml:space="preserve">техническом</w:t>
-      </w:r>
-      <w:r>
-        <w:rPr>
-          <w:rFonts w:ascii="Times New Roman" w:hAnsi="Times New Roman" w:cs="Times New Roman"/>
-          <w:sz w:val="24"/>
-        </w:rPr>
-        <w:t xml:space="preserve"> </w:t>
-      </w:r>
-      <w:r>
-        <w:rPr>
-          <w:rFonts w:ascii="Times New Roman" w:hAnsi="Times New Roman" w:cs="Times New Roman"/>
-          <w:sz w:val="24"/>
-        </w:rPr>
-        <w:t xml:space="preserve">университете</w:t>
-      </w:r>
-      <w:r>
-        <w:rPr>
-          <w:rFonts w:ascii="Times New Roman" w:hAnsi="Times New Roman" w:cs="Times New Roman"/>
-          <w:sz w:val="24"/>
-        </w:rPr>
-        <w:t xml:space="preserve"> им. Р. Е. Алексеева</w:t>
-      </w:r>
-      <w:r>
-        <w:rPr>
-          <w:rFonts w:ascii="Times New Roman" w:hAnsi="Times New Roman" w:cs="Times New Roman"/>
-          <w:sz w:val="24"/>
-          <w:szCs w:val="24"/>
-        </w:rPr>
-        <w:t xml:space="preserve">. </w:t>
-      </w:r>
-      <w:r/>
-    </w:p>
-    <w:p>
-      <w:pPr>
-        <w:pStyle w:val="856"/>
-        <w:ind w:firstLine="708"/>
-        <w:jc w:val="both"/>
-        <w:rPr>
-          <w:rFonts w:ascii="Times New Roman" w:hAnsi="Times New Roman" w:cs="Times New Roman"/>
-          <w:sz w:val="24"/>
-          <w:szCs w:val="24"/>
-        </w:rPr>
-      </w:pPr>
-      <w:r>
-        <w:rPr>
-          <w:rFonts w:ascii="Times New Roman" w:hAnsi="Times New Roman" w:cs="Times New Roman"/>
-          <w:sz w:val="24"/>
-          <w:szCs w:val="24"/>
-        </w:rPr>
-      </w:r>
-      <w:r/>
-    </w:p>
-    <w:p>
-      <w:pPr>
-        <w:pStyle w:val="856"/>
-        <w:ind w:firstLine="708"/>
-        <w:jc w:val="both"/>
-      </w:pPr>
-      <w:r>
-        <w:rPr>
-          <w:rFonts w:ascii="Times New Roman" w:hAnsi="Times New Roman" w:cs="Times New Roman"/>
-          <w:sz w:val="24"/>
-          <w:szCs w:val="24"/>
-        </w:rPr>
-        <w:t xml:space="preserve">По итогам обсуждения принято следующее заключение:</w:t>
-      </w:r>
-      <w:r/>
-    </w:p>
-    <w:p>
-      <w:pPr>
-        <w:pStyle w:val="856"/>
-        <w:ind w:firstLine="708"/>
+        <w:ind w:firstLine="0"/>
         <w:jc w:val="both"/>
         <w:rPr>
           <w:rFonts w:ascii="Times New Roman" w:hAnsi="Times New Roman" w:cs="Times New Roman"/>
@@ -2676,7 +2865,7 @@
           <w:sz w:val="24"/>
           <w:szCs w:val="24"/>
         </w:rPr>
-        <w:t xml:space="preserve">Протокол № 5 от 29.10.2021.</w:t>
+        <w:t xml:space="preserve">Протокол № 8 от 28.02.2022.</w:t>
       </w:r>
       <w:r/>
     </w:p>
@@ -2745,7 +2934,6 @@
         <w:tab/>
         <w:tab/>
         <w:tab/>
-        <w:tab/>
         <w:t xml:space="preserve">председатель заседания</w:t>
       </w:r>
       <w:r/>
@@ -2753,7 +2941,7 @@
     <w:p>
       <w:pPr>
         <w:pStyle w:val="856"/>
-        <w:ind w:left="0" w:right="0" w:firstLine="708"/>
+        <w:ind w:left="708" w:right="0" w:firstLine="708"/>
         <w:jc w:val="right"/>
         <w:rPr>
           <w:rFonts w:ascii="Times New Roman" w:hAnsi="Times New Roman" w:cs="Times New Roman"/>
@@ -2779,7 +2967,6 @@
         <w:tab/>
         <w:tab/>
         <w:tab/>
-        <w:tab/>
       </w:r>
       <w:r>
         <w:rPr>
@@ -2908,7 +3095,7 @@
     <w:p>
       <w:pPr>
         <w:pStyle w:val="856"/>
-        <w:ind w:left="0" w:right="0" w:firstLine="0"/>
+        <w:ind w:left="708" w:right="0" w:firstLine="284"/>
         <w:jc w:val="right"/>
         <w:rPr>
           <w:rFonts w:ascii="Times New Roman" w:hAnsi="Times New Roman" w:cs="Times New Roman"/>
@@ -2934,7 +3121,6 @@
           <w:szCs w:val="24"/>
           <w:lang w:val="ru-RU"/>
         </w:rPr>
-        <w:tab/>
         <w:tab/>
         <w:tab/>
         <w:tab/>
@@ -2946,7 +3132,7 @@
     <w:p>
       <w:pPr>
         <w:pStyle w:val="856"/>
-        <w:ind w:left="708" w:firstLine="708"/>
+        <w:ind w:left="708" w:right="0" w:firstLine="851"/>
         <w:jc w:val="right"/>
         <w:rPr>
           <w:rFonts w:ascii="Times New Roman" w:hAnsi="Times New Roman" w:cs="Times New Roman"/>
